--- a/liushu_wechatAPP.docx
+++ b/liushu_wechatAPP.docx
@@ -430,7 +430,16 @@
           <w:szCs w:val="30"/>
           <w:u w:val="thick"/>
         </w:rPr>
-        <w:t xml:space="preserve">     </w:t>
+        <w:t xml:space="preserve">    </w:t>
+      </w:r>
+      <w:r>
+        <w:rPr>
+          <w:rFonts w:ascii="黑体" w:eastAsia="黑体" w:hAnsi="黑体" w:hint="eastAsia"/>
+          <w:sz w:val="30"/>
+          <w:szCs w:val="30"/>
+          <w:u w:val="thick"/>
+        </w:rPr>
+        <w:t>南京邮电大学</w:t>
       </w:r>
       <w:r>
         <w:rPr>
@@ -448,8 +457,10 @@
           <w:szCs w:val="30"/>
           <w:u w:val="thick"/>
         </w:rPr>
-        <w:t xml:space="preserve">             </w:t>
-      </w:r>
+        <w:t xml:space="preserve">  </w:t>
+      </w:r>
+      <w:bookmarkStart w:id="0" w:name="_GoBack"/>
+      <w:bookmarkEnd w:id="0"/>
     </w:p>
     <w:p>
       <w:pPr>
@@ -1106,21 +1117,7 @@
                 <w:rStyle w:val="a9"/>
                 <w:noProof/>
               </w:rPr>
-              <w:t>商业</w:t>
-            </w:r>
-            <w:r>
-              <w:rPr>
-                <w:rStyle w:val="a9"/>
-                <w:noProof/>
-              </w:rPr>
-              <w:t>模</w:t>
-            </w:r>
-            <w:r>
-              <w:rPr>
-                <w:rStyle w:val="a9"/>
-                <w:noProof/>
-              </w:rPr>
-              <w:t>式</w:t>
+              <w:t>商业模式</w:t>
             </w:r>
             <w:r>
               <w:rPr>
@@ -3463,7 +3460,7 @@
         <w:ind w:firstLine="643"/>
         <w:jc w:val="center"/>
       </w:pPr>
-      <w:bookmarkStart w:id="0" w:name="_Toc511486897"/>
+      <w:bookmarkStart w:id="1" w:name="_Toc511486897"/>
       <w:r>
         <w:rPr>
           <w:rFonts w:hint="eastAsia"/>
@@ -3483,7 +3480,7 @@
         </w:rPr>
         <w:t>摘要</w:t>
       </w:r>
-      <w:bookmarkEnd w:id="0"/>
+      <w:bookmarkEnd w:id="1"/>
     </w:p>
     <w:p>
       <w:pPr>
@@ -3495,7 +3492,7 @@
           <w:b/>
         </w:rPr>
       </w:pPr>
-      <w:bookmarkStart w:id="1" w:name="_Toc511486898"/>
+      <w:bookmarkStart w:id="2" w:name="_Toc511486898"/>
       <w:r>
         <w:rPr>
           <w:rStyle w:val="20"/>
@@ -3520,45 +3517,45 @@
         </w:rPr>
         <w:t>项目背景</w:t>
       </w:r>
-      <w:bookmarkEnd w:id="1"/>
-    </w:p>
-    <w:p>
-      <w:pPr>
-        <w:pStyle w:val="3"/>
-        <w:ind w:firstLine="482"/>
-      </w:pPr>
-      <w:bookmarkStart w:id="2" w:name="_Toc511486899"/>
-      <w:r>
-        <w:rPr>
-          <w:rFonts w:hint="eastAsia"/>
-        </w:rPr>
-        <w:t>1</w:t>
-      </w:r>
-      <w:r>
-        <w:t>.1.1</w:t>
-      </w:r>
-      <w:r>
-        <w:rPr>
-          <w:rFonts w:hint="eastAsia"/>
-        </w:rPr>
-        <w:t>校园</w:t>
-      </w:r>
-      <w:r>
-        <w:rPr>
-          <w:rFonts w:hint="eastAsia"/>
-        </w:rPr>
-        <w:t>中</w:t>
-      </w:r>
-      <w:r>
-        <w:rPr>
-          <w:rFonts w:hint="eastAsia"/>
-        </w:rPr>
-        <w:t>书籍不合理利用的现象</w:t>
-      </w:r>
       <w:bookmarkEnd w:id="2"/>
     </w:p>
     <w:p>
       <w:pPr>
+        <w:pStyle w:val="3"/>
+        <w:ind w:firstLine="482"/>
+      </w:pPr>
+      <w:bookmarkStart w:id="3" w:name="_Toc511486899"/>
+      <w:r>
+        <w:rPr>
+          <w:rFonts w:hint="eastAsia"/>
+        </w:rPr>
+        <w:t>1</w:t>
+      </w:r>
+      <w:r>
+        <w:t>.1.1</w:t>
+      </w:r>
+      <w:r>
+        <w:rPr>
+          <w:rFonts w:hint="eastAsia"/>
+        </w:rPr>
+        <w:t>校园</w:t>
+      </w:r>
+      <w:r>
+        <w:rPr>
+          <w:rFonts w:hint="eastAsia"/>
+        </w:rPr>
+        <w:t>中</w:t>
+      </w:r>
+      <w:r>
+        <w:rPr>
+          <w:rFonts w:hint="eastAsia"/>
+        </w:rPr>
+        <w:t>书籍不合理利用的现象</w:t>
+      </w:r>
+      <w:bookmarkEnd w:id="3"/>
+    </w:p>
+    <w:p>
+      <w:pPr>
         <w:ind w:firstLine="480"/>
       </w:pPr>
       <w:r>
@@ -4089,7 +4086,7 @@
         <w:pStyle w:val="3"/>
         <w:ind w:firstLine="482"/>
       </w:pPr>
-      <w:bookmarkStart w:id="3" w:name="_Toc511486900"/>
+      <w:bookmarkStart w:id="4" w:name="_Toc511486900"/>
       <w:r>
         <w:t>1.1.</w:t>
       </w:r>
@@ -4104,235 +4101,6 @@
           <w:rFonts w:hint="eastAsia"/>
         </w:rPr>
         <w:t>互联网+及共享模式的兴起</w:t>
-      </w:r>
-      <w:bookmarkEnd w:id="3"/>
-    </w:p>
-    <w:p>
-      <w:pPr>
-        <w:ind w:firstLine="480"/>
-      </w:pPr>
-      <w:r>
-        <w:rPr>
-          <w:rFonts w:ascii="宋体" w:hAnsi="宋体" w:hint="eastAsia"/>
-        </w:rPr>
-        <w:t>近年来</w:t>
-      </w:r>
-      <w:r>
-        <w:rPr>
-          <w:rFonts w:ascii="宋体" w:hAnsi="宋体" w:hint="eastAsia"/>
-        </w:rPr>
-        <w:t>，随着互联网尤其是移动互联网的发展，</w:t>
-      </w:r>
-      <w:r>
-        <w:rPr>
-          <w:rFonts w:ascii="宋体" w:hAnsi="宋体" w:hint="eastAsia"/>
-        </w:rPr>
-        <w:t>加上</w:t>
-      </w:r>
-      <w:r>
-        <w:rPr>
-          <w:rFonts w:ascii="宋体" w:hAnsi="宋体" w:hint="eastAsia"/>
-        </w:rPr>
-        <w:t>互联网+行动计划</w:t>
-      </w:r>
-      <w:r>
-        <w:rPr>
-          <w:rFonts w:hint="eastAsia"/>
-        </w:rPr>
-        <w:t>和“大众创业、万众创新”的推进，共享模式成为众多创业者的重要选择</w:t>
-      </w:r>
-      <w:r>
-        <w:rPr>
-          <w:rFonts w:hint="eastAsia"/>
-        </w:rPr>
-        <w:t>，共享经济发展迅速</w:t>
-      </w:r>
-      <w:r>
-        <w:rPr>
-          <w:rFonts w:hint="eastAsia"/>
-        </w:rPr>
-        <w:t>。</w:t>
-      </w:r>
-      <w:bookmarkStart w:id="4" w:name="_Hlk511122263"/>
-      <w:r>
-        <w:rPr>
-          <w:rFonts w:ascii="宋体" w:hAnsi="宋体"/>
-        </w:rPr>
-        <w:t>中国电子商务研究中心发布的《201</w:t>
-      </w:r>
-      <w:r>
-        <w:rPr>
-          <w:rFonts w:ascii="宋体" w:hAnsi="宋体"/>
-        </w:rPr>
-        <w:t>7</w:t>
-      </w:r>
-      <w:r>
-        <w:rPr>
-          <w:rFonts w:ascii="宋体" w:hAnsi="宋体"/>
-        </w:rPr>
-        <w:t>年度中国“共享经济”发展报告》数据显示，201</w:t>
-      </w:r>
-      <w:r>
-        <w:rPr>
-          <w:rFonts w:ascii="宋体" w:hAnsi="宋体"/>
-        </w:rPr>
-        <w:t>7</w:t>
-      </w:r>
-      <w:r>
-        <w:rPr>
-          <w:rFonts w:ascii="宋体" w:hAnsi="宋体"/>
-        </w:rPr>
-        <w:t>年我国共享经济市场规模达</w:t>
-      </w:r>
-      <w:r>
-        <w:rPr>
-          <w:rFonts w:ascii="宋体" w:hAnsi="宋体"/>
-        </w:rPr>
-        <w:t>5285</w:t>
-      </w:r>
-      <w:r>
-        <w:rPr>
-          <w:rFonts w:ascii="宋体" w:hAnsi="宋体"/>
-        </w:rPr>
-        <w:t>0亿元，</w:t>
-      </w:r>
-      <w:r>
-        <w:rPr>
-          <w:rFonts w:ascii="宋体" w:hAnsi="宋体" w:hint="eastAsia"/>
-        </w:rPr>
-        <w:t>较2</w:t>
-      </w:r>
-      <w:r>
-        <w:rPr>
-          <w:rFonts w:ascii="宋体" w:hAnsi="宋体"/>
-        </w:rPr>
-        <w:t>016</w:t>
-      </w:r>
-      <w:r>
-        <w:rPr>
-          <w:rFonts w:ascii="宋体" w:hAnsi="宋体" w:hint="eastAsia"/>
-        </w:rPr>
-        <w:t>年的3</w:t>
-      </w:r>
-      <w:r>
-        <w:rPr>
-          <w:rFonts w:ascii="宋体" w:hAnsi="宋体"/>
-        </w:rPr>
-        <w:t>6750</w:t>
-      </w:r>
-      <w:r>
-        <w:rPr>
-          <w:rFonts w:ascii="宋体" w:hAnsi="宋体"/>
-        </w:rPr>
-        <w:t>增长</w:t>
-      </w:r>
-      <w:r>
-        <w:rPr>
-          <w:rFonts w:ascii="宋体" w:hAnsi="宋体" w:hint="eastAsia"/>
-        </w:rPr>
-        <w:t>了</w:t>
-      </w:r>
-      <w:r>
-        <w:rPr>
-          <w:rFonts w:ascii="宋体" w:hAnsi="宋体"/>
-        </w:rPr>
-        <w:t>43.81</w:t>
-      </w:r>
-      <w:r>
-        <w:rPr>
-          <w:rFonts w:ascii="宋体" w:hAnsi="宋体"/>
-        </w:rPr>
-        <w:t>%</w:t>
-      </w:r>
-      <w:r>
-        <w:rPr>
-          <w:rFonts w:ascii="宋体" w:hAnsi="宋体" w:hint="eastAsia"/>
-        </w:rPr>
-        <w:t>。2</w:t>
-      </w:r>
-      <w:r>
-        <w:rPr>
-          <w:rFonts w:ascii="宋体" w:hAnsi="宋体"/>
-        </w:rPr>
-        <w:t>017</w:t>
-      </w:r>
-      <w:r>
-        <w:rPr>
-          <w:rFonts w:ascii="宋体" w:hAnsi="宋体" w:hint="eastAsia"/>
-        </w:rPr>
-        <w:t>年的共享经济也迎来了多元化发展，其中共享单车异军突起</w:t>
-      </w:r>
-      <w:r>
-        <w:rPr>
-          <w:rFonts w:ascii="宋体" w:hAnsi="宋体" w:hint="eastAsia"/>
-        </w:rPr>
-        <w:t>、</w:t>
-      </w:r>
-      <w:r>
-        <w:rPr>
-          <w:rFonts w:ascii="宋体" w:hAnsi="宋体" w:hint="eastAsia"/>
-        </w:rPr>
-        <w:t>住宿分享的领军企业走向生态化发展</w:t>
-      </w:r>
-      <w:r>
-        <w:rPr>
-          <w:rFonts w:ascii="宋体" w:hAnsi="宋体" w:hint="eastAsia"/>
-        </w:rPr>
-        <w:t>、</w:t>
-      </w:r>
-      <w:r>
-        <w:rPr>
-          <w:rFonts w:ascii="宋体" w:hAnsi="宋体" w:hint="eastAsia"/>
-        </w:rPr>
-        <w:t>医疗分享由线上走向线下等都让我们耳目一新。截止到2</w:t>
-      </w:r>
-      <w:r>
-        <w:rPr>
-          <w:rFonts w:ascii="宋体" w:hAnsi="宋体"/>
-        </w:rPr>
-        <w:t>017</w:t>
-      </w:r>
-      <w:r>
-        <w:rPr>
-          <w:rFonts w:ascii="宋体" w:hAnsi="宋体" w:hint="eastAsia"/>
-        </w:rPr>
-        <w:t>年1</w:t>
-      </w:r>
-      <w:r>
-        <w:rPr>
-          <w:rFonts w:ascii="宋体" w:hAnsi="宋体"/>
-        </w:rPr>
-        <w:t>2</w:t>
-      </w:r>
-      <w:r>
-        <w:rPr>
-          <w:rFonts w:ascii="宋体" w:hAnsi="宋体" w:hint="eastAsia"/>
-        </w:rPr>
-        <w:t>月，共有1</w:t>
-      </w:r>
-      <w:r>
-        <w:rPr>
-          <w:rFonts w:ascii="宋体" w:hAnsi="宋体"/>
-        </w:rPr>
-        <w:t>90</w:t>
-      </w:r>
-      <w:r>
-        <w:rPr>
-          <w:rFonts w:ascii="宋体" w:hAnsi="宋体" w:hint="eastAsia"/>
-        </w:rPr>
-        <w:t>家共享经济平台获得投资，投资金额达1</w:t>
-      </w:r>
-      <w:r>
-        <w:rPr>
-          <w:rFonts w:ascii="宋体" w:hAnsi="宋体"/>
-        </w:rPr>
-        <w:t>159.56</w:t>
-      </w:r>
-      <w:r>
-        <w:rPr>
-          <w:rFonts w:ascii="宋体" w:hAnsi="宋体" w:hint="eastAsia"/>
-        </w:rPr>
-        <w:t>亿元。</w:t>
       </w:r>
       <w:bookmarkEnd w:id="4"/>
     </w:p>
@@ -4342,89 +4110,318 @@
       </w:pPr>
       <w:r>
         <w:rPr>
-          <w:rFonts w:hint="eastAsia"/>
-        </w:rPr>
-        <w:t>共享模式一方面利用了闲置资源另一方面填补了</w:t>
-      </w:r>
-      <w:r>
-        <w:rPr>
-          <w:rFonts w:hint="eastAsia"/>
-        </w:rPr>
-        <w:t>市场</w:t>
-      </w:r>
-      <w:r>
-        <w:rPr>
-          <w:rFonts w:hint="eastAsia"/>
-        </w:rPr>
-        <w:t>对于某些产品或服务的需求的不足，即实现了资源的优化配置</w:t>
-      </w:r>
-      <w:r>
-        <w:rPr>
-          <w:rFonts w:hint="eastAsia"/>
-        </w:rPr>
-        <w:t>，这种模式被越来越多的人接受和认可。</w:t>
-      </w:r>
-      <w:r>
-        <w:rPr>
-          <w:rFonts w:hint="eastAsia"/>
-        </w:rPr>
-        <w:t>现在我</w:t>
-      </w:r>
-      <w:r>
-        <w:rPr>
-          <w:rFonts w:hint="eastAsia"/>
-        </w:rPr>
-        <w:lastRenderedPageBreak/>
-        <w:t>们的生活可以说是离不开共享模式，很难想象如果没有“共享单车”没有“外卖”没有“网络约租车”我们的生活会失去多大</w:t>
-      </w:r>
-      <w:r>
-        <w:rPr>
-          <w:rFonts w:hint="eastAsia"/>
-        </w:rPr>
-        <w:t>的</w:t>
-      </w:r>
-      <w:r>
-        <w:rPr>
-          <w:rFonts w:hint="eastAsia"/>
-        </w:rPr>
-        <w:t>便利。</w:t>
-      </w:r>
-    </w:p>
-    <w:p>
-      <w:pPr>
-        <w:pStyle w:val="2"/>
-        <w:ind w:firstLine="562"/>
-      </w:pPr>
-      <w:bookmarkStart w:id="5" w:name="_Toc511486901"/>
-      <w:r>
-        <w:rPr>
-          <w:rFonts w:hint="eastAsia"/>
-        </w:rPr>
-        <w:t>1</w:t>
-      </w:r>
-      <w:r>
-        <w:t>.2</w:t>
-      </w:r>
-      <w:r>
-        <w:rPr>
-          <w:rFonts w:hint="eastAsia"/>
-        </w:rPr>
-        <w:t>项目</w:t>
-      </w:r>
-      <w:r>
-        <w:rPr>
-          <w:rFonts w:hint="eastAsia"/>
-        </w:rPr>
-        <w:t>概述</w:t>
+          <w:rFonts w:ascii="宋体" w:hAnsi="宋体" w:hint="eastAsia"/>
+        </w:rPr>
+        <w:t>近年来</w:t>
+      </w:r>
+      <w:r>
+        <w:rPr>
+          <w:rFonts w:ascii="宋体" w:hAnsi="宋体" w:hint="eastAsia"/>
+        </w:rPr>
+        <w:t>，随着互联网尤其是移动互联网的发展，</w:t>
+      </w:r>
+      <w:r>
+        <w:rPr>
+          <w:rFonts w:ascii="宋体" w:hAnsi="宋体" w:hint="eastAsia"/>
+        </w:rPr>
+        <w:t>加上</w:t>
+      </w:r>
+      <w:r>
+        <w:rPr>
+          <w:rFonts w:ascii="宋体" w:hAnsi="宋体" w:hint="eastAsia"/>
+        </w:rPr>
+        <w:t>互联网+行动计划</w:t>
+      </w:r>
+      <w:r>
+        <w:rPr>
+          <w:rFonts w:hint="eastAsia"/>
+        </w:rPr>
+        <w:t>和“大众创业、万众创新”的推进，共享模式成为众多创业者的重要选择</w:t>
+      </w:r>
+      <w:r>
+        <w:rPr>
+          <w:rFonts w:hint="eastAsia"/>
+        </w:rPr>
+        <w:t>，共享经济发展迅速</w:t>
+      </w:r>
+      <w:r>
+        <w:rPr>
+          <w:rFonts w:hint="eastAsia"/>
+        </w:rPr>
+        <w:t>。</w:t>
+      </w:r>
+      <w:bookmarkStart w:id="5" w:name="_Hlk511122263"/>
+      <w:r>
+        <w:rPr>
+          <w:rFonts w:ascii="宋体" w:hAnsi="宋体"/>
+        </w:rPr>
+        <w:t>中国电子商务研究中心发布的《201</w:t>
+      </w:r>
+      <w:r>
+        <w:rPr>
+          <w:rFonts w:ascii="宋体" w:hAnsi="宋体"/>
+        </w:rPr>
+        <w:t>7</w:t>
+      </w:r>
+      <w:r>
+        <w:rPr>
+          <w:rFonts w:ascii="宋体" w:hAnsi="宋体"/>
+        </w:rPr>
+        <w:t>年度中国“共享经济”发展报告》数据显示，201</w:t>
+      </w:r>
+      <w:r>
+        <w:rPr>
+          <w:rFonts w:ascii="宋体" w:hAnsi="宋体"/>
+        </w:rPr>
+        <w:t>7</w:t>
+      </w:r>
+      <w:r>
+        <w:rPr>
+          <w:rFonts w:ascii="宋体" w:hAnsi="宋体"/>
+        </w:rPr>
+        <w:t>年我国共享经济市场规模达</w:t>
+      </w:r>
+      <w:r>
+        <w:rPr>
+          <w:rFonts w:ascii="宋体" w:hAnsi="宋体"/>
+        </w:rPr>
+        <w:t>5285</w:t>
+      </w:r>
+      <w:r>
+        <w:rPr>
+          <w:rFonts w:ascii="宋体" w:hAnsi="宋体"/>
+        </w:rPr>
+        <w:t>0亿元，</w:t>
+      </w:r>
+      <w:r>
+        <w:rPr>
+          <w:rFonts w:ascii="宋体" w:hAnsi="宋体" w:hint="eastAsia"/>
+        </w:rPr>
+        <w:t>较2</w:t>
+      </w:r>
+      <w:r>
+        <w:rPr>
+          <w:rFonts w:ascii="宋体" w:hAnsi="宋体"/>
+        </w:rPr>
+        <w:t>016</w:t>
+      </w:r>
+      <w:r>
+        <w:rPr>
+          <w:rFonts w:ascii="宋体" w:hAnsi="宋体" w:hint="eastAsia"/>
+        </w:rPr>
+        <w:t>年的3</w:t>
+      </w:r>
+      <w:r>
+        <w:rPr>
+          <w:rFonts w:ascii="宋体" w:hAnsi="宋体"/>
+        </w:rPr>
+        <w:t>6750</w:t>
+      </w:r>
+      <w:r>
+        <w:rPr>
+          <w:rFonts w:ascii="宋体" w:hAnsi="宋体"/>
+        </w:rPr>
+        <w:t>增长</w:t>
+      </w:r>
+      <w:r>
+        <w:rPr>
+          <w:rFonts w:ascii="宋体" w:hAnsi="宋体" w:hint="eastAsia"/>
+        </w:rPr>
+        <w:t>了</w:t>
+      </w:r>
+      <w:r>
+        <w:rPr>
+          <w:rFonts w:ascii="宋体" w:hAnsi="宋体"/>
+        </w:rPr>
+        <w:t>43.81</w:t>
+      </w:r>
+      <w:r>
+        <w:rPr>
+          <w:rFonts w:ascii="宋体" w:hAnsi="宋体"/>
+        </w:rPr>
+        <w:t>%</w:t>
+      </w:r>
+      <w:r>
+        <w:rPr>
+          <w:rFonts w:ascii="宋体" w:hAnsi="宋体" w:hint="eastAsia"/>
+        </w:rPr>
+        <w:t>。2</w:t>
+      </w:r>
+      <w:r>
+        <w:rPr>
+          <w:rFonts w:ascii="宋体" w:hAnsi="宋体"/>
+        </w:rPr>
+        <w:t>017</w:t>
+      </w:r>
+      <w:r>
+        <w:rPr>
+          <w:rFonts w:ascii="宋体" w:hAnsi="宋体" w:hint="eastAsia"/>
+        </w:rPr>
+        <w:t>年的共享经济也迎来了多元化发展，其中共享单车异军突起</w:t>
+      </w:r>
+      <w:r>
+        <w:rPr>
+          <w:rFonts w:ascii="宋体" w:hAnsi="宋体" w:hint="eastAsia"/>
+        </w:rPr>
+        <w:t>、</w:t>
+      </w:r>
+      <w:r>
+        <w:rPr>
+          <w:rFonts w:ascii="宋体" w:hAnsi="宋体" w:hint="eastAsia"/>
+        </w:rPr>
+        <w:t>住宿分享的领军企业走向生态化发展</w:t>
+      </w:r>
+      <w:r>
+        <w:rPr>
+          <w:rFonts w:ascii="宋体" w:hAnsi="宋体" w:hint="eastAsia"/>
+        </w:rPr>
+        <w:t>、</w:t>
+      </w:r>
+      <w:r>
+        <w:rPr>
+          <w:rFonts w:ascii="宋体" w:hAnsi="宋体" w:hint="eastAsia"/>
+        </w:rPr>
+        <w:t>医疗分享由线上走向线下等都让我们耳目一新。截止到2</w:t>
+      </w:r>
+      <w:r>
+        <w:rPr>
+          <w:rFonts w:ascii="宋体" w:hAnsi="宋体"/>
+        </w:rPr>
+        <w:t>017</w:t>
+      </w:r>
+      <w:r>
+        <w:rPr>
+          <w:rFonts w:ascii="宋体" w:hAnsi="宋体" w:hint="eastAsia"/>
+        </w:rPr>
+        <w:t>年1</w:t>
+      </w:r>
+      <w:r>
+        <w:rPr>
+          <w:rFonts w:ascii="宋体" w:hAnsi="宋体"/>
+        </w:rPr>
+        <w:t>2</w:t>
+      </w:r>
+      <w:r>
+        <w:rPr>
+          <w:rFonts w:ascii="宋体" w:hAnsi="宋体" w:hint="eastAsia"/>
+        </w:rPr>
+        <w:t>月，共有1</w:t>
+      </w:r>
+      <w:r>
+        <w:rPr>
+          <w:rFonts w:ascii="宋体" w:hAnsi="宋体"/>
+        </w:rPr>
+        <w:t>90</w:t>
+      </w:r>
+      <w:r>
+        <w:rPr>
+          <w:rFonts w:ascii="宋体" w:hAnsi="宋体" w:hint="eastAsia"/>
+        </w:rPr>
+        <w:t>家共享经济平台获得投资，投资金额达1</w:t>
+      </w:r>
+      <w:r>
+        <w:rPr>
+          <w:rFonts w:ascii="宋体" w:hAnsi="宋体"/>
+        </w:rPr>
+        <w:t>159.56</w:t>
+      </w:r>
+      <w:r>
+        <w:rPr>
+          <w:rFonts w:ascii="宋体" w:hAnsi="宋体" w:hint="eastAsia"/>
+        </w:rPr>
+        <w:t>亿元。</w:t>
       </w:r>
       <w:bookmarkEnd w:id="5"/>
     </w:p>
     <w:p>
       <w:pPr>
+        <w:ind w:firstLine="480"/>
+      </w:pPr>
+      <w:r>
+        <w:rPr>
+          <w:rFonts w:hint="eastAsia"/>
+        </w:rPr>
+        <w:t>共享模式一方面利用了闲置资源另一方面填补了</w:t>
+      </w:r>
+      <w:r>
+        <w:rPr>
+          <w:rFonts w:hint="eastAsia"/>
+        </w:rPr>
+        <w:t>市场</w:t>
+      </w:r>
+      <w:r>
+        <w:rPr>
+          <w:rFonts w:hint="eastAsia"/>
+        </w:rPr>
+        <w:t>对于某些产品或服务的需求的不足，即实现了资源的优化配置</w:t>
+      </w:r>
+      <w:r>
+        <w:rPr>
+          <w:rFonts w:hint="eastAsia"/>
+        </w:rPr>
+        <w:t>，这种模式被越来越多的人接受和认可。</w:t>
+      </w:r>
+      <w:r>
+        <w:rPr>
+          <w:rFonts w:hint="eastAsia"/>
+        </w:rPr>
+        <w:t>现在我</w:t>
+      </w:r>
+      <w:r>
+        <w:rPr>
+          <w:rFonts w:hint="eastAsia"/>
+        </w:rPr>
+        <w:lastRenderedPageBreak/>
+        <w:t>们的生活可以说是离不开共享模式，很难想象如果没有“共享单车”没有“外卖”没有“网络约租车”我们的生活会失去多大</w:t>
+      </w:r>
+      <w:r>
+        <w:rPr>
+          <w:rFonts w:hint="eastAsia"/>
+        </w:rPr>
+        <w:t>的</w:t>
+      </w:r>
+      <w:r>
+        <w:rPr>
+          <w:rFonts w:hint="eastAsia"/>
+        </w:rPr>
+        <w:t>便利。</w:t>
+      </w:r>
+    </w:p>
+    <w:p>
+      <w:pPr>
+        <w:pStyle w:val="2"/>
+        <w:ind w:firstLine="562"/>
+      </w:pPr>
+      <w:bookmarkStart w:id="6" w:name="_Toc511486901"/>
+      <w:r>
+        <w:rPr>
+          <w:rFonts w:hint="eastAsia"/>
+        </w:rPr>
+        <w:t>1</w:t>
+      </w:r>
+      <w:r>
+        <w:t>.2</w:t>
+      </w:r>
+      <w:r>
+        <w:rPr>
+          <w:rFonts w:hint="eastAsia"/>
+        </w:rPr>
+        <w:t>项目</w:t>
+      </w:r>
+      <w:r>
+        <w:rPr>
+          <w:rFonts w:hint="eastAsia"/>
+        </w:rPr>
+        <w:t>概述</w:t>
+      </w:r>
+      <w:bookmarkEnd w:id="6"/>
+    </w:p>
+    <w:p>
+      <w:pPr>
         <w:pStyle w:val="3"/>
         <w:ind w:firstLine="482"/>
       </w:pPr>
-      <w:bookmarkStart w:id="6" w:name="_Toc511486902"/>
+      <w:bookmarkStart w:id="7" w:name="_Toc511486902"/>
       <w:r>
         <w:rPr>
           <w:rFonts w:hint="eastAsia"/>
@@ -4446,7 +4443,7 @@
         </w:rPr>
         <w:t>简介</w:t>
       </w:r>
-      <w:bookmarkEnd w:id="6"/>
+      <w:bookmarkEnd w:id="7"/>
       <w:r>
         <w:rPr>
           <w:rFonts w:hint="eastAsia"/>
@@ -4490,7 +4487,7 @@
           <w:rFonts w:hint="eastAsia"/>
           <w:color w:val="000000" w:themeColor="text1"/>
         </w:rPr>
-        <w:t>书籍微信小</w:t>
+        <w:t>书籍微信</w:t>
       </w:r>
       <w:proofErr w:type="gramEnd"/>
       <w:r>
@@ -4498,7 +4495,7 @@
           <w:rFonts w:hint="eastAsia"/>
           <w:color w:val="000000" w:themeColor="text1"/>
         </w:rPr>
-        <w:t>程序</w:t>
+        <w:t>小程序</w:t>
       </w:r>
       <w:r>
         <w:rPr>
@@ -4596,7 +4593,7 @@
         <w:pStyle w:val="3"/>
         <w:ind w:firstLine="482"/>
       </w:pPr>
-      <w:bookmarkStart w:id="7" w:name="_Toc511486903"/>
+      <w:bookmarkStart w:id="8" w:name="_Toc511486903"/>
       <w:r>
         <w:rPr>
           <w:rFonts w:hint="eastAsia"/>
@@ -4611,101 +4608,6 @@
           <w:rFonts w:hint="eastAsia"/>
         </w:rPr>
         <w:t>市场分析及定位</w:t>
-      </w:r>
-      <w:bookmarkEnd w:id="7"/>
-    </w:p>
-    <w:p>
-      <w:pPr>
-        <w:ind w:firstLine="480"/>
-        <w:rPr>
-          <w:rFonts w:hint="eastAsia"/>
-          <w:color w:val="000000" w:themeColor="text1"/>
-        </w:rPr>
-      </w:pPr>
-      <w:r>
-        <w:rPr>
-          <w:rFonts w:hint="eastAsia"/>
-          <w:color w:val="000000" w:themeColor="text1"/>
-        </w:rPr>
-        <w:t>目前在高校还没有此类书籍共享的平台，</w:t>
-      </w:r>
-      <w:r>
-        <w:rPr>
-          <w:rFonts w:hint="eastAsia"/>
-          <w:color w:val="000000" w:themeColor="text1"/>
-        </w:rPr>
-        <w:t>而书籍流通对在校大学生来说是有吸引力的，很多人都有这方面的需求</w:t>
-      </w:r>
-      <w:r>
-        <w:rPr>
-          <w:rFonts w:hint="eastAsia"/>
-          <w:color w:val="000000" w:themeColor="text1"/>
-        </w:rPr>
-        <w:t>。</w:t>
-      </w:r>
-      <w:r>
-        <w:rPr>
-          <w:rFonts w:hint="eastAsia"/>
-          <w:color w:val="000000" w:themeColor="text1"/>
-        </w:rPr>
-        <w:t>因此在平台正式运营之初，</w:t>
-      </w:r>
-      <w:r>
-        <w:rPr>
-          <w:rFonts w:hint="eastAsia"/>
-          <w:color w:val="000000" w:themeColor="text1"/>
-        </w:rPr>
-        <w:t>平台面向的用户主要是在校大学生</w:t>
-      </w:r>
-      <w:r>
-        <w:rPr>
-          <w:rFonts w:hint="eastAsia"/>
-          <w:color w:val="000000" w:themeColor="text1"/>
-        </w:rPr>
-        <w:t>。</w:t>
-      </w:r>
-      <w:r>
-        <w:rPr>
-          <w:rFonts w:hint="eastAsia"/>
-          <w:color w:val="000000" w:themeColor="text1"/>
-        </w:rPr>
-        <w:t>由于用户较为集中，所以便于平台的推广且相应的开支也会减少。</w:t>
-      </w:r>
-      <w:r>
-        <w:rPr>
-          <w:rFonts w:hint="eastAsia"/>
-          <w:color w:val="000000" w:themeColor="text1"/>
-        </w:rPr>
-        <w:t>根据平台实际的运营的情况</w:t>
-      </w:r>
-      <w:r>
-        <w:rPr>
-          <w:rFonts w:hint="eastAsia"/>
-          <w:color w:val="000000" w:themeColor="text1"/>
-        </w:rPr>
-        <w:t>会相应地扩大用户的范围。</w:t>
-      </w:r>
-    </w:p>
-    <w:p>
-      <w:pPr>
-        <w:pStyle w:val="3"/>
-        <w:ind w:firstLine="482"/>
-      </w:pPr>
-      <w:bookmarkStart w:id="8" w:name="_Toc511486904"/>
-      <w:r>
-        <w:rPr>
-          <w:rFonts w:hint="eastAsia"/>
-        </w:rPr>
-        <w:t>1</w:t>
-      </w:r>
-      <w:r>
-        <w:t>.2.3</w:t>
-      </w:r>
-      <w:r>
-        <w:rPr>
-          <w:rFonts w:hint="eastAsia"/>
-        </w:rPr>
-        <w:t>商业模式</w:t>
       </w:r>
       <w:bookmarkEnd w:id="8"/>
     </w:p>
@@ -4713,16 +4615,71 @@
       <w:pPr>
         <w:ind w:firstLine="480"/>
         <w:rPr>
-          <w:rFonts w:hint="eastAsia"/>
-          <w:color w:val="FF0000"/>
-        </w:rPr>
-      </w:pPr>
-      <w:r>
-        <w:rPr>
-          <w:rFonts w:hint="eastAsia"/>
-          <w:color w:val="FF0000"/>
-        </w:rPr>
-        <w:t>盈利点</w:t>
+          <w:color w:val="000000" w:themeColor="text1"/>
+        </w:rPr>
+      </w:pPr>
+      <w:r>
+        <w:rPr>
+          <w:rFonts w:hint="eastAsia"/>
+          <w:color w:val="000000" w:themeColor="text1"/>
+        </w:rPr>
+        <w:t>目前在高校还没有此类书籍共享的平台，</w:t>
+      </w:r>
+      <w:r>
+        <w:rPr>
+          <w:rFonts w:hint="eastAsia"/>
+          <w:color w:val="000000" w:themeColor="text1"/>
+        </w:rPr>
+        <w:t>而书籍流通对在校大学生来说是有吸引力的，很多人都有这方面的需求</w:t>
+      </w:r>
+      <w:r>
+        <w:rPr>
+          <w:rFonts w:hint="eastAsia"/>
+          <w:color w:val="000000" w:themeColor="text1"/>
+        </w:rPr>
+        <w:t>。</w:t>
+      </w:r>
+      <w:r>
+        <w:rPr>
+          <w:rFonts w:hint="eastAsia"/>
+          <w:color w:val="000000" w:themeColor="text1"/>
+        </w:rPr>
+        <w:t>因此在平台正式运营之初，</w:t>
+      </w:r>
+      <w:r>
+        <w:rPr>
+          <w:rFonts w:hint="eastAsia"/>
+          <w:color w:val="000000" w:themeColor="text1"/>
+        </w:rPr>
+        <w:t>平台面向的用户主要是在校大学生</w:t>
+      </w:r>
+      <w:r>
+        <w:rPr>
+          <w:rFonts w:hint="eastAsia"/>
+          <w:color w:val="000000" w:themeColor="text1"/>
+        </w:rPr>
+        <w:t>。</w:t>
+      </w:r>
+      <w:r>
+        <w:rPr>
+          <w:rFonts w:hint="eastAsia"/>
+          <w:color w:val="000000" w:themeColor="text1"/>
+        </w:rPr>
+        <w:t>由于用户较为集中，所以便于平台的推广且相应的开支也会减少。</w:t>
+      </w:r>
+      <w:r>
+        <w:rPr>
+          <w:rFonts w:hint="eastAsia"/>
+          <w:color w:val="000000" w:themeColor="text1"/>
+        </w:rPr>
+        <w:t>根据平台实际的运营的情况</w:t>
+      </w:r>
+      <w:r>
+        <w:rPr>
+          <w:rFonts w:hint="eastAsia"/>
+          <w:color w:val="000000" w:themeColor="text1"/>
+        </w:rPr>
+        <w:t>会相应地扩大用户的范围。</w:t>
       </w:r>
     </w:p>
     <w:p>
@@ -4730,7 +4687,7 @@
         <w:pStyle w:val="3"/>
         <w:ind w:firstLine="482"/>
       </w:pPr>
-      <w:bookmarkStart w:id="9" w:name="_Toc511486905"/>
+      <w:bookmarkStart w:id="9" w:name="_Toc511486904"/>
       <w:r>
         <w:rPr>
           <w:rFonts w:hint="eastAsia"/>
@@ -4738,13 +4695,13 @@
         <w:t>1</w:t>
       </w:r>
       <w:r>
-        <w:t>.2.4</w:t>
-      </w:r>
-      <w:r>
-        <w:rPr>
-          <w:rFonts w:hint="eastAsia"/>
-        </w:rPr>
-        <w:t>营销策略</w:t>
+        <w:t>.2.3</w:t>
+      </w:r>
+      <w:r>
+        <w:rPr>
+          <w:rFonts w:hint="eastAsia"/>
+        </w:rPr>
+        <w:t>商业模式</w:t>
       </w:r>
       <w:bookmarkEnd w:id="9"/>
     </w:p>
@@ -4752,121 +4709,15 @@
       <w:pPr>
         <w:ind w:firstLine="480"/>
         <w:rPr>
-          <w:rFonts w:hint="eastAsia"/>
-          <w:color w:val="000000" w:themeColor="text1"/>
-        </w:rPr>
-      </w:pPr>
-      <w:r>
-        <w:rPr>
-          <w:rFonts w:hint="eastAsia"/>
-          <w:color w:val="000000" w:themeColor="text1"/>
-        </w:rPr>
-        <w:t>前期，</w:t>
-      </w:r>
-      <w:r>
-        <w:rPr>
-          <w:rFonts w:hint="eastAsia"/>
-          <w:color w:val="000000" w:themeColor="text1"/>
-        </w:rPr>
-        <w:t>我们与学校合作，联合学校</w:t>
-      </w:r>
-      <w:r>
-        <w:rPr>
-          <w:rFonts w:hint="eastAsia"/>
-          <w:color w:val="000000" w:themeColor="text1"/>
-        </w:rPr>
-        <w:t>读书协会、图书馆</w:t>
-      </w:r>
-      <w:r>
-        <w:rPr>
-          <w:rFonts w:hint="eastAsia"/>
-          <w:color w:val="000000" w:themeColor="text1"/>
-        </w:rPr>
-        <w:t>在</w:t>
-      </w:r>
-      <w:r>
-        <w:rPr>
-          <w:rFonts w:hint="eastAsia"/>
-          <w:color w:val="000000" w:themeColor="text1"/>
-        </w:rPr>
-        <w:t>一段时间内</w:t>
-      </w:r>
-      <w:r>
-        <w:rPr>
-          <w:rFonts w:hint="eastAsia"/>
-          <w:color w:val="000000" w:themeColor="text1"/>
-        </w:rPr>
-        <w:t>在固定时间固定地点</w:t>
-      </w:r>
-      <w:r>
-        <w:rPr>
-          <w:rFonts w:hint="eastAsia"/>
-          <w:color w:val="000000" w:themeColor="text1"/>
-        </w:rPr>
-        <w:t>举办一些线下活动，</w:t>
-      </w:r>
-      <w:r>
-        <w:rPr>
-          <w:rFonts w:hint="eastAsia"/>
-          <w:color w:val="000000" w:themeColor="text1"/>
-        </w:rPr>
-        <w:t>比如收集一些书籍供学生借阅等，</w:t>
-      </w:r>
-      <w:r>
-        <w:rPr>
-          <w:rFonts w:hint="eastAsia"/>
-          <w:color w:val="000000" w:themeColor="text1"/>
-        </w:rPr>
-        <w:t>通过这些活动积攒</w:t>
-      </w:r>
-      <w:r>
-        <w:rPr>
-          <w:rFonts w:hint="eastAsia"/>
-          <w:color w:val="000000" w:themeColor="text1"/>
-        </w:rPr>
-        <w:t>最初的</w:t>
-      </w:r>
-      <w:r>
-        <w:rPr>
-          <w:rFonts w:hint="eastAsia"/>
-          <w:color w:val="000000" w:themeColor="text1"/>
-        </w:rPr>
-        <w:t>用户</w:t>
-      </w:r>
-      <w:r>
-        <w:rPr>
-          <w:rFonts w:hint="eastAsia"/>
-          <w:color w:val="000000" w:themeColor="text1"/>
-        </w:rPr>
-        <w:t>，直到用户达到一定的数量。</w:t>
-      </w:r>
-      <w:r>
-        <w:rPr>
-          <w:rFonts w:hint="eastAsia"/>
-          <w:color w:val="000000" w:themeColor="text1"/>
-        </w:rPr>
-        <w:t>之后，我们增加线上的活动引导大家发布相关书籍，</w:t>
-      </w:r>
-      <w:r>
-        <w:rPr>
-          <w:rFonts w:hint="eastAsia"/>
-          <w:color w:val="000000" w:themeColor="text1"/>
-        </w:rPr>
-        <w:t>根据数据挑选好书、热门书置于平台首页吸引用户</w:t>
-      </w:r>
-      <w:r>
-        <w:rPr>
-          <w:rFonts w:hint="eastAsia"/>
-          <w:color w:val="000000" w:themeColor="text1"/>
-        </w:rPr>
-        <w:t>，</w:t>
-      </w:r>
-      <w:r>
-        <w:rPr>
-          <w:rFonts w:hint="eastAsia"/>
-          <w:color w:val="000000" w:themeColor="text1"/>
-        </w:rPr>
-        <w:t>增强平台的热度。</w:t>
+          <w:color w:val="FF0000"/>
+        </w:rPr>
+      </w:pPr>
+      <w:r>
+        <w:rPr>
+          <w:rFonts w:hint="eastAsia"/>
+          <w:color w:val="FF0000"/>
+        </w:rPr>
+        <w:t>盈利点</w:t>
       </w:r>
     </w:p>
     <w:p>
@@ -4874,7 +4725,7 @@
         <w:pStyle w:val="3"/>
         <w:ind w:firstLine="482"/>
       </w:pPr>
-      <w:bookmarkStart w:id="10" w:name="_Toc511486906"/>
+      <w:bookmarkStart w:id="10" w:name="_Toc511486905"/>
       <w:r>
         <w:rPr>
           <w:rFonts w:hint="eastAsia"/>
@@ -4882,6 +4733,149 @@
         <w:t>1</w:t>
       </w:r>
       <w:r>
+        <w:t>.2.4</w:t>
+      </w:r>
+      <w:r>
+        <w:rPr>
+          <w:rFonts w:hint="eastAsia"/>
+        </w:rPr>
+        <w:t>营销策略</w:t>
+      </w:r>
+      <w:bookmarkEnd w:id="10"/>
+    </w:p>
+    <w:p>
+      <w:pPr>
+        <w:ind w:firstLine="480"/>
+        <w:rPr>
+          <w:color w:val="000000" w:themeColor="text1"/>
+        </w:rPr>
+      </w:pPr>
+      <w:r>
+        <w:rPr>
+          <w:rFonts w:hint="eastAsia"/>
+          <w:color w:val="000000" w:themeColor="text1"/>
+        </w:rPr>
+        <w:t>前期，</w:t>
+      </w:r>
+      <w:r>
+        <w:rPr>
+          <w:rFonts w:hint="eastAsia"/>
+          <w:color w:val="000000" w:themeColor="text1"/>
+        </w:rPr>
+        <w:t>我们与学校合作，联合学校</w:t>
+      </w:r>
+      <w:r>
+        <w:rPr>
+          <w:rFonts w:hint="eastAsia"/>
+          <w:color w:val="000000" w:themeColor="text1"/>
+        </w:rPr>
+        <w:t>读书协会、图书馆</w:t>
+      </w:r>
+      <w:r>
+        <w:rPr>
+          <w:rFonts w:hint="eastAsia"/>
+          <w:color w:val="000000" w:themeColor="text1"/>
+        </w:rPr>
+        <w:t>在</w:t>
+      </w:r>
+      <w:r>
+        <w:rPr>
+          <w:rFonts w:hint="eastAsia"/>
+          <w:color w:val="000000" w:themeColor="text1"/>
+        </w:rPr>
+        <w:t>一段时间内</w:t>
+      </w:r>
+      <w:r>
+        <w:rPr>
+          <w:rFonts w:hint="eastAsia"/>
+          <w:color w:val="000000" w:themeColor="text1"/>
+        </w:rPr>
+        <w:t>在固定时间固定地点</w:t>
+      </w:r>
+      <w:r>
+        <w:rPr>
+          <w:rFonts w:hint="eastAsia"/>
+          <w:color w:val="000000" w:themeColor="text1"/>
+        </w:rPr>
+        <w:t>举办一些线下活动，</w:t>
+      </w:r>
+      <w:r>
+        <w:rPr>
+          <w:rFonts w:hint="eastAsia"/>
+          <w:color w:val="000000" w:themeColor="text1"/>
+        </w:rPr>
+        <w:t>比如收集一些书籍供学生借阅等，</w:t>
+      </w:r>
+      <w:r>
+        <w:rPr>
+          <w:rFonts w:hint="eastAsia"/>
+          <w:color w:val="000000" w:themeColor="text1"/>
+        </w:rPr>
+        <w:t>通过这些活动积攒</w:t>
+      </w:r>
+      <w:r>
+        <w:rPr>
+          <w:rFonts w:hint="eastAsia"/>
+          <w:color w:val="000000" w:themeColor="text1"/>
+        </w:rPr>
+        <w:t>最初的</w:t>
+      </w:r>
+      <w:r>
+        <w:rPr>
+          <w:rFonts w:hint="eastAsia"/>
+          <w:color w:val="000000" w:themeColor="text1"/>
+        </w:rPr>
+        <w:t>用户</w:t>
+      </w:r>
+      <w:r>
+        <w:rPr>
+          <w:rFonts w:hint="eastAsia"/>
+          <w:color w:val="000000" w:themeColor="text1"/>
+        </w:rPr>
+        <w:t>，直到用户达到一定的数量。</w:t>
+      </w:r>
+      <w:r>
+        <w:rPr>
+          <w:rFonts w:hint="eastAsia"/>
+          <w:color w:val="000000" w:themeColor="text1"/>
+        </w:rPr>
+        <w:t>之后，我们增加线上的活动引导大家发布相关书籍，</w:t>
+      </w:r>
+      <w:r>
+        <w:rPr>
+          <w:rFonts w:hint="eastAsia"/>
+          <w:color w:val="000000" w:themeColor="text1"/>
+        </w:rPr>
+        <w:t>根据数据挑选好书、热门书置于平台首页吸引用户</w:t>
+      </w:r>
+      <w:r>
+        <w:rPr>
+          <w:rFonts w:hint="eastAsia"/>
+          <w:color w:val="000000" w:themeColor="text1"/>
+        </w:rPr>
+        <w:t>，</w:t>
+      </w:r>
+      <w:r>
+        <w:rPr>
+          <w:rFonts w:hint="eastAsia"/>
+          <w:color w:val="000000" w:themeColor="text1"/>
+        </w:rPr>
+        <w:t>增强平台的热度。</w:t>
+      </w:r>
+    </w:p>
+    <w:p>
+      <w:pPr>
+        <w:pStyle w:val="3"/>
+        <w:ind w:firstLine="482"/>
+      </w:pPr>
+      <w:bookmarkStart w:id="11" w:name="_Toc511486906"/>
+      <w:r>
+        <w:rPr>
+          <w:rFonts w:hint="eastAsia"/>
+        </w:rPr>
+        <w:t>1</w:t>
+      </w:r>
+      <w:r>
         <w:t>.2.5</w:t>
       </w:r>
       <w:r>
@@ -4890,7 +4884,7 @@
         </w:rPr>
         <w:t>财务分析</w:t>
       </w:r>
-      <w:bookmarkEnd w:id="10"/>
+      <w:bookmarkEnd w:id="11"/>
       <w:r>
         <w:br w:type="page"/>
       </w:r>
@@ -4901,7 +4895,7 @@
         <w:ind w:firstLine="643"/>
         <w:jc w:val="center"/>
       </w:pPr>
-      <w:bookmarkStart w:id="11" w:name="_Toc511486907"/>
+      <w:bookmarkStart w:id="12" w:name="_Toc511486907"/>
       <w:r>
         <w:rPr>
           <w:rFonts w:hint="eastAsia"/>
@@ -4926,78 +4920,35 @@
           <w:rFonts w:hint="eastAsia"/>
         </w:rPr>
         <w:t>介绍</w:t>
-      </w:r>
-      <w:bookmarkEnd w:id="11"/>
-    </w:p>
-    <w:p>
-      <w:pPr>
-        <w:pStyle w:val="2"/>
-        <w:ind w:firstLine="562"/>
-      </w:pPr>
-      <w:bookmarkStart w:id="12" w:name="_Toc511486908"/>
-      <w:r>
-        <w:t>2.1</w:t>
-      </w:r>
-      <w:r>
-        <w:rPr>
-          <w:rFonts w:hint="eastAsia"/>
-        </w:rPr>
-        <w:t>项目</w:t>
-      </w:r>
-      <w:r>
-        <w:rPr>
-          <w:rFonts w:hint="eastAsia"/>
-        </w:rPr>
-        <w:t>总体</w:t>
-      </w:r>
-      <w:r>
-        <w:rPr>
-          <w:rFonts w:hint="eastAsia"/>
-        </w:rPr>
-        <w:t>运行流程</w:t>
       </w:r>
       <w:bookmarkEnd w:id="12"/>
     </w:p>
     <w:p>
       <w:pPr>
-        <w:ind w:firstLine="480"/>
-        <w:rPr>
-          <w:color w:val="FF0000"/>
-        </w:rPr>
-      </w:pPr>
-      <w:r>
-        <w:rPr>
-          <w:rFonts w:hint="eastAsia"/>
-          <w:color w:val="FF0000"/>
-        </w:rPr>
-        <w:t>前后端合在一起，整个项目运作的流程，用流程图来表示</w:t>
-      </w:r>
-    </w:p>
-    <w:p>
-      <w:pPr>
         <w:pStyle w:val="2"/>
         <w:ind w:firstLine="562"/>
       </w:pPr>
-      <w:bookmarkStart w:id="13" w:name="_Toc511486909"/>
-      <w:r>
-        <w:t>2.2</w:t>
-      </w:r>
-      <w:proofErr w:type="gramStart"/>
-      <w:r>
-        <w:rPr>
-          <w:rFonts w:hint="eastAsia"/>
-        </w:rPr>
-        <w:t>流书</w:t>
-      </w:r>
-      <w:proofErr w:type="gramEnd"/>
-      <w:r>
-        <w:t>—</w:t>
-      </w:r>
-      <w:r>
-        <w:rPr>
-          <w:rFonts w:hint="eastAsia"/>
-        </w:rPr>
-        <w:t>小程序用户端</w:t>
+      <w:bookmarkStart w:id="13" w:name="_Toc511486908"/>
+      <w:r>
+        <w:t>2.1</w:t>
+      </w:r>
+      <w:r>
+        <w:rPr>
+          <w:rFonts w:hint="eastAsia"/>
+        </w:rPr>
+        <w:t>项目</w:t>
+      </w:r>
+      <w:r>
+        <w:rPr>
+          <w:rFonts w:hint="eastAsia"/>
+        </w:rPr>
+        <w:t>总体</w:t>
+      </w:r>
+      <w:r>
+        <w:rPr>
+          <w:rFonts w:hint="eastAsia"/>
+        </w:rPr>
+        <w:t>运行流程</w:t>
       </w:r>
       <w:bookmarkEnd w:id="13"/>
     </w:p>
@@ -5013,23 +4964,7 @@
           <w:rFonts w:hint="eastAsia"/>
           <w:color w:val="FF0000"/>
         </w:rPr>
-        <w:t>页面以及小程序具体的使用方法，待页面完善好再完成这部分按步骤截</w:t>
-      </w:r>
-      <w:proofErr w:type="gramStart"/>
-      <w:r>
-        <w:rPr>
-          <w:rFonts w:hint="eastAsia"/>
-          <w:color w:val="FF0000"/>
-        </w:rPr>
-        <w:t>图怎样</w:t>
-      </w:r>
-      <w:proofErr w:type="gramEnd"/>
-      <w:r>
-        <w:rPr>
-          <w:rFonts w:hint="eastAsia"/>
-          <w:color w:val="FF0000"/>
-        </w:rPr>
-        <w:t>介绍最有条理</w:t>
+        <w:t>前后端合在一起，整个项目运作的流程，用流程图来表示</w:t>
       </w:r>
     </w:p>
     <w:p>
@@ -5037,9 +4972,9 @@
         <w:pStyle w:val="2"/>
         <w:ind w:firstLine="562"/>
       </w:pPr>
-      <w:bookmarkStart w:id="14" w:name="_Toc511486910"/>
-      <w:r>
-        <w:t>2.3</w:t>
+      <w:bookmarkStart w:id="14" w:name="_Toc511486909"/>
+      <w:r>
+        <w:t>2.2</w:t>
       </w:r>
       <w:proofErr w:type="gramStart"/>
       <w:r>
@@ -5050,22 +4985,13 @@
       </w:r>
       <w:proofErr w:type="gramEnd"/>
       <w:r>
-        <w:rPr>
-          <w:rFonts w:hint="eastAsia"/>
-        </w:rPr>
         <w:t>—</w:t>
       </w:r>
       <w:r>
         <w:rPr>
-          <w:rFonts w:ascii="Times New Roman" w:hAnsi="Times New Roman" w:cs="Times New Roman"/>
-        </w:rPr>
-        <w:t>web</w:t>
-      </w:r>
-      <w:r>
-        <w:rPr>
-          <w:rFonts w:hint="eastAsia"/>
-        </w:rPr>
-        <w:t>端后台管理</w:t>
+          <w:rFonts w:hint="eastAsia"/>
+        </w:rPr>
+        <w:t>小程序用户端</w:t>
       </w:r>
       <w:bookmarkEnd w:id="14"/>
     </w:p>
@@ -5081,27 +5007,23 @@
           <w:rFonts w:hint="eastAsia"/>
           <w:color w:val="FF0000"/>
         </w:rPr>
-        <w:t>后台。。。。。体现后端对整个平台的掌控，确保平台的安全性，用户的隐私，以及</w:t>
-      </w:r>
+        <w:t>页面以及小程序具体的使用方法，待页面完善好再完成这部分按步骤截</w:t>
+      </w:r>
+      <w:proofErr w:type="gramStart"/>
       <w:r>
         <w:rPr>
           <w:rFonts w:hint="eastAsia"/>
           <w:color w:val="FF0000"/>
         </w:rPr>
-        <w:t xml:space="preserve"> </w:t>
-      </w:r>
-      <w:r>
-        <w:rPr>
+        <w:t>图怎样</w:t>
+      </w:r>
+      <w:proofErr w:type="gramEnd"/>
+      <w:r>
+        <w:rPr>
+          <w:rFonts w:hint="eastAsia"/>
           <w:color w:val="FF0000"/>
         </w:rPr>
-        <w:t xml:space="preserve">     </w:t>
-      </w:r>
-      <w:r>
-        <w:rPr>
-          <w:rFonts w:hint="eastAsia"/>
-          <w:color w:val="FF0000"/>
-        </w:rPr>
-        <w:t>禁止发布不健康言论，发布不合法书籍等等不好行为。</w:t>
+        <w:t>介绍最有条理</w:t>
       </w:r>
     </w:p>
     <w:p>
@@ -5109,21 +5031,35 @@
         <w:pStyle w:val="2"/>
         <w:ind w:firstLine="562"/>
       </w:pPr>
-      <w:bookmarkStart w:id="15" w:name="_Toc511486911"/>
-      <w:r>
-        <w:rPr>
-          <w:rFonts w:hint="eastAsia"/>
-        </w:rPr>
-        <w:t>2</w:t>
-      </w:r>
-      <w:r>
-        <w:t>.4</w:t>
-      </w:r>
-      <w:r>
-        <w:rPr>
-          <w:rFonts w:hint="eastAsia"/>
-        </w:rPr>
-        <w:t>未来功能扩展</w:t>
+      <w:bookmarkStart w:id="15" w:name="_Toc511486910"/>
+      <w:r>
+        <w:t>2.3</w:t>
+      </w:r>
+      <w:proofErr w:type="gramStart"/>
+      <w:r>
+        <w:rPr>
+          <w:rFonts w:hint="eastAsia"/>
+        </w:rPr>
+        <w:t>流书</w:t>
+      </w:r>
+      <w:proofErr w:type="gramEnd"/>
+      <w:r>
+        <w:rPr>
+          <w:rFonts w:hint="eastAsia"/>
+        </w:rPr>
+        <w:t>—</w:t>
+      </w:r>
+      <w:r>
+        <w:rPr>
+          <w:rFonts w:ascii="Times New Roman" w:hAnsi="Times New Roman" w:cs="Times New Roman"/>
+        </w:rPr>
+        <w:t>web</w:t>
+      </w:r>
+      <w:r>
+        <w:rPr>
+          <w:rFonts w:hint="eastAsia"/>
+        </w:rPr>
+        <w:t>端后台管理</w:t>
       </w:r>
       <w:bookmarkEnd w:id="15"/>
     </w:p>
@@ -5139,7 +5075,27 @@
           <w:rFonts w:hint="eastAsia"/>
           <w:color w:val="FF0000"/>
         </w:rPr>
-        <w:t>还能怎么扩展？</w:t>
+        <w:t>后台。。。。。体现后端对整个平台的掌控，确保平台的安全性，用户的隐私，以及</w:t>
+      </w:r>
+      <w:r>
+        <w:rPr>
+          <w:rFonts w:hint="eastAsia"/>
+          <w:color w:val="FF0000"/>
+        </w:rPr>
+        <w:t xml:space="preserve"> </w:t>
+      </w:r>
+      <w:r>
+        <w:rPr>
+          <w:color w:val="FF0000"/>
+        </w:rPr>
+        <w:t xml:space="preserve">     </w:t>
+      </w:r>
+      <w:r>
+        <w:rPr>
+          <w:rFonts w:hint="eastAsia"/>
+          <w:color w:val="FF0000"/>
+        </w:rPr>
+        <w:t>禁止发布不健康言论，发布不合法书籍等等不好行为。</w:t>
       </w:r>
     </w:p>
     <w:p>
@@ -5147,7 +5103,7 @@
         <w:pStyle w:val="2"/>
         <w:ind w:firstLine="562"/>
       </w:pPr>
-      <w:bookmarkStart w:id="16" w:name="_Toc511486912"/>
+      <w:bookmarkStart w:id="16" w:name="_Toc511486911"/>
       <w:r>
         <w:rPr>
           <w:rFonts w:hint="eastAsia"/>
@@ -5155,6 +5111,44 @@
         <w:t>2</w:t>
       </w:r>
       <w:r>
+        <w:t>.4</w:t>
+      </w:r>
+      <w:r>
+        <w:rPr>
+          <w:rFonts w:hint="eastAsia"/>
+        </w:rPr>
+        <w:t>未来功能扩展</w:t>
+      </w:r>
+      <w:bookmarkEnd w:id="16"/>
+    </w:p>
+    <w:p>
+      <w:pPr>
+        <w:ind w:firstLine="480"/>
+        <w:rPr>
+          <w:color w:val="FF0000"/>
+        </w:rPr>
+      </w:pPr>
+      <w:r>
+        <w:rPr>
+          <w:rFonts w:hint="eastAsia"/>
+          <w:color w:val="FF0000"/>
+        </w:rPr>
+        <w:t>还能怎么扩展？</w:t>
+      </w:r>
+    </w:p>
+    <w:p>
+      <w:pPr>
+        <w:pStyle w:val="2"/>
+        <w:ind w:firstLine="562"/>
+      </w:pPr>
+      <w:bookmarkStart w:id="17" w:name="_Toc511486912"/>
+      <w:r>
+        <w:rPr>
+          <w:rFonts w:hint="eastAsia"/>
+        </w:rPr>
+        <w:t>2</w:t>
+      </w:r>
+      <w:r>
         <w:t>.5</w:t>
       </w:r>
       <w:r>
@@ -5163,7 +5157,7 @@
         </w:rPr>
         <w:t>平台特色</w:t>
       </w:r>
-      <w:bookmarkEnd w:id="16"/>
+      <w:bookmarkEnd w:id="17"/>
     </w:p>
     <w:p>
       <w:pPr>
@@ -5207,7 +5201,7 @@
         <w:ind w:firstLine="643"/>
         <w:jc w:val="center"/>
       </w:pPr>
-      <w:bookmarkStart w:id="17" w:name="_Toc511486913"/>
+      <w:bookmarkStart w:id="18" w:name="_Toc511486913"/>
       <w:r>
         <w:rPr>
           <w:rFonts w:hint="eastAsia"/>
@@ -5239,7 +5233,7 @@
         </w:rPr>
         <w:t>模式</w:t>
       </w:r>
-      <w:bookmarkEnd w:id="17"/>
+      <w:bookmarkEnd w:id="18"/>
     </w:p>
     <w:p>
       <w:pPr>
@@ -5249,7 +5243,7 @@
           <w:rFonts w:ascii="宋体" w:hAnsi="宋体"/>
         </w:rPr>
       </w:pPr>
-      <w:bookmarkStart w:id="18" w:name="_Toc511486914"/>
+      <w:bookmarkStart w:id="19" w:name="_Toc511486914"/>
       <w:r>
         <w:rPr>
           <w:rFonts w:ascii="宋体" w:hAnsi="宋体" w:hint="eastAsia"/>
@@ -5262,7 +5256,7 @@
         </w:rPr>
         <w:t>.1组织架构</w:t>
       </w:r>
-      <w:bookmarkEnd w:id="18"/>
+      <w:bookmarkEnd w:id="19"/>
     </w:p>
     <w:p>
       <w:pPr>
@@ -5329,29 +5323,29 @@
         <w:pStyle w:val="2"/>
         <w:ind w:firstLine="562"/>
         <w:rPr>
+          <w:rFonts w:ascii="宋体" w:hAnsi="宋体"/>
+        </w:rPr>
+      </w:pPr>
+      <w:bookmarkStart w:id="20" w:name="_Toc511486915"/>
+      <w:r>
+        <w:rPr>
           <w:rFonts w:ascii="宋体" w:hAnsi="宋体" w:hint="eastAsia"/>
         </w:rPr>
-      </w:pPr>
-      <w:bookmarkStart w:id="19" w:name="_Toc511486915"/>
+        <w:t>3</w:t>
+      </w:r>
+      <w:r>
+        <w:rPr>
+          <w:rFonts w:ascii="宋体" w:hAnsi="宋体"/>
+        </w:rPr>
+        <w:t>.2</w:t>
+      </w:r>
       <w:r>
         <w:rPr>
           <w:rFonts w:ascii="宋体" w:hAnsi="宋体" w:hint="eastAsia"/>
         </w:rPr>
-        <w:t>3</w:t>
-      </w:r>
-      <w:r>
-        <w:rPr>
-          <w:rFonts w:ascii="宋体" w:hAnsi="宋体"/>
-        </w:rPr>
-        <w:t>.2</w:t>
-      </w:r>
-      <w:r>
-        <w:rPr>
-          <w:rFonts w:ascii="宋体" w:hAnsi="宋体" w:hint="eastAsia"/>
-        </w:rPr>
         <w:t>团队介绍</w:t>
       </w:r>
-      <w:bookmarkEnd w:id="19"/>
+      <w:bookmarkEnd w:id="20"/>
     </w:p>
     <w:tbl>
       <w:tblPr>
@@ -5483,78 +5477,6 @@
                 <w:rFonts w:hint="eastAsia"/>
               </w:rPr>
               <w:t>1</w:t>
-            </w:r>
-          </w:p>
-        </w:tc>
-        <w:tc>
-          <w:tcPr>
-            <w:tcW w:w="0" w:type="auto"/>
-            <w:vAlign w:val="center"/>
-          </w:tcPr>
-          <w:p>
-            <w:pPr>
-              <w:ind w:firstLineChars="83" w:firstLine="199"/>
-              <w:jc w:val="center"/>
-              <w:rPr>
-                <w:rFonts w:hint="eastAsia"/>
-              </w:rPr>
-            </w:pPr>
-          </w:p>
-        </w:tc>
-        <w:tc>
-          <w:tcPr>
-            <w:tcW w:w="0" w:type="auto"/>
-            <w:vAlign w:val="center"/>
-          </w:tcPr>
-          <w:p>
-            <w:pPr>
-              <w:ind w:firstLine="480"/>
-              <w:jc w:val="center"/>
-            </w:pPr>
-          </w:p>
-        </w:tc>
-        <w:tc>
-          <w:tcPr>
-            <w:tcW w:w="0" w:type="auto"/>
-            <w:vAlign w:val="center"/>
-          </w:tcPr>
-          <w:p>
-            <w:pPr>
-              <w:ind w:firstLine="480"/>
-              <w:jc w:val="left"/>
-            </w:pPr>
-          </w:p>
-        </w:tc>
-        <w:tc>
-          <w:tcPr>
-            <w:tcW w:w="0" w:type="auto"/>
-            <w:vAlign w:val="center"/>
-          </w:tcPr>
-          <w:p>
-            <w:pPr>
-              <w:ind w:firstLine="480"/>
-            </w:pPr>
-          </w:p>
-        </w:tc>
-      </w:tr>
-      <w:tr>
-        <w:trPr>
-          <w:jc w:val="center"/>
-        </w:trPr>
-        <w:tc>
-          <w:tcPr>
-            <w:tcW w:w="0" w:type="auto"/>
-            <w:vAlign w:val="center"/>
-          </w:tcPr>
-          <w:p>
-            <w:pPr>
-              <w:ind w:firstLine="480"/>
-            </w:pPr>
-            <w:r>
-              <w:rPr>
-                <w:rFonts w:hint="eastAsia"/>
-              </w:rPr>
-              <w:t>2</w:t>
             </w:r>
           </w:p>
         </w:tc>
@@ -5623,6 +5545,75 @@
               <w:rPr>
                 <w:rFonts w:hint="eastAsia"/>
               </w:rPr>
+              <w:t>2</w:t>
+            </w:r>
+          </w:p>
+        </w:tc>
+        <w:tc>
+          <w:tcPr>
+            <w:tcW w:w="0" w:type="auto"/>
+            <w:vAlign w:val="center"/>
+          </w:tcPr>
+          <w:p>
+            <w:pPr>
+              <w:ind w:firstLineChars="83" w:firstLine="199"/>
+              <w:jc w:val="center"/>
+            </w:pPr>
+          </w:p>
+        </w:tc>
+        <w:tc>
+          <w:tcPr>
+            <w:tcW w:w="0" w:type="auto"/>
+            <w:vAlign w:val="center"/>
+          </w:tcPr>
+          <w:p>
+            <w:pPr>
+              <w:ind w:firstLine="480"/>
+              <w:jc w:val="center"/>
+            </w:pPr>
+          </w:p>
+        </w:tc>
+        <w:tc>
+          <w:tcPr>
+            <w:tcW w:w="0" w:type="auto"/>
+            <w:vAlign w:val="center"/>
+          </w:tcPr>
+          <w:p>
+            <w:pPr>
+              <w:ind w:firstLine="480"/>
+              <w:jc w:val="left"/>
+            </w:pPr>
+          </w:p>
+        </w:tc>
+        <w:tc>
+          <w:tcPr>
+            <w:tcW w:w="0" w:type="auto"/>
+            <w:vAlign w:val="center"/>
+          </w:tcPr>
+          <w:p>
+            <w:pPr>
+              <w:ind w:firstLine="480"/>
+            </w:pPr>
+          </w:p>
+        </w:tc>
+      </w:tr>
+      <w:tr>
+        <w:trPr>
+          <w:jc w:val="center"/>
+        </w:trPr>
+        <w:tc>
+          <w:tcPr>
+            <w:tcW w:w="0" w:type="auto"/>
+            <w:vAlign w:val="center"/>
+          </w:tcPr>
+          <w:p>
+            <w:pPr>
+              <w:ind w:firstLine="480"/>
+            </w:pPr>
+            <w:r>
+              <w:rPr>
+                <w:rFonts w:hint="eastAsia"/>
+              </w:rPr>
               <w:t>3</w:t>
             </w:r>
           </w:p>
@@ -5755,7 +5746,7 @@
         <w:pStyle w:val="2"/>
         <w:ind w:firstLine="562"/>
       </w:pPr>
-      <w:bookmarkStart w:id="20" w:name="_Toc511486916"/>
+      <w:bookmarkStart w:id="21" w:name="_Toc511486916"/>
       <w:r>
         <w:rPr>
           <w:rFonts w:hint="eastAsia"/>
@@ -5771,7 +5762,7 @@
         </w:rPr>
         <w:t>团队成员介绍</w:t>
       </w:r>
-      <w:bookmarkEnd w:id="20"/>
+      <w:bookmarkEnd w:id="21"/>
     </w:p>
     <w:p>
       <w:pPr>
@@ -5820,7 +5811,7 @@
         <w:ind w:firstLine="643"/>
         <w:jc w:val="center"/>
       </w:pPr>
-      <w:bookmarkStart w:id="21" w:name="_Toc511486917"/>
+      <w:bookmarkStart w:id="22" w:name="_Toc511486917"/>
       <w:r>
         <w:rPr>
           <w:rFonts w:hint="eastAsia"/>
@@ -5846,14 +5837,14 @@
         </w:rPr>
         <w:t>分析与应对策略</w:t>
       </w:r>
-      <w:bookmarkEnd w:id="21"/>
+      <w:bookmarkEnd w:id="22"/>
     </w:p>
     <w:p>
       <w:pPr>
         <w:pStyle w:val="2"/>
         <w:ind w:firstLine="562"/>
       </w:pPr>
-      <w:bookmarkStart w:id="22" w:name="_Toc511486918"/>
+      <w:bookmarkStart w:id="23" w:name="_Toc511486918"/>
       <w:r>
         <w:rPr>
           <w:rFonts w:hint="eastAsia"/>
@@ -5875,7 +5866,7 @@
         </w:rPr>
         <w:t>分析</w:t>
       </w:r>
-      <w:bookmarkEnd w:id="22"/>
+      <w:bookmarkEnd w:id="23"/>
     </w:p>
     <w:p>
       <w:pPr>
@@ -5906,7 +5897,7 @@
         <w:pStyle w:val="3"/>
         <w:ind w:firstLine="482"/>
       </w:pPr>
-      <w:bookmarkStart w:id="23" w:name="_Toc511486919"/>
+      <w:bookmarkStart w:id="24" w:name="_Toc511486919"/>
       <w:r>
         <w:rPr>
           <w:rFonts w:hint="eastAsia"/>
@@ -5922,7 +5913,7 @@
         </w:rPr>
         <w:t>优势分析</w:t>
       </w:r>
-      <w:bookmarkEnd w:id="23"/>
+      <w:bookmarkEnd w:id="24"/>
     </w:p>
     <w:p>
       <w:pPr>
@@ -6307,7 +6298,7 @@
         <w:pStyle w:val="3"/>
         <w:ind w:firstLine="482"/>
       </w:pPr>
-      <w:bookmarkStart w:id="24" w:name="_Toc511486920"/>
+      <w:bookmarkStart w:id="25" w:name="_Toc511486920"/>
       <w:r>
         <w:rPr>
           <w:rFonts w:hint="eastAsia"/>
@@ -6323,7 +6314,7 @@
         </w:rPr>
         <w:t>劣势分析</w:t>
       </w:r>
-      <w:bookmarkEnd w:id="24"/>
+      <w:bookmarkEnd w:id="25"/>
     </w:p>
     <w:p>
       <w:pPr>
@@ -6604,7 +6595,7 @@
         <w:pStyle w:val="3"/>
         <w:ind w:firstLine="482"/>
       </w:pPr>
-      <w:bookmarkStart w:id="25" w:name="_Toc511486921"/>
+      <w:bookmarkStart w:id="26" w:name="_Toc511486921"/>
       <w:r>
         <w:t>4.1.3</w:t>
       </w:r>
@@ -6614,7 +6605,7 @@
         </w:rPr>
         <w:t>机会分析</w:t>
       </w:r>
-      <w:bookmarkEnd w:id="25"/>
+      <w:bookmarkEnd w:id="26"/>
     </w:p>
     <w:p>
       <w:pPr>
@@ -7124,7 +7115,7 @@
         <w:pStyle w:val="3"/>
         <w:ind w:firstLine="482"/>
       </w:pPr>
-      <w:bookmarkStart w:id="26" w:name="_Toc511486922"/>
+      <w:bookmarkStart w:id="27" w:name="_Toc511486922"/>
       <w:r>
         <w:t>4.1.4</w:t>
       </w:r>
@@ -7134,7 +7125,7 @@
         </w:rPr>
         <w:t>威胁分析</w:t>
       </w:r>
-      <w:bookmarkEnd w:id="26"/>
+      <w:bookmarkEnd w:id="27"/>
     </w:p>
     <w:p>
       <w:pPr>
@@ -7259,7 +7250,7 @@
         <w:pStyle w:val="2"/>
         <w:ind w:firstLine="562"/>
       </w:pPr>
-      <w:bookmarkStart w:id="27" w:name="_Toc511486923"/>
+      <w:bookmarkStart w:id="28" w:name="_Toc511486923"/>
       <w:r>
         <w:rPr>
           <w:rFonts w:hint="eastAsia"/>
@@ -7275,7 +7266,7 @@
         </w:rPr>
         <w:t>应对策略</w:t>
       </w:r>
-      <w:bookmarkEnd w:id="27"/>
+      <w:bookmarkEnd w:id="28"/>
     </w:p>
     <w:p>
       <w:pPr>
@@ -7373,9 +7364,6 @@
           <w:numId w:val="21"/>
         </w:numPr>
         <w:ind w:firstLineChars="0"/>
-        <w:rPr>
-          <w:rFonts w:hint="eastAsia"/>
-        </w:rPr>
       </w:pPr>
       <w:r>
         <w:rPr>
@@ -7421,7 +7409,7 @@
         <w:ind w:firstLine="643"/>
         <w:jc w:val="center"/>
       </w:pPr>
-      <w:bookmarkStart w:id="28" w:name="_Toc511486924"/>
+      <w:bookmarkStart w:id="29" w:name="_Toc511486924"/>
       <w:r>
         <w:rPr>
           <w:rFonts w:hint="eastAsia"/>
@@ -7440,175 +7428,15 @@
           <w:rFonts w:hint="eastAsia"/>
         </w:rPr>
         <w:t>风险因素分析</w:t>
-      </w:r>
-      <w:bookmarkEnd w:id="28"/>
-    </w:p>
-    <w:p>
-      <w:pPr>
-        <w:pStyle w:val="2"/>
-        <w:ind w:firstLine="562"/>
-      </w:pPr>
-      <w:bookmarkStart w:id="29" w:name="_Toc511486925"/>
-      <w:r>
-        <w:rPr>
-          <w:rFonts w:hint="eastAsia"/>
-        </w:rPr>
-        <w:t>5</w:t>
-      </w:r>
-      <w:r>
-        <w:t>.1</w:t>
-      </w:r>
-      <w:r>
-        <w:rPr>
-          <w:rFonts w:hint="eastAsia"/>
-        </w:rPr>
-        <w:t>财务</w:t>
-      </w:r>
-      <w:r>
-        <w:rPr>
-          <w:rFonts w:hint="eastAsia"/>
-        </w:rPr>
-        <w:t>风险</w:t>
-      </w:r>
-      <w:r>
-        <w:rPr>
-          <w:rFonts w:hint="eastAsia"/>
-        </w:rPr>
-        <w:t>及规避方案</w:t>
       </w:r>
       <w:bookmarkEnd w:id="29"/>
     </w:p>
     <w:p>
       <w:pPr>
-        <w:ind w:firstLine="480"/>
-      </w:pPr>
-      <w:r>
-        <w:rPr>
-          <w:rFonts w:hint="eastAsia"/>
-        </w:rPr>
-        <w:t>资金筹集</w:t>
-      </w:r>
-    </w:p>
-    <w:p>
-      <w:pPr>
-        <w:ind w:firstLine="480"/>
-      </w:pPr>
-      <w:r>
-        <w:rPr>
-          <w:rFonts w:hint="eastAsia"/>
-        </w:rPr>
-        <w:t>资金需求量的预测</w:t>
-      </w:r>
-    </w:p>
-    <w:p>
-      <w:pPr>
-        <w:ind w:firstLine="480"/>
-      </w:pPr>
-      <w:r>
-        <w:rPr>
-          <w:rFonts w:hint="eastAsia"/>
-        </w:rPr>
-        <w:t>资金投资</w:t>
-      </w:r>
-    </w:p>
-    <w:p>
-      <w:pPr>
-        <w:ind w:firstLine="480"/>
-      </w:pPr>
-      <w:r>
-        <w:rPr>
-          <w:rFonts w:hint="eastAsia"/>
-        </w:rPr>
-        <w:t>营运资金的管理</w:t>
-      </w:r>
-    </w:p>
-    <w:p>
-      <w:pPr>
-        <w:ind w:firstLine="480"/>
-      </w:pPr>
-      <w:r>
-        <w:rPr>
-          <w:rFonts w:hint="eastAsia"/>
-        </w:rPr>
-        <w:t>收益分配管理</w:t>
-      </w:r>
-    </w:p>
-    <w:p>
-      <w:pPr>
-        <w:ind w:firstLine="480"/>
-      </w:pPr>
-      <w:r>
-        <w:rPr>
-          <w:rFonts w:hint="eastAsia"/>
-        </w:rPr>
-        <w:t>财务的预算</w:t>
-      </w:r>
-    </w:p>
-    <w:p>
-      <w:pPr>
-        <w:ind w:firstLine="480"/>
-        <w:rPr>
-          <w:rFonts w:hint="eastAsia"/>
-        </w:rPr>
-      </w:pPr>
-      <w:r>
-        <w:rPr>
-          <w:rFonts w:hint="eastAsia"/>
-        </w:rPr>
-        <w:t>财务控制</w:t>
-      </w:r>
-    </w:p>
-    <w:p>
-      <w:pPr>
-        <w:ind w:firstLine="480"/>
-        <w:rPr>
-          <w:color w:val="FF0000"/>
-        </w:rPr>
-      </w:pPr>
-      <w:r>
-        <w:rPr>
-          <w:rFonts w:hint="eastAsia"/>
-          <w:color w:val="FF0000"/>
-        </w:rPr>
-        <w:t>规范财务关系</w:t>
-      </w:r>
-    </w:p>
-    <w:p>
-      <w:pPr>
-        <w:ind w:firstLine="480"/>
-        <w:rPr>
-          <w:color w:val="FF0000"/>
-        </w:rPr>
-      </w:pPr>
-      <w:r>
-        <w:rPr>
-          <w:rFonts w:hint="eastAsia"/>
-          <w:color w:val="FF0000"/>
-        </w:rPr>
-        <w:t>树立风险意识</w:t>
-      </w:r>
-    </w:p>
-    <w:p>
-      <w:pPr>
-        <w:ind w:firstLine="480"/>
-        <w:rPr>
-          <w:color w:val="FF0000"/>
-        </w:rPr>
-      </w:pPr>
-      <w:r>
-        <w:rPr>
-          <w:rFonts w:hint="eastAsia"/>
-          <w:color w:val="FF0000"/>
-        </w:rPr>
-        <w:t>科学分配收益</w:t>
-      </w:r>
-    </w:p>
-    <w:p>
-      <w:pPr>
         <w:pStyle w:val="2"/>
         <w:ind w:firstLine="562"/>
       </w:pPr>
-      <w:bookmarkStart w:id="30" w:name="_Toc511486926"/>
+      <w:bookmarkStart w:id="30" w:name="_Toc511486925"/>
       <w:r>
         <w:rPr>
           <w:rFonts w:hint="eastAsia"/>
@@ -7616,13 +7444,19 @@
         <w:t>5</w:t>
       </w:r>
       <w:r>
-        <w:t>.2</w:t>
-      </w:r>
-      <w:r>
-        <w:rPr>
-          <w:rFonts w:hint="eastAsia"/>
-        </w:rPr>
-        <w:t>技术风险</w:t>
+        <w:t>.1</w:t>
+      </w:r>
+      <w:r>
+        <w:rPr>
+          <w:rFonts w:hint="eastAsia"/>
+        </w:rPr>
+        <w:t>财务</w:t>
+      </w:r>
+      <w:r>
+        <w:rPr>
+          <w:rFonts w:hint="eastAsia"/>
+        </w:rPr>
+        <w:t>风险</w:t>
       </w:r>
       <w:r>
         <w:rPr>
@@ -7635,9 +7469,157 @@
     <w:p>
       <w:pPr>
         <w:ind w:firstLine="480"/>
-        <w:rPr>
-          <w:rFonts w:hint="eastAsia"/>
-        </w:rPr>
+      </w:pPr>
+      <w:r>
+        <w:rPr>
+          <w:rFonts w:hint="eastAsia"/>
+        </w:rPr>
+        <w:t>资金筹集</w:t>
+      </w:r>
+    </w:p>
+    <w:p>
+      <w:pPr>
+        <w:ind w:firstLine="480"/>
+      </w:pPr>
+      <w:r>
+        <w:rPr>
+          <w:rFonts w:hint="eastAsia"/>
+        </w:rPr>
+        <w:t>资金需求量的预测</w:t>
+      </w:r>
+    </w:p>
+    <w:p>
+      <w:pPr>
+        <w:ind w:firstLine="480"/>
+      </w:pPr>
+      <w:r>
+        <w:rPr>
+          <w:rFonts w:hint="eastAsia"/>
+        </w:rPr>
+        <w:t>资金投资</w:t>
+      </w:r>
+    </w:p>
+    <w:p>
+      <w:pPr>
+        <w:ind w:firstLine="480"/>
+      </w:pPr>
+      <w:r>
+        <w:rPr>
+          <w:rFonts w:hint="eastAsia"/>
+        </w:rPr>
+        <w:t>营运资金的管理</w:t>
+      </w:r>
+    </w:p>
+    <w:p>
+      <w:pPr>
+        <w:ind w:firstLine="480"/>
+      </w:pPr>
+      <w:r>
+        <w:rPr>
+          <w:rFonts w:hint="eastAsia"/>
+        </w:rPr>
+        <w:t>收益分配管理</w:t>
+      </w:r>
+    </w:p>
+    <w:p>
+      <w:pPr>
+        <w:ind w:firstLine="480"/>
+      </w:pPr>
+      <w:r>
+        <w:rPr>
+          <w:rFonts w:hint="eastAsia"/>
+        </w:rPr>
+        <w:t>财务的预算</w:t>
+      </w:r>
+    </w:p>
+    <w:p>
+      <w:pPr>
+        <w:ind w:firstLine="480"/>
+      </w:pPr>
+      <w:r>
+        <w:rPr>
+          <w:rFonts w:hint="eastAsia"/>
+        </w:rPr>
+        <w:t>财务控制</w:t>
+      </w:r>
+    </w:p>
+    <w:p>
+      <w:pPr>
+        <w:ind w:firstLine="480"/>
+        <w:rPr>
+          <w:color w:val="FF0000"/>
+        </w:rPr>
+      </w:pPr>
+      <w:r>
+        <w:rPr>
+          <w:rFonts w:hint="eastAsia"/>
+          <w:color w:val="FF0000"/>
+        </w:rPr>
+        <w:t>规范财务关系</w:t>
+      </w:r>
+    </w:p>
+    <w:p>
+      <w:pPr>
+        <w:ind w:firstLine="480"/>
+        <w:rPr>
+          <w:color w:val="FF0000"/>
+        </w:rPr>
+      </w:pPr>
+      <w:r>
+        <w:rPr>
+          <w:rFonts w:hint="eastAsia"/>
+          <w:color w:val="FF0000"/>
+        </w:rPr>
+        <w:t>树立风险意识</w:t>
+      </w:r>
+    </w:p>
+    <w:p>
+      <w:pPr>
+        <w:ind w:firstLine="480"/>
+        <w:rPr>
+          <w:color w:val="FF0000"/>
+        </w:rPr>
+      </w:pPr>
+      <w:r>
+        <w:rPr>
+          <w:rFonts w:hint="eastAsia"/>
+          <w:color w:val="FF0000"/>
+        </w:rPr>
+        <w:t>科学分配收益</w:t>
+      </w:r>
+    </w:p>
+    <w:p>
+      <w:pPr>
+        <w:pStyle w:val="2"/>
+        <w:ind w:firstLine="562"/>
+      </w:pPr>
+      <w:bookmarkStart w:id="31" w:name="_Toc511486926"/>
+      <w:r>
+        <w:rPr>
+          <w:rFonts w:hint="eastAsia"/>
+        </w:rPr>
+        <w:t>5</w:t>
+      </w:r>
+      <w:r>
+        <w:t>.2</w:t>
+      </w:r>
+      <w:r>
+        <w:rPr>
+          <w:rFonts w:hint="eastAsia"/>
+        </w:rPr>
+        <w:t>技术风险</w:t>
+      </w:r>
+      <w:r>
+        <w:rPr>
+          <w:rFonts w:hint="eastAsia"/>
+        </w:rPr>
+        <w:t>及规避方案</w:t>
+      </w:r>
+      <w:bookmarkEnd w:id="31"/>
+    </w:p>
+    <w:p>
+      <w:pPr>
+        <w:ind w:firstLine="480"/>
       </w:pPr>
       <w:r>
         <w:rPr>
@@ -7745,9 +7727,6 @@
           <w:numId w:val="24"/>
         </w:numPr>
         <w:ind w:firstLineChars="0"/>
-        <w:rPr>
-          <w:rFonts w:hint="eastAsia"/>
-        </w:rPr>
       </w:pPr>
       <w:r>
         <w:rPr>
@@ -7761,7 +7740,7 @@
         <w:pStyle w:val="2"/>
         <w:ind w:firstLine="562"/>
       </w:pPr>
-      <w:bookmarkStart w:id="31" w:name="_Toc511486927"/>
+      <w:bookmarkStart w:id="32" w:name="_Toc511486927"/>
       <w:r>
         <w:rPr>
           <w:rFonts w:hint="eastAsia"/>
@@ -7783,7 +7762,7 @@
         </w:rPr>
         <w:t>及规避方案</w:t>
       </w:r>
-      <w:bookmarkEnd w:id="31"/>
+      <w:bookmarkEnd w:id="32"/>
     </w:p>
     <w:p>
       <w:pPr>
@@ -7826,9 +7805,6 @@
           <w:numId w:val="27"/>
         </w:numPr>
         <w:ind w:firstLineChars="0"/>
-        <w:rPr>
-          <w:rFonts w:hint="eastAsia"/>
-        </w:rPr>
       </w:pPr>
       <w:r>
         <w:rPr>
@@ -7893,13 +7869,7 @@
         <w:rPr>
           <w:rFonts w:hint="eastAsia"/>
         </w:rPr>
-        <w:t>平台要</w:t>
-      </w:r>
-      <w:r>
-        <w:rPr>
-          <w:rFonts w:hint="eastAsia"/>
-        </w:rPr>
-        <w:t>打造与众不同的服务体验。</w:t>
+        <w:t>平台要打造与众不同的服务体验。</w:t>
       </w:r>
     </w:p>
     <w:p>
@@ -7910,9 +7880,6 @@
           <w:numId w:val="28"/>
         </w:numPr>
         <w:ind w:firstLineChars="0"/>
-        <w:rPr>
-          <w:rFonts w:hint="eastAsia"/>
-        </w:rPr>
       </w:pPr>
       <w:r>
         <w:rPr>
@@ -7963,7 +7930,7 @@
         <w:pStyle w:val="2"/>
         <w:ind w:firstLine="562"/>
       </w:pPr>
-      <w:bookmarkStart w:id="32" w:name="_Toc511486928"/>
+      <w:bookmarkStart w:id="33" w:name="_Toc511486928"/>
       <w:r>
         <w:rPr>
           <w:rFonts w:hint="eastAsia"/>
@@ -7985,14 +7952,11 @@
         </w:rPr>
         <w:t>及规避方案</w:t>
       </w:r>
-      <w:bookmarkEnd w:id="32"/>
+      <w:bookmarkEnd w:id="33"/>
     </w:p>
     <w:p>
       <w:pPr>
         <w:ind w:firstLine="480"/>
-        <w:rPr>
-          <w:rFonts w:hint="eastAsia"/>
-        </w:rPr>
       </w:pPr>
       <w:r>
         <w:rPr>
@@ -8107,21 +8071,12 @@
           <w:numId w:val="29"/>
         </w:numPr>
         <w:ind w:firstLineChars="0"/>
-        <w:rPr>
-          <w:rFonts w:hint="eastAsia"/>
-        </w:rPr>
-      </w:pPr>
-      <w:r>
-        <w:rPr>
-          <w:rFonts w:hint="eastAsia"/>
-        </w:rPr>
-        <w:t>加强后台管理对平台的掌控能力，对于用户所发布的内容加入审查机制，严禁不好的信息在平台上传播</w:t>
-      </w:r>
-      <w:r>
-        <w:rPr>
-          <w:rFonts w:hint="eastAsia"/>
-        </w:rPr>
-        <w:t>。</w:t>
+      </w:pPr>
+      <w:r>
+        <w:rPr>
+          <w:rFonts w:hint="eastAsia"/>
+        </w:rPr>
+        <w:t>加强后台管理对平台的掌控能力，对于用户所发布的内容加入审查机制，严禁不好的信息在平台上传播。</w:t>
       </w:r>
     </w:p>
     <w:p>
@@ -8129,7 +8084,7 @@
         <w:pStyle w:val="2"/>
         <w:ind w:firstLine="562"/>
       </w:pPr>
-      <w:bookmarkStart w:id="33" w:name="_Toc511486929"/>
+      <w:bookmarkStart w:id="34" w:name="_Toc511486929"/>
       <w:r>
         <w:rPr>
           <w:rFonts w:hint="eastAsia"/>
@@ -8145,7 +8100,7 @@
         </w:rPr>
         <w:t>其他风险</w:t>
       </w:r>
-      <w:bookmarkEnd w:id="33"/>
+      <w:bookmarkEnd w:id="34"/>
     </w:p>
     <w:p>
       <w:pPr>
@@ -8155,9 +8110,6 @@
           <w:numId w:val="26"/>
         </w:numPr>
         <w:ind w:firstLineChars="0"/>
-        <w:rPr>
-          <w:rFonts w:hint="eastAsia"/>
-        </w:rPr>
       </w:pPr>
       <w:r>
         <w:rPr>
@@ -8171,8 +8123,6 @@
         </w:rPr>
         <w:t>等</w:t>
       </w:r>
-      <w:bookmarkStart w:id="34" w:name="_GoBack"/>
-      <w:bookmarkEnd w:id="34"/>
     </w:p>
     <w:p>
       <w:pPr>
@@ -17840,7 +17790,7 @@
 </file>
 
 <file path=customXml/itemProps1.xml><?xml version="1.0" encoding="utf-8"?>
-<ds:datastoreItem xmlns:ds="http://schemas.openxmlformats.org/officeDocument/2006/customXml" ds:itemID="{389E9AEF-AFCB-4A7C-B41D-9E4515B98782}">
+<ds:datastoreItem xmlns:ds="http://schemas.openxmlformats.org/officeDocument/2006/customXml" ds:itemID="{B30B084E-0B18-4377-BE3E-C959B7C4BEB7}">
   <ds:schemaRefs>
     <ds:schemaRef ds:uri="http://schemas.openxmlformats.org/officeDocument/2006/bibliography"/>
   </ds:schemaRefs>

--- a/liushu_wechatAPP.docx
+++ b/liushu_wechatAPP.docx
@@ -233,7 +233,16 @@
           <w:szCs w:val="30"/>
           <w:u w:val="thick"/>
         </w:rPr>
-        <w:t xml:space="preserve">              </w:t>
+        <w:t xml:space="preserve">     </w:t>
+      </w:r>
+      <w:r>
+        <w:rPr>
+          <w:rFonts w:ascii="黑体" w:eastAsia="黑体" w:hAnsi="黑体" w:hint="eastAsia"/>
+          <w:sz w:val="30"/>
+          <w:szCs w:val="30"/>
+          <w:u w:val="thick"/>
+        </w:rPr>
+        <w:t>林光翔</w:t>
       </w:r>
       <w:r>
         <w:rPr>
@@ -242,7 +251,16 @@
           <w:szCs w:val="30"/>
           <w:u w:val="thick"/>
         </w:rPr>
-        <w:t xml:space="preserve">      </w:t>
+        <w:t xml:space="preserve">       </w:t>
+      </w:r>
+      <w:r>
+        <w:rPr>
+          <w:rFonts w:ascii="黑体" w:eastAsia="黑体" w:hAnsi="黑体"/>
+          <w:sz w:val="30"/>
+          <w:szCs w:val="30"/>
+          <w:u w:val="thick"/>
+        </w:rPr>
+        <w:t xml:space="preserve">  </w:t>
       </w:r>
     </w:p>
     <w:p>
@@ -459,8 +477,6 @@
         </w:rPr>
         <w:t xml:space="preserve">  </w:t>
       </w:r>
-      <w:bookmarkStart w:id="0" w:name="_GoBack"/>
-      <w:bookmarkEnd w:id="0"/>
     </w:p>
     <w:p>
       <w:pPr>
@@ -543,7 +559,7 @@
           <w:r>
             <w:fldChar w:fldCharType="separate"/>
           </w:r>
-          <w:hyperlink w:anchor="_Toc511486897" w:history="1">
+          <w:hyperlink w:anchor="_Toc513053058" w:history="1">
             <w:r>
               <w:rPr>
                 <w:rStyle w:val="a9"/>
@@ -584,7 +600,7 @@
                 <w:noProof/>
                 <w:webHidden/>
               </w:rPr>
-              <w:instrText xml:space="preserve"> PAGEREF _Toc511486897 \h </w:instrText>
+              <w:instrText xml:space="preserve"> PAGEREF _Toc513053058 \h </w:instrText>
             </w:r>
             <w:r>
               <w:rPr>
@@ -628,7 +644,7 @@
               <w:sz w:val="21"/>
             </w:rPr>
           </w:pPr>
-          <w:hyperlink w:anchor="_Toc511486898" w:history="1">
+          <w:hyperlink w:anchor="_Toc513053059" w:history="1">
             <w:r>
               <w:rPr>
                 <w:rStyle w:val="a9"/>
@@ -656,7 +672,7 @@
                 <w:noProof/>
                 <w:webHidden/>
               </w:rPr>
-              <w:instrText xml:space="preserve"> PAGEREF _Toc511486898 \h </w:instrText>
+              <w:instrText xml:space="preserve"> PAGEREF _Toc513053059 \h </w:instrText>
             </w:r>
             <w:r>
               <w:rPr>
@@ -700,7 +716,7 @@
               <w:sz w:val="21"/>
             </w:rPr>
           </w:pPr>
-          <w:hyperlink w:anchor="_Toc511486899" w:history="1">
+          <w:hyperlink w:anchor="_Toc513053060" w:history="1">
             <w:r>
               <w:rPr>
                 <w:rStyle w:val="a9"/>
@@ -734,7 +750,7 @@
                 <w:noProof/>
                 <w:webHidden/>
               </w:rPr>
-              <w:instrText xml:space="preserve"> PAGEREF _Toc511486899 \h </w:instrText>
+              <w:instrText xml:space="preserve"> PAGEREF _Toc513053060 \h </w:instrText>
             </w:r>
             <w:r>
               <w:rPr>
@@ -778,7 +794,7 @@
               <w:sz w:val="21"/>
             </w:rPr>
           </w:pPr>
-          <w:hyperlink w:anchor="_Toc511486900" w:history="1">
+          <w:hyperlink w:anchor="_Toc513053061" w:history="1">
             <w:r>
               <w:rPr>
                 <w:rStyle w:val="a9"/>
@@ -826,7 +842,7 @@
                 <w:noProof/>
                 <w:webHidden/>
               </w:rPr>
-              <w:instrText xml:space="preserve"> PAGEREF _Toc511486900 \h </w:instrText>
+              <w:instrText xml:space="preserve"> PAGEREF _Toc513053061 \h </w:instrText>
             </w:r>
             <w:r>
               <w:rPr>
@@ -870,7 +886,7 @@
               <w:sz w:val="21"/>
             </w:rPr>
           </w:pPr>
-          <w:hyperlink w:anchor="_Toc511486901" w:history="1">
+          <w:hyperlink w:anchor="_Toc513053062" w:history="1">
             <w:r>
               <w:rPr>
                 <w:rStyle w:val="a9"/>
@@ -904,7 +920,7 @@
                 <w:noProof/>
                 <w:webHidden/>
               </w:rPr>
-              <w:instrText xml:space="preserve"> PAGEREF _Toc511486901 \h </w:instrText>
+              <w:instrText xml:space="preserve"> PAGEREF _Toc513053062 \h </w:instrText>
             </w:r>
             <w:r>
               <w:rPr>
@@ -948,7 +964,7 @@
               <w:sz w:val="21"/>
             </w:rPr>
           </w:pPr>
-          <w:hyperlink w:anchor="_Toc511486902" w:history="1">
+          <w:hyperlink w:anchor="_Toc513053063" w:history="1">
             <w:r>
               <w:rPr>
                 <w:rStyle w:val="a9"/>
@@ -982,7 +998,7 @@
                 <w:noProof/>
                 <w:webHidden/>
               </w:rPr>
-              <w:instrText xml:space="preserve"> PAGEREF _Toc511486902 \h </w:instrText>
+              <w:instrText xml:space="preserve"> PAGEREF _Toc513053063 \h </w:instrText>
             </w:r>
             <w:r>
               <w:rPr>
@@ -1026,7 +1042,7 @@
               <w:sz w:val="21"/>
             </w:rPr>
           </w:pPr>
-          <w:hyperlink w:anchor="_Toc511486903" w:history="1">
+          <w:hyperlink w:anchor="_Toc513053064" w:history="1">
             <w:r>
               <w:rPr>
                 <w:rStyle w:val="a9"/>
@@ -1060,7 +1076,7 @@
                 <w:noProof/>
                 <w:webHidden/>
               </w:rPr>
-              <w:instrText xml:space="preserve"> PAGEREF _Toc511486903 \h </w:instrText>
+              <w:instrText xml:space="preserve"> PAGEREF _Toc513053064 \h </w:instrText>
             </w:r>
             <w:r>
               <w:rPr>
@@ -1104,7 +1120,7 @@
               <w:sz w:val="21"/>
             </w:rPr>
           </w:pPr>
-          <w:hyperlink w:anchor="_Toc511486904" w:history="1">
+          <w:hyperlink w:anchor="_Toc513053065" w:history="1">
             <w:r>
               <w:rPr>
                 <w:rStyle w:val="a9"/>
@@ -1138,7 +1154,7 @@
                 <w:noProof/>
                 <w:webHidden/>
               </w:rPr>
-              <w:instrText xml:space="preserve"> PAGEREF _Toc511486904 \h </w:instrText>
+              <w:instrText xml:space="preserve"> PAGEREF _Toc513053065 \h </w:instrText>
             </w:r>
             <w:r>
               <w:rPr>
@@ -1182,7 +1198,7 @@
               <w:sz w:val="21"/>
             </w:rPr>
           </w:pPr>
-          <w:hyperlink w:anchor="_Toc511486905" w:history="1">
+          <w:hyperlink w:anchor="_Toc513053066" w:history="1">
             <w:r>
               <w:rPr>
                 <w:rStyle w:val="a9"/>
@@ -1216,7 +1232,7 @@
                 <w:noProof/>
                 <w:webHidden/>
               </w:rPr>
-              <w:instrText xml:space="preserve"> PAGEREF _Toc511486905 \h </w:instrText>
+              <w:instrText xml:space="preserve"> PAGEREF _Toc513053066 \h </w:instrText>
             </w:r>
             <w:r>
               <w:rPr>
@@ -1260,7 +1276,7 @@
               <w:sz w:val="21"/>
             </w:rPr>
           </w:pPr>
-          <w:hyperlink w:anchor="_Toc511486906" w:history="1">
+          <w:hyperlink w:anchor="_Toc513053067" w:history="1">
             <w:r>
               <w:rPr>
                 <w:rStyle w:val="a9"/>
@@ -1294,7 +1310,7 @@
                 <w:noProof/>
                 <w:webHidden/>
               </w:rPr>
-              <w:instrText xml:space="preserve"> PAGEREF _Toc511486906 \h </w:instrText>
+              <w:instrText xml:space="preserve"> PAGEREF _Toc513053067 \h </w:instrText>
             </w:r>
             <w:r>
               <w:rPr>
@@ -1338,7 +1354,7 @@
               <w:sz w:val="21"/>
             </w:rPr>
           </w:pPr>
-          <w:hyperlink w:anchor="_Toc511486907" w:history="1">
+          <w:hyperlink w:anchor="_Toc513053068" w:history="1">
             <w:r>
               <w:rPr>
                 <w:rStyle w:val="a9"/>
@@ -1379,7 +1395,7 @@
                 <w:noProof/>
                 <w:webHidden/>
               </w:rPr>
-              <w:instrText xml:space="preserve"> PAGEREF _Toc511486907 \h </w:instrText>
+              <w:instrText xml:space="preserve"> PAGEREF _Toc513053068 \h </w:instrText>
             </w:r>
             <w:r>
               <w:rPr>
@@ -1423,7 +1439,7 @@
               <w:sz w:val="21"/>
             </w:rPr>
           </w:pPr>
-          <w:hyperlink w:anchor="_Toc511486908" w:history="1">
+          <w:hyperlink w:anchor="_Toc513053069" w:history="1">
             <w:r>
               <w:rPr>
                 <w:rStyle w:val="a9"/>
@@ -1457,7 +1473,7 @@
                 <w:noProof/>
                 <w:webHidden/>
               </w:rPr>
-              <w:instrText xml:space="preserve"> PAGEREF _Toc511486908 \h </w:instrText>
+              <w:instrText xml:space="preserve"> PAGEREF _Toc513053069 \h </w:instrText>
             </w:r>
             <w:r>
               <w:rPr>
@@ -1501,7 +1517,7 @@
               <w:sz w:val="21"/>
             </w:rPr>
           </w:pPr>
-          <w:hyperlink w:anchor="_Toc511486909" w:history="1">
+          <w:hyperlink w:anchor="_Toc513053070" w:history="1">
             <w:r>
               <w:rPr>
                 <w:rStyle w:val="a9"/>
@@ -1549,7 +1565,7 @@
                 <w:noProof/>
                 <w:webHidden/>
               </w:rPr>
-              <w:instrText xml:space="preserve"> PAGEREF _Toc511486909 \h </w:instrText>
+              <w:instrText xml:space="preserve"> PAGEREF _Toc513053070 \h </w:instrText>
             </w:r>
             <w:r>
               <w:rPr>
@@ -1593,7 +1609,7 @@
               <w:sz w:val="21"/>
             </w:rPr>
           </w:pPr>
-          <w:hyperlink w:anchor="_Toc511486910" w:history="1">
+          <w:hyperlink w:anchor="_Toc513053071" w:history="1">
             <w:r>
               <w:rPr>
                 <w:rStyle w:val="a9"/>
@@ -1649,7 +1665,7 @@
                 <w:noProof/>
                 <w:webHidden/>
               </w:rPr>
-              <w:instrText xml:space="preserve"> PAGEREF _Toc511486910 \h </w:instrText>
+              <w:instrText xml:space="preserve"> PAGEREF _Toc513053071 \h </w:instrText>
             </w:r>
             <w:r>
               <w:rPr>
@@ -1693,7 +1709,7 @@
               <w:sz w:val="21"/>
             </w:rPr>
           </w:pPr>
-          <w:hyperlink w:anchor="_Toc511486911" w:history="1">
+          <w:hyperlink w:anchor="_Toc513053072" w:history="1">
             <w:r>
               <w:rPr>
                 <w:rStyle w:val="a9"/>
@@ -1727,7 +1743,7 @@
                 <w:noProof/>
                 <w:webHidden/>
               </w:rPr>
-              <w:instrText xml:space="preserve"> PAGEREF _Toc511486911 \h </w:instrText>
+              <w:instrText xml:space="preserve"> PAGEREF _Toc513053072 \h </w:instrText>
             </w:r>
             <w:r>
               <w:rPr>
@@ -1771,7 +1787,7 @@
               <w:sz w:val="21"/>
             </w:rPr>
           </w:pPr>
-          <w:hyperlink w:anchor="_Toc511486912" w:history="1">
+          <w:hyperlink w:anchor="_Toc513053073" w:history="1">
             <w:r>
               <w:rPr>
                 <w:rStyle w:val="a9"/>
@@ -1805,7 +1821,7 @@
                 <w:noProof/>
                 <w:webHidden/>
               </w:rPr>
-              <w:instrText xml:space="preserve"> PAGEREF _Toc511486912 \h </w:instrText>
+              <w:instrText xml:space="preserve"> PAGEREF _Toc513053073 \h </w:instrText>
             </w:r>
             <w:r>
               <w:rPr>
@@ -1849,7 +1865,7 @@
               <w:sz w:val="21"/>
             </w:rPr>
           </w:pPr>
-          <w:hyperlink w:anchor="_Toc511486913" w:history="1">
+          <w:hyperlink w:anchor="_Toc513053074" w:history="1">
             <w:r>
               <w:rPr>
                 <w:rStyle w:val="a9"/>
@@ -1890,7 +1906,7 @@
                 <w:noProof/>
                 <w:webHidden/>
               </w:rPr>
-              <w:instrText xml:space="preserve"> PAGEREF _Toc511486913 \h </w:instrText>
+              <w:instrText xml:space="preserve"> PAGEREF _Toc513053074 \h </w:instrText>
             </w:r>
             <w:r>
               <w:rPr>
@@ -1934,7 +1950,7 @@
               <w:sz w:val="21"/>
             </w:rPr>
           </w:pPr>
-          <w:hyperlink w:anchor="_Toc511486914" w:history="1">
+          <w:hyperlink w:anchor="_Toc513053075" w:history="1">
             <w:r>
               <w:rPr>
                 <w:rStyle w:val="a9"/>
@@ -1962,7 +1978,7 @@
                 <w:noProof/>
                 <w:webHidden/>
               </w:rPr>
-              <w:instrText xml:space="preserve"> PAGEREF _Toc511486914 \h </w:instrText>
+              <w:instrText xml:space="preserve"> PAGEREF _Toc513053075 \h </w:instrText>
             </w:r>
             <w:r>
               <w:rPr>
@@ -2006,7 +2022,7 @@
               <w:sz w:val="21"/>
             </w:rPr>
           </w:pPr>
-          <w:hyperlink w:anchor="_Toc511486915" w:history="1">
+          <w:hyperlink w:anchor="_Toc513053076" w:history="1">
             <w:r>
               <w:rPr>
                 <w:rStyle w:val="a9"/>
@@ -2034,7 +2050,7 @@
                 <w:noProof/>
                 <w:webHidden/>
               </w:rPr>
-              <w:instrText xml:space="preserve"> PAGEREF _Toc511486915 \h </w:instrText>
+              <w:instrText xml:space="preserve"> PAGEREF _Toc513053076 \h </w:instrText>
             </w:r>
             <w:r>
               <w:rPr>
@@ -2078,7 +2094,7 @@
               <w:sz w:val="21"/>
             </w:rPr>
           </w:pPr>
-          <w:hyperlink w:anchor="_Toc511486916" w:history="1">
+          <w:hyperlink w:anchor="_Toc513053077" w:history="1">
             <w:r>
               <w:rPr>
                 <w:rStyle w:val="a9"/>
@@ -2112,7 +2128,7 @@
                 <w:noProof/>
                 <w:webHidden/>
               </w:rPr>
-              <w:instrText xml:space="preserve"> PAGEREF _Toc511486916 \h </w:instrText>
+              <w:instrText xml:space="preserve"> PAGEREF _Toc513053077 \h </w:instrText>
             </w:r>
             <w:r>
               <w:rPr>
@@ -2156,7 +2172,7 @@
               <w:sz w:val="21"/>
             </w:rPr>
           </w:pPr>
-          <w:hyperlink w:anchor="_Toc511486917" w:history="1">
+          <w:hyperlink w:anchor="_Toc513053078" w:history="1">
             <w:r>
               <w:rPr>
                 <w:rStyle w:val="a9"/>
@@ -2197,7 +2213,7 @@
                 <w:noProof/>
                 <w:webHidden/>
               </w:rPr>
-              <w:instrText xml:space="preserve"> PAGEREF _Toc511486917 \h </w:instrText>
+              <w:instrText xml:space="preserve"> PAGEREF _Toc513053078 \h </w:instrText>
             </w:r>
             <w:r>
               <w:rPr>
@@ -2241,7 +2257,7 @@
               <w:sz w:val="21"/>
             </w:rPr>
           </w:pPr>
-          <w:hyperlink w:anchor="_Toc511486918" w:history="1">
+          <w:hyperlink w:anchor="_Toc513053079" w:history="1">
             <w:r>
               <w:rPr>
                 <w:rStyle w:val="a9"/>
@@ -2283,7 +2299,7 @@
                 <w:noProof/>
                 <w:webHidden/>
               </w:rPr>
-              <w:instrText xml:space="preserve"> PAGEREF _Toc511486918 \h </w:instrText>
+              <w:instrText xml:space="preserve"> PAGEREF _Toc513053079 \h </w:instrText>
             </w:r>
             <w:r>
               <w:rPr>
@@ -2327,7 +2343,7 @@
               <w:sz w:val="21"/>
             </w:rPr>
           </w:pPr>
-          <w:hyperlink w:anchor="_Toc511486919" w:history="1">
+          <w:hyperlink w:anchor="_Toc513053080" w:history="1">
             <w:r>
               <w:rPr>
                 <w:rStyle w:val="a9"/>
@@ -2361,7 +2377,7 @@
                 <w:noProof/>
                 <w:webHidden/>
               </w:rPr>
-              <w:instrText xml:space="preserve"> PAGEREF _Toc511486919 \h </w:instrText>
+              <w:instrText xml:space="preserve"> PAGEREF _Toc513053080 \h </w:instrText>
             </w:r>
             <w:r>
               <w:rPr>
@@ -2405,7 +2421,7 @@
               <w:sz w:val="21"/>
             </w:rPr>
           </w:pPr>
-          <w:hyperlink w:anchor="_Toc511486920" w:history="1">
+          <w:hyperlink w:anchor="_Toc513053081" w:history="1">
             <w:r>
               <w:rPr>
                 <w:rStyle w:val="a9"/>
@@ -2439,7 +2455,7 @@
                 <w:noProof/>
                 <w:webHidden/>
               </w:rPr>
-              <w:instrText xml:space="preserve"> PAGEREF _Toc511486920 \h </w:instrText>
+              <w:instrText xml:space="preserve"> PAGEREF _Toc513053081 \h </w:instrText>
             </w:r>
             <w:r>
               <w:rPr>
@@ -2483,7 +2499,7 @@
               <w:sz w:val="21"/>
             </w:rPr>
           </w:pPr>
-          <w:hyperlink w:anchor="_Toc511486921" w:history="1">
+          <w:hyperlink w:anchor="_Toc513053082" w:history="1">
             <w:r>
               <w:rPr>
                 <w:rStyle w:val="a9"/>
@@ -2517,7 +2533,7 @@
                 <w:noProof/>
                 <w:webHidden/>
               </w:rPr>
-              <w:instrText xml:space="preserve"> PAGEREF _Toc511486921 \h </w:instrText>
+              <w:instrText xml:space="preserve"> PAGEREF _Toc513053082 \h </w:instrText>
             </w:r>
             <w:r>
               <w:rPr>
@@ -2561,7 +2577,7 @@
               <w:sz w:val="21"/>
             </w:rPr>
           </w:pPr>
-          <w:hyperlink w:anchor="_Toc511486922" w:history="1">
+          <w:hyperlink w:anchor="_Toc513053083" w:history="1">
             <w:r>
               <w:rPr>
                 <w:rStyle w:val="a9"/>
@@ -2595,7 +2611,7 @@
                 <w:noProof/>
                 <w:webHidden/>
               </w:rPr>
-              <w:instrText xml:space="preserve"> PAGEREF _Toc511486922 \h </w:instrText>
+              <w:instrText xml:space="preserve"> PAGEREF _Toc513053083 \h </w:instrText>
             </w:r>
             <w:r>
               <w:rPr>
@@ -2639,7 +2655,7 @@
               <w:sz w:val="21"/>
             </w:rPr>
           </w:pPr>
-          <w:hyperlink w:anchor="_Toc511486923" w:history="1">
+          <w:hyperlink w:anchor="_Toc513053084" w:history="1">
             <w:r>
               <w:rPr>
                 <w:rStyle w:val="a9"/>
@@ -2673,7 +2689,7 @@
                 <w:noProof/>
                 <w:webHidden/>
               </w:rPr>
-              <w:instrText xml:space="preserve"> PAGEREF _Toc511486923 \h </w:instrText>
+              <w:instrText xml:space="preserve"> PAGEREF _Toc513053084 \h </w:instrText>
             </w:r>
             <w:r>
               <w:rPr>
@@ -2717,7 +2733,7 @@
               <w:sz w:val="21"/>
             </w:rPr>
           </w:pPr>
-          <w:hyperlink w:anchor="_Toc511486924" w:history="1">
+          <w:hyperlink w:anchor="_Toc513053085" w:history="1">
             <w:r>
               <w:rPr>
                 <w:rStyle w:val="a9"/>
@@ -2758,7 +2774,7 @@
                 <w:noProof/>
                 <w:webHidden/>
               </w:rPr>
-              <w:instrText xml:space="preserve"> PAGEREF _Toc511486924 \h </w:instrText>
+              <w:instrText xml:space="preserve"> PAGEREF _Toc513053085 \h </w:instrText>
             </w:r>
             <w:r>
               <w:rPr>
@@ -2802,7 +2818,7 @@
               <w:sz w:val="21"/>
             </w:rPr>
           </w:pPr>
-          <w:hyperlink w:anchor="_Toc511486925" w:history="1">
+          <w:hyperlink w:anchor="_Toc513053086" w:history="1">
             <w:r>
               <w:rPr>
                 <w:rStyle w:val="a9"/>
@@ -2836,7 +2852,7 @@
                 <w:noProof/>
                 <w:webHidden/>
               </w:rPr>
-              <w:instrText xml:space="preserve"> PAGEREF _Toc511486925 \h </w:instrText>
+              <w:instrText xml:space="preserve"> PAGEREF _Toc513053086 \h </w:instrText>
             </w:r>
             <w:r>
               <w:rPr>
@@ -2880,7 +2896,7 @@
               <w:sz w:val="21"/>
             </w:rPr>
           </w:pPr>
-          <w:hyperlink w:anchor="_Toc511486926" w:history="1">
+          <w:hyperlink w:anchor="_Toc513053087" w:history="1">
             <w:r>
               <w:rPr>
                 <w:rStyle w:val="a9"/>
@@ -2914,7 +2930,7 @@
                 <w:noProof/>
                 <w:webHidden/>
               </w:rPr>
-              <w:instrText xml:space="preserve"> PAGEREF _Toc511486926 \h </w:instrText>
+              <w:instrText xml:space="preserve"> PAGEREF _Toc513053087 \h </w:instrText>
             </w:r>
             <w:r>
               <w:rPr>
@@ -2958,7 +2974,7 @@
               <w:sz w:val="21"/>
             </w:rPr>
           </w:pPr>
-          <w:hyperlink w:anchor="_Toc511486927" w:history="1">
+          <w:hyperlink w:anchor="_Toc513053088" w:history="1">
             <w:r>
               <w:rPr>
                 <w:rStyle w:val="a9"/>
@@ -2992,7 +3008,7 @@
                 <w:noProof/>
                 <w:webHidden/>
               </w:rPr>
-              <w:instrText xml:space="preserve"> PAGEREF _Toc511486927 \h </w:instrText>
+              <w:instrText xml:space="preserve"> PAGEREF _Toc513053088 \h </w:instrText>
             </w:r>
             <w:r>
               <w:rPr>
@@ -3036,7 +3052,7 @@
               <w:sz w:val="21"/>
             </w:rPr>
           </w:pPr>
-          <w:hyperlink w:anchor="_Toc511486928" w:history="1">
+          <w:hyperlink w:anchor="_Toc513053089" w:history="1">
             <w:r>
               <w:rPr>
                 <w:rStyle w:val="a9"/>
@@ -3070,7 +3086,7 @@
                 <w:noProof/>
                 <w:webHidden/>
               </w:rPr>
-              <w:instrText xml:space="preserve"> PAGEREF _Toc511486928 \h </w:instrText>
+              <w:instrText xml:space="preserve"> PAGEREF _Toc513053089 \h </w:instrText>
             </w:r>
             <w:r>
               <w:rPr>
@@ -3114,7 +3130,7 @@
               <w:sz w:val="21"/>
             </w:rPr>
           </w:pPr>
-          <w:hyperlink w:anchor="_Toc511486929" w:history="1">
+          <w:hyperlink w:anchor="_Toc513053090" w:history="1">
             <w:r>
               <w:rPr>
                 <w:rStyle w:val="a9"/>
@@ -3148,7 +3164,7 @@
                 <w:noProof/>
                 <w:webHidden/>
               </w:rPr>
-              <w:instrText xml:space="preserve"> PAGEREF _Toc511486929 \h </w:instrText>
+              <w:instrText xml:space="preserve"> PAGEREF _Toc513053090 \h </w:instrText>
             </w:r>
             <w:r>
               <w:rPr>
@@ -3192,7 +3208,7 @@
               <w:sz w:val="21"/>
             </w:rPr>
           </w:pPr>
-          <w:hyperlink w:anchor="_Toc511486930" w:history="1">
+          <w:hyperlink w:anchor="_Toc513053091" w:history="1">
             <w:r>
               <w:rPr>
                 <w:rStyle w:val="a9"/>
@@ -3233,7 +3249,7 @@
                 <w:noProof/>
                 <w:webHidden/>
               </w:rPr>
-              <w:instrText xml:space="preserve"> PAGEREF _Toc511486930 \h </w:instrText>
+              <w:instrText xml:space="preserve"> PAGEREF _Toc513053091 \h </w:instrText>
             </w:r>
             <w:r>
               <w:rPr>
@@ -3277,7 +3293,7 @@
               <w:sz w:val="21"/>
             </w:rPr>
           </w:pPr>
-          <w:hyperlink w:anchor="_Toc511486931" w:history="1">
+          <w:hyperlink w:anchor="_Toc513053092" w:history="1">
             <w:r>
               <w:rPr>
                 <w:rStyle w:val="a9"/>
@@ -3318,7 +3334,7 @@
                 <w:noProof/>
                 <w:webHidden/>
               </w:rPr>
-              <w:instrText xml:space="preserve"> PAGEREF _Toc511486931 \h </w:instrText>
+              <w:instrText xml:space="preserve"> PAGEREF _Toc513053092 \h </w:instrText>
             </w:r>
             <w:r>
               <w:rPr>
@@ -3362,7 +3378,7 @@
               <w:sz w:val="21"/>
             </w:rPr>
           </w:pPr>
-          <w:hyperlink w:anchor="_Toc511486932" w:history="1">
+          <w:hyperlink w:anchor="_Toc513053093" w:history="1">
             <w:r>
               <w:rPr>
                 <w:rStyle w:val="a9"/>
@@ -3389,7 +3405,7 @@
                 <w:noProof/>
                 <w:webHidden/>
               </w:rPr>
-              <w:instrText xml:space="preserve"> PAGEREF _Toc511486932 \h </w:instrText>
+              <w:instrText xml:space="preserve"> PAGEREF _Toc513053093 \h </w:instrText>
             </w:r>
             <w:r>
               <w:rPr>
@@ -3460,7 +3476,7 @@
         <w:ind w:firstLine="643"/>
         <w:jc w:val="center"/>
       </w:pPr>
-      <w:bookmarkStart w:id="1" w:name="_Toc511486897"/>
+      <w:bookmarkStart w:id="0" w:name="_Toc513053058"/>
       <w:r>
         <w:rPr>
           <w:rFonts w:hint="eastAsia"/>
@@ -3479,78 +3495,617 @@
           <w:rFonts w:hint="eastAsia"/>
         </w:rPr>
         <w:t>摘要</w:t>
+      </w:r>
+      <w:bookmarkEnd w:id="0"/>
+    </w:p>
+    <w:p>
+      <w:pPr>
+        <w:pStyle w:val="2"/>
+        <w:ind w:left="240" w:right="240" w:firstLine="562"/>
+        <w:rPr>
+          <w:rStyle w:val="20"/>
+          <w:rFonts w:ascii="宋体" w:hAnsi="宋体"/>
+          <w:b/>
+        </w:rPr>
+      </w:pPr>
+      <w:bookmarkStart w:id="1" w:name="_Toc513053059"/>
+      <w:r>
+        <w:rPr>
+          <w:rStyle w:val="20"/>
+          <w:rFonts w:ascii="宋体" w:hAnsi="宋体" w:hint="eastAsia"/>
+          <w:b/>
+        </w:rPr>
+        <w:t>1</w:t>
+      </w:r>
+      <w:r>
+        <w:rPr>
+          <w:rStyle w:val="20"/>
+          <w:rFonts w:ascii="宋体" w:hAnsi="宋体"/>
+          <w:b/>
+        </w:rPr>
+        <w:t>.1</w:t>
+      </w:r>
+      <w:r>
+        <w:rPr>
+          <w:rStyle w:val="20"/>
+          <w:rFonts w:ascii="宋体" w:hAnsi="宋体" w:hint="eastAsia"/>
+          <w:b/>
+        </w:rPr>
+        <w:t>项目背景</w:t>
       </w:r>
       <w:bookmarkEnd w:id="1"/>
     </w:p>
     <w:p>
       <w:pPr>
-        <w:pStyle w:val="2"/>
-        <w:ind w:left="240" w:right="240" w:firstLine="562"/>
-        <w:rPr>
-          <w:rStyle w:val="20"/>
-          <w:rFonts w:ascii="宋体" w:hAnsi="宋体"/>
-          <w:b/>
-        </w:rPr>
-      </w:pPr>
-      <w:bookmarkStart w:id="2" w:name="_Toc511486898"/>
-      <w:r>
-        <w:rPr>
-          <w:rStyle w:val="20"/>
-          <w:rFonts w:ascii="宋体" w:hAnsi="宋体" w:hint="eastAsia"/>
-          <w:b/>
+        <w:pStyle w:val="3"/>
+        <w:ind w:firstLine="482"/>
+      </w:pPr>
+      <w:bookmarkStart w:id="2" w:name="_Toc513053060"/>
+      <w:r>
+        <w:rPr>
+          <w:rFonts w:hint="eastAsia"/>
         </w:rPr>
         <w:t>1</w:t>
       </w:r>
       <w:r>
-        <w:rPr>
-          <w:rStyle w:val="20"/>
-          <w:rFonts w:ascii="宋体" w:hAnsi="宋体"/>
-          <w:b/>
-        </w:rPr>
-        <w:t>.1</w:t>
-      </w:r>
-      <w:r>
-        <w:rPr>
-          <w:rStyle w:val="20"/>
-          <w:rFonts w:ascii="宋体" w:hAnsi="宋体" w:hint="eastAsia"/>
-          <w:b/>
-        </w:rPr>
-        <w:t>项目背景</w:t>
+        <w:t>.1.1</w:t>
+      </w:r>
+      <w:r>
+        <w:rPr>
+          <w:rFonts w:hint="eastAsia"/>
+        </w:rPr>
+        <w:t>校园</w:t>
+      </w:r>
+      <w:r>
+        <w:rPr>
+          <w:rFonts w:hint="eastAsia"/>
+        </w:rPr>
+        <w:t>中</w:t>
+      </w:r>
+      <w:r>
+        <w:rPr>
+          <w:rFonts w:hint="eastAsia"/>
+        </w:rPr>
+        <w:t>书籍不合理利用的现象</w:t>
       </w:r>
       <w:bookmarkEnd w:id="2"/>
     </w:p>
     <w:p>
       <w:pPr>
+        <w:ind w:firstLine="480"/>
+      </w:pPr>
+      <w:r>
+        <w:rPr>
+          <w:rFonts w:hint="eastAsia"/>
+        </w:rPr>
+        <w:t>毕业季毕业生收拾</w:t>
+      </w:r>
+      <w:r>
+        <w:rPr>
+          <w:rFonts w:hint="eastAsia"/>
+        </w:rPr>
+        <w:t>行李</w:t>
+      </w:r>
+      <w:r>
+        <w:rPr>
+          <w:rFonts w:hint="eastAsia"/>
+        </w:rPr>
+        <w:t>离开校园，而用了多年的</w:t>
+      </w:r>
+      <w:r>
+        <w:rPr>
+          <w:rFonts w:hint="eastAsia"/>
+        </w:rPr>
+        <w:t>专业书</w:t>
+      </w:r>
+      <w:r>
+        <w:rPr>
+          <w:rFonts w:hint="eastAsia"/>
+        </w:rPr>
+        <w:t>、辅导书</w:t>
+      </w:r>
+      <w:r>
+        <w:rPr>
+          <w:rFonts w:hint="eastAsia"/>
+        </w:rPr>
+        <w:t>等</w:t>
+      </w:r>
+      <w:r>
+        <w:rPr>
+          <w:rFonts w:hint="eastAsia"/>
+        </w:rPr>
+        <w:t>因为带不</w:t>
+      </w:r>
+      <w:r>
+        <w:rPr>
+          <w:rFonts w:hint="eastAsia"/>
+        </w:rPr>
+        <w:t>走</w:t>
+      </w:r>
+      <w:r>
+        <w:rPr>
+          <w:rFonts w:hint="eastAsia"/>
+        </w:rPr>
+        <w:t>便</w:t>
+      </w:r>
+      <w:r>
+        <w:rPr>
+          <w:rFonts w:hint="eastAsia"/>
+        </w:rPr>
+        <w:t>就地处理</w:t>
+      </w:r>
+      <w:r>
+        <w:rPr>
+          <w:rFonts w:hint="eastAsia"/>
+        </w:rPr>
+        <w:t>以</w:t>
+      </w:r>
+      <w:r>
+        <w:rPr>
+          <w:rFonts w:hint="eastAsia"/>
+        </w:rPr>
+        <w:t>“白菜价”卖废品</w:t>
+      </w:r>
+      <w:r>
+        <w:rPr>
+          <w:rFonts w:hint="eastAsia"/>
+        </w:rPr>
+        <w:t>。</w:t>
+      </w:r>
+      <w:r>
+        <w:rPr>
+          <w:rFonts w:hint="eastAsia"/>
+        </w:rPr>
+        <w:t>毕业</w:t>
+      </w:r>
+      <w:proofErr w:type="gramStart"/>
+      <w:r>
+        <w:rPr>
+          <w:rFonts w:hint="eastAsia"/>
+        </w:rPr>
+        <w:t>季某种</w:t>
+      </w:r>
+      <w:proofErr w:type="gramEnd"/>
+      <w:r>
+        <w:rPr>
+          <w:rFonts w:hint="eastAsia"/>
+        </w:rPr>
+        <w:t>程度上也成了“卖书季”</w:t>
+      </w:r>
+      <w:r>
+        <w:rPr>
+          <w:rFonts w:hint="eastAsia"/>
+        </w:rPr>
+        <w:t>。</w:t>
+      </w:r>
+      <w:r>
+        <w:rPr>
+          <w:rFonts w:hint="eastAsia"/>
+        </w:rPr>
+        <w:t>有没有一个好的办法让这些书物尽其用呢？</w:t>
+      </w:r>
+    </w:p>
+    <w:p>
+      <w:pPr>
+        <w:ind w:firstLine="480"/>
+        <w:rPr>
+          <w:color w:val="000000" w:themeColor="text1"/>
+        </w:rPr>
+      </w:pPr>
+      <w:r>
+        <w:rPr>
+          <w:rFonts w:hint="eastAsia"/>
+          <w:color w:val="000000" w:themeColor="text1"/>
+        </w:rPr>
+        <w:t>高校</w:t>
+      </w:r>
+      <w:r>
+        <w:rPr>
+          <w:rFonts w:hint="eastAsia"/>
+          <w:color w:val="000000" w:themeColor="text1"/>
+        </w:rPr>
+        <w:t>图书馆给在校学生提供了丰富的图书资源，</w:t>
+      </w:r>
+      <w:r>
+        <w:rPr>
+          <w:rFonts w:hint="eastAsia"/>
+          <w:color w:val="000000" w:themeColor="text1"/>
+        </w:rPr>
+        <w:t>但</w:t>
+      </w:r>
+      <w:r>
+        <w:rPr>
+          <w:rFonts w:hint="eastAsia"/>
+          <w:color w:val="000000" w:themeColor="text1"/>
+        </w:rPr>
+        <w:t>也难免</w:t>
+      </w:r>
+      <w:r>
+        <w:rPr>
+          <w:rFonts w:hint="eastAsia"/>
+          <w:color w:val="000000" w:themeColor="text1"/>
+        </w:rPr>
+        <w:t>会</w:t>
+      </w:r>
+      <w:r>
+        <w:rPr>
+          <w:rFonts w:hint="eastAsia"/>
+          <w:color w:val="000000" w:themeColor="text1"/>
+        </w:rPr>
+        <w:t>遇到一书难求的情况</w:t>
+      </w:r>
+      <w:r>
+        <w:rPr>
+          <w:rFonts w:hint="eastAsia"/>
+          <w:color w:val="000000" w:themeColor="text1"/>
+        </w:rPr>
+        <w:t>，</w:t>
+      </w:r>
+      <w:r>
+        <w:rPr>
+          <w:rFonts w:hint="eastAsia"/>
+          <w:color w:val="000000" w:themeColor="text1"/>
+        </w:rPr>
+        <w:t>可能因为</w:t>
+      </w:r>
+      <w:r>
+        <w:rPr>
+          <w:rFonts w:hint="eastAsia"/>
+          <w:color w:val="000000" w:themeColor="text1"/>
+        </w:rPr>
+        <w:t>图书馆里没有引进</w:t>
+      </w:r>
+      <w:r>
+        <w:rPr>
+          <w:rFonts w:hint="eastAsia"/>
+          <w:color w:val="000000" w:themeColor="text1"/>
+        </w:rPr>
+        <w:t>该书</w:t>
+      </w:r>
+      <w:r>
+        <w:rPr>
+          <w:rFonts w:hint="eastAsia"/>
+          <w:color w:val="000000" w:themeColor="text1"/>
+        </w:rPr>
+        <w:t>，</w:t>
+      </w:r>
+      <w:r>
+        <w:rPr>
+          <w:rFonts w:hint="eastAsia"/>
+          <w:color w:val="000000" w:themeColor="text1"/>
+        </w:rPr>
+        <w:t>又</w:t>
+      </w:r>
+      <w:r>
+        <w:rPr>
+          <w:rFonts w:hint="eastAsia"/>
+          <w:color w:val="000000" w:themeColor="text1"/>
+        </w:rPr>
+        <w:t>或</w:t>
+      </w:r>
+      <w:r>
+        <w:rPr>
+          <w:rFonts w:hint="eastAsia"/>
+          <w:color w:val="000000" w:themeColor="text1"/>
+        </w:rPr>
+        <w:t>是</w:t>
+      </w:r>
+      <w:r>
+        <w:rPr>
+          <w:rFonts w:hint="eastAsia"/>
+          <w:color w:val="000000" w:themeColor="text1"/>
+        </w:rPr>
+        <w:t>已经被借走</w:t>
+      </w:r>
+      <w:r>
+        <w:rPr>
+          <w:rFonts w:hint="eastAsia"/>
+          <w:color w:val="000000" w:themeColor="text1"/>
+        </w:rPr>
+        <w:t>。</w:t>
+      </w:r>
+      <w:r>
+        <w:rPr>
+          <w:rFonts w:hint="eastAsia"/>
+          <w:color w:val="000000" w:themeColor="text1"/>
+        </w:rPr>
+        <w:t>相比免费借阅</w:t>
+      </w:r>
+      <w:r>
+        <w:rPr>
+          <w:rFonts w:hint="eastAsia"/>
+          <w:color w:val="000000" w:themeColor="text1"/>
+        </w:rPr>
+        <w:t>，</w:t>
+      </w:r>
+      <w:r>
+        <w:rPr>
+          <w:rFonts w:hint="eastAsia"/>
+          <w:color w:val="000000" w:themeColor="text1"/>
+        </w:rPr>
+        <w:t>花钱购买对于在校学生来说不免要多加考虑，并且</w:t>
+      </w:r>
+      <w:r>
+        <w:rPr>
+          <w:rFonts w:hint="eastAsia"/>
+          <w:color w:val="000000" w:themeColor="text1"/>
+        </w:rPr>
+        <w:t>很多时候</w:t>
+      </w:r>
+      <w:r>
+        <w:rPr>
+          <w:rFonts w:hint="eastAsia"/>
+          <w:color w:val="000000" w:themeColor="text1"/>
+        </w:rPr>
+        <w:t>我们只是短期内使用没有购买的必要</w:t>
+      </w:r>
+      <w:r>
+        <w:rPr>
+          <w:rFonts w:hint="eastAsia"/>
+          <w:color w:val="000000" w:themeColor="text1"/>
+        </w:rPr>
+        <w:t>。而与此同时，高校学生拥有的书的总量也是极其庞大的，如果能有一个平台供这些书流动岂不是一举两得。</w:t>
+      </w:r>
+    </w:p>
+    <w:p>
+      <w:pPr>
+        <w:ind w:firstLine="480"/>
+        <w:rPr>
+          <w:color w:val="000000" w:themeColor="text1"/>
+        </w:rPr>
+      </w:pPr>
+      <w:r>
+        <w:rPr>
+          <w:rFonts w:hint="eastAsia"/>
+          <w:color w:val="000000" w:themeColor="text1"/>
+        </w:rPr>
+        <w:t>除此以外，</w:t>
+      </w:r>
+      <w:r>
+        <w:rPr>
+          <w:rFonts w:hint="eastAsia"/>
+          <w:color w:val="000000" w:themeColor="text1"/>
+        </w:rPr>
+        <w:t>教科书</w:t>
+      </w:r>
+      <w:r>
+        <w:rPr>
+          <w:rFonts w:hint="eastAsia"/>
+          <w:color w:val="000000" w:themeColor="text1"/>
+        </w:rPr>
+        <w:t>的不合理使用是尤为显著的一部分，上述</w:t>
+      </w:r>
+      <w:proofErr w:type="gramStart"/>
+      <w:r>
+        <w:rPr>
+          <w:rFonts w:hint="eastAsia"/>
+          <w:color w:val="000000" w:themeColor="text1"/>
+        </w:rPr>
+        <w:t>毕业季所卖掉</w:t>
+      </w:r>
+      <w:proofErr w:type="gramEnd"/>
+      <w:r>
+        <w:rPr>
+          <w:rFonts w:hint="eastAsia"/>
+          <w:color w:val="000000" w:themeColor="text1"/>
+        </w:rPr>
+        <w:t>的书大部分都是学校教科书、辅导书</w:t>
+      </w:r>
+      <w:r>
+        <w:rPr>
+          <w:rFonts w:hint="eastAsia"/>
+          <w:color w:val="000000" w:themeColor="text1"/>
+        </w:rPr>
+        <w:t>。</w:t>
+      </w:r>
+      <w:r>
+        <w:rPr>
+          <w:rFonts w:hint="eastAsia"/>
+          <w:color w:val="000000" w:themeColor="text1"/>
+        </w:rPr>
+        <w:t>一方面</w:t>
+      </w:r>
+      <w:r>
+        <w:rPr>
+          <w:rFonts w:hint="eastAsia"/>
+          <w:color w:val="000000" w:themeColor="text1"/>
+        </w:rPr>
+        <w:t>上一届的不知如何处理</w:t>
+      </w:r>
+      <w:r>
+        <w:rPr>
+          <w:rFonts w:hint="eastAsia"/>
+          <w:color w:val="000000" w:themeColor="text1"/>
+        </w:rPr>
+        <w:t>，</w:t>
+      </w:r>
+      <w:r>
+        <w:rPr>
+          <w:rFonts w:hint="eastAsia"/>
+          <w:color w:val="000000" w:themeColor="text1"/>
+        </w:rPr>
+        <w:t>另一方面新一届的又要重新买，造成了资源的浪费。</w:t>
+      </w:r>
+      <w:r>
+        <w:rPr>
+          <w:rFonts w:hint="eastAsia"/>
+          <w:color w:val="000000" w:themeColor="text1"/>
+        </w:rPr>
+        <w:t>实现教材的再</w:t>
+      </w:r>
+      <w:proofErr w:type="gramStart"/>
+      <w:r>
+        <w:rPr>
+          <w:rFonts w:hint="eastAsia"/>
+          <w:color w:val="000000" w:themeColor="text1"/>
+        </w:rPr>
+        <w:t>利用既</w:t>
+      </w:r>
+      <w:proofErr w:type="gramEnd"/>
+      <w:r>
+        <w:rPr>
+          <w:rFonts w:hint="eastAsia"/>
+          <w:color w:val="000000" w:themeColor="text1"/>
+        </w:rPr>
+        <w:t>属于节约办教育的题中之义</w:t>
+      </w:r>
+      <w:r>
+        <w:rPr>
+          <w:rFonts w:hint="eastAsia"/>
+          <w:color w:val="000000" w:themeColor="text1"/>
+        </w:rPr>
+        <w:t>，</w:t>
+      </w:r>
+      <w:r>
+        <w:rPr>
+          <w:rFonts w:hint="eastAsia"/>
+          <w:color w:val="000000" w:themeColor="text1"/>
+        </w:rPr>
+        <w:t>也属于建设节约型社会的题中之</w:t>
+      </w:r>
+      <w:r>
+        <w:rPr>
+          <w:rFonts w:hint="eastAsia"/>
+          <w:color w:val="000000" w:themeColor="text1"/>
+        </w:rPr>
+        <w:t>义</w:t>
+      </w:r>
+      <w:r>
+        <w:rPr>
+          <w:rFonts w:hint="eastAsia"/>
+          <w:color w:val="000000" w:themeColor="text1"/>
+        </w:rPr>
+        <w:t>，那么</w:t>
+      </w:r>
+      <w:r>
+        <w:rPr>
+          <w:rFonts w:hint="eastAsia"/>
+          <w:color w:val="000000" w:themeColor="text1"/>
+        </w:rPr>
+        <w:t>如何真正地做到教科书的循环利用</w:t>
+      </w:r>
+      <w:r>
+        <w:rPr>
+          <w:rFonts w:hint="eastAsia"/>
+          <w:color w:val="000000" w:themeColor="text1"/>
+        </w:rPr>
+        <w:t>呢？</w:t>
+      </w:r>
+    </w:p>
+    <w:p>
+      <w:pPr>
+        <w:ind w:firstLine="480"/>
+        <w:rPr>
+          <w:color w:val="000000" w:themeColor="text1"/>
+        </w:rPr>
+      </w:pPr>
+      <w:r>
+        <w:rPr>
+          <w:rFonts w:hint="eastAsia"/>
+          <w:color w:val="000000" w:themeColor="text1"/>
+        </w:rPr>
+        <w:t>综合以上诸多问题，我们</w:t>
+      </w:r>
+      <w:r>
+        <w:rPr>
+          <w:rFonts w:ascii="宋体" w:hAnsi="宋体" w:cs="宋体"/>
+          <w:kern w:val="0"/>
+          <w:szCs w:val="24"/>
+        </w:rPr>
+        <w:t>希望可以设计出一款让校园内的书籍流动起来的系统，丰富大家的学习资源同时也让书籍资源更加合理使用</w:t>
+      </w:r>
+      <w:r>
+        <w:rPr>
+          <w:rFonts w:ascii="宋体" w:hAnsi="宋体" w:cs="宋体" w:hint="eastAsia"/>
+          <w:kern w:val="0"/>
+          <w:szCs w:val="24"/>
+        </w:rPr>
+        <w:t>，这也是</w:t>
+      </w:r>
+      <w:proofErr w:type="gramStart"/>
+      <w:r>
+        <w:rPr>
+          <w:rFonts w:ascii="宋体" w:hAnsi="宋体" w:cs="宋体" w:hint="eastAsia"/>
+          <w:kern w:val="0"/>
+          <w:szCs w:val="24"/>
+        </w:rPr>
+        <w:t>“流书”微信小</w:t>
+      </w:r>
+      <w:proofErr w:type="gramEnd"/>
+      <w:r>
+        <w:rPr>
+          <w:rFonts w:ascii="宋体" w:hAnsi="宋体" w:cs="宋体" w:hint="eastAsia"/>
+          <w:kern w:val="0"/>
+          <w:szCs w:val="24"/>
+        </w:rPr>
+        <w:t>程序的设计初衷。</w:t>
+      </w:r>
+    </w:p>
+    <w:p>
+      <w:pPr>
+        <w:ind w:firstLine="480"/>
+        <w:rPr>
+          <w:color w:val="000000" w:themeColor="text1"/>
+        </w:rPr>
+      </w:pPr>
+      <w:r>
+        <w:rPr>
+          <w:rFonts w:hint="eastAsia"/>
+          <w:color w:val="000000" w:themeColor="text1"/>
+        </w:rPr>
+        <w:t>如此谁还会把书籍</w:t>
+      </w:r>
+      <w:proofErr w:type="gramStart"/>
+      <w:r>
+        <w:rPr>
+          <w:rFonts w:hint="eastAsia"/>
+          <w:color w:val="000000" w:themeColor="text1"/>
+        </w:rPr>
+        <w:t>当做</w:t>
+      </w:r>
+      <w:proofErr w:type="gramEnd"/>
+      <w:r>
+        <w:rPr>
+          <w:rFonts w:hint="eastAsia"/>
+          <w:color w:val="000000" w:themeColor="text1"/>
+        </w:rPr>
+        <w:t>一种负担，以至急于贱卖</w:t>
+      </w:r>
+      <w:r>
+        <w:rPr>
+          <w:rFonts w:hint="eastAsia"/>
+          <w:color w:val="000000" w:themeColor="text1"/>
+        </w:rPr>
+        <w:t>而</w:t>
+      </w:r>
+      <w:r>
+        <w:rPr>
+          <w:rFonts w:hint="eastAsia"/>
+          <w:color w:val="000000" w:themeColor="text1"/>
+        </w:rPr>
+        <w:t>后快呢？</w:t>
+      </w:r>
+    </w:p>
+    <w:p>
+      <w:pPr>
         <w:pStyle w:val="3"/>
         <w:ind w:firstLine="482"/>
       </w:pPr>
-      <w:bookmarkStart w:id="3" w:name="_Toc511486899"/>
-      <w:r>
-        <w:rPr>
-          <w:rFonts w:hint="eastAsia"/>
-        </w:rPr>
-        <w:t>1</w:t>
-      </w:r>
-      <w:r>
-        <w:t>.1.1</w:t>
-      </w:r>
-      <w:r>
-        <w:rPr>
-          <w:rFonts w:hint="eastAsia"/>
-        </w:rPr>
-        <w:t>校园</w:t>
-      </w:r>
-      <w:r>
-        <w:rPr>
-          <w:rFonts w:hint="eastAsia"/>
-        </w:rPr>
-        <w:t>中</w:t>
-      </w:r>
-      <w:r>
-        <w:rPr>
-          <w:rFonts w:hint="eastAsia"/>
-        </w:rPr>
-        <w:t>书籍不合理利用的现象</w:t>
+      <w:bookmarkStart w:id="3" w:name="_Toc513053061"/>
+      <w:r>
+        <w:t>1.1.</w:t>
+      </w:r>
+      <w:r>
+        <w:rPr>
+          <w:rFonts w:hint="eastAsia"/>
+        </w:rPr>
+        <w:t>2</w:t>
+      </w:r>
+      <w:r>
+        <w:rPr>
+          <w:rFonts w:hint="eastAsia"/>
+        </w:rPr>
+        <w:t>互联网+及共享模式的兴起</w:t>
       </w:r>
       <w:bookmarkEnd w:id="3"/>
     </w:p>
@@ -3560,119 +4115,39 @@
       </w:pPr>
       <w:r>
         <w:rPr>
-          <w:rFonts w:hint="eastAsia"/>
-        </w:rPr>
-        <w:t>毕业季各大校园不断进出的废品车</w:t>
-      </w:r>
-      <w:r>
-        <w:rPr>
-          <w:rFonts w:hint="eastAsia"/>
-        </w:rPr>
-        <w:t>是</w:t>
-      </w:r>
-      <w:r>
-        <w:rPr>
-          <w:rFonts w:hint="eastAsia"/>
-        </w:rPr>
-        <w:t>常见景象。毕业生收拾</w:t>
-      </w:r>
-      <w:r>
-        <w:rPr>
-          <w:rFonts w:hint="eastAsia"/>
-        </w:rPr>
-        <w:t>行李</w:t>
-      </w:r>
-      <w:r>
-        <w:rPr>
-          <w:rFonts w:hint="eastAsia"/>
-        </w:rPr>
-        <w:t>离开校园，而用了多年的</w:t>
-      </w:r>
-      <w:r>
-        <w:rPr>
-          <w:rFonts w:hint="eastAsia"/>
-        </w:rPr>
-        <w:t>专业书</w:t>
-      </w:r>
-      <w:r>
-        <w:rPr>
-          <w:rFonts w:hint="eastAsia"/>
-        </w:rPr>
-        <w:t>、辅导书</w:t>
-      </w:r>
-      <w:r>
-        <w:rPr>
-          <w:rFonts w:hint="eastAsia"/>
-        </w:rPr>
-        <w:t>等</w:t>
-      </w:r>
-      <w:r>
-        <w:rPr>
-          <w:rFonts w:hint="eastAsia"/>
-        </w:rPr>
-        <w:t>因为带不</w:t>
-      </w:r>
-      <w:r>
-        <w:rPr>
-          <w:rFonts w:hint="eastAsia"/>
-        </w:rPr>
-        <w:t>走</w:t>
-      </w:r>
-      <w:r>
-        <w:rPr>
-          <w:rFonts w:hint="eastAsia"/>
-        </w:rPr>
-        <w:t>而成了</w:t>
-      </w:r>
-      <w:r>
-        <w:rPr>
-          <w:rFonts w:hint="eastAsia"/>
-        </w:rPr>
-        <w:t>“累赘”，</w:t>
-      </w:r>
-      <w:r>
-        <w:rPr>
-          <w:rFonts w:hint="eastAsia"/>
-        </w:rPr>
-        <w:t>便</w:t>
-      </w:r>
-      <w:r>
-        <w:rPr>
-          <w:rFonts w:hint="eastAsia"/>
-        </w:rPr>
-        <w:t>就地处理</w:t>
-      </w:r>
-      <w:r>
-        <w:rPr>
-          <w:rFonts w:hint="eastAsia"/>
-        </w:rPr>
-        <w:t>以</w:t>
-      </w:r>
-      <w:r>
-        <w:rPr>
-          <w:rFonts w:hint="eastAsia"/>
-        </w:rPr>
-        <w:t>“白菜价”卖废品</w:t>
-      </w:r>
-      <w:r>
-        <w:rPr>
-          <w:rFonts w:hint="eastAsia"/>
-        </w:rPr>
-        <w:t>，毕业</w:t>
-      </w:r>
-      <w:proofErr w:type="gramStart"/>
-      <w:r>
-        <w:rPr>
-          <w:rFonts w:hint="eastAsia"/>
-        </w:rPr>
-        <w:t>季某种</w:t>
-      </w:r>
-      <w:proofErr w:type="gramEnd"/>
-      <w:r>
-        <w:rPr>
-          <w:rFonts w:hint="eastAsia"/>
-        </w:rPr>
-        <w:t>程度上也成了“卖书季”</w:t>
+          <w:rFonts w:ascii="宋体" w:hAnsi="宋体" w:hint="eastAsia"/>
+        </w:rPr>
+        <w:t>近年来</w:t>
+      </w:r>
+      <w:r>
+        <w:rPr>
+          <w:rFonts w:ascii="宋体" w:hAnsi="宋体" w:hint="eastAsia"/>
+        </w:rPr>
+        <w:t>，随着互联网尤其是移动互联网的发展，</w:t>
+      </w:r>
+      <w:r>
+        <w:rPr>
+          <w:rFonts w:ascii="宋体" w:hAnsi="宋体" w:hint="eastAsia"/>
+        </w:rPr>
+        <w:t>加上</w:t>
+      </w:r>
+      <w:r>
+        <w:rPr>
+          <w:rFonts w:ascii="宋体" w:hAnsi="宋体" w:hint="eastAsia"/>
+        </w:rPr>
+        <w:t>互联网+行动计划</w:t>
+      </w:r>
+      <w:r>
+        <w:rPr>
+          <w:rFonts w:hint="eastAsia"/>
+        </w:rPr>
+        <w:t>和“大众创业、万众创新”的推进，共享模式成为众多创业者的重要选择</w:t>
+      </w:r>
+      <w:r>
+        <w:rPr>
+          <w:rFonts w:hint="eastAsia"/>
+        </w:rPr>
+        <w:t>，共享经济发展迅速</w:t>
       </w:r>
       <w:r>
         <w:rPr>
@@ -3680,326 +4155,409 @@
         </w:rPr>
         <w:t>。</w:t>
       </w:r>
-      <w:r>
-        <w:rPr>
-          <w:rFonts w:hint="eastAsia"/>
-        </w:rPr>
-        <w:t>这不禁引起我们的思考，有没有一个好的办法让这些书物尽其用呢？</w:t>
-      </w:r>
+      <w:bookmarkStart w:id="4" w:name="_Hlk511122263"/>
+      <w:r>
+        <w:rPr>
+          <w:rFonts w:ascii="宋体" w:hAnsi="宋体"/>
+        </w:rPr>
+        <w:t>中国电子商务研究中心发布的《201</w:t>
+      </w:r>
+      <w:r>
+        <w:rPr>
+          <w:rFonts w:ascii="宋体" w:hAnsi="宋体"/>
+        </w:rPr>
+        <w:t>7</w:t>
+      </w:r>
+      <w:r>
+        <w:rPr>
+          <w:rFonts w:ascii="宋体" w:hAnsi="宋体"/>
+        </w:rPr>
+        <w:t>年度中国“共享经济”发展报告》数据显示，201</w:t>
+      </w:r>
+      <w:r>
+        <w:rPr>
+          <w:rFonts w:ascii="宋体" w:hAnsi="宋体"/>
+        </w:rPr>
+        <w:t>7</w:t>
+      </w:r>
+      <w:r>
+        <w:rPr>
+          <w:rFonts w:ascii="宋体" w:hAnsi="宋体"/>
+        </w:rPr>
+        <w:t>年我国共享经济市场规模达</w:t>
+      </w:r>
+      <w:r>
+        <w:rPr>
+          <w:rFonts w:ascii="宋体" w:hAnsi="宋体"/>
+        </w:rPr>
+        <w:t>5285</w:t>
+      </w:r>
+      <w:r>
+        <w:rPr>
+          <w:rFonts w:ascii="宋体" w:hAnsi="宋体"/>
+        </w:rPr>
+        <w:t>0亿元，</w:t>
+      </w:r>
+      <w:r>
+        <w:rPr>
+          <w:rFonts w:ascii="宋体" w:hAnsi="宋体" w:hint="eastAsia"/>
+        </w:rPr>
+        <w:t>较2</w:t>
+      </w:r>
+      <w:r>
+        <w:rPr>
+          <w:rFonts w:ascii="宋体" w:hAnsi="宋体"/>
+        </w:rPr>
+        <w:t>016</w:t>
+      </w:r>
+      <w:r>
+        <w:rPr>
+          <w:rFonts w:ascii="宋体" w:hAnsi="宋体" w:hint="eastAsia"/>
+        </w:rPr>
+        <w:t>年的3</w:t>
+      </w:r>
+      <w:r>
+        <w:rPr>
+          <w:rFonts w:ascii="宋体" w:hAnsi="宋体"/>
+        </w:rPr>
+        <w:t>6750</w:t>
+      </w:r>
+      <w:r>
+        <w:rPr>
+          <w:rFonts w:ascii="宋体" w:hAnsi="宋体"/>
+        </w:rPr>
+        <w:t>增长</w:t>
+      </w:r>
+      <w:r>
+        <w:rPr>
+          <w:rFonts w:ascii="宋体" w:hAnsi="宋体" w:hint="eastAsia"/>
+        </w:rPr>
+        <w:t>了</w:t>
+      </w:r>
+      <w:r>
+        <w:rPr>
+          <w:rFonts w:ascii="宋体" w:hAnsi="宋体"/>
+        </w:rPr>
+        <w:t>43.81</w:t>
+      </w:r>
+      <w:r>
+        <w:rPr>
+          <w:rFonts w:ascii="宋体" w:hAnsi="宋体"/>
+        </w:rPr>
+        <w:t>%</w:t>
+      </w:r>
+      <w:r>
+        <w:rPr>
+          <w:rFonts w:ascii="宋体" w:hAnsi="宋体" w:hint="eastAsia"/>
+        </w:rPr>
+        <w:t>。2</w:t>
+      </w:r>
+      <w:r>
+        <w:rPr>
+          <w:rFonts w:ascii="宋体" w:hAnsi="宋体"/>
+        </w:rPr>
+        <w:t>017</w:t>
+      </w:r>
+      <w:r>
+        <w:rPr>
+          <w:rFonts w:ascii="宋体" w:hAnsi="宋体" w:hint="eastAsia"/>
+        </w:rPr>
+        <w:t>年的共享经济也迎来了多元化发展，其中共享单车异军突起</w:t>
+      </w:r>
+      <w:r>
+        <w:rPr>
+          <w:rFonts w:ascii="宋体" w:hAnsi="宋体" w:hint="eastAsia"/>
+        </w:rPr>
+        <w:t>、</w:t>
+      </w:r>
+      <w:r>
+        <w:rPr>
+          <w:rFonts w:ascii="宋体" w:hAnsi="宋体" w:hint="eastAsia"/>
+        </w:rPr>
+        <w:t>住宿分享的领军企业走向生态化发展</w:t>
+      </w:r>
+      <w:r>
+        <w:rPr>
+          <w:rFonts w:ascii="宋体" w:hAnsi="宋体" w:hint="eastAsia"/>
+        </w:rPr>
+        <w:t>、</w:t>
+      </w:r>
+      <w:r>
+        <w:rPr>
+          <w:rFonts w:ascii="宋体" w:hAnsi="宋体" w:hint="eastAsia"/>
+        </w:rPr>
+        <w:t>医疗分享由线上走向线下等都让</w:t>
+      </w:r>
+      <w:r>
+        <w:rPr>
+          <w:rFonts w:ascii="宋体" w:hAnsi="宋体" w:hint="eastAsia"/>
+        </w:rPr>
+        <w:t>人</w:t>
+      </w:r>
+      <w:r>
+        <w:rPr>
+          <w:rFonts w:ascii="宋体" w:hAnsi="宋体" w:hint="eastAsia"/>
+        </w:rPr>
+        <w:t>耳目一新。截止到2</w:t>
+      </w:r>
+      <w:r>
+        <w:rPr>
+          <w:rFonts w:ascii="宋体" w:hAnsi="宋体"/>
+        </w:rPr>
+        <w:t>017</w:t>
+      </w:r>
+      <w:r>
+        <w:rPr>
+          <w:rFonts w:ascii="宋体" w:hAnsi="宋体" w:hint="eastAsia"/>
+        </w:rPr>
+        <w:t>年1</w:t>
+      </w:r>
+      <w:r>
+        <w:rPr>
+          <w:rFonts w:ascii="宋体" w:hAnsi="宋体"/>
+        </w:rPr>
+        <w:t>2</w:t>
+      </w:r>
+      <w:r>
+        <w:rPr>
+          <w:rFonts w:ascii="宋体" w:hAnsi="宋体" w:hint="eastAsia"/>
+        </w:rPr>
+        <w:t>月，共有1</w:t>
+      </w:r>
+      <w:r>
+        <w:rPr>
+          <w:rFonts w:ascii="宋体" w:hAnsi="宋体"/>
+        </w:rPr>
+        <w:t>90</w:t>
+      </w:r>
+      <w:r>
+        <w:rPr>
+          <w:rFonts w:ascii="宋体" w:hAnsi="宋体" w:hint="eastAsia"/>
+        </w:rPr>
+        <w:t>家共享经济平台获得投资，投资金额达1</w:t>
+      </w:r>
+      <w:r>
+        <w:rPr>
+          <w:rFonts w:ascii="宋体" w:hAnsi="宋体"/>
+        </w:rPr>
+        <w:t>159.56</w:t>
+      </w:r>
+      <w:r>
+        <w:rPr>
+          <w:rFonts w:ascii="宋体" w:hAnsi="宋体" w:hint="eastAsia"/>
+        </w:rPr>
+        <w:t>亿元。</w:t>
+      </w:r>
+      <w:bookmarkEnd w:id="4"/>
     </w:p>
     <w:p>
       <w:pPr>
         <w:ind w:firstLine="480"/>
-        <w:rPr>
-          <w:color w:val="000000" w:themeColor="text1"/>
-        </w:rPr>
-      </w:pPr>
-      <w:r>
-        <w:rPr>
-          <w:rFonts w:hint="eastAsia"/>
-          <w:color w:val="000000" w:themeColor="text1"/>
-        </w:rPr>
-        <w:t>高校</w:t>
-      </w:r>
-      <w:r>
-        <w:rPr>
-          <w:rFonts w:hint="eastAsia"/>
-          <w:color w:val="000000" w:themeColor="text1"/>
-        </w:rPr>
-        <w:t>图书馆给在校学生提供了丰富的图书资源，</w:t>
-      </w:r>
-      <w:r>
-        <w:rPr>
-          <w:rFonts w:hint="eastAsia"/>
-          <w:color w:val="000000" w:themeColor="text1"/>
-        </w:rPr>
-        <w:t>但</w:t>
-      </w:r>
-      <w:r>
-        <w:rPr>
-          <w:rFonts w:hint="eastAsia"/>
-          <w:color w:val="000000" w:themeColor="text1"/>
-        </w:rPr>
-        <w:t>也难免</w:t>
-      </w:r>
-      <w:r>
-        <w:rPr>
-          <w:rFonts w:hint="eastAsia"/>
-          <w:color w:val="000000" w:themeColor="text1"/>
-        </w:rPr>
-        <w:t>遇到一书难求的情况</w:t>
-      </w:r>
-      <w:r>
-        <w:rPr>
-          <w:rFonts w:hint="eastAsia"/>
-          <w:color w:val="000000" w:themeColor="text1"/>
-        </w:rPr>
-        <w:t>，</w:t>
-      </w:r>
-      <w:r>
-        <w:rPr>
-          <w:rFonts w:hint="eastAsia"/>
-          <w:color w:val="000000" w:themeColor="text1"/>
-        </w:rPr>
-        <w:t>可能因为</w:t>
-      </w:r>
-      <w:r>
-        <w:rPr>
-          <w:rFonts w:hint="eastAsia"/>
-          <w:color w:val="000000" w:themeColor="text1"/>
-        </w:rPr>
-        <w:t>图书馆里没有引进</w:t>
-      </w:r>
-      <w:r>
-        <w:rPr>
-          <w:rFonts w:hint="eastAsia"/>
-          <w:color w:val="000000" w:themeColor="text1"/>
-        </w:rPr>
-        <w:t>该书</w:t>
-      </w:r>
-      <w:r>
-        <w:rPr>
-          <w:rFonts w:hint="eastAsia"/>
-          <w:color w:val="000000" w:themeColor="text1"/>
-        </w:rPr>
-        <w:t>，</w:t>
-      </w:r>
-      <w:r>
-        <w:rPr>
-          <w:rFonts w:hint="eastAsia"/>
-          <w:color w:val="000000" w:themeColor="text1"/>
-        </w:rPr>
-        <w:t>又</w:t>
-      </w:r>
-      <w:r>
-        <w:rPr>
-          <w:rFonts w:hint="eastAsia"/>
-          <w:color w:val="000000" w:themeColor="text1"/>
-        </w:rPr>
-        <w:t>或</w:t>
-      </w:r>
-      <w:r>
-        <w:rPr>
-          <w:rFonts w:hint="eastAsia"/>
-          <w:color w:val="000000" w:themeColor="text1"/>
-        </w:rPr>
-        <w:t>是</w:t>
-      </w:r>
-      <w:r>
-        <w:rPr>
-          <w:rFonts w:hint="eastAsia"/>
-          <w:color w:val="000000" w:themeColor="text1"/>
-        </w:rPr>
-        <w:t>已经被借走</w:t>
-      </w:r>
-      <w:r>
-        <w:rPr>
-          <w:rFonts w:hint="eastAsia"/>
-          <w:color w:val="000000" w:themeColor="text1"/>
-        </w:rPr>
-        <w:t>。</w:t>
-      </w:r>
-      <w:r>
-        <w:rPr>
-          <w:rFonts w:hint="eastAsia"/>
-          <w:color w:val="000000" w:themeColor="text1"/>
-        </w:rPr>
-        <w:t>相比免费借阅</w:t>
-      </w:r>
-      <w:r>
-        <w:rPr>
-          <w:rFonts w:hint="eastAsia"/>
-          <w:color w:val="000000" w:themeColor="text1"/>
-        </w:rPr>
-        <w:t>，</w:t>
-      </w:r>
-      <w:r>
-        <w:rPr>
-          <w:rFonts w:hint="eastAsia"/>
-          <w:color w:val="000000" w:themeColor="text1"/>
-        </w:rPr>
-        <w:t>花钱购买对于在校学生来说不免要多加考虑，并且</w:t>
-      </w:r>
-      <w:r>
-        <w:rPr>
-          <w:rFonts w:hint="eastAsia"/>
-          <w:color w:val="000000" w:themeColor="text1"/>
-        </w:rPr>
-        <w:t>大多</w:t>
-      </w:r>
-      <w:r>
-        <w:rPr>
-          <w:rFonts w:hint="eastAsia"/>
-          <w:color w:val="000000" w:themeColor="text1"/>
-        </w:rPr>
-        <w:t>我们只是短期内使用没有购买的必要</w:t>
-      </w:r>
-      <w:r>
-        <w:rPr>
-          <w:rFonts w:hint="eastAsia"/>
-          <w:color w:val="000000" w:themeColor="text1"/>
-        </w:rPr>
-        <w:t>。而与此同时，高校学生拥有的书的总量也是极其庞大的，如果能有一个平台供这些书流动岂不是一举两得。</w:t>
+      </w:pPr>
+      <w:r>
+        <w:rPr>
+          <w:rFonts w:hint="eastAsia"/>
+        </w:rPr>
+        <w:t>共享模式一方面利用了闲置资源另一方面填补了</w:t>
+      </w:r>
+      <w:r>
+        <w:rPr>
+          <w:rFonts w:hint="eastAsia"/>
+        </w:rPr>
+        <w:t>市场</w:t>
+      </w:r>
+      <w:r>
+        <w:rPr>
+          <w:rFonts w:hint="eastAsia"/>
+        </w:rPr>
+        <w:t>对于某些产品或服务的需求的不足，即实现了资源的优化配置</w:t>
+      </w:r>
+      <w:r>
+        <w:rPr>
+          <w:rFonts w:hint="eastAsia"/>
+        </w:rPr>
+        <w:t>，这种模式被越来越多的人接受和认可。</w:t>
+      </w:r>
+      <w:r>
+        <w:rPr>
+          <w:rFonts w:hint="eastAsia"/>
+        </w:rPr>
+        <w:t>现在我们的生活可以说是离不开共享模式，很难想象如果没有“共享单车”没有“外卖”没有“网络约租车”我们的生活会失去多大</w:t>
+      </w:r>
+      <w:r>
+        <w:rPr>
+          <w:rFonts w:hint="eastAsia"/>
+        </w:rPr>
+        <w:t>的</w:t>
+      </w:r>
+      <w:r>
+        <w:rPr>
+          <w:rFonts w:hint="eastAsia"/>
+        </w:rPr>
+        <w:t>便利。</w:t>
       </w:r>
     </w:p>
     <w:p>
       <w:pPr>
-        <w:ind w:firstLine="480"/>
-        <w:rPr>
-          <w:color w:val="000000" w:themeColor="text1"/>
-        </w:rPr>
-      </w:pPr>
-      <w:r>
-        <w:rPr>
-          <w:rFonts w:hint="eastAsia"/>
-          <w:color w:val="000000" w:themeColor="text1"/>
-        </w:rPr>
-        <w:t>除此以外，课本的不合理使用是尤为显著的一部分，上述</w:t>
-      </w:r>
-      <w:proofErr w:type="gramStart"/>
-      <w:r>
-        <w:rPr>
-          <w:rFonts w:hint="eastAsia"/>
-          <w:color w:val="000000" w:themeColor="text1"/>
-        </w:rPr>
-        <w:t>毕业季所卖掉</w:t>
-      </w:r>
-      <w:proofErr w:type="gramEnd"/>
-      <w:r>
-        <w:rPr>
-          <w:rFonts w:hint="eastAsia"/>
-          <w:color w:val="000000" w:themeColor="text1"/>
-        </w:rPr>
-        <w:t>的书大部分都是学校教科书、辅导书</w:t>
-      </w:r>
-      <w:r>
-        <w:rPr>
-          <w:rFonts w:hint="eastAsia"/>
-          <w:color w:val="000000" w:themeColor="text1"/>
-        </w:rPr>
-        <w:t>。</w:t>
-      </w:r>
-      <w:r>
-        <w:rPr>
-          <w:rFonts w:hint="eastAsia"/>
-          <w:color w:val="000000" w:themeColor="text1"/>
-        </w:rPr>
-        <w:t>一方面</w:t>
-      </w:r>
-      <w:r>
-        <w:rPr>
-          <w:rFonts w:hint="eastAsia"/>
-          <w:color w:val="000000" w:themeColor="text1"/>
-        </w:rPr>
-        <w:t>上一届的不知如何处理</w:t>
-      </w:r>
-      <w:r>
-        <w:rPr>
-          <w:rFonts w:hint="eastAsia"/>
-          <w:color w:val="000000" w:themeColor="text1"/>
-        </w:rPr>
-        <w:t>，</w:t>
-      </w:r>
-      <w:r>
-        <w:rPr>
-          <w:rFonts w:hint="eastAsia"/>
-          <w:color w:val="000000" w:themeColor="text1"/>
-        </w:rPr>
-        <w:t>另一方面新一届的又要重新买，造成了资源的浪费。</w:t>
-      </w:r>
-      <w:r>
-        <w:rPr>
-          <w:rFonts w:hint="eastAsia"/>
-          <w:color w:val="000000" w:themeColor="text1"/>
-        </w:rPr>
-        <w:t>很早之前就有人呼吁课本循环使用，但近年来并未看到显著的实行效果</w:t>
-      </w:r>
-      <w:r>
-        <w:rPr>
-          <w:rFonts w:hint="eastAsia"/>
-          <w:color w:val="000000" w:themeColor="text1"/>
-        </w:rPr>
-        <w:t>。</w:t>
-      </w:r>
-      <w:r>
-        <w:rPr>
-          <w:rFonts w:hint="eastAsia"/>
-          <w:color w:val="000000" w:themeColor="text1"/>
-        </w:rPr>
-        <w:t>实现教材的再</w:t>
-      </w:r>
-      <w:proofErr w:type="gramStart"/>
-      <w:r>
-        <w:rPr>
-          <w:rFonts w:hint="eastAsia"/>
-          <w:color w:val="000000" w:themeColor="text1"/>
-        </w:rPr>
-        <w:t>利用既</w:t>
-      </w:r>
-      <w:proofErr w:type="gramEnd"/>
-      <w:r>
-        <w:rPr>
-          <w:rFonts w:hint="eastAsia"/>
-          <w:color w:val="000000" w:themeColor="text1"/>
-        </w:rPr>
-        <w:t>属于节约办教育的题中之义</w:t>
-      </w:r>
-      <w:r>
-        <w:rPr>
-          <w:rFonts w:hint="eastAsia"/>
-          <w:color w:val="000000" w:themeColor="text1"/>
-        </w:rPr>
-        <w:t>，</w:t>
-      </w:r>
-      <w:r>
-        <w:rPr>
-          <w:rFonts w:hint="eastAsia"/>
-          <w:color w:val="000000" w:themeColor="text1"/>
-        </w:rPr>
-        <w:t>也属于建设节约型社会的题中之</w:t>
-      </w:r>
-      <w:r>
-        <w:rPr>
-          <w:rFonts w:hint="eastAsia"/>
-          <w:color w:val="000000" w:themeColor="text1"/>
-        </w:rPr>
-        <w:t>义</w:t>
-      </w:r>
-      <w:r>
-        <w:rPr>
-          <w:rFonts w:hint="eastAsia"/>
-          <w:color w:val="000000" w:themeColor="text1"/>
-        </w:rPr>
-        <w:t>，那么</w:t>
-      </w:r>
-      <w:r>
-        <w:rPr>
-          <w:rFonts w:hint="eastAsia"/>
-          <w:color w:val="000000" w:themeColor="text1"/>
-        </w:rPr>
-        <w:t>如何真正地做到教科书的循环利用</w:t>
-      </w:r>
-      <w:r>
-        <w:rPr>
-          <w:rFonts w:hint="eastAsia"/>
-          <w:color w:val="000000" w:themeColor="text1"/>
-        </w:rPr>
-        <w:t>呢？</w:t>
-      </w:r>
+        <w:pStyle w:val="2"/>
+        <w:ind w:firstLine="562"/>
+      </w:pPr>
+      <w:bookmarkStart w:id="5" w:name="_Toc513053062"/>
+      <w:r>
+        <w:rPr>
+          <w:rFonts w:hint="eastAsia"/>
+        </w:rPr>
+        <w:lastRenderedPageBreak/>
+        <w:t>1</w:t>
+      </w:r>
+      <w:r>
+        <w:t>.2</w:t>
+      </w:r>
+      <w:r>
+        <w:rPr>
+          <w:rFonts w:hint="eastAsia"/>
+        </w:rPr>
+        <w:t>项目</w:t>
+      </w:r>
+      <w:r>
+        <w:rPr>
+          <w:rFonts w:hint="eastAsia"/>
+        </w:rPr>
+        <w:t>概述</w:t>
+      </w:r>
+      <w:bookmarkEnd w:id="5"/>
     </w:p>
     <w:p>
       <w:pPr>
+        <w:pStyle w:val="3"/>
+        <w:ind w:firstLine="482"/>
+      </w:pPr>
+      <w:bookmarkStart w:id="6" w:name="_Toc513053063"/>
+      <w:r>
+        <w:rPr>
+          <w:rFonts w:hint="eastAsia"/>
+        </w:rPr>
+        <w:t>1</w:t>
+      </w:r>
+      <w:r>
+        <w:t>.2.1</w:t>
+      </w:r>
+      <w:r>
+        <w:rPr>
+          <w:rFonts w:hint="eastAsia"/>
+        </w:rPr>
+        <w:t>项目</w:t>
+      </w:r>
+      <w:r>
+        <w:rPr>
+          <w:rFonts w:hint="eastAsia"/>
+        </w:rPr>
+        <w:t>简介</w:t>
+      </w:r>
+      <w:bookmarkEnd w:id="6"/>
+      <w:r>
+        <w:rPr>
+          <w:rFonts w:hint="eastAsia"/>
+        </w:rPr>
+        <w:t xml:space="preserve"> </w:t>
+      </w:r>
+    </w:p>
+    <w:p>
+      <w:pPr>
         <w:ind w:firstLine="480"/>
         <w:rPr>
           <w:color w:val="000000" w:themeColor="text1"/>
         </w:rPr>
       </w:pPr>
+      <w:proofErr w:type="gramStart"/>
       <w:r>
         <w:rPr>
           <w:rFonts w:hint="eastAsia"/>
           <w:color w:val="000000" w:themeColor="text1"/>
         </w:rPr>
-        <w:t>综合以上诸多问题，我们</w:t>
+        <w:t>流书</w:t>
+      </w:r>
+      <w:proofErr w:type="gramEnd"/>
+      <w:r>
+        <w:rPr>
+          <w:rFonts w:hint="eastAsia"/>
+          <w:color w:val="000000" w:themeColor="text1"/>
+        </w:rPr>
+        <w:t>-</w:t>
+      </w:r>
+      <w:r>
+        <w:rPr>
+          <w:rFonts w:hint="eastAsia"/>
+          <w:color w:val="000000" w:themeColor="text1"/>
+        </w:rPr>
+        <w:t>共享</w:t>
+      </w:r>
+      <w:proofErr w:type="gramStart"/>
+      <w:r>
+        <w:rPr>
+          <w:rFonts w:hint="eastAsia"/>
+          <w:color w:val="000000" w:themeColor="text1"/>
+        </w:rPr>
+        <w:t>书籍微信</w:t>
+      </w:r>
+      <w:proofErr w:type="gramEnd"/>
+      <w:r>
+        <w:rPr>
+          <w:rFonts w:hint="eastAsia"/>
+          <w:color w:val="000000" w:themeColor="text1"/>
+        </w:rPr>
+        <w:t>小程序</w:t>
+      </w:r>
+      <w:r>
+        <w:rPr>
+          <w:rFonts w:hint="eastAsia"/>
+          <w:color w:val="000000" w:themeColor="text1"/>
+        </w:rPr>
+        <w:t>为在校大学生提供</w:t>
+      </w:r>
+      <w:r>
+        <w:rPr>
+          <w:rFonts w:hint="eastAsia"/>
+          <w:color w:val="000000" w:themeColor="text1"/>
+        </w:rPr>
+        <w:t>书籍流通的平台</w:t>
+      </w:r>
+      <w:r>
+        <w:rPr>
+          <w:rFonts w:hint="eastAsia"/>
+          <w:color w:val="000000" w:themeColor="text1"/>
+        </w:rPr>
+        <w:t>。本系统</w:t>
+      </w:r>
+      <w:proofErr w:type="gramStart"/>
+      <w:r>
+        <w:rPr>
+          <w:rFonts w:hint="eastAsia"/>
+          <w:color w:val="000000" w:themeColor="text1"/>
+        </w:rPr>
+        <w:t>分为微信小</w:t>
+      </w:r>
+      <w:proofErr w:type="gramEnd"/>
+      <w:r>
+        <w:rPr>
+          <w:rFonts w:hint="eastAsia"/>
+          <w:color w:val="000000" w:themeColor="text1"/>
+        </w:rPr>
+        <w:t>程序端和</w:t>
+      </w:r>
+      <w:r>
+        <w:rPr>
+          <w:rFonts w:hint="eastAsia"/>
+          <w:color w:val="000000" w:themeColor="text1"/>
+        </w:rPr>
+        <w:t>web</w:t>
+      </w:r>
+      <w:r>
+        <w:rPr>
+          <w:rFonts w:hint="eastAsia"/>
+          <w:color w:val="000000" w:themeColor="text1"/>
+        </w:rPr>
+        <w:t>后台管理端。</w:t>
       </w:r>
       <w:r>
         <w:rPr>
@@ -4007,7 +4565,7 @@
           <w:kern w:val="0"/>
           <w:szCs w:val="24"/>
         </w:rPr>
-        <w:t>希望可以设计出一款让校园内的书籍流动起来的系统，丰富大家的学习资源同时也让书籍资源更加合理使用</w:t>
+        <w:t>用户注册发布自己的闲置书籍供其他用户搜寻查找并联系获取</w:t>
       </w:r>
       <w:r>
         <w:rPr>
@@ -4015,392 +4573,375 @@
           <w:kern w:val="0"/>
           <w:szCs w:val="24"/>
         </w:rPr>
-        <w:t>，这也是</w:t>
-      </w:r>
-      <w:proofErr w:type="gramStart"/>
+        <w:t>，</w:t>
+      </w:r>
+      <w:r>
+        <w:rPr>
+          <w:rFonts w:ascii="宋体" w:hAnsi="宋体" w:cs="宋体"/>
+          <w:kern w:val="0"/>
+          <w:szCs w:val="24"/>
+        </w:rPr>
+        <w:t>管理员在后台负责管理用户、书籍及系统的相关部分</w:t>
+      </w:r>
       <w:r>
         <w:rPr>
           <w:rFonts w:ascii="宋体" w:hAnsi="宋体" w:cs="宋体" w:hint="eastAsia"/>
           <w:kern w:val="0"/>
           <w:szCs w:val="24"/>
         </w:rPr>
-        <w:t>“流书”微信小</w:t>
-      </w:r>
-      <w:proofErr w:type="gramEnd"/>
-      <w:r>
-        <w:rPr>
-          <w:rFonts w:ascii="宋体" w:hAnsi="宋体" w:cs="宋体" w:hint="eastAsia"/>
-          <w:kern w:val="0"/>
-          <w:szCs w:val="24"/>
-        </w:rPr>
-        <w:t>程序的设计初衷。</w:t>
+        <w:t>。</w:t>
+      </w:r>
+      <w:r>
+        <w:rPr>
+          <w:rFonts w:hint="eastAsia"/>
+          <w:color w:val="000000" w:themeColor="text1"/>
+        </w:rPr>
+        <w:t>本项目旨在让校园内的书籍流动起来，丰富大家的学习资源同时也让书籍资源更加合理地利用。</w:t>
       </w:r>
     </w:p>
     <w:p>
       <w:pPr>
-        <w:ind w:firstLine="480"/>
-        <w:rPr>
-          <w:color w:val="000000" w:themeColor="text1"/>
-        </w:rPr>
-      </w:pPr>
-      <w:r>
-        <w:rPr>
-          <w:rFonts w:hint="eastAsia"/>
-          <w:color w:val="000000" w:themeColor="text1"/>
-        </w:rPr>
-        <w:t>如此谁还会把书籍</w:t>
-      </w:r>
-      <w:proofErr w:type="gramStart"/>
-      <w:r>
-        <w:rPr>
-          <w:rFonts w:hint="eastAsia"/>
-          <w:color w:val="000000" w:themeColor="text1"/>
-        </w:rPr>
-        <w:t>当做</w:t>
-      </w:r>
-      <w:proofErr w:type="gramEnd"/>
-      <w:r>
-        <w:rPr>
-          <w:rFonts w:hint="eastAsia"/>
-          <w:color w:val="000000" w:themeColor="text1"/>
-        </w:rPr>
-        <w:t>一种负担，以至急于贱卖</w:t>
-      </w:r>
-      <w:r>
-        <w:rPr>
-          <w:rFonts w:hint="eastAsia"/>
-          <w:color w:val="000000" w:themeColor="text1"/>
-        </w:rPr>
-        <w:t>而</w:t>
-      </w:r>
-      <w:r>
-        <w:rPr>
-          <w:rFonts w:hint="eastAsia"/>
-          <w:color w:val="000000" w:themeColor="text1"/>
-        </w:rPr>
-        <w:t>后快呢？</w:t>
-      </w:r>
+        <w:pStyle w:val="3"/>
+        <w:ind w:firstLine="482"/>
+      </w:pPr>
+      <w:bookmarkStart w:id="7" w:name="_Toc513053064"/>
+      <w:r>
+        <w:rPr>
+          <w:rFonts w:hint="eastAsia"/>
+        </w:rPr>
+        <w:t>1</w:t>
+      </w:r>
+      <w:r>
+        <w:t>.2.2</w:t>
+      </w:r>
+      <w:r>
+        <w:rPr>
+          <w:rFonts w:hint="eastAsia"/>
+        </w:rPr>
+        <w:t>市场分析及定位</w:t>
+      </w:r>
+      <w:bookmarkEnd w:id="7"/>
     </w:p>
     <w:p>
       <w:pPr>
+        <w:ind w:firstLine="480"/>
+        <w:rPr>
+          <w:color w:val="000000" w:themeColor="text1"/>
+        </w:rPr>
+      </w:pPr>
+      <w:r>
+        <w:rPr>
+          <w:rFonts w:hint="eastAsia"/>
+          <w:color w:val="000000" w:themeColor="text1"/>
+        </w:rPr>
+        <w:t>目前在高校还没有此类书籍共享的平台，</w:t>
+      </w:r>
+      <w:r>
+        <w:rPr>
+          <w:rFonts w:hint="eastAsia"/>
+          <w:color w:val="000000" w:themeColor="text1"/>
+        </w:rPr>
+        <w:t>而书籍流通对在校大学生来说是有吸引力的，很多人都有这方面的需求</w:t>
+      </w:r>
+      <w:r>
+        <w:rPr>
+          <w:rFonts w:hint="eastAsia"/>
+          <w:color w:val="000000" w:themeColor="text1"/>
+        </w:rPr>
+        <w:t>。</w:t>
+      </w:r>
+      <w:r>
+        <w:rPr>
+          <w:rFonts w:hint="eastAsia"/>
+          <w:color w:val="000000" w:themeColor="text1"/>
+        </w:rPr>
+        <w:t>因此在平台正式运营之初，</w:t>
+      </w:r>
+      <w:r>
+        <w:rPr>
+          <w:rFonts w:hint="eastAsia"/>
+          <w:color w:val="000000" w:themeColor="text1"/>
+        </w:rPr>
+        <w:t>平台面向的用户主要是在校大学生</w:t>
+      </w:r>
+      <w:r>
+        <w:rPr>
+          <w:rFonts w:hint="eastAsia"/>
+          <w:color w:val="000000" w:themeColor="text1"/>
+        </w:rPr>
+        <w:t>。</w:t>
+      </w:r>
+      <w:r>
+        <w:rPr>
+          <w:rFonts w:hint="eastAsia"/>
+          <w:color w:val="000000" w:themeColor="text1"/>
+        </w:rPr>
+        <w:t>由于用户较为集中，所以便于平台的推广且相应的开支也会减少。</w:t>
+      </w:r>
+      <w:r>
+        <w:rPr>
+          <w:rFonts w:hint="eastAsia"/>
+          <w:color w:val="000000" w:themeColor="text1"/>
+        </w:rPr>
+        <w:t>根据平台实际的运营的情况</w:t>
+      </w:r>
+      <w:r>
+        <w:rPr>
+          <w:rFonts w:hint="eastAsia"/>
+          <w:color w:val="000000" w:themeColor="text1"/>
+        </w:rPr>
+        <w:t>会相应地扩大用户的范围。</w:t>
+      </w:r>
+    </w:p>
+    <w:p>
+      <w:pPr>
         <w:pStyle w:val="3"/>
         <w:ind w:firstLine="482"/>
       </w:pPr>
-      <w:bookmarkStart w:id="4" w:name="_Toc511486900"/>
-      <w:r>
-        <w:t>1.1.</w:t>
-      </w:r>
-      <w:r>
-        <w:rPr>
-          <w:rFonts w:hint="eastAsia"/>
-        </w:rPr>
-        <w:t>2</w:t>
-      </w:r>
-      <w:r>
-        <w:rPr>
-          <w:rFonts w:hint="eastAsia"/>
-        </w:rPr>
-        <w:t>互联网+及共享模式的兴起</w:t>
-      </w:r>
-      <w:bookmarkEnd w:id="4"/>
+      <w:bookmarkStart w:id="8" w:name="_Toc513053065"/>
+      <w:r>
+        <w:rPr>
+          <w:rFonts w:hint="eastAsia"/>
+        </w:rPr>
+        <w:t>1</w:t>
+      </w:r>
+      <w:r>
+        <w:t>.2.3</w:t>
+      </w:r>
+      <w:r>
+        <w:rPr>
+          <w:rFonts w:hint="eastAsia"/>
+        </w:rPr>
+        <w:t>商业模式</w:t>
+      </w:r>
+      <w:bookmarkEnd w:id="8"/>
     </w:p>
     <w:p>
       <w:pPr>
         <w:ind w:firstLine="480"/>
-      </w:pPr>
-      <w:r>
-        <w:rPr>
-          <w:rFonts w:ascii="宋体" w:hAnsi="宋体" w:hint="eastAsia"/>
-        </w:rPr>
-        <w:t>近年来</w:t>
-      </w:r>
-      <w:r>
-        <w:rPr>
-          <w:rFonts w:ascii="宋体" w:hAnsi="宋体" w:hint="eastAsia"/>
-        </w:rPr>
-        <w:t>，随着互联网尤其是移动互联网的发展，</w:t>
-      </w:r>
-      <w:r>
-        <w:rPr>
-          <w:rFonts w:ascii="宋体" w:hAnsi="宋体" w:hint="eastAsia"/>
-        </w:rPr>
-        <w:t>加上</w:t>
-      </w:r>
-      <w:r>
-        <w:rPr>
-          <w:rFonts w:ascii="宋体" w:hAnsi="宋体" w:hint="eastAsia"/>
-        </w:rPr>
-        <w:t>互联网+行动计划</w:t>
-      </w:r>
-      <w:r>
-        <w:rPr>
-          <w:rFonts w:hint="eastAsia"/>
-        </w:rPr>
-        <w:t>和“大众创业、万众创新”的推进，共享模式成为众多创业者的重要选择</w:t>
-      </w:r>
-      <w:r>
-        <w:rPr>
-          <w:rFonts w:hint="eastAsia"/>
-        </w:rPr>
-        <w:t>，共享经济发展迅速</w:t>
-      </w:r>
-      <w:r>
-        <w:rPr>
-          <w:rFonts w:hint="eastAsia"/>
-        </w:rPr>
-        <w:t>。</w:t>
-      </w:r>
-      <w:bookmarkStart w:id="5" w:name="_Hlk511122263"/>
-      <w:r>
-        <w:rPr>
-          <w:rFonts w:ascii="宋体" w:hAnsi="宋体"/>
-        </w:rPr>
-        <w:t>中国电子商务研究中心发布的《201</w:t>
-      </w:r>
-      <w:r>
-        <w:rPr>
-          <w:rFonts w:ascii="宋体" w:hAnsi="宋体"/>
-        </w:rPr>
-        <w:t>7</w:t>
-      </w:r>
-      <w:r>
-        <w:rPr>
-          <w:rFonts w:ascii="宋体" w:hAnsi="宋体"/>
-        </w:rPr>
-        <w:t>年度中国“共享经济”发展报告》数据显示，201</w:t>
-      </w:r>
-      <w:r>
-        <w:rPr>
-          <w:rFonts w:ascii="宋体" w:hAnsi="宋体"/>
-        </w:rPr>
-        <w:t>7</w:t>
-      </w:r>
-      <w:r>
-        <w:rPr>
-          <w:rFonts w:ascii="宋体" w:hAnsi="宋体"/>
-        </w:rPr>
-        <w:t>年我国共享经济市场规模达</w:t>
-      </w:r>
-      <w:r>
-        <w:rPr>
-          <w:rFonts w:ascii="宋体" w:hAnsi="宋体"/>
-        </w:rPr>
-        <w:t>5285</w:t>
-      </w:r>
-      <w:r>
-        <w:rPr>
-          <w:rFonts w:ascii="宋体" w:hAnsi="宋体"/>
-        </w:rPr>
-        <w:t>0亿元，</w:t>
-      </w:r>
-      <w:r>
-        <w:rPr>
-          <w:rFonts w:ascii="宋体" w:hAnsi="宋体" w:hint="eastAsia"/>
-        </w:rPr>
-        <w:t>较2</w:t>
-      </w:r>
-      <w:r>
-        <w:rPr>
-          <w:rFonts w:ascii="宋体" w:hAnsi="宋体"/>
-        </w:rPr>
-        <w:t>016</w:t>
-      </w:r>
-      <w:r>
-        <w:rPr>
-          <w:rFonts w:ascii="宋体" w:hAnsi="宋体" w:hint="eastAsia"/>
-        </w:rPr>
-        <w:t>年的3</w:t>
-      </w:r>
-      <w:r>
-        <w:rPr>
-          <w:rFonts w:ascii="宋体" w:hAnsi="宋体"/>
-        </w:rPr>
-        <w:t>6750</w:t>
-      </w:r>
-      <w:r>
-        <w:rPr>
-          <w:rFonts w:ascii="宋体" w:hAnsi="宋体"/>
-        </w:rPr>
-        <w:t>增长</w:t>
-      </w:r>
-      <w:r>
-        <w:rPr>
-          <w:rFonts w:ascii="宋体" w:hAnsi="宋体" w:hint="eastAsia"/>
-        </w:rPr>
-        <w:t>了</w:t>
-      </w:r>
-      <w:r>
-        <w:rPr>
-          <w:rFonts w:ascii="宋体" w:hAnsi="宋体"/>
-        </w:rPr>
-        <w:t>43.81</w:t>
-      </w:r>
-      <w:r>
-        <w:rPr>
-          <w:rFonts w:ascii="宋体" w:hAnsi="宋体"/>
-        </w:rPr>
-        <w:t>%</w:t>
-      </w:r>
-      <w:r>
-        <w:rPr>
-          <w:rFonts w:ascii="宋体" w:hAnsi="宋体" w:hint="eastAsia"/>
-        </w:rPr>
-        <w:t>。2</w:t>
-      </w:r>
-      <w:r>
-        <w:rPr>
-          <w:rFonts w:ascii="宋体" w:hAnsi="宋体"/>
-        </w:rPr>
-        <w:t>017</w:t>
-      </w:r>
-      <w:r>
-        <w:rPr>
-          <w:rFonts w:ascii="宋体" w:hAnsi="宋体" w:hint="eastAsia"/>
-        </w:rPr>
-        <w:t>年的共享经济也迎来了多元化发展，其中共享单车异军突起</w:t>
-      </w:r>
-      <w:r>
-        <w:rPr>
-          <w:rFonts w:ascii="宋体" w:hAnsi="宋体" w:hint="eastAsia"/>
-        </w:rPr>
-        <w:t>、</w:t>
-      </w:r>
-      <w:r>
-        <w:rPr>
-          <w:rFonts w:ascii="宋体" w:hAnsi="宋体" w:hint="eastAsia"/>
-        </w:rPr>
-        <w:t>住宿分享的领军企业走向生态化发展</w:t>
-      </w:r>
-      <w:r>
-        <w:rPr>
-          <w:rFonts w:ascii="宋体" w:hAnsi="宋体" w:hint="eastAsia"/>
-        </w:rPr>
-        <w:t>、</w:t>
-      </w:r>
-      <w:r>
-        <w:rPr>
-          <w:rFonts w:ascii="宋体" w:hAnsi="宋体" w:hint="eastAsia"/>
-        </w:rPr>
-        <w:t>医疗分享由线上走向线下等都让我们耳目一新。截止到2</w:t>
-      </w:r>
-      <w:r>
-        <w:rPr>
-          <w:rFonts w:ascii="宋体" w:hAnsi="宋体"/>
-        </w:rPr>
-        <w:t>017</w:t>
-      </w:r>
-      <w:r>
-        <w:rPr>
-          <w:rFonts w:ascii="宋体" w:hAnsi="宋体" w:hint="eastAsia"/>
-        </w:rPr>
-        <w:t>年1</w:t>
-      </w:r>
-      <w:r>
-        <w:rPr>
-          <w:rFonts w:ascii="宋体" w:hAnsi="宋体"/>
-        </w:rPr>
-        <w:t>2</w:t>
-      </w:r>
-      <w:r>
-        <w:rPr>
-          <w:rFonts w:ascii="宋体" w:hAnsi="宋体" w:hint="eastAsia"/>
-        </w:rPr>
-        <w:t>月，共有1</w:t>
-      </w:r>
-      <w:r>
-        <w:rPr>
-          <w:rFonts w:ascii="宋体" w:hAnsi="宋体"/>
-        </w:rPr>
-        <w:t>90</w:t>
-      </w:r>
-      <w:r>
-        <w:rPr>
-          <w:rFonts w:ascii="宋体" w:hAnsi="宋体" w:hint="eastAsia"/>
-        </w:rPr>
-        <w:t>家共享经济平台获得投资，投资金额达1</w:t>
-      </w:r>
-      <w:r>
-        <w:rPr>
-          <w:rFonts w:ascii="宋体" w:hAnsi="宋体"/>
-        </w:rPr>
-        <w:t>159.56</w:t>
-      </w:r>
-      <w:r>
-        <w:rPr>
-          <w:rFonts w:ascii="宋体" w:hAnsi="宋体" w:hint="eastAsia"/>
-        </w:rPr>
-        <w:t>亿元。</w:t>
-      </w:r>
-      <w:bookmarkEnd w:id="5"/>
+        <w:rPr>
+          <w:color w:val="FF0000"/>
+        </w:rPr>
+      </w:pPr>
+      <w:r>
+        <w:rPr>
+          <w:rFonts w:hint="eastAsia"/>
+          <w:color w:val="FF0000"/>
+        </w:rPr>
+        <w:t>盈利点</w:t>
+      </w:r>
     </w:p>
     <w:p>
       <w:pPr>
-        <w:ind w:firstLine="480"/>
-      </w:pPr>
-      <w:r>
-        <w:rPr>
-          <w:rFonts w:hint="eastAsia"/>
-        </w:rPr>
-        <w:t>共享模式一方面利用了闲置资源另一方面填补了</w:t>
-      </w:r>
-      <w:r>
-        <w:rPr>
-          <w:rFonts w:hint="eastAsia"/>
-        </w:rPr>
-        <w:t>市场</w:t>
-      </w:r>
-      <w:r>
-        <w:rPr>
-          <w:rFonts w:hint="eastAsia"/>
-        </w:rPr>
-        <w:t>对于某些产品或服务的需求的不足，即实现了资源的优化配置</w:t>
-      </w:r>
-      <w:r>
-        <w:rPr>
-          <w:rFonts w:hint="eastAsia"/>
-        </w:rPr>
-        <w:t>，这种模式被越来越多的人接受和认可。</w:t>
-      </w:r>
-      <w:r>
-        <w:rPr>
-          <w:rFonts w:hint="eastAsia"/>
-        </w:rPr>
-        <w:t>现在我</w:t>
-      </w:r>
-      <w:r>
-        <w:rPr>
-          <w:rFonts w:hint="eastAsia"/>
-        </w:rPr>
-        <w:lastRenderedPageBreak/>
-        <w:t>们的生活可以说是离不开共享模式，很难想象如果没有“共享单车”没有“外卖”没有“网络约租车”我们的生活会失去多大</w:t>
-      </w:r>
-      <w:r>
-        <w:rPr>
-          <w:rFonts w:hint="eastAsia"/>
-        </w:rPr>
-        <w:t>的</w:t>
-      </w:r>
-      <w:r>
-        <w:rPr>
-          <w:rFonts w:hint="eastAsia"/>
-        </w:rPr>
-        <w:t>便利。</w:t>
-      </w:r>
+        <w:pStyle w:val="3"/>
+        <w:ind w:firstLine="482"/>
+      </w:pPr>
+      <w:bookmarkStart w:id="9" w:name="_Toc513053066"/>
+      <w:r>
+        <w:rPr>
+          <w:rFonts w:hint="eastAsia"/>
+        </w:rPr>
+        <w:t>1</w:t>
+      </w:r>
+      <w:r>
+        <w:t>.2.4</w:t>
+      </w:r>
+      <w:r>
+        <w:rPr>
+          <w:rFonts w:hint="eastAsia"/>
+        </w:rPr>
+        <w:t>营销策略</w:t>
+      </w:r>
+      <w:bookmarkEnd w:id="9"/>
     </w:p>
     <w:p>
       <w:pPr>
+        <w:ind w:firstLine="480"/>
+        <w:rPr>
+          <w:color w:val="000000" w:themeColor="text1"/>
+        </w:rPr>
+      </w:pPr>
+      <w:r>
+        <w:rPr>
+          <w:rFonts w:hint="eastAsia"/>
+          <w:color w:val="000000" w:themeColor="text1"/>
+        </w:rPr>
+        <w:t>前期，</w:t>
+      </w:r>
+      <w:r>
+        <w:rPr>
+          <w:rFonts w:hint="eastAsia"/>
+          <w:color w:val="000000" w:themeColor="text1"/>
+        </w:rPr>
+        <w:t>我们与学校合作，联合学校</w:t>
+      </w:r>
+      <w:r>
+        <w:rPr>
+          <w:rFonts w:hint="eastAsia"/>
+          <w:color w:val="000000" w:themeColor="text1"/>
+        </w:rPr>
+        <w:t>读书协会、图书馆</w:t>
+      </w:r>
+      <w:r>
+        <w:rPr>
+          <w:rFonts w:hint="eastAsia"/>
+          <w:color w:val="000000" w:themeColor="text1"/>
+        </w:rPr>
+        <w:t>在</w:t>
+      </w:r>
+      <w:r>
+        <w:rPr>
+          <w:rFonts w:hint="eastAsia"/>
+          <w:color w:val="000000" w:themeColor="text1"/>
+        </w:rPr>
+        <w:t>一段时间内</w:t>
+      </w:r>
+      <w:r>
+        <w:rPr>
+          <w:rFonts w:hint="eastAsia"/>
+          <w:color w:val="000000" w:themeColor="text1"/>
+        </w:rPr>
+        <w:t>在固定时间固定地点</w:t>
+      </w:r>
+      <w:r>
+        <w:rPr>
+          <w:rFonts w:hint="eastAsia"/>
+          <w:color w:val="000000" w:themeColor="text1"/>
+        </w:rPr>
+        <w:t>举办一些线下活动，</w:t>
+      </w:r>
+      <w:r>
+        <w:rPr>
+          <w:rFonts w:hint="eastAsia"/>
+          <w:color w:val="000000" w:themeColor="text1"/>
+        </w:rPr>
+        <w:t>比如收集一些书籍供学生借阅等，</w:t>
+      </w:r>
+      <w:r>
+        <w:rPr>
+          <w:rFonts w:hint="eastAsia"/>
+          <w:color w:val="000000" w:themeColor="text1"/>
+        </w:rPr>
+        <w:t>通过这些活动积攒</w:t>
+      </w:r>
+      <w:r>
+        <w:rPr>
+          <w:rFonts w:hint="eastAsia"/>
+          <w:color w:val="000000" w:themeColor="text1"/>
+        </w:rPr>
+        <w:t>最初的</w:t>
+      </w:r>
+      <w:r>
+        <w:rPr>
+          <w:rFonts w:hint="eastAsia"/>
+          <w:color w:val="000000" w:themeColor="text1"/>
+        </w:rPr>
+        <w:t>用户</w:t>
+      </w:r>
+      <w:r>
+        <w:rPr>
+          <w:rFonts w:hint="eastAsia"/>
+          <w:color w:val="000000" w:themeColor="text1"/>
+        </w:rPr>
+        <w:t>，直到用户达到一定的数量。</w:t>
+      </w:r>
+      <w:r>
+        <w:rPr>
+          <w:rFonts w:hint="eastAsia"/>
+          <w:color w:val="000000" w:themeColor="text1"/>
+        </w:rPr>
+        <w:t>之后，我们增加线上的活动引导大家发布相关书籍，</w:t>
+      </w:r>
+      <w:r>
+        <w:rPr>
+          <w:rFonts w:hint="eastAsia"/>
+          <w:color w:val="000000" w:themeColor="text1"/>
+        </w:rPr>
+        <w:t>根据数据挑选好书、热门书置于平台首页吸引用户</w:t>
+      </w:r>
+      <w:r>
+        <w:rPr>
+          <w:rFonts w:hint="eastAsia"/>
+          <w:color w:val="000000" w:themeColor="text1"/>
+        </w:rPr>
+        <w:t>，</w:t>
+      </w:r>
+      <w:r>
+        <w:rPr>
+          <w:rFonts w:hint="eastAsia"/>
+          <w:color w:val="000000" w:themeColor="text1"/>
+        </w:rPr>
+        <w:t>增强平台的热度。</w:t>
+      </w:r>
+    </w:p>
+    <w:p>
+      <w:pPr>
+        <w:pStyle w:val="3"/>
+        <w:ind w:firstLine="482"/>
+      </w:pPr>
+      <w:bookmarkStart w:id="10" w:name="_Toc513053067"/>
+      <w:r>
+        <w:rPr>
+          <w:rFonts w:hint="eastAsia"/>
+        </w:rPr>
+        <w:t>1</w:t>
+      </w:r>
+      <w:r>
+        <w:t>.2.5</w:t>
+      </w:r>
+      <w:r>
+        <w:rPr>
+          <w:rFonts w:hint="eastAsia"/>
+        </w:rPr>
+        <w:t>财务分析</w:t>
+      </w:r>
+      <w:bookmarkEnd w:id="10"/>
+      <w:r>
+        <w:br w:type="page"/>
+      </w:r>
+    </w:p>
+    <w:p>
+      <w:pPr>
+        <w:pStyle w:val="1"/>
+        <w:ind w:firstLine="643"/>
+        <w:jc w:val="center"/>
+      </w:pPr>
+      <w:bookmarkStart w:id="11" w:name="_Toc513053068"/>
+      <w:r>
+        <w:rPr>
+          <w:rFonts w:hint="eastAsia"/>
+        </w:rPr>
+        <w:lastRenderedPageBreak/>
+        <w:t>第二章</w:t>
+      </w:r>
+      <w:r>
+        <w:rPr>
+          <w:rFonts w:hint="eastAsia"/>
+        </w:rPr>
+        <w:t xml:space="preserve"> </w:t>
+      </w:r>
+      <w:r>
+        <w:rPr>
+          <w:rFonts w:hint="eastAsia"/>
+        </w:rPr>
+        <w:t>平台</w:t>
+      </w:r>
+      <w:r>
+        <w:rPr>
+          <w:rFonts w:hint="eastAsia"/>
+        </w:rPr>
+        <w:t>介绍</w:t>
+      </w:r>
+      <w:bookmarkEnd w:id="11"/>
+    </w:p>
+    <w:p>
+      <w:pPr>
         <w:pStyle w:val="2"/>
         <w:ind w:firstLine="562"/>
       </w:pPr>
-      <w:bookmarkStart w:id="6" w:name="_Toc511486901"/>
-      <w:r>
-        <w:rPr>
-          <w:rFonts w:hint="eastAsia"/>
-        </w:rPr>
-        <w:t>1</w:t>
-      </w:r>
-      <w:r>
-        <w:t>.2</w:t>
+      <w:bookmarkStart w:id="12" w:name="_Toc513053069"/>
+      <w:r>
+        <w:t>2.1</w:t>
       </w:r>
       <w:r>
         <w:rPr>
@@ -4408,483 +4949,1249 @@
         </w:rPr>
         <w:t>项目</w:t>
       </w:r>
-      <w:r>
-        <w:rPr>
-          <w:rFonts w:hint="eastAsia"/>
-        </w:rPr>
-        <w:t>概述</w:t>
-      </w:r>
-      <w:bookmarkEnd w:id="6"/>
+      <w:bookmarkEnd w:id="12"/>
+      <w:r>
+        <w:rPr>
+          <w:rFonts w:hint="eastAsia"/>
+        </w:rPr>
+        <w:t>组成</w:t>
+      </w:r>
     </w:p>
     <w:p>
       <w:pPr>
-        <w:pStyle w:val="3"/>
-        <w:ind w:firstLine="482"/>
-      </w:pPr>
-      <w:bookmarkStart w:id="7" w:name="_Toc511486902"/>
-      <w:r>
-        <w:rPr>
-          <w:rFonts w:hint="eastAsia"/>
-        </w:rPr>
-        <w:t>1</w:t>
-      </w:r>
-      <w:r>
-        <w:t>.2.1</w:t>
-      </w:r>
-      <w:r>
-        <w:rPr>
-          <w:rFonts w:hint="eastAsia"/>
-        </w:rPr>
-        <w:t>项目</w:t>
-      </w:r>
-      <w:r>
-        <w:rPr>
-          <w:rFonts w:hint="eastAsia"/>
-        </w:rPr>
-        <w:t>简介</w:t>
-      </w:r>
-      <w:bookmarkEnd w:id="7"/>
-      <w:r>
-        <w:rPr>
-          <w:rFonts w:hint="eastAsia"/>
-        </w:rPr>
-        <w:t xml:space="preserve"> </w:t>
-      </w:r>
-    </w:p>
-    <w:p>
-      <w:pPr>
-        <w:ind w:firstLine="480"/>
-        <w:rPr>
-          <w:color w:val="000000" w:themeColor="text1"/>
-        </w:rPr>
-      </w:pPr>
-      <w:proofErr w:type="gramStart"/>
-      <w:r>
-        <w:rPr>
-          <w:rFonts w:hint="eastAsia"/>
-          <w:color w:val="000000" w:themeColor="text1"/>
-        </w:rPr>
-        <w:t>流书</w:t>
-      </w:r>
-      <w:proofErr w:type="gramEnd"/>
-      <w:r>
-        <w:rPr>
-          <w:rFonts w:hint="eastAsia"/>
-          <w:color w:val="000000" w:themeColor="text1"/>
-        </w:rPr>
-        <w:t>-</w:t>
-      </w:r>
-      <w:r>
-        <w:rPr>
-          <w:rFonts w:hint="eastAsia"/>
-          <w:color w:val="000000" w:themeColor="text1"/>
-        </w:rPr>
-        <w:t>共享</w:t>
-      </w:r>
-      <w:proofErr w:type="gramStart"/>
-      <w:r>
-        <w:rPr>
-          <w:rFonts w:hint="eastAsia"/>
-          <w:color w:val="000000" w:themeColor="text1"/>
-        </w:rPr>
-        <w:t>书籍微信</w:t>
-      </w:r>
-      <w:proofErr w:type="gramEnd"/>
-      <w:r>
-        <w:rPr>
-          <w:rFonts w:hint="eastAsia"/>
-          <w:color w:val="000000" w:themeColor="text1"/>
-        </w:rPr>
-        <w:t>小程序</w:t>
-      </w:r>
-      <w:r>
-        <w:rPr>
-          <w:rFonts w:hint="eastAsia"/>
-          <w:color w:val="000000" w:themeColor="text1"/>
-        </w:rPr>
-        <w:t>为在校大学生提供</w:t>
-      </w:r>
-      <w:r>
-        <w:rPr>
-          <w:rFonts w:hint="eastAsia"/>
-          <w:color w:val="000000" w:themeColor="text1"/>
-        </w:rPr>
-        <w:t>书籍流通的平台</w:t>
-      </w:r>
-      <w:r>
-        <w:rPr>
-          <w:rFonts w:hint="eastAsia"/>
-          <w:color w:val="000000" w:themeColor="text1"/>
-        </w:rPr>
-        <w:t>。本系统</w:t>
-      </w:r>
-      <w:proofErr w:type="gramStart"/>
-      <w:r>
-        <w:rPr>
-          <w:rFonts w:hint="eastAsia"/>
-          <w:color w:val="000000" w:themeColor="text1"/>
-        </w:rPr>
-        <w:t>分为微信小</w:t>
-      </w:r>
-      <w:proofErr w:type="gramEnd"/>
-      <w:r>
-        <w:rPr>
-          <w:rFonts w:hint="eastAsia"/>
-          <w:color w:val="000000" w:themeColor="text1"/>
-        </w:rPr>
-        <w:t>程序端和</w:t>
-      </w:r>
-      <w:r>
-        <w:rPr>
-          <w:rFonts w:hint="eastAsia"/>
-          <w:color w:val="000000" w:themeColor="text1"/>
-        </w:rPr>
-        <w:t>web</w:t>
-      </w:r>
-      <w:r>
-        <w:rPr>
-          <w:rFonts w:hint="eastAsia"/>
-          <w:color w:val="000000" w:themeColor="text1"/>
-        </w:rPr>
-        <w:t>后台管理端。</w:t>
-      </w:r>
+        <w:pStyle w:val="a7"/>
+        <w:numPr>
+          <w:ilvl w:val="0"/>
+          <w:numId w:val="32"/>
+        </w:numPr>
+        <w:ind w:firstLineChars="0"/>
+      </w:pPr>
       <w:r>
         <w:rPr>
           <w:rFonts w:ascii="宋体" w:hAnsi="宋体" w:cs="宋体"/>
           <w:kern w:val="0"/>
           <w:szCs w:val="24"/>
         </w:rPr>
-        <w:t>用户注册发布自己的闲置书籍供其他用户搜寻查找并联系获取</w:t>
-      </w:r>
-      <w:r>
-        <w:rPr>
-          <w:rFonts w:ascii="宋体" w:hAnsi="宋体" w:cs="宋体" w:hint="eastAsia"/>
-          <w:kern w:val="0"/>
-          <w:szCs w:val="24"/>
-        </w:rPr>
-        <w:t>，</w:t>
-      </w:r>
+        <w:t>用户注册发布自己的闲置书籍供其他用户搜寻查找并联系获取；</w:t>
+      </w:r>
+    </w:p>
+    <w:p>
+      <w:pPr>
+        <w:pStyle w:val="a7"/>
+        <w:numPr>
+          <w:ilvl w:val="0"/>
+          <w:numId w:val="32"/>
+        </w:numPr>
+        <w:ind w:firstLineChars="0"/>
+      </w:pPr>
       <w:r>
         <w:rPr>
           <w:rFonts w:ascii="宋体" w:hAnsi="宋体" w:cs="宋体"/>
           <w:kern w:val="0"/>
           <w:szCs w:val="24"/>
         </w:rPr>
-        <w:t>管理员在后台负责管理用户、书籍及系统的相关部分</w:t>
-      </w:r>
-      <w:r>
-        <w:rPr>
-          <w:rFonts w:ascii="宋体" w:hAnsi="宋体" w:cs="宋体" w:hint="eastAsia"/>
+        <w:t>管理员在后台负责管理用户、书籍及系统的相关部分；</w:t>
+      </w:r>
+    </w:p>
+    <w:p>
+      <w:pPr>
+        <w:pStyle w:val="a7"/>
+        <w:numPr>
+          <w:ilvl w:val="0"/>
+          <w:numId w:val="32"/>
+        </w:numPr>
+        <w:ind w:firstLineChars="0"/>
+        <w:rPr>
+          <w:rFonts w:hint="eastAsia"/>
+        </w:rPr>
+      </w:pPr>
+      <w:r>
+        <w:rPr>
+          <w:rFonts w:ascii="宋体" w:hAnsi="宋体" w:cs="宋体"/>
           <w:kern w:val="0"/>
           <w:szCs w:val="24"/>
         </w:rPr>
-        <w:t>。</w:t>
-      </w:r>
-      <w:r>
-        <w:rPr>
-          <w:rFonts w:hint="eastAsia"/>
-          <w:color w:val="000000" w:themeColor="text1"/>
-        </w:rPr>
-        <w:t>本项目旨在让校园内的书籍流动起来，丰富大家的学习资源同时也让书籍资源更加合理地利用。</w:t>
+        <w:t>管理员通过web端进行系统的管理，用户则</w:t>
+      </w:r>
+      <w:proofErr w:type="gramStart"/>
+      <w:r>
+        <w:rPr>
+          <w:rFonts w:ascii="宋体" w:hAnsi="宋体" w:cs="宋体"/>
+          <w:kern w:val="0"/>
+          <w:szCs w:val="24"/>
+        </w:rPr>
+        <w:t>在微信小</w:t>
+      </w:r>
+      <w:proofErr w:type="gramEnd"/>
+      <w:r>
+        <w:rPr>
+          <w:rFonts w:ascii="宋体" w:hAnsi="宋体" w:cs="宋体"/>
+          <w:kern w:val="0"/>
+          <w:szCs w:val="24"/>
+        </w:rPr>
+        <w:t>程序端使用，通过地图查找附近的用户及书籍。</w:t>
       </w:r>
     </w:p>
     <w:p>
       <w:pPr>
-        <w:pStyle w:val="3"/>
-        <w:ind w:firstLine="482"/>
-      </w:pPr>
-      <w:bookmarkStart w:id="8" w:name="_Toc511486903"/>
-      <w:r>
-        <w:rPr>
-          <w:rFonts w:hint="eastAsia"/>
-        </w:rPr>
-        <w:t>1</w:t>
-      </w:r>
-      <w:r>
-        <w:t>.2.2</w:t>
-      </w:r>
-      <w:r>
-        <w:rPr>
-          <w:rFonts w:hint="eastAsia"/>
-        </w:rPr>
-        <w:t>市场分析及定位</w:t>
-      </w:r>
-      <w:bookmarkEnd w:id="8"/>
+        <w:ind w:firstLine="480"/>
+      </w:pPr>
+      <w:r>
+        <w:rPr>
+          <w:rFonts w:hint="eastAsia"/>
+          <w:noProof/>
+        </w:rPr>
+        <w:drawing>
+          <wp:inline distT="0" distB="0" distL="0" distR="0" wp14:anchorId="616AC3C8" wp14:editId="19A11D9E">
+            <wp:extent cx="5579745" cy="2827020"/>
+            <wp:effectExtent l="0" t="0" r="1905" b="0"/>
+            <wp:docPr id="12" name="图片 12"/>
+            <wp:cNvGraphicFramePr>
+              <a:graphicFrameLocks xmlns:a="http://schemas.openxmlformats.org/drawingml/2006/main" noChangeAspect="1"/>
+            </wp:cNvGraphicFramePr>
+            <a:graphic xmlns:a="http://schemas.openxmlformats.org/drawingml/2006/main">
+              <a:graphicData uri="http://schemas.openxmlformats.org/drawingml/2006/picture">
+                <pic:pic xmlns:pic="http://schemas.openxmlformats.org/drawingml/2006/picture">
+                  <pic:nvPicPr>
+                    <pic:cNvPr id="12" name="流书.png"/>
+                    <pic:cNvPicPr/>
+                  </pic:nvPicPr>
+                  <pic:blipFill>
+                    <a:blip r:embed="rId8">
+                      <a:extLst>
+                        <a:ext uri="{28A0092B-C50C-407E-A947-70E740481C1C}">
+                          <a14:useLocalDpi xmlns:a14="http://schemas.microsoft.com/office/drawing/2010/main" val="0"/>
+                        </a:ext>
+                      </a:extLst>
+                    </a:blip>
+                    <a:stretch>
+                      <a:fillRect/>
+                    </a:stretch>
+                  </pic:blipFill>
+                  <pic:spPr>
+                    <a:xfrm>
+                      <a:off x="0" y="0"/>
+                      <a:ext cx="5579745" cy="2827020"/>
+                    </a:xfrm>
+                    <a:prstGeom prst="rect">
+                      <a:avLst/>
+                    </a:prstGeom>
+                  </pic:spPr>
+                </pic:pic>
+              </a:graphicData>
+            </a:graphic>
+          </wp:inline>
+        </w:drawing>
+      </w:r>
     </w:p>
     <w:p>
       <w:pPr>
-        <w:ind w:firstLine="480"/>
-        <w:rPr>
-          <w:color w:val="000000" w:themeColor="text1"/>
-        </w:rPr>
-      </w:pPr>
-      <w:r>
-        <w:rPr>
-          <w:rFonts w:hint="eastAsia"/>
-          <w:color w:val="000000" w:themeColor="text1"/>
-        </w:rPr>
-        <w:t>目前在高校还没有此类书籍共享的平台，</w:t>
-      </w:r>
-      <w:r>
-        <w:rPr>
-          <w:rFonts w:hint="eastAsia"/>
-          <w:color w:val="000000" w:themeColor="text1"/>
-        </w:rPr>
-        <w:t>而书籍流通对在校大学生来说是有吸引力的，很多人都有这方面的需求</w:t>
-      </w:r>
-      <w:r>
-        <w:rPr>
-          <w:rFonts w:hint="eastAsia"/>
-          <w:color w:val="000000" w:themeColor="text1"/>
-        </w:rPr>
-        <w:t>。</w:t>
-      </w:r>
-      <w:r>
-        <w:rPr>
-          <w:rFonts w:hint="eastAsia"/>
-          <w:color w:val="000000" w:themeColor="text1"/>
-        </w:rPr>
-        <w:t>因此在平台正式运营之初，</w:t>
-      </w:r>
-      <w:r>
-        <w:rPr>
-          <w:rFonts w:hint="eastAsia"/>
-          <w:color w:val="000000" w:themeColor="text1"/>
-        </w:rPr>
-        <w:t>平台面向的用户主要是在校大学生</w:t>
-      </w:r>
-      <w:r>
-        <w:rPr>
-          <w:rFonts w:hint="eastAsia"/>
-          <w:color w:val="000000" w:themeColor="text1"/>
-        </w:rPr>
-        <w:t>。</w:t>
-      </w:r>
-      <w:r>
-        <w:rPr>
-          <w:rFonts w:hint="eastAsia"/>
-          <w:color w:val="000000" w:themeColor="text1"/>
-        </w:rPr>
-        <w:t>由于用户较为集中，所以便于平台的推广且相应的开支也会减少。</w:t>
-      </w:r>
-      <w:r>
-        <w:rPr>
-          <w:rFonts w:hint="eastAsia"/>
-          <w:color w:val="000000" w:themeColor="text1"/>
-        </w:rPr>
-        <w:t>根据平台实际的运营的情况</w:t>
-      </w:r>
-      <w:r>
-        <w:rPr>
-          <w:rFonts w:hint="eastAsia"/>
-          <w:color w:val="000000" w:themeColor="text1"/>
-        </w:rPr>
-        <w:t>会相应地扩大用户的范围。</w:t>
+        <w:ind w:firstLine="420"/>
+        <w:jc w:val="center"/>
+        <w:rPr>
+          <w:rFonts w:hint="eastAsia"/>
+          <w:sz w:val="21"/>
+          <w:szCs w:val="21"/>
+        </w:rPr>
+      </w:pPr>
+      <w:r>
+        <w:rPr>
+          <w:rFonts w:hint="eastAsia"/>
+          <w:sz w:val="21"/>
+          <w:szCs w:val="21"/>
+        </w:rPr>
+        <w:t>图</w:t>
+      </w:r>
+      <w:r>
+        <w:rPr>
+          <w:rFonts w:hint="eastAsia"/>
+          <w:sz w:val="21"/>
+          <w:szCs w:val="21"/>
+        </w:rPr>
+        <w:t>2</w:t>
+      </w:r>
+      <w:r>
+        <w:rPr>
+          <w:sz w:val="21"/>
+          <w:szCs w:val="21"/>
+        </w:rPr>
+        <w:t>.1</w:t>
+      </w:r>
+      <w:proofErr w:type="gramStart"/>
+      <w:r>
+        <w:rPr>
+          <w:rFonts w:hint="eastAsia"/>
+          <w:sz w:val="21"/>
+          <w:szCs w:val="21"/>
+        </w:rPr>
+        <w:t>流书项目</w:t>
+      </w:r>
+      <w:proofErr w:type="gramEnd"/>
+      <w:r>
+        <w:rPr>
+          <w:rFonts w:hint="eastAsia"/>
+          <w:sz w:val="21"/>
+          <w:szCs w:val="21"/>
+        </w:rPr>
+        <w:t>组成图</w:t>
       </w:r>
     </w:p>
     <w:p>
       <w:pPr>
-        <w:pStyle w:val="3"/>
-        <w:ind w:firstLine="482"/>
-      </w:pPr>
-      <w:bookmarkStart w:id="9" w:name="_Toc511486904"/>
-      <w:r>
-        <w:rPr>
-          <w:rFonts w:hint="eastAsia"/>
-        </w:rPr>
-        <w:t>1</w:t>
-      </w:r>
-      <w:r>
-        <w:t>.2.3</w:t>
-      </w:r>
-      <w:r>
-        <w:rPr>
-          <w:rFonts w:hint="eastAsia"/>
-        </w:rPr>
-        <w:t>商业模式</w:t>
-      </w:r>
-      <w:bookmarkEnd w:id="9"/>
+        <w:pStyle w:val="2"/>
+        <w:ind w:firstLine="562"/>
+      </w:pPr>
+      <w:bookmarkStart w:id="13" w:name="_Toc513053070"/>
+      <w:r>
+        <w:t>2.2</w:t>
+      </w:r>
+      <w:proofErr w:type="gramStart"/>
+      <w:r>
+        <w:rPr>
+          <w:rFonts w:hint="eastAsia"/>
+        </w:rPr>
+        <w:t>流书</w:t>
+      </w:r>
+      <w:proofErr w:type="gramEnd"/>
+      <w:r>
+        <w:t>—</w:t>
+      </w:r>
+      <w:r>
+        <w:rPr>
+          <w:rFonts w:hint="eastAsia"/>
+        </w:rPr>
+        <w:t>小程序用户端</w:t>
+      </w:r>
+      <w:bookmarkEnd w:id="13"/>
     </w:p>
     <w:p>
       <w:pPr>
         <w:ind w:firstLine="480"/>
-        <w:rPr>
-          <w:color w:val="FF0000"/>
-        </w:rPr>
-      </w:pPr>
-      <w:r>
-        <w:rPr>
-          <w:rFonts w:hint="eastAsia"/>
-          <w:color w:val="FF0000"/>
-        </w:rPr>
-        <w:t>盈利点</w:t>
+        <w:jc w:val="center"/>
+      </w:pPr>
+      <w:r>
+        <w:rPr>
+          <w:rFonts w:hint="eastAsia"/>
+          <w:noProof/>
+        </w:rPr>
+        <w:drawing>
+          <wp:inline distT="0" distB="0" distL="0" distR="0" wp14:anchorId="33493D9A" wp14:editId="49C80A5C">
+            <wp:extent cx="5579745" cy="1905000"/>
+            <wp:effectExtent l="0" t="0" r="1905" b="0"/>
+            <wp:docPr id="3" name="图片 3"/>
+            <wp:cNvGraphicFramePr>
+              <a:graphicFrameLocks xmlns:a="http://schemas.openxmlformats.org/drawingml/2006/main" noChangeAspect="1"/>
+            </wp:cNvGraphicFramePr>
+            <a:graphic xmlns:a="http://schemas.openxmlformats.org/drawingml/2006/main">
+              <a:graphicData uri="http://schemas.openxmlformats.org/drawingml/2006/picture">
+                <pic:pic xmlns:pic="http://schemas.openxmlformats.org/drawingml/2006/picture">
+                  <pic:nvPicPr>
+                    <pic:cNvPr id="3" name="流书—小程序用户端.png"/>
+                    <pic:cNvPicPr/>
+                  </pic:nvPicPr>
+                  <pic:blipFill>
+                    <a:blip r:embed="rId9">
+                      <a:extLst>
+                        <a:ext uri="{28A0092B-C50C-407E-A947-70E740481C1C}">
+                          <a14:useLocalDpi xmlns:a14="http://schemas.microsoft.com/office/drawing/2010/main" val="0"/>
+                        </a:ext>
+                      </a:extLst>
+                    </a:blip>
+                    <a:stretch>
+                      <a:fillRect/>
+                    </a:stretch>
+                  </pic:blipFill>
+                  <pic:spPr>
+                    <a:xfrm>
+                      <a:off x="0" y="0"/>
+                      <a:ext cx="5583922" cy="1906426"/>
+                    </a:xfrm>
+                    <a:prstGeom prst="rect">
+                      <a:avLst/>
+                    </a:prstGeom>
+                    <a:ln>
+                      <a:noFill/>
+                    </a:ln>
+                    <a:effectLst>
+                      <a:softEdge rad="112500"/>
+                    </a:effectLst>
+                  </pic:spPr>
+                </pic:pic>
+              </a:graphicData>
+            </a:graphic>
+          </wp:inline>
+        </w:drawing>
       </w:r>
     </w:p>
     <w:p>
       <w:pPr>
-        <w:pStyle w:val="3"/>
-        <w:ind w:firstLine="482"/>
-      </w:pPr>
-      <w:bookmarkStart w:id="10" w:name="_Toc511486905"/>
-      <w:r>
-        <w:rPr>
-          <w:rFonts w:hint="eastAsia"/>
-        </w:rPr>
-        <w:t>1</w:t>
-      </w:r>
-      <w:r>
-        <w:t>.2.4</w:t>
-      </w:r>
-      <w:r>
-        <w:rPr>
-          <w:rFonts w:hint="eastAsia"/>
-        </w:rPr>
-        <w:t>营销策略</w:t>
-      </w:r>
-      <w:bookmarkEnd w:id="10"/>
+        <w:ind w:firstLine="420"/>
+        <w:jc w:val="center"/>
+        <w:rPr>
+          <w:sz w:val="21"/>
+          <w:szCs w:val="21"/>
+        </w:rPr>
+      </w:pPr>
+      <w:r>
+        <w:rPr>
+          <w:rFonts w:hint="eastAsia"/>
+          <w:sz w:val="21"/>
+          <w:szCs w:val="21"/>
+        </w:rPr>
+        <w:t>图</w:t>
+      </w:r>
+      <w:r>
+        <w:rPr>
+          <w:sz w:val="21"/>
+          <w:szCs w:val="21"/>
+        </w:rPr>
+        <w:t>2.</w:t>
+      </w:r>
+      <w:r>
+        <w:rPr>
+          <w:sz w:val="21"/>
+          <w:szCs w:val="21"/>
+        </w:rPr>
+        <w:t>2</w:t>
+      </w:r>
+      <w:r>
+        <w:rPr>
+          <w:sz w:val="21"/>
+          <w:szCs w:val="21"/>
+        </w:rPr>
+        <w:t xml:space="preserve"> </w:t>
+      </w:r>
+      <w:proofErr w:type="gramStart"/>
+      <w:r>
+        <w:rPr>
+          <w:rFonts w:hint="eastAsia"/>
+          <w:sz w:val="21"/>
+          <w:szCs w:val="21"/>
+        </w:rPr>
+        <w:t>流书</w:t>
+      </w:r>
+      <w:proofErr w:type="gramEnd"/>
+      <w:r>
+        <w:rPr>
+          <w:rFonts w:hint="eastAsia"/>
+          <w:sz w:val="21"/>
+          <w:szCs w:val="21"/>
+        </w:rPr>
+        <w:t>—小程序用户端功能图</w:t>
+      </w:r>
     </w:p>
     <w:p>
       <w:pPr>
-        <w:ind w:firstLine="480"/>
-        <w:rPr>
-          <w:color w:val="000000" w:themeColor="text1"/>
-        </w:rPr>
-      </w:pPr>
-      <w:r>
-        <w:rPr>
-          <w:rFonts w:hint="eastAsia"/>
-          <w:color w:val="000000" w:themeColor="text1"/>
-        </w:rPr>
-        <w:t>前期，</w:t>
-      </w:r>
-      <w:r>
-        <w:rPr>
-          <w:rFonts w:hint="eastAsia"/>
-          <w:color w:val="000000" w:themeColor="text1"/>
-        </w:rPr>
-        <w:t>我们与学校合作，联合学校</w:t>
-      </w:r>
-      <w:r>
-        <w:rPr>
-          <w:rFonts w:hint="eastAsia"/>
-          <w:color w:val="000000" w:themeColor="text1"/>
-        </w:rPr>
-        <w:t>读书协会、图书馆</w:t>
-      </w:r>
-      <w:r>
-        <w:rPr>
-          <w:rFonts w:hint="eastAsia"/>
-          <w:color w:val="000000" w:themeColor="text1"/>
-        </w:rPr>
-        <w:t>在</w:t>
-      </w:r>
-      <w:r>
-        <w:rPr>
-          <w:rFonts w:hint="eastAsia"/>
-          <w:color w:val="000000" w:themeColor="text1"/>
-        </w:rPr>
-        <w:t>一段时间内</w:t>
-      </w:r>
-      <w:r>
-        <w:rPr>
-          <w:rFonts w:hint="eastAsia"/>
-          <w:color w:val="000000" w:themeColor="text1"/>
-        </w:rPr>
-        <w:t>在固定时间固定地点</w:t>
-      </w:r>
-      <w:r>
-        <w:rPr>
-          <w:rFonts w:hint="eastAsia"/>
-          <w:color w:val="000000" w:themeColor="text1"/>
-        </w:rPr>
-        <w:t>举办一些线下活动，</w:t>
-      </w:r>
-      <w:r>
-        <w:rPr>
-          <w:rFonts w:hint="eastAsia"/>
-          <w:color w:val="000000" w:themeColor="text1"/>
-        </w:rPr>
-        <w:t>比如收集一些书籍供学生借阅等，</w:t>
-      </w:r>
-      <w:r>
-        <w:rPr>
-          <w:rFonts w:hint="eastAsia"/>
-          <w:color w:val="000000" w:themeColor="text1"/>
-        </w:rPr>
-        <w:t>通过这些活动积攒</w:t>
-      </w:r>
-      <w:r>
-        <w:rPr>
-          <w:rFonts w:hint="eastAsia"/>
-          <w:color w:val="000000" w:themeColor="text1"/>
-        </w:rPr>
-        <w:t>最初的</w:t>
-      </w:r>
-      <w:r>
-        <w:rPr>
-          <w:rFonts w:hint="eastAsia"/>
-          <w:color w:val="000000" w:themeColor="text1"/>
-        </w:rPr>
-        <w:t>用户</w:t>
-      </w:r>
-      <w:r>
-        <w:rPr>
-          <w:rFonts w:hint="eastAsia"/>
-          <w:color w:val="000000" w:themeColor="text1"/>
-        </w:rPr>
-        <w:t>，直到用户达到一定的数量。</w:t>
-      </w:r>
-      <w:r>
-        <w:rPr>
-          <w:rFonts w:hint="eastAsia"/>
-          <w:color w:val="000000" w:themeColor="text1"/>
-        </w:rPr>
-        <w:t>之后，我们增加线上的活动引导大家发布相关书籍，</w:t>
-      </w:r>
-      <w:r>
-        <w:rPr>
-          <w:rFonts w:hint="eastAsia"/>
-          <w:color w:val="000000" w:themeColor="text1"/>
-        </w:rPr>
-        <w:t>根据数据挑选好书、热门书置于平台首页吸引用户</w:t>
-      </w:r>
-      <w:r>
-        <w:rPr>
-          <w:rFonts w:hint="eastAsia"/>
-          <w:color w:val="000000" w:themeColor="text1"/>
-        </w:rPr>
-        <w:t>，</w:t>
-      </w:r>
-      <w:r>
-        <w:rPr>
-          <w:rFonts w:hint="eastAsia"/>
-          <w:color w:val="000000" w:themeColor="text1"/>
-        </w:rPr>
-        <w:t>增强平台的热度。</w:t>
-      </w:r>
+        <w:ind w:firstLine="420"/>
+        <w:jc w:val="center"/>
+        <w:rPr>
+          <w:rFonts w:hint="eastAsia"/>
+          <w:sz w:val="21"/>
+          <w:szCs w:val="21"/>
+        </w:rPr>
+      </w:pPr>
     </w:p>
     <w:p>
       <w:pPr>
-        <w:pStyle w:val="3"/>
-        <w:ind w:firstLine="482"/>
-      </w:pPr>
-      <w:bookmarkStart w:id="11" w:name="_Toc511486906"/>
-      <w:r>
-        <w:rPr>
-          <w:rFonts w:hint="eastAsia"/>
-        </w:rPr>
-        <w:t>1</w:t>
-      </w:r>
-      <w:r>
-        <w:t>.2.5</w:t>
-      </w:r>
-      <w:r>
-        <w:rPr>
-          <w:rFonts w:hint="eastAsia"/>
-        </w:rPr>
-        <w:t>财务分析</w:t>
-      </w:r>
-      <w:bookmarkEnd w:id="11"/>
+        <w:ind w:firstLine="480"/>
+        <w:rPr>
+          <w:noProof/>
+        </w:rPr>
+      </w:pPr>
+      <w:r>
+        <w:rPr>
+          <w:noProof/>
+        </w:rPr>
+        <w:lastRenderedPageBreak/>
+        <w:drawing>
+          <wp:inline distT="0" distB="0" distL="0" distR="0" wp14:anchorId="06C05E4B" wp14:editId="1CEE0D22">
+            <wp:extent cx="2255715" cy="4031329"/>
+            <wp:effectExtent l="0" t="0" r="0" b="7620"/>
+            <wp:docPr id="8" name="图片 8"/>
+            <wp:cNvGraphicFramePr>
+              <a:graphicFrameLocks xmlns:a="http://schemas.openxmlformats.org/drawingml/2006/main" noChangeAspect="1"/>
+            </wp:cNvGraphicFramePr>
+            <a:graphic xmlns:a="http://schemas.openxmlformats.org/drawingml/2006/main">
+              <a:graphicData uri="http://schemas.openxmlformats.org/drawingml/2006/picture">
+                <pic:pic xmlns:pic="http://schemas.openxmlformats.org/drawingml/2006/picture">
+                  <pic:nvPicPr>
+                    <pic:cNvPr id="1" name=""/>
+                    <pic:cNvPicPr/>
+                  </pic:nvPicPr>
+                  <pic:blipFill>
+                    <a:blip r:embed="rId10"/>
+                    <a:stretch>
+                      <a:fillRect/>
+                    </a:stretch>
+                  </pic:blipFill>
+                  <pic:spPr>
+                    <a:xfrm>
+                      <a:off x="0" y="0"/>
+                      <a:ext cx="2255715" cy="4031329"/>
+                    </a:xfrm>
+                    <a:prstGeom prst="rect">
+                      <a:avLst/>
+                    </a:prstGeom>
+                  </pic:spPr>
+                </pic:pic>
+              </a:graphicData>
+            </a:graphic>
+          </wp:inline>
+        </w:drawing>
+      </w:r>
+      <w:r>
+        <w:rPr>
+          <w:noProof/>
+        </w:rPr>
+        <w:t xml:space="preserve">        </w:t>
+      </w:r>
+      <w:r>
+        <w:rPr>
+          <w:noProof/>
+        </w:rPr>
+        <w:t xml:space="preserve"> </w:t>
+      </w:r>
+      <w:r>
+        <w:rPr>
+          <w:noProof/>
+        </w:rPr>
+        <w:drawing>
+          <wp:inline distT="0" distB="0" distL="0" distR="0" wp14:anchorId="6A37838E" wp14:editId="6EBEC84F">
+            <wp:extent cx="2255715" cy="4023709"/>
+            <wp:effectExtent l="0" t="0" r="0" b="0"/>
+            <wp:docPr id="9" name="图片 9"/>
+            <wp:cNvGraphicFramePr>
+              <a:graphicFrameLocks xmlns:a="http://schemas.openxmlformats.org/drawingml/2006/main" noChangeAspect="1"/>
+            </wp:cNvGraphicFramePr>
+            <a:graphic xmlns:a="http://schemas.openxmlformats.org/drawingml/2006/main">
+              <a:graphicData uri="http://schemas.openxmlformats.org/drawingml/2006/picture">
+                <pic:pic xmlns:pic="http://schemas.openxmlformats.org/drawingml/2006/picture">
+                  <pic:nvPicPr>
+                    <pic:cNvPr id="1" name=""/>
+                    <pic:cNvPicPr/>
+                  </pic:nvPicPr>
+                  <pic:blipFill>
+                    <a:blip r:embed="rId11"/>
+                    <a:stretch>
+                      <a:fillRect/>
+                    </a:stretch>
+                  </pic:blipFill>
+                  <pic:spPr>
+                    <a:xfrm>
+                      <a:off x="0" y="0"/>
+                      <a:ext cx="2255715" cy="4023709"/>
+                    </a:xfrm>
+                    <a:prstGeom prst="rect">
+                      <a:avLst/>
+                    </a:prstGeom>
+                  </pic:spPr>
+                </pic:pic>
+              </a:graphicData>
+            </a:graphic>
+          </wp:inline>
+        </w:drawing>
+      </w:r>
+    </w:p>
+    <w:p>
+      <w:pPr>
+        <w:ind w:firstLine="480"/>
+        <w:rPr>
+          <w:rFonts w:asciiTheme="minorEastAsia" w:eastAsiaTheme="minorEastAsia" w:hAnsiTheme="minorEastAsia" w:hint="eastAsia"/>
+          <w:noProof/>
+          <w:sz w:val="21"/>
+          <w:szCs w:val="21"/>
+        </w:rPr>
+      </w:pPr>
+      <w:r>
+        <w:rPr>
+          <w:rFonts w:hint="eastAsia"/>
+          <w:noProof/>
+        </w:rPr>
+        <w:t xml:space="preserve"> </w:t>
+      </w:r>
+      <w:r>
+        <w:rPr>
+          <w:noProof/>
+        </w:rPr>
+        <w:t xml:space="preserve">    </w:t>
+      </w:r>
+      <w:r>
+        <w:rPr>
+          <w:rFonts w:asciiTheme="minorEastAsia" w:eastAsiaTheme="minorEastAsia" w:hAnsiTheme="minorEastAsia" w:hint="eastAsia"/>
+          <w:noProof/>
+          <w:sz w:val="21"/>
+          <w:szCs w:val="21"/>
+        </w:rPr>
+        <w:t xml:space="preserve"> </w:t>
+      </w:r>
+      <w:r>
+        <w:rPr>
+          <w:rFonts w:asciiTheme="minorEastAsia" w:eastAsiaTheme="minorEastAsia" w:hAnsiTheme="minorEastAsia"/>
+          <w:noProof/>
+          <w:sz w:val="21"/>
+          <w:szCs w:val="21"/>
+        </w:rPr>
+        <w:t xml:space="preserve">  </w:t>
+      </w:r>
+      <w:r>
+        <w:rPr>
+          <w:rFonts w:asciiTheme="minorEastAsia" w:eastAsiaTheme="minorEastAsia" w:hAnsiTheme="minorEastAsia" w:hint="eastAsia"/>
+          <w:noProof/>
+          <w:sz w:val="21"/>
+          <w:szCs w:val="21"/>
+        </w:rPr>
+        <w:t>图</w:t>
+      </w:r>
+      <w:r>
+        <w:rPr>
+          <w:rFonts w:asciiTheme="minorEastAsia" w:eastAsiaTheme="minorEastAsia" w:hAnsiTheme="minorEastAsia"/>
+          <w:noProof/>
+          <w:sz w:val="21"/>
+          <w:szCs w:val="21"/>
+        </w:rPr>
+        <w:t>2.2</w:t>
+      </w:r>
+      <w:r>
+        <w:rPr>
+          <w:rFonts w:asciiTheme="minorEastAsia" w:eastAsiaTheme="minorEastAsia" w:hAnsiTheme="minorEastAsia" w:hint="eastAsia"/>
+          <w:noProof/>
+          <w:sz w:val="21"/>
+          <w:szCs w:val="21"/>
+        </w:rPr>
+        <w:t xml:space="preserve">用户端首页 </w:t>
+      </w:r>
+      <w:r>
+        <w:rPr>
+          <w:rFonts w:asciiTheme="minorEastAsia" w:eastAsiaTheme="minorEastAsia" w:hAnsiTheme="minorEastAsia"/>
+          <w:noProof/>
+          <w:sz w:val="21"/>
+          <w:szCs w:val="21"/>
+        </w:rPr>
+        <w:t xml:space="preserve">                          </w:t>
+      </w:r>
+      <w:r>
+        <w:rPr>
+          <w:rFonts w:asciiTheme="minorEastAsia" w:eastAsiaTheme="minorEastAsia" w:hAnsiTheme="minorEastAsia" w:hint="eastAsia"/>
+          <w:noProof/>
+          <w:sz w:val="21"/>
+          <w:szCs w:val="21"/>
+        </w:rPr>
+        <w:t>图2</w:t>
+      </w:r>
+      <w:r>
+        <w:rPr>
+          <w:rFonts w:asciiTheme="minorEastAsia" w:eastAsiaTheme="minorEastAsia" w:hAnsiTheme="minorEastAsia"/>
+          <w:noProof/>
+          <w:sz w:val="21"/>
+          <w:szCs w:val="21"/>
+        </w:rPr>
+        <w:t>.3</w:t>
+      </w:r>
+      <w:r>
+        <w:rPr>
+          <w:rFonts w:asciiTheme="minorEastAsia" w:eastAsiaTheme="minorEastAsia" w:hAnsiTheme="minorEastAsia" w:hint="eastAsia"/>
+          <w:noProof/>
+          <w:sz w:val="21"/>
+          <w:szCs w:val="21"/>
+        </w:rPr>
+        <w:t>用户端附近页面</w:t>
+      </w:r>
+    </w:p>
+    <w:p>
+      <w:pPr>
+        <w:ind w:firstLine="480"/>
+        <w:rPr>
+          <w:noProof/>
+        </w:rPr>
+      </w:pPr>
+      <w:r>
+        <w:rPr>
+          <w:noProof/>
+        </w:rPr>
+        <w:drawing>
+          <wp:inline distT="0" distB="0" distL="0" distR="0" wp14:anchorId="5FB8EA3F" wp14:editId="53FF4A41">
+            <wp:extent cx="2263336" cy="4023709"/>
+            <wp:effectExtent l="0" t="0" r="3810" b="0"/>
+            <wp:docPr id="10" name="图片 10"/>
+            <wp:cNvGraphicFramePr>
+              <a:graphicFrameLocks xmlns:a="http://schemas.openxmlformats.org/drawingml/2006/main" noChangeAspect="1"/>
+            </wp:cNvGraphicFramePr>
+            <a:graphic xmlns:a="http://schemas.openxmlformats.org/drawingml/2006/main">
+              <a:graphicData uri="http://schemas.openxmlformats.org/drawingml/2006/picture">
+                <pic:pic xmlns:pic="http://schemas.openxmlformats.org/drawingml/2006/picture">
+                  <pic:nvPicPr>
+                    <pic:cNvPr id="1" name=""/>
+                    <pic:cNvPicPr/>
+                  </pic:nvPicPr>
+                  <pic:blipFill>
+                    <a:blip r:embed="rId12"/>
+                    <a:stretch>
+                      <a:fillRect/>
+                    </a:stretch>
+                  </pic:blipFill>
+                  <pic:spPr>
+                    <a:xfrm>
+                      <a:off x="0" y="0"/>
+                      <a:ext cx="2263336" cy="4023709"/>
+                    </a:xfrm>
+                    <a:prstGeom prst="rect">
+                      <a:avLst/>
+                    </a:prstGeom>
+                  </pic:spPr>
+                </pic:pic>
+              </a:graphicData>
+            </a:graphic>
+          </wp:inline>
+        </w:drawing>
+      </w:r>
+      <w:r>
+        <w:rPr>
+          <w:noProof/>
+        </w:rPr>
+        <w:t xml:space="preserve">        </w:t>
+      </w:r>
+      <w:r>
+        <w:rPr>
+          <w:noProof/>
+        </w:rPr>
+        <w:t xml:space="preserve"> </w:t>
+      </w:r>
+      <w:r>
+        <w:rPr>
+          <w:noProof/>
+        </w:rPr>
+        <w:drawing>
+          <wp:inline distT="0" distB="0" distL="0" distR="0" wp14:anchorId="3BD70A1A" wp14:editId="43AB6601">
+            <wp:extent cx="2248095" cy="4016088"/>
+            <wp:effectExtent l="0" t="0" r="0" b="3810"/>
+            <wp:docPr id="11" name="图片 11"/>
+            <wp:cNvGraphicFramePr>
+              <a:graphicFrameLocks xmlns:a="http://schemas.openxmlformats.org/drawingml/2006/main" noChangeAspect="1"/>
+            </wp:cNvGraphicFramePr>
+            <a:graphic xmlns:a="http://schemas.openxmlformats.org/drawingml/2006/main">
+              <a:graphicData uri="http://schemas.openxmlformats.org/drawingml/2006/picture">
+                <pic:pic xmlns:pic="http://schemas.openxmlformats.org/drawingml/2006/picture">
+                  <pic:nvPicPr>
+                    <pic:cNvPr id="1" name=""/>
+                    <pic:cNvPicPr/>
+                  </pic:nvPicPr>
+                  <pic:blipFill>
+                    <a:blip r:embed="rId13"/>
+                    <a:stretch>
+                      <a:fillRect/>
+                    </a:stretch>
+                  </pic:blipFill>
+                  <pic:spPr>
+                    <a:xfrm>
+                      <a:off x="0" y="0"/>
+                      <a:ext cx="2248095" cy="4016088"/>
+                    </a:xfrm>
+                    <a:prstGeom prst="rect">
+                      <a:avLst/>
+                    </a:prstGeom>
+                  </pic:spPr>
+                </pic:pic>
+              </a:graphicData>
+            </a:graphic>
+          </wp:inline>
+        </w:drawing>
+      </w:r>
+    </w:p>
+    <w:p>
+      <w:pPr>
+        <w:ind w:firstLine="420"/>
+        <w:rPr>
+          <w:rFonts w:hint="eastAsia"/>
+          <w:sz w:val="21"/>
+          <w:szCs w:val="21"/>
+        </w:rPr>
+      </w:pPr>
+      <w:r>
+        <w:rPr>
+          <w:rFonts w:hint="eastAsia"/>
+          <w:sz w:val="21"/>
+          <w:szCs w:val="21"/>
+        </w:rPr>
+        <w:t xml:space="preserve"> </w:t>
+      </w:r>
+      <w:r>
+        <w:rPr>
+          <w:sz w:val="21"/>
+          <w:szCs w:val="21"/>
+        </w:rPr>
+        <w:t xml:space="preserve">        </w:t>
+      </w:r>
+      <w:r>
+        <w:rPr>
+          <w:rFonts w:hint="eastAsia"/>
+          <w:sz w:val="21"/>
+          <w:szCs w:val="21"/>
+        </w:rPr>
+        <w:t>图</w:t>
+      </w:r>
+      <w:r>
+        <w:rPr>
+          <w:rFonts w:hint="eastAsia"/>
+          <w:sz w:val="21"/>
+          <w:szCs w:val="21"/>
+        </w:rPr>
+        <w:t>2</w:t>
+      </w:r>
+      <w:r>
+        <w:rPr>
+          <w:sz w:val="21"/>
+          <w:szCs w:val="21"/>
+        </w:rPr>
+        <w:t>.4</w:t>
+      </w:r>
+      <w:r>
+        <w:rPr>
+          <w:rFonts w:hint="eastAsia"/>
+          <w:sz w:val="21"/>
+          <w:szCs w:val="21"/>
+        </w:rPr>
+        <w:t>用户端帖子页面</w:t>
+      </w:r>
+      <w:r>
+        <w:rPr>
+          <w:rFonts w:hint="eastAsia"/>
+          <w:sz w:val="21"/>
+          <w:szCs w:val="21"/>
+        </w:rPr>
+        <w:t xml:space="preserve"> </w:t>
+      </w:r>
+      <w:r>
+        <w:rPr>
+          <w:sz w:val="21"/>
+          <w:szCs w:val="21"/>
+        </w:rPr>
+        <w:t xml:space="preserve">                         </w:t>
+      </w:r>
+      <w:r>
+        <w:rPr>
+          <w:rFonts w:hint="eastAsia"/>
+          <w:sz w:val="21"/>
+          <w:szCs w:val="21"/>
+        </w:rPr>
+        <w:t>图</w:t>
+      </w:r>
+      <w:r>
+        <w:rPr>
+          <w:rFonts w:hint="eastAsia"/>
+          <w:sz w:val="21"/>
+          <w:szCs w:val="21"/>
+        </w:rPr>
+        <w:t>2</w:t>
+      </w:r>
+      <w:r>
+        <w:rPr>
+          <w:sz w:val="21"/>
+          <w:szCs w:val="21"/>
+        </w:rPr>
+        <w:t>.5</w:t>
+      </w:r>
+      <w:r>
+        <w:rPr>
+          <w:rFonts w:hint="eastAsia"/>
+          <w:sz w:val="21"/>
+          <w:szCs w:val="21"/>
+        </w:rPr>
+        <w:t>用户</w:t>
+      </w:r>
+      <w:proofErr w:type="gramStart"/>
+      <w:r>
+        <w:rPr>
+          <w:rFonts w:hint="eastAsia"/>
+          <w:sz w:val="21"/>
+          <w:szCs w:val="21"/>
+        </w:rPr>
+        <w:t>端个人</w:t>
+      </w:r>
+      <w:proofErr w:type="gramEnd"/>
+      <w:r>
+        <w:rPr>
+          <w:rFonts w:hint="eastAsia"/>
+          <w:sz w:val="21"/>
+          <w:szCs w:val="21"/>
+        </w:rPr>
+        <w:t>页面</w:t>
+      </w:r>
+    </w:p>
+    <w:p>
+      <w:pPr>
+        <w:pStyle w:val="2"/>
+        <w:ind w:firstLine="562"/>
+      </w:pPr>
+      <w:bookmarkStart w:id="14" w:name="_Toc513053071"/>
+      <w:r>
+        <w:lastRenderedPageBreak/>
+        <w:t>2.3</w:t>
+      </w:r>
+      <w:proofErr w:type="gramStart"/>
+      <w:r>
+        <w:rPr>
+          <w:rFonts w:hint="eastAsia"/>
+        </w:rPr>
+        <w:t>流书</w:t>
+      </w:r>
+      <w:proofErr w:type="gramEnd"/>
+      <w:r>
+        <w:rPr>
+          <w:rFonts w:hint="eastAsia"/>
+        </w:rPr>
+        <w:t>—</w:t>
+      </w:r>
+      <w:r>
+        <w:rPr>
+          <w:rFonts w:ascii="Times New Roman" w:hAnsi="Times New Roman" w:cs="Times New Roman"/>
+        </w:rPr>
+        <w:t>web</w:t>
+      </w:r>
+      <w:r>
+        <w:rPr>
+          <w:rFonts w:hint="eastAsia"/>
+        </w:rPr>
+        <w:t>端后台管理</w:t>
+      </w:r>
+      <w:bookmarkEnd w:id="14"/>
+    </w:p>
+    <w:p>
+      <w:pPr>
+        <w:ind w:firstLine="480"/>
+        <w:jc w:val="center"/>
+      </w:pPr>
+      <w:r>
+        <w:rPr>
+          <w:rFonts w:hint="eastAsia"/>
+          <w:noProof/>
+        </w:rPr>
+        <w:drawing>
+          <wp:inline distT="0" distB="0" distL="0" distR="0" wp14:anchorId="4F376B43" wp14:editId="51EB6B5B">
+            <wp:extent cx="5579745" cy="4316730"/>
+            <wp:effectExtent l="0" t="0" r="1905" b="7620"/>
+            <wp:docPr id="14" name="图片 14"/>
+            <wp:cNvGraphicFramePr>
+              <a:graphicFrameLocks xmlns:a="http://schemas.openxmlformats.org/drawingml/2006/main" noChangeAspect="1"/>
+            </wp:cNvGraphicFramePr>
+            <a:graphic xmlns:a="http://schemas.openxmlformats.org/drawingml/2006/main">
+              <a:graphicData uri="http://schemas.openxmlformats.org/drawingml/2006/picture">
+                <pic:pic xmlns:pic="http://schemas.openxmlformats.org/drawingml/2006/picture">
+                  <pic:nvPicPr>
+                    <pic:cNvPr id="14" name="流书—web后台管理端.png"/>
+                    <pic:cNvPicPr/>
+                  </pic:nvPicPr>
+                  <pic:blipFill>
+                    <a:blip r:embed="rId14">
+                      <a:extLst>
+                        <a:ext uri="{28A0092B-C50C-407E-A947-70E740481C1C}">
+                          <a14:useLocalDpi xmlns:a14="http://schemas.microsoft.com/office/drawing/2010/main" val="0"/>
+                        </a:ext>
+                      </a:extLst>
+                    </a:blip>
+                    <a:stretch>
+                      <a:fillRect/>
+                    </a:stretch>
+                  </pic:blipFill>
+                  <pic:spPr>
+                    <a:xfrm>
+                      <a:off x="0" y="0"/>
+                      <a:ext cx="5579745" cy="4316730"/>
+                    </a:xfrm>
+                    <a:prstGeom prst="rect">
+                      <a:avLst/>
+                    </a:prstGeom>
+                    <a:ln>
+                      <a:noFill/>
+                    </a:ln>
+                    <a:effectLst>
+                      <a:softEdge rad="112500"/>
+                    </a:effectLst>
+                  </pic:spPr>
+                </pic:pic>
+              </a:graphicData>
+            </a:graphic>
+          </wp:inline>
+        </w:drawing>
+      </w:r>
+    </w:p>
+    <w:p>
+      <w:pPr>
+        <w:ind w:firstLine="420"/>
+        <w:jc w:val="center"/>
+        <w:rPr>
+          <w:sz w:val="21"/>
+          <w:szCs w:val="21"/>
+        </w:rPr>
+      </w:pPr>
+      <w:proofErr w:type="gramStart"/>
+      <w:r>
+        <w:rPr>
+          <w:rFonts w:hint="eastAsia"/>
+          <w:sz w:val="21"/>
+          <w:szCs w:val="21"/>
+        </w:rPr>
+        <w:t>图</w:t>
+      </w:r>
+      <w:r>
+        <w:rPr>
+          <w:rFonts w:hint="eastAsia"/>
+          <w:sz w:val="21"/>
+          <w:szCs w:val="21"/>
+        </w:rPr>
+        <w:t>流书</w:t>
+      </w:r>
+      <w:proofErr w:type="gramEnd"/>
+      <w:r>
+        <w:rPr>
+          <w:rFonts w:hint="eastAsia"/>
+          <w:sz w:val="21"/>
+          <w:szCs w:val="21"/>
+        </w:rPr>
+        <w:t>—</w:t>
+      </w:r>
+      <w:r>
+        <w:rPr>
+          <w:rFonts w:hint="eastAsia"/>
+          <w:sz w:val="21"/>
+          <w:szCs w:val="21"/>
+        </w:rPr>
+        <w:t>web</w:t>
+      </w:r>
+      <w:r>
+        <w:rPr>
+          <w:rFonts w:hint="eastAsia"/>
+          <w:sz w:val="21"/>
+          <w:szCs w:val="21"/>
+        </w:rPr>
+        <w:t>后台管理</w:t>
+      </w:r>
+      <w:r>
+        <w:rPr>
+          <w:rFonts w:hint="eastAsia"/>
+          <w:sz w:val="21"/>
+          <w:szCs w:val="21"/>
+        </w:rPr>
+        <w:t>端功能图</w:t>
+      </w:r>
+    </w:p>
+    <w:p>
+      <w:pPr>
+        <w:ind w:firstLine="480"/>
+        <w:jc w:val="center"/>
+        <w:rPr>
+          <w:rFonts w:hint="eastAsia"/>
+        </w:rPr>
+      </w:pPr>
+    </w:p>
+    <w:p>
+      <w:pPr>
+        <w:ind w:firstLine="480"/>
+        <w:jc w:val="center"/>
+      </w:pPr>
+      <w:r>
+        <w:rPr>
+          <w:noProof/>
+        </w:rPr>
+        <w:drawing>
+          <wp:inline distT="0" distB="0" distL="0" distR="0" wp14:anchorId="4A8928E9" wp14:editId="495E5C88">
+            <wp:extent cx="3375660" cy="3147060"/>
+            <wp:effectExtent l="0" t="0" r="0" b="0"/>
+            <wp:docPr id="13" name="图片 13"/>
+            <wp:cNvGraphicFramePr>
+              <a:graphicFrameLocks xmlns:a="http://schemas.openxmlformats.org/drawingml/2006/main" noChangeAspect="1"/>
+            </wp:cNvGraphicFramePr>
+            <a:graphic xmlns:a="http://schemas.openxmlformats.org/drawingml/2006/main">
+              <a:graphicData uri="http://schemas.openxmlformats.org/drawingml/2006/picture">
+                <pic:pic xmlns:pic="http://schemas.openxmlformats.org/drawingml/2006/picture">
+                  <pic:nvPicPr>
+                    <pic:cNvPr id="1" name=""/>
+                    <pic:cNvPicPr/>
+                  </pic:nvPicPr>
+                  <pic:blipFill>
+                    <a:blip r:embed="rId15"/>
+                    <a:stretch>
+                      <a:fillRect/>
+                    </a:stretch>
+                  </pic:blipFill>
+                  <pic:spPr>
+                    <a:xfrm>
+                      <a:off x="0" y="0"/>
+                      <a:ext cx="3375956" cy="3147336"/>
+                    </a:xfrm>
+                    <a:prstGeom prst="rect">
+                      <a:avLst/>
+                    </a:prstGeom>
+                  </pic:spPr>
+                </pic:pic>
+              </a:graphicData>
+            </a:graphic>
+          </wp:inline>
+        </w:drawing>
+      </w:r>
+    </w:p>
+    <w:p>
+      <w:pPr>
+        <w:ind w:firstLine="420"/>
+        <w:jc w:val="center"/>
+        <w:rPr>
+          <w:rFonts w:hint="eastAsia"/>
+          <w:sz w:val="21"/>
+          <w:szCs w:val="21"/>
+        </w:rPr>
+      </w:pPr>
+      <w:r>
+        <w:rPr>
+          <w:rFonts w:hint="eastAsia"/>
+          <w:sz w:val="21"/>
+          <w:szCs w:val="21"/>
+        </w:rPr>
+        <w:t>图</w:t>
+      </w:r>
+    </w:p>
+    <w:p>
+      <w:pPr>
+        <w:ind w:firstLine="480"/>
+      </w:pPr>
+      <w:r>
+        <w:rPr>
+          <w:noProof/>
+        </w:rPr>
+        <w:lastRenderedPageBreak/>
+        <w:drawing>
+          <wp:inline distT="0" distB="0" distL="0" distR="0" wp14:anchorId="5630B26A" wp14:editId="60D4A162">
+            <wp:extent cx="5579745" cy="1896110"/>
+            <wp:effectExtent l="0" t="0" r="1905" b="8890"/>
+            <wp:docPr id="15" name="图片 15"/>
+            <wp:cNvGraphicFramePr>
+              <a:graphicFrameLocks xmlns:a="http://schemas.openxmlformats.org/drawingml/2006/main" noChangeAspect="1"/>
+            </wp:cNvGraphicFramePr>
+            <a:graphic xmlns:a="http://schemas.openxmlformats.org/drawingml/2006/main">
+              <a:graphicData uri="http://schemas.openxmlformats.org/drawingml/2006/picture">
+                <pic:pic xmlns:pic="http://schemas.openxmlformats.org/drawingml/2006/picture">
+                  <pic:nvPicPr>
+                    <pic:cNvPr id="1" name=""/>
+                    <pic:cNvPicPr/>
+                  </pic:nvPicPr>
+                  <pic:blipFill>
+                    <a:blip r:embed="rId16"/>
+                    <a:stretch>
+                      <a:fillRect/>
+                    </a:stretch>
+                  </pic:blipFill>
+                  <pic:spPr>
+                    <a:xfrm>
+                      <a:off x="0" y="0"/>
+                      <a:ext cx="5579745" cy="1896110"/>
+                    </a:xfrm>
+                    <a:prstGeom prst="rect">
+                      <a:avLst/>
+                    </a:prstGeom>
+                  </pic:spPr>
+                </pic:pic>
+              </a:graphicData>
+            </a:graphic>
+          </wp:inline>
+        </w:drawing>
+      </w:r>
+    </w:p>
+    <w:p>
+      <w:pPr>
+        <w:ind w:firstLine="420"/>
+        <w:jc w:val="center"/>
+        <w:rPr>
+          <w:rFonts w:hint="eastAsia"/>
+          <w:sz w:val="21"/>
+          <w:szCs w:val="21"/>
+        </w:rPr>
+      </w:pPr>
+      <w:r>
+        <w:rPr>
+          <w:rFonts w:hint="eastAsia"/>
+          <w:sz w:val="21"/>
+          <w:szCs w:val="21"/>
+        </w:rPr>
+        <w:t>图</w:t>
+      </w:r>
+    </w:p>
+    <w:p>
+      <w:pPr>
+        <w:ind w:firstLine="480"/>
+      </w:pPr>
+      <w:r>
+        <w:rPr>
+          <w:noProof/>
+        </w:rPr>
+        <w:drawing>
+          <wp:inline distT="0" distB="0" distL="0" distR="0" wp14:anchorId="28CAB94C" wp14:editId="1C0F8C96">
+            <wp:extent cx="5579745" cy="2690495"/>
+            <wp:effectExtent l="0" t="0" r="1905" b="0"/>
+            <wp:docPr id="16" name="图片 16"/>
+            <wp:cNvGraphicFramePr>
+              <a:graphicFrameLocks xmlns:a="http://schemas.openxmlformats.org/drawingml/2006/main" noChangeAspect="1"/>
+            </wp:cNvGraphicFramePr>
+            <a:graphic xmlns:a="http://schemas.openxmlformats.org/drawingml/2006/main">
+              <a:graphicData uri="http://schemas.openxmlformats.org/drawingml/2006/picture">
+                <pic:pic xmlns:pic="http://schemas.openxmlformats.org/drawingml/2006/picture">
+                  <pic:nvPicPr>
+                    <pic:cNvPr id="1" name=""/>
+                    <pic:cNvPicPr/>
+                  </pic:nvPicPr>
+                  <pic:blipFill>
+                    <a:blip r:embed="rId17"/>
+                    <a:stretch>
+                      <a:fillRect/>
+                    </a:stretch>
+                  </pic:blipFill>
+                  <pic:spPr>
+                    <a:xfrm>
+                      <a:off x="0" y="0"/>
+                      <a:ext cx="5579745" cy="2690495"/>
+                    </a:xfrm>
+                    <a:prstGeom prst="rect">
+                      <a:avLst/>
+                    </a:prstGeom>
+                  </pic:spPr>
+                </pic:pic>
+              </a:graphicData>
+            </a:graphic>
+          </wp:inline>
+        </w:drawing>
+      </w:r>
+    </w:p>
+    <w:p>
+      <w:pPr>
+        <w:ind w:firstLine="420"/>
+        <w:jc w:val="center"/>
+        <w:rPr>
+          <w:rFonts w:hint="eastAsia"/>
+          <w:sz w:val="21"/>
+          <w:szCs w:val="21"/>
+        </w:rPr>
+      </w:pPr>
+      <w:r>
+        <w:rPr>
+          <w:rFonts w:hint="eastAsia"/>
+          <w:sz w:val="21"/>
+          <w:szCs w:val="21"/>
+        </w:rPr>
+        <w:t>图</w:t>
+      </w:r>
+    </w:p>
+    <w:p>
+      <w:pPr>
+        <w:ind w:firstLine="480"/>
+      </w:pPr>
+      <w:r>
+        <w:rPr>
+          <w:noProof/>
+        </w:rPr>
+        <w:drawing>
+          <wp:inline distT="0" distB="0" distL="0" distR="0" wp14:anchorId="596EF86C" wp14:editId="10C6F847">
+            <wp:extent cx="5579745" cy="2716530"/>
+            <wp:effectExtent l="0" t="0" r="1905" b="7620"/>
+            <wp:docPr id="17" name="图片 17"/>
+            <wp:cNvGraphicFramePr>
+              <a:graphicFrameLocks xmlns:a="http://schemas.openxmlformats.org/drawingml/2006/main" noChangeAspect="1"/>
+            </wp:cNvGraphicFramePr>
+            <a:graphic xmlns:a="http://schemas.openxmlformats.org/drawingml/2006/main">
+              <a:graphicData uri="http://schemas.openxmlformats.org/drawingml/2006/picture">
+                <pic:pic xmlns:pic="http://schemas.openxmlformats.org/drawingml/2006/picture">
+                  <pic:nvPicPr>
+                    <pic:cNvPr id="1" name=""/>
+                    <pic:cNvPicPr/>
+                  </pic:nvPicPr>
+                  <pic:blipFill>
+                    <a:blip r:embed="rId18"/>
+                    <a:stretch>
+                      <a:fillRect/>
+                    </a:stretch>
+                  </pic:blipFill>
+                  <pic:spPr>
+                    <a:xfrm>
+                      <a:off x="0" y="0"/>
+                      <a:ext cx="5579745" cy="2716530"/>
+                    </a:xfrm>
+                    <a:prstGeom prst="rect">
+                      <a:avLst/>
+                    </a:prstGeom>
+                  </pic:spPr>
+                </pic:pic>
+              </a:graphicData>
+            </a:graphic>
+          </wp:inline>
+        </w:drawing>
+      </w:r>
+    </w:p>
+    <w:p>
+      <w:pPr>
+        <w:ind w:firstLine="420"/>
+        <w:jc w:val="center"/>
+        <w:rPr>
+          <w:rFonts w:hint="eastAsia"/>
+          <w:sz w:val="21"/>
+          <w:szCs w:val="21"/>
+        </w:rPr>
+      </w:pPr>
+      <w:r>
+        <w:rPr>
+          <w:rFonts w:hint="eastAsia"/>
+          <w:sz w:val="21"/>
+          <w:szCs w:val="21"/>
+        </w:rPr>
+        <w:t>图</w:t>
+      </w:r>
+    </w:p>
+    <w:p>
+      <w:pPr>
+        <w:pStyle w:val="2"/>
+        <w:ind w:firstLine="562"/>
+        <w:rPr>
+          <w:rFonts w:hint="eastAsia"/>
+        </w:rPr>
+      </w:pPr>
+      <w:bookmarkStart w:id="15" w:name="_Toc513053072"/>
+      <w:r>
+        <w:rPr>
+          <w:rFonts w:hint="eastAsia"/>
+        </w:rPr>
+        <w:lastRenderedPageBreak/>
+        <w:t>2</w:t>
+      </w:r>
+      <w:r>
+        <w:t>.4</w:t>
+      </w:r>
+      <w:r>
+        <w:rPr>
+          <w:rFonts w:hint="eastAsia"/>
+        </w:rPr>
+        <w:t>未来功能扩展</w:t>
+      </w:r>
+      <w:bookmarkStart w:id="16" w:name="_GoBack"/>
+      <w:bookmarkEnd w:id="15"/>
+      <w:bookmarkEnd w:id="16"/>
+    </w:p>
+    <w:p>
+      <w:pPr>
+        <w:pStyle w:val="2"/>
+        <w:ind w:firstLine="562"/>
+      </w:pPr>
+      <w:bookmarkStart w:id="17" w:name="_Toc513053073"/>
+      <w:r>
+        <w:rPr>
+          <w:rFonts w:hint="eastAsia"/>
+        </w:rPr>
+        <w:t>2</w:t>
+      </w:r>
+      <w:r>
+        <w:t>.5</w:t>
+      </w:r>
+      <w:r>
+        <w:rPr>
+          <w:rFonts w:hint="eastAsia"/>
+        </w:rPr>
+        <w:t>平台特色</w:t>
+      </w:r>
+      <w:bookmarkEnd w:id="17"/>
       <w:r>
         <w:br w:type="page"/>
       </w:r>
@@ -4895,313 +6202,7 @@
         <w:ind w:firstLine="643"/>
         <w:jc w:val="center"/>
       </w:pPr>
-      <w:bookmarkStart w:id="12" w:name="_Toc511486907"/>
-      <w:r>
-        <w:rPr>
-          <w:rFonts w:hint="eastAsia"/>
-        </w:rPr>
-        <w:lastRenderedPageBreak/>
-        <w:t>第二章</w:t>
-      </w:r>
-      <w:r>
-        <w:rPr>
-          <w:rFonts w:hint="eastAsia"/>
-        </w:rPr>
-        <w:t xml:space="preserve"> </w:t>
-      </w:r>
-      <w:r>
-        <w:rPr>
-          <w:rFonts w:hint="eastAsia"/>
-        </w:rPr>
-        <w:t>平台</w:t>
-      </w:r>
-      <w:r>
-        <w:rPr>
-          <w:rFonts w:hint="eastAsia"/>
-        </w:rPr>
-        <w:t>介绍</w:t>
-      </w:r>
-      <w:bookmarkEnd w:id="12"/>
-    </w:p>
-    <w:p>
-      <w:pPr>
-        <w:pStyle w:val="2"/>
-        <w:ind w:firstLine="562"/>
-      </w:pPr>
-      <w:bookmarkStart w:id="13" w:name="_Toc511486908"/>
-      <w:r>
-        <w:t>2.1</w:t>
-      </w:r>
-      <w:r>
-        <w:rPr>
-          <w:rFonts w:hint="eastAsia"/>
-        </w:rPr>
-        <w:t>项目</w:t>
-      </w:r>
-      <w:r>
-        <w:rPr>
-          <w:rFonts w:hint="eastAsia"/>
-        </w:rPr>
-        <w:t>总体</w:t>
-      </w:r>
-      <w:r>
-        <w:rPr>
-          <w:rFonts w:hint="eastAsia"/>
-        </w:rPr>
-        <w:t>运行流程</w:t>
-      </w:r>
-      <w:bookmarkEnd w:id="13"/>
-    </w:p>
-    <w:p>
-      <w:pPr>
-        <w:ind w:firstLine="480"/>
-        <w:rPr>
-          <w:color w:val="FF0000"/>
-        </w:rPr>
-      </w:pPr>
-      <w:r>
-        <w:rPr>
-          <w:rFonts w:hint="eastAsia"/>
-          <w:color w:val="FF0000"/>
-        </w:rPr>
-        <w:t>前后端合在一起，整个项目运作的流程，用流程图来表示</w:t>
-      </w:r>
-    </w:p>
-    <w:p>
-      <w:pPr>
-        <w:pStyle w:val="2"/>
-        <w:ind w:firstLine="562"/>
-      </w:pPr>
-      <w:bookmarkStart w:id="14" w:name="_Toc511486909"/>
-      <w:r>
-        <w:t>2.2</w:t>
-      </w:r>
-      <w:proofErr w:type="gramStart"/>
-      <w:r>
-        <w:rPr>
-          <w:rFonts w:hint="eastAsia"/>
-        </w:rPr>
-        <w:t>流书</w:t>
-      </w:r>
-      <w:proofErr w:type="gramEnd"/>
-      <w:r>
-        <w:t>—</w:t>
-      </w:r>
-      <w:r>
-        <w:rPr>
-          <w:rFonts w:hint="eastAsia"/>
-        </w:rPr>
-        <w:t>小程序用户端</w:t>
-      </w:r>
-      <w:bookmarkEnd w:id="14"/>
-    </w:p>
-    <w:p>
-      <w:pPr>
-        <w:ind w:firstLine="480"/>
-        <w:rPr>
-          <w:color w:val="FF0000"/>
-        </w:rPr>
-      </w:pPr>
-      <w:r>
-        <w:rPr>
-          <w:rFonts w:hint="eastAsia"/>
-          <w:color w:val="FF0000"/>
-        </w:rPr>
-        <w:t>页面以及小程序具体的使用方法，待页面完善好再完成这部分按步骤截</w:t>
-      </w:r>
-      <w:proofErr w:type="gramStart"/>
-      <w:r>
-        <w:rPr>
-          <w:rFonts w:hint="eastAsia"/>
-          <w:color w:val="FF0000"/>
-        </w:rPr>
-        <w:t>图怎样</w:t>
-      </w:r>
-      <w:proofErr w:type="gramEnd"/>
-      <w:r>
-        <w:rPr>
-          <w:rFonts w:hint="eastAsia"/>
-          <w:color w:val="FF0000"/>
-        </w:rPr>
-        <w:t>介绍最有条理</w:t>
-      </w:r>
-    </w:p>
-    <w:p>
-      <w:pPr>
-        <w:pStyle w:val="2"/>
-        <w:ind w:firstLine="562"/>
-      </w:pPr>
-      <w:bookmarkStart w:id="15" w:name="_Toc511486910"/>
-      <w:r>
-        <w:t>2.3</w:t>
-      </w:r>
-      <w:proofErr w:type="gramStart"/>
-      <w:r>
-        <w:rPr>
-          <w:rFonts w:hint="eastAsia"/>
-        </w:rPr>
-        <w:t>流书</w:t>
-      </w:r>
-      <w:proofErr w:type="gramEnd"/>
-      <w:r>
-        <w:rPr>
-          <w:rFonts w:hint="eastAsia"/>
-        </w:rPr>
-        <w:t>—</w:t>
-      </w:r>
-      <w:r>
-        <w:rPr>
-          <w:rFonts w:ascii="Times New Roman" w:hAnsi="Times New Roman" w:cs="Times New Roman"/>
-        </w:rPr>
-        <w:t>web</w:t>
-      </w:r>
-      <w:r>
-        <w:rPr>
-          <w:rFonts w:hint="eastAsia"/>
-        </w:rPr>
-        <w:t>端后台管理</w:t>
-      </w:r>
-      <w:bookmarkEnd w:id="15"/>
-    </w:p>
-    <w:p>
-      <w:pPr>
-        <w:ind w:firstLine="480"/>
-        <w:rPr>
-          <w:color w:val="FF0000"/>
-        </w:rPr>
-      </w:pPr>
-      <w:r>
-        <w:rPr>
-          <w:rFonts w:hint="eastAsia"/>
-          <w:color w:val="FF0000"/>
-        </w:rPr>
-        <w:t>后台。。。。。体现后端对整个平台的掌控，确保平台的安全性，用户的隐私，以及</w:t>
-      </w:r>
-      <w:r>
-        <w:rPr>
-          <w:rFonts w:hint="eastAsia"/>
-          <w:color w:val="FF0000"/>
-        </w:rPr>
-        <w:t xml:space="preserve"> </w:t>
-      </w:r>
-      <w:r>
-        <w:rPr>
-          <w:color w:val="FF0000"/>
-        </w:rPr>
-        <w:t xml:space="preserve">     </w:t>
-      </w:r>
-      <w:r>
-        <w:rPr>
-          <w:rFonts w:hint="eastAsia"/>
-          <w:color w:val="FF0000"/>
-        </w:rPr>
-        <w:t>禁止发布不健康言论，发布不合法书籍等等不好行为。</w:t>
-      </w:r>
-    </w:p>
-    <w:p>
-      <w:pPr>
-        <w:pStyle w:val="2"/>
-        <w:ind w:firstLine="562"/>
-      </w:pPr>
-      <w:bookmarkStart w:id="16" w:name="_Toc511486911"/>
-      <w:r>
-        <w:rPr>
-          <w:rFonts w:hint="eastAsia"/>
-        </w:rPr>
-        <w:t>2</w:t>
-      </w:r>
-      <w:r>
-        <w:t>.4</w:t>
-      </w:r>
-      <w:r>
-        <w:rPr>
-          <w:rFonts w:hint="eastAsia"/>
-        </w:rPr>
-        <w:t>未来功能扩展</w:t>
-      </w:r>
-      <w:bookmarkEnd w:id="16"/>
-    </w:p>
-    <w:p>
-      <w:pPr>
-        <w:ind w:firstLine="480"/>
-        <w:rPr>
-          <w:color w:val="FF0000"/>
-        </w:rPr>
-      </w:pPr>
-      <w:r>
-        <w:rPr>
-          <w:rFonts w:hint="eastAsia"/>
-          <w:color w:val="FF0000"/>
-        </w:rPr>
-        <w:t>还能怎么扩展？</w:t>
-      </w:r>
-    </w:p>
-    <w:p>
-      <w:pPr>
-        <w:pStyle w:val="2"/>
-        <w:ind w:firstLine="562"/>
-      </w:pPr>
-      <w:bookmarkStart w:id="17" w:name="_Toc511486912"/>
-      <w:r>
-        <w:rPr>
-          <w:rFonts w:hint="eastAsia"/>
-        </w:rPr>
-        <w:t>2</w:t>
-      </w:r>
-      <w:r>
-        <w:t>.5</w:t>
-      </w:r>
-      <w:r>
-        <w:rPr>
-          <w:rFonts w:hint="eastAsia"/>
-        </w:rPr>
-        <w:t>平台特色</w:t>
-      </w:r>
-      <w:bookmarkEnd w:id="17"/>
-    </w:p>
-    <w:p>
-      <w:pPr>
-        <w:ind w:firstLine="480"/>
-        <w:rPr>
-          <w:i/>
-          <w:color w:val="FF0000"/>
-        </w:rPr>
-      </w:pPr>
-      <w:r>
-        <w:rPr>
-          <w:rFonts w:hint="eastAsia"/>
-          <w:i/>
-          <w:color w:val="FF0000"/>
-        </w:rPr>
-        <w:t>不文明内容自动拦截？</w:t>
-      </w:r>
-    </w:p>
-    <w:p>
-      <w:pPr>
-        <w:widowControl/>
-        <w:spacing w:line="240" w:lineRule="auto"/>
-        <w:ind w:firstLineChars="0" w:firstLine="0"/>
-        <w:jc w:val="left"/>
-        <w:rPr>
-          <w:rFonts w:eastAsia="黑体"/>
-          <w:b/>
-          <w:bCs/>
-          <w:kern w:val="44"/>
-          <w:sz w:val="32"/>
-          <w:szCs w:val="44"/>
-        </w:rPr>
-      </w:pPr>
-      <w:r>
-        <w:br w:type="page"/>
-      </w:r>
-    </w:p>
-    <w:p>
-      <w:pPr>
-        <w:pStyle w:val="1"/>
-        <w:ind w:firstLine="643"/>
-        <w:jc w:val="center"/>
-      </w:pPr>
-      <w:bookmarkStart w:id="18" w:name="_Toc511486913"/>
+      <w:bookmarkStart w:id="18" w:name="_Toc513053074"/>
       <w:r>
         <w:rPr>
           <w:rFonts w:hint="eastAsia"/>
@@ -5240,10 +6241,10 @@
         <w:pStyle w:val="2"/>
         <w:ind w:firstLine="562"/>
         <w:rPr>
-          <w:rFonts w:ascii="宋体" w:hAnsi="宋体"/>
-        </w:rPr>
-      </w:pPr>
-      <w:bookmarkStart w:id="19" w:name="_Toc511486914"/>
+          <w:rFonts w:ascii="宋体" w:hAnsi="宋体" w:hint="eastAsia"/>
+        </w:rPr>
+      </w:pPr>
+      <w:bookmarkStart w:id="19" w:name="_Toc513053075"/>
       <w:r>
         <w:rPr>
           <w:rFonts w:ascii="宋体" w:hAnsi="宋体" w:hint="eastAsia"/>
@@ -5261,30 +6262,15 @@
     <w:p>
       <w:pPr>
         <w:ind w:firstLine="480"/>
-        <w:rPr>
-          <w:color w:val="FF0000"/>
-        </w:rPr>
-      </w:pPr>
-      <w:r>
-        <w:rPr>
-          <w:rFonts w:hint="eastAsia"/>
-          <w:color w:val="FF0000"/>
-        </w:rPr>
-        <w:t>这个团队的组织架构</w:t>
-      </w:r>
-    </w:p>
-    <w:p>
-      <w:pPr>
-        <w:ind w:firstLine="480"/>
       </w:pPr>
       <w:r>
         <w:rPr>
           <w:noProof/>
         </w:rPr>
         <w:drawing>
-          <wp:inline distT="0" distB="0" distL="0" distR="0" wp14:anchorId="3C20AFEA" wp14:editId="2CB630C4">
-            <wp:extent cx="5579745" cy="1494155"/>
-            <wp:effectExtent l="0" t="0" r="1905" b="0"/>
+          <wp:inline distT="0" distB="0" distL="0" distR="0" wp14:anchorId="293A0351" wp14:editId="319E1577">
+            <wp:extent cx="5037257" cy="2187130"/>
+            <wp:effectExtent l="0" t="0" r="0" b="3810"/>
             <wp:docPr id="1" name="图片 1"/>
             <wp:cNvGraphicFramePr>
               <a:graphicFrameLocks xmlns:a="http://schemas.openxmlformats.org/drawingml/2006/main" noChangeAspect="1"/>
@@ -5297,7 +6283,7 @@
                     <pic:cNvPicPr/>
                   </pic:nvPicPr>
                   <pic:blipFill>
-                    <a:blip r:embed="rId8"/>
+                    <a:blip r:embed="rId19"/>
                     <a:stretch>
                       <a:fillRect/>
                     </a:stretch>
@@ -5305,7 +6291,7 @@
                   <pic:spPr>
                     <a:xfrm>
                       <a:off x="0" y="0"/>
-                      <a:ext cx="5579745" cy="1494155"/>
+                      <a:ext cx="5037257" cy="2187130"/>
                     </a:xfrm>
                     <a:prstGeom prst="rect">
                       <a:avLst/>
@@ -5326,7 +6312,7 @@
           <w:rFonts w:ascii="宋体" w:hAnsi="宋体"/>
         </w:rPr>
       </w:pPr>
-      <w:bookmarkStart w:id="20" w:name="_Toc511486915"/>
+      <w:bookmarkStart w:id="20" w:name="_Toc513053076"/>
       <w:r>
         <w:rPr>
           <w:rFonts w:ascii="宋体" w:hAnsi="宋体" w:hint="eastAsia"/>
@@ -5347,395 +6333,6 @@
       </w:r>
       <w:bookmarkEnd w:id="20"/>
     </w:p>
-    <w:tbl>
-      <w:tblPr>
-        <w:tblStyle w:val="a8"/>
-        <w:tblW w:w="0" w:type="auto"/>
-        <w:jc w:val="center"/>
-        <w:tblCellMar>
-          <w:left w:w="0" w:type="dxa"/>
-          <w:right w:w="0" w:type="dxa"/>
-        </w:tblCellMar>
-        <w:tblLook w:val="04A0" w:firstRow="1" w:lastRow="0" w:firstColumn="1" w:lastColumn="0" w:noHBand="0" w:noVBand="1"/>
-      </w:tblPr>
-      <w:tblGrid>
-        <w:gridCol w:w="970"/>
-        <w:gridCol w:w="689"/>
-        <w:gridCol w:w="970"/>
-        <w:gridCol w:w="970"/>
-        <w:gridCol w:w="970"/>
-      </w:tblGrid>
-      <w:tr>
-        <w:trPr>
-          <w:trHeight w:val="811"/>
-          <w:jc w:val="center"/>
-        </w:trPr>
-        <w:tc>
-          <w:tcPr>
-            <w:tcW w:w="0" w:type="auto"/>
-            <w:vAlign w:val="center"/>
-          </w:tcPr>
-          <w:p>
-            <w:pPr>
-              <w:ind w:firstLine="480"/>
-            </w:pPr>
-            <w:r>
-              <w:rPr>
-                <w:rFonts w:hint="eastAsia"/>
-              </w:rPr>
-              <w:t>序号</w:t>
-            </w:r>
-          </w:p>
-        </w:tc>
-        <w:tc>
-          <w:tcPr>
-            <w:tcW w:w="0" w:type="auto"/>
-            <w:vAlign w:val="center"/>
-          </w:tcPr>
-          <w:p>
-            <w:pPr>
-              <w:ind w:firstLineChars="83" w:firstLine="199"/>
-              <w:jc w:val="center"/>
-            </w:pPr>
-            <w:r>
-              <w:rPr>
-                <w:rFonts w:hint="eastAsia"/>
-              </w:rPr>
-              <w:t>姓名</w:t>
-            </w:r>
-          </w:p>
-        </w:tc>
-        <w:tc>
-          <w:tcPr>
-            <w:tcW w:w="0" w:type="auto"/>
-            <w:vAlign w:val="center"/>
-          </w:tcPr>
-          <w:p>
-            <w:pPr>
-              <w:ind w:firstLine="480"/>
-              <w:jc w:val="center"/>
-            </w:pPr>
-            <w:r>
-              <w:rPr>
-                <w:rFonts w:hint="eastAsia"/>
-              </w:rPr>
-              <w:t>部门</w:t>
-            </w:r>
-          </w:p>
-        </w:tc>
-        <w:tc>
-          <w:tcPr>
-            <w:tcW w:w="0" w:type="auto"/>
-            <w:vAlign w:val="center"/>
-          </w:tcPr>
-          <w:p>
-            <w:pPr>
-              <w:ind w:firstLine="480"/>
-              <w:jc w:val="left"/>
-            </w:pPr>
-            <w:r>
-              <w:rPr>
-                <w:rFonts w:hint="eastAsia"/>
-              </w:rPr>
-              <w:t>职位</w:t>
-            </w:r>
-          </w:p>
-        </w:tc>
-        <w:tc>
-          <w:tcPr>
-            <w:tcW w:w="0" w:type="auto"/>
-            <w:vAlign w:val="center"/>
-          </w:tcPr>
-          <w:p>
-            <w:pPr>
-              <w:ind w:firstLine="480"/>
-            </w:pPr>
-            <w:r>
-              <w:rPr>
-                <w:rFonts w:hint="eastAsia"/>
-              </w:rPr>
-              <w:t>性质</w:t>
-            </w:r>
-          </w:p>
-        </w:tc>
-      </w:tr>
-      <w:tr>
-        <w:trPr>
-          <w:jc w:val="center"/>
-        </w:trPr>
-        <w:tc>
-          <w:tcPr>
-            <w:tcW w:w="0" w:type="auto"/>
-            <w:vAlign w:val="center"/>
-          </w:tcPr>
-          <w:p>
-            <w:pPr>
-              <w:ind w:firstLine="480"/>
-            </w:pPr>
-            <w:r>
-              <w:rPr>
-                <w:rFonts w:hint="eastAsia"/>
-              </w:rPr>
-              <w:t>1</w:t>
-            </w:r>
-          </w:p>
-        </w:tc>
-        <w:tc>
-          <w:tcPr>
-            <w:tcW w:w="0" w:type="auto"/>
-            <w:vAlign w:val="center"/>
-          </w:tcPr>
-          <w:p>
-            <w:pPr>
-              <w:ind w:firstLineChars="83" w:firstLine="199"/>
-              <w:jc w:val="center"/>
-            </w:pPr>
-          </w:p>
-        </w:tc>
-        <w:tc>
-          <w:tcPr>
-            <w:tcW w:w="0" w:type="auto"/>
-            <w:vAlign w:val="center"/>
-          </w:tcPr>
-          <w:p>
-            <w:pPr>
-              <w:ind w:firstLine="480"/>
-              <w:jc w:val="center"/>
-            </w:pPr>
-          </w:p>
-        </w:tc>
-        <w:tc>
-          <w:tcPr>
-            <w:tcW w:w="0" w:type="auto"/>
-            <w:vAlign w:val="center"/>
-          </w:tcPr>
-          <w:p>
-            <w:pPr>
-              <w:ind w:firstLine="480"/>
-              <w:jc w:val="left"/>
-            </w:pPr>
-          </w:p>
-        </w:tc>
-        <w:tc>
-          <w:tcPr>
-            <w:tcW w:w="0" w:type="auto"/>
-            <w:vAlign w:val="center"/>
-          </w:tcPr>
-          <w:p>
-            <w:pPr>
-              <w:ind w:firstLine="480"/>
-            </w:pPr>
-          </w:p>
-        </w:tc>
-      </w:tr>
-      <w:tr>
-        <w:trPr>
-          <w:jc w:val="center"/>
-        </w:trPr>
-        <w:tc>
-          <w:tcPr>
-            <w:tcW w:w="0" w:type="auto"/>
-            <w:vAlign w:val="center"/>
-          </w:tcPr>
-          <w:p>
-            <w:pPr>
-              <w:ind w:firstLine="480"/>
-            </w:pPr>
-            <w:r>
-              <w:rPr>
-                <w:rFonts w:hint="eastAsia"/>
-              </w:rPr>
-              <w:t>2</w:t>
-            </w:r>
-          </w:p>
-        </w:tc>
-        <w:tc>
-          <w:tcPr>
-            <w:tcW w:w="0" w:type="auto"/>
-            <w:vAlign w:val="center"/>
-          </w:tcPr>
-          <w:p>
-            <w:pPr>
-              <w:ind w:firstLineChars="83" w:firstLine="199"/>
-              <w:jc w:val="center"/>
-            </w:pPr>
-          </w:p>
-        </w:tc>
-        <w:tc>
-          <w:tcPr>
-            <w:tcW w:w="0" w:type="auto"/>
-            <w:vAlign w:val="center"/>
-          </w:tcPr>
-          <w:p>
-            <w:pPr>
-              <w:ind w:firstLine="480"/>
-              <w:jc w:val="center"/>
-            </w:pPr>
-          </w:p>
-        </w:tc>
-        <w:tc>
-          <w:tcPr>
-            <w:tcW w:w="0" w:type="auto"/>
-            <w:vAlign w:val="center"/>
-          </w:tcPr>
-          <w:p>
-            <w:pPr>
-              <w:ind w:firstLine="480"/>
-              <w:jc w:val="left"/>
-            </w:pPr>
-          </w:p>
-        </w:tc>
-        <w:tc>
-          <w:tcPr>
-            <w:tcW w:w="0" w:type="auto"/>
-            <w:vAlign w:val="center"/>
-          </w:tcPr>
-          <w:p>
-            <w:pPr>
-              <w:ind w:firstLine="480"/>
-            </w:pPr>
-          </w:p>
-        </w:tc>
-      </w:tr>
-      <w:tr>
-        <w:trPr>
-          <w:jc w:val="center"/>
-        </w:trPr>
-        <w:tc>
-          <w:tcPr>
-            <w:tcW w:w="0" w:type="auto"/>
-            <w:vAlign w:val="center"/>
-          </w:tcPr>
-          <w:p>
-            <w:pPr>
-              <w:ind w:firstLine="480"/>
-            </w:pPr>
-            <w:r>
-              <w:rPr>
-                <w:rFonts w:hint="eastAsia"/>
-              </w:rPr>
-              <w:t>3</w:t>
-            </w:r>
-          </w:p>
-        </w:tc>
-        <w:tc>
-          <w:tcPr>
-            <w:tcW w:w="0" w:type="auto"/>
-            <w:vAlign w:val="center"/>
-          </w:tcPr>
-          <w:p>
-            <w:pPr>
-              <w:ind w:firstLine="480"/>
-              <w:jc w:val="center"/>
-            </w:pPr>
-          </w:p>
-        </w:tc>
-        <w:tc>
-          <w:tcPr>
-            <w:tcW w:w="0" w:type="auto"/>
-            <w:vAlign w:val="center"/>
-          </w:tcPr>
-          <w:p>
-            <w:pPr>
-              <w:ind w:firstLine="480"/>
-              <w:jc w:val="center"/>
-            </w:pPr>
-          </w:p>
-        </w:tc>
-        <w:tc>
-          <w:tcPr>
-            <w:tcW w:w="0" w:type="auto"/>
-            <w:vAlign w:val="center"/>
-          </w:tcPr>
-          <w:p>
-            <w:pPr>
-              <w:ind w:firstLine="480"/>
-              <w:jc w:val="left"/>
-            </w:pPr>
-          </w:p>
-        </w:tc>
-        <w:tc>
-          <w:tcPr>
-            <w:tcW w:w="0" w:type="auto"/>
-            <w:vAlign w:val="center"/>
-          </w:tcPr>
-          <w:p>
-            <w:pPr>
-              <w:ind w:firstLine="480"/>
-            </w:pPr>
-          </w:p>
-        </w:tc>
-      </w:tr>
-      <w:tr>
-        <w:trPr>
-          <w:jc w:val="center"/>
-        </w:trPr>
-        <w:tc>
-          <w:tcPr>
-            <w:tcW w:w="0" w:type="auto"/>
-            <w:vAlign w:val="center"/>
-          </w:tcPr>
-          <w:p>
-            <w:pPr>
-              <w:ind w:firstLine="480"/>
-            </w:pPr>
-            <w:r>
-              <w:rPr>
-                <w:rFonts w:hint="eastAsia"/>
-              </w:rPr>
-              <w:t>4</w:t>
-            </w:r>
-          </w:p>
-        </w:tc>
-        <w:tc>
-          <w:tcPr>
-            <w:tcW w:w="0" w:type="auto"/>
-            <w:vAlign w:val="center"/>
-          </w:tcPr>
-          <w:p>
-            <w:pPr>
-              <w:ind w:firstLine="480"/>
-              <w:jc w:val="center"/>
-            </w:pPr>
-          </w:p>
-        </w:tc>
-        <w:tc>
-          <w:tcPr>
-            <w:tcW w:w="0" w:type="auto"/>
-            <w:vAlign w:val="center"/>
-          </w:tcPr>
-          <w:p>
-            <w:pPr>
-              <w:ind w:firstLine="480"/>
-              <w:jc w:val="center"/>
-            </w:pPr>
-          </w:p>
-        </w:tc>
-        <w:tc>
-          <w:tcPr>
-            <w:tcW w:w="0" w:type="auto"/>
-            <w:vAlign w:val="center"/>
-          </w:tcPr>
-          <w:p>
-            <w:pPr>
-              <w:ind w:firstLine="480"/>
-              <w:jc w:val="left"/>
-            </w:pPr>
-          </w:p>
-        </w:tc>
-        <w:tc>
-          <w:tcPr>
-            <w:tcW w:w="0" w:type="auto"/>
-            <w:vAlign w:val="center"/>
-          </w:tcPr>
-          <w:p>
-            <w:pPr>
-              <w:ind w:firstLine="480"/>
-            </w:pPr>
-          </w:p>
-        </w:tc>
-      </w:tr>
-    </w:tbl>
     <w:p>
       <w:pPr>
         <w:ind w:firstLine="480"/>
@@ -5746,7 +6343,7 @@
         <w:pStyle w:val="2"/>
         <w:ind w:firstLine="562"/>
       </w:pPr>
-      <w:bookmarkStart w:id="21" w:name="_Toc511486916"/>
+      <w:bookmarkStart w:id="21" w:name="_Toc513053077"/>
       <w:r>
         <w:rPr>
           <w:rFonts w:hint="eastAsia"/>
@@ -5811,7 +6408,7 @@
         <w:ind w:firstLine="643"/>
         <w:jc w:val="center"/>
       </w:pPr>
-      <w:bookmarkStart w:id="22" w:name="_Toc511486917"/>
+      <w:bookmarkStart w:id="22" w:name="_Toc513053078"/>
       <w:r>
         <w:rPr>
           <w:rFonts w:hint="eastAsia"/>
@@ -5844,7 +6441,7 @@
         <w:pStyle w:val="2"/>
         <w:ind w:firstLine="562"/>
       </w:pPr>
-      <w:bookmarkStart w:id="23" w:name="_Toc511486918"/>
+      <w:bookmarkStart w:id="23" w:name="_Toc513053079"/>
       <w:r>
         <w:rPr>
           <w:rFonts w:hint="eastAsia"/>
@@ -5885,7 +6482,7 @@
             <wp:cNvGraphicFramePr/>
             <a:graphic xmlns:a="http://schemas.openxmlformats.org/drawingml/2006/main">
               <a:graphicData uri="http://schemas.openxmlformats.org/drawingml/2006/diagram">
-                <dgm:relIds xmlns:dgm="http://schemas.openxmlformats.org/drawingml/2006/diagram" xmlns:r="http://schemas.openxmlformats.org/officeDocument/2006/relationships" r:dm="rId9" r:lo="rId10" r:qs="rId11" r:cs="rId12"/>
+                <dgm:relIds xmlns:dgm="http://schemas.openxmlformats.org/drawingml/2006/diagram" xmlns:r="http://schemas.openxmlformats.org/officeDocument/2006/relationships" r:dm="rId20" r:lo="rId21" r:qs="rId22" r:cs="rId23"/>
               </a:graphicData>
             </a:graphic>
           </wp:inline>
@@ -5897,7 +6494,7 @@
         <w:pStyle w:val="3"/>
         <w:ind w:firstLine="482"/>
       </w:pPr>
-      <w:bookmarkStart w:id="24" w:name="_Toc511486919"/>
+      <w:bookmarkStart w:id="24" w:name="_Toc513053080"/>
       <w:r>
         <w:rPr>
           <w:rFonts w:hint="eastAsia"/>
@@ -6298,7 +6895,7 @@
         <w:pStyle w:val="3"/>
         <w:ind w:firstLine="482"/>
       </w:pPr>
-      <w:bookmarkStart w:id="25" w:name="_Toc511486920"/>
+      <w:bookmarkStart w:id="25" w:name="_Toc513053081"/>
       <w:r>
         <w:rPr>
           <w:rFonts w:hint="eastAsia"/>
@@ -6595,7 +7192,7 @@
         <w:pStyle w:val="3"/>
         <w:ind w:firstLine="482"/>
       </w:pPr>
-      <w:bookmarkStart w:id="26" w:name="_Toc511486921"/>
+      <w:bookmarkStart w:id="26" w:name="_Toc513053082"/>
       <w:r>
         <w:t>4.1.3</w:t>
       </w:r>
@@ -6760,7 +7357,7 @@
                     <pic:cNvPicPr/>
                   </pic:nvPicPr>
                   <pic:blipFill>
-                    <a:blip r:embed="rId14" cstate="print">
+                    <a:blip r:embed="rId25" cstate="print">
                       <a:extLst>
                         <a:ext uri="{28A0092B-C50C-407E-A947-70E740481C1C}">
                           <a14:useLocalDpi xmlns:a14="http://schemas.microsoft.com/office/drawing/2010/main" val="0"/>
@@ -6878,7 +7475,7 @@
                     <pic:cNvPicPr/>
                   </pic:nvPicPr>
                   <pic:blipFill>
-                    <a:blip r:embed="rId14" cstate="print">
+                    <a:blip r:embed="rId25" cstate="print">
                       <a:extLst>
                         <a:ext uri="{28A0092B-C50C-407E-A947-70E740481C1C}">
                           <a14:useLocalDpi xmlns:a14="http://schemas.microsoft.com/office/drawing/2010/main" val="0"/>
@@ -7115,7 +7712,7 @@
         <w:pStyle w:val="3"/>
         <w:ind w:firstLine="482"/>
       </w:pPr>
-      <w:bookmarkStart w:id="27" w:name="_Toc511486922"/>
+      <w:bookmarkStart w:id="27" w:name="_Toc513053083"/>
       <w:r>
         <w:t>4.1.4</w:t>
       </w:r>
@@ -7250,7 +7847,7 @@
         <w:pStyle w:val="2"/>
         <w:ind w:firstLine="562"/>
       </w:pPr>
-      <w:bookmarkStart w:id="28" w:name="_Toc511486923"/>
+      <w:bookmarkStart w:id="28" w:name="_Toc513053084"/>
       <w:r>
         <w:rPr>
           <w:rFonts w:hint="eastAsia"/>
@@ -7409,7 +8006,7 @@
         <w:ind w:firstLine="643"/>
         <w:jc w:val="center"/>
       </w:pPr>
-      <w:bookmarkStart w:id="29" w:name="_Toc511486924"/>
+      <w:bookmarkStart w:id="29" w:name="_Toc513053085"/>
       <w:r>
         <w:rPr>
           <w:rFonts w:hint="eastAsia"/>
@@ -7436,7 +8033,7 @@
         <w:pStyle w:val="2"/>
         <w:ind w:firstLine="562"/>
       </w:pPr>
-      <w:bookmarkStart w:id="30" w:name="_Toc511486925"/>
+      <w:bookmarkStart w:id="30" w:name="_Toc513053086"/>
       <w:r>
         <w:rPr>
           <w:rFonts w:hint="eastAsia"/>
@@ -7593,7 +8190,7 @@
         <w:pStyle w:val="2"/>
         <w:ind w:firstLine="562"/>
       </w:pPr>
-      <w:bookmarkStart w:id="31" w:name="_Toc511486926"/>
+      <w:bookmarkStart w:id="31" w:name="_Toc513053087"/>
       <w:r>
         <w:rPr>
           <w:rFonts w:hint="eastAsia"/>
@@ -7740,7 +8337,7 @@
         <w:pStyle w:val="2"/>
         <w:ind w:firstLine="562"/>
       </w:pPr>
-      <w:bookmarkStart w:id="32" w:name="_Toc511486927"/>
+      <w:bookmarkStart w:id="32" w:name="_Toc513053088"/>
       <w:r>
         <w:rPr>
           <w:rFonts w:hint="eastAsia"/>
@@ -7930,7 +8527,7 @@
         <w:pStyle w:val="2"/>
         <w:ind w:firstLine="562"/>
       </w:pPr>
-      <w:bookmarkStart w:id="33" w:name="_Toc511486928"/>
+      <w:bookmarkStart w:id="33" w:name="_Toc513053089"/>
       <w:r>
         <w:rPr>
           <w:rFonts w:hint="eastAsia"/>
@@ -8084,7 +8681,7 @@
         <w:pStyle w:val="2"/>
         <w:ind w:firstLine="562"/>
       </w:pPr>
-      <w:bookmarkStart w:id="34" w:name="_Toc511486929"/>
+      <w:bookmarkStart w:id="34" w:name="_Toc513053090"/>
       <w:r>
         <w:rPr>
           <w:rFonts w:hint="eastAsia"/>
@@ -8143,7 +8740,7 @@
         <w:ind w:firstLine="643"/>
         <w:jc w:val="center"/>
       </w:pPr>
-      <w:bookmarkStart w:id="35" w:name="_Toc511486930"/>
+      <w:bookmarkStart w:id="35" w:name="_Toc513053091"/>
       <w:r>
         <w:rPr>
           <w:rFonts w:hint="eastAsia"/>
@@ -8185,7 +8782,7 @@
           <w:sz w:val="36"/>
         </w:rPr>
       </w:pPr>
-      <w:bookmarkStart w:id="36" w:name="_Toc511486931"/>
+      <w:bookmarkStart w:id="36" w:name="_Toc513053092"/>
       <w:r>
         <w:rPr>
           <w:rFonts w:hint="eastAsia"/>
@@ -8216,7 +8813,7 @@
         <w:ind w:firstLine="643"/>
         <w:jc w:val="center"/>
       </w:pPr>
-      <w:bookmarkStart w:id="37" w:name="_Toc511486932"/>
+      <w:bookmarkStart w:id="37" w:name="_Toc513053093"/>
       <w:r>
         <w:rPr>
           <w:rFonts w:hint="eastAsia"/>
@@ -8254,12 +8851,12 @@
           <w:szCs w:val="32"/>
         </w:rPr>
         <w:sectPr>
-          <w:headerReference w:type="even" r:id="rId15"/>
-          <w:headerReference w:type="default" r:id="rId16"/>
-          <w:footerReference w:type="even" r:id="rId17"/>
-          <w:footerReference w:type="default" r:id="rId18"/>
-          <w:headerReference w:type="first" r:id="rId19"/>
-          <w:footerReference w:type="first" r:id="rId20"/>
+          <w:headerReference w:type="even" r:id="rId26"/>
+          <w:headerReference w:type="default" r:id="rId27"/>
+          <w:footerReference w:type="even" r:id="rId28"/>
+          <w:footerReference w:type="default" r:id="rId29"/>
+          <w:headerReference w:type="first" r:id="rId30"/>
+          <w:footerReference w:type="first" r:id="rId31"/>
           <w:pgSz w:w="11906" w:h="16838"/>
           <w:pgMar w:top="1588" w:right="1418" w:bottom="1418" w:left="1701" w:header="851" w:footer="992" w:gutter="0"/>
           <w:cols w:space="425"/>
@@ -8585,6 +9182,119 @@
     </w:lvl>
   </w:abstractNum>
   <w:abstractNum w:abstractNumId="2" w15:restartNumberingAfterBreak="0">
+    <w:nsid w:val="0B957FBC"/>
+    <w:multiLevelType w:val="hybridMultilevel"/>
+    <w:tmpl w:val="6CE02EF0"/>
+    <w:lvl w:ilvl="0" w:tplc="04090001">
+      <w:start w:val="1"/>
+      <w:numFmt w:val="bullet"/>
+      <w:lvlText w:val=""/>
+      <w:lvlJc w:val="left"/>
+      <w:pPr>
+        <w:ind w:left="900" w:hanging="420"/>
+      </w:pPr>
+      <w:rPr>
+        <w:rFonts w:ascii="Wingdings" w:hAnsi="Wingdings" w:hint="default"/>
+      </w:rPr>
+    </w:lvl>
+    <w:lvl w:ilvl="1" w:tplc="04090003" w:tentative="1">
+      <w:start w:val="1"/>
+      <w:numFmt w:val="bullet"/>
+      <w:lvlText w:val=""/>
+      <w:lvlJc w:val="left"/>
+      <w:pPr>
+        <w:ind w:left="1320" w:hanging="420"/>
+      </w:pPr>
+      <w:rPr>
+        <w:rFonts w:ascii="Wingdings" w:hAnsi="Wingdings" w:hint="default"/>
+      </w:rPr>
+    </w:lvl>
+    <w:lvl w:ilvl="2" w:tplc="04090005" w:tentative="1">
+      <w:start w:val="1"/>
+      <w:numFmt w:val="bullet"/>
+      <w:lvlText w:val=""/>
+      <w:lvlJc w:val="left"/>
+      <w:pPr>
+        <w:ind w:left="1740" w:hanging="420"/>
+      </w:pPr>
+      <w:rPr>
+        <w:rFonts w:ascii="Wingdings" w:hAnsi="Wingdings" w:hint="default"/>
+      </w:rPr>
+    </w:lvl>
+    <w:lvl w:ilvl="3" w:tplc="04090001" w:tentative="1">
+      <w:start w:val="1"/>
+      <w:numFmt w:val="bullet"/>
+      <w:lvlText w:val=""/>
+      <w:lvlJc w:val="left"/>
+      <w:pPr>
+        <w:ind w:left="2160" w:hanging="420"/>
+      </w:pPr>
+      <w:rPr>
+        <w:rFonts w:ascii="Wingdings" w:hAnsi="Wingdings" w:hint="default"/>
+      </w:rPr>
+    </w:lvl>
+    <w:lvl w:ilvl="4" w:tplc="04090003" w:tentative="1">
+      <w:start w:val="1"/>
+      <w:numFmt w:val="bullet"/>
+      <w:lvlText w:val=""/>
+      <w:lvlJc w:val="left"/>
+      <w:pPr>
+        <w:ind w:left="2580" w:hanging="420"/>
+      </w:pPr>
+      <w:rPr>
+        <w:rFonts w:ascii="Wingdings" w:hAnsi="Wingdings" w:hint="default"/>
+      </w:rPr>
+    </w:lvl>
+    <w:lvl w:ilvl="5" w:tplc="04090005" w:tentative="1">
+      <w:start w:val="1"/>
+      <w:numFmt w:val="bullet"/>
+      <w:lvlText w:val=""/>
+      <w:lvlJc w:val="left"/>
+      <w:pPr>
+        <w:ind w:left="3000" w:hanging="420"/>
+      </w:pPr>
+      <w:rPr>
+        <w:rFonts w:ascii="Wingdings" w:hAnsi="Wingdings" w:hint="default"/>
+      </w:rPr>
+    </w:lvl>
+    <w:lvl w:ilvl="6" w:tplc="04090001" w:tentative="1">
+      <w:start w:val="1"/>
+      <w:numFmt w:val="bullet"/>
+      <w:lvlText w:val=""/>
+      <w:lvlJc w:val="left"/>
+      <w:pPr>
+        <w:ind w:left="3420" w:hanging="420"/>
+      </w:pPr>
+      <w:rPr>
+        <w:rFonts w:ascii="Wingdings" w:hAnsi="Wingdings" w:hint="default"/>
+      </w:rPr>
+    </w:lvl>
+    <w:lvl w:ilvl="7" w:tplc="04090003" w:tentative="1">
+      <w:start w:val="1"/>
+      <w:numFmt w:val="bullet"/>
+      <w:lvlText w:val=""/>
+      <w:lvlJc w:val="left"/>
+      <w:pPr>
+        <w:ind w:left="3840" w:hanging="420"/>
+      </w:pPr>
+      <w:rPr>
+        <w:rFonts w:ascii="Wingdings" w:hAnsi="Wingdings" w:hint="default"/>
+      </w:rPr>
+    </w:lvl>
+    <w:lvl w:ilvl="8" w:tplc="04090005" w:tentative="1">
+      <w:start w:val="1"/>
+      <w:numFmt w:val="bullet"/>
+      <w:lvlText w:val=""/>
+      <w:lvlJc w:val="left"/>
+      <w:pPr>
+        <w:ind w:left="4260" w:hanging="420"/>
+      </w:pPr>
+      <w:rPr>
+        <w:rFonts w:ascii="Wingdings" w:hAnsi="Wingdings" w:hint="default"/>
+      </w:rPr>
+    </w:lvl>
+  </w:abstractNum>
+  <w:abstractNum w:abstractNumId="3" w15:restartNumberingAfterBreak="0">
     <w:nsid w:val="0E6E3B2A"/>
     <w:multiLevelType w:val="hybridMultilevel"/>
     <w:tmpl w:val="E0B891A4"/>
@@ -8697,7 +9407,7 @@
       </w:rPr>
     </w:lvl>
   </w:abstractNum>
-  <w:abstractNum w:abstractNumId="3" w15:restartNumberingAfterBreak="0">
+  <w:abstractNum w:abstractNumId="4" w15:restartNumberingAfterBreak="0">
     <w:nsid w:val="10DF75E7"/>
     <w:multiLevelType w:val="hybridMultilevel"/>
     <w:tmpl w:val="2D2431FA"/>
@@ -8783,7 +9493,7 @@
       </w:pPr>
     </w:lvl>
   </w:abstractNum>
-  <w:abstractNum w:abstractNumId="4" w15:restartNumberingAfterBreak="0">
+  <w:abstractNum w:abstractNumId="5" w15:restartNumberingAfterBreak="0">
     <w:nsid w:val="12D05A14"/>
     <w:multiLevelType w:val="hybridMultilevel"/>
     <w:tmpl w:val="1A06D0AC"/>
@@ -8869,7 +9579,7 @@
       </w:pPr>
     </w:lvl>
   </w:abstractNum>
-  <w:abstractNum w:abstractNumId="5" w15:restartNumberingAfterBreak="0">
+  <w:abstractNum w:abstractNumId="6" w15:restartNumberingAfterBreak="0">
     <w:nsid w:val="177B75CC"/>
     <w:multiLevelType w:val="hybridMultilevel"/>
     <w:tmpl w:val="451A6F34"/>
@@ -8958,7 +9668,7 @@
       </w:pPr>
     </w:lvl>
   </w:abstractNum>
-  <w:abstractNum w:abstractNumId="6" w15:restartNumberingAfterBreak="0">
+  <w:abstractNum w:abstractNumId="7" w15:restartNumberingAfterBreak="0">
     <w:nsid w:val="18A4745D"/>
     <w:multiLevelType w:val="hybridMultilevel"/>
     <w:tmpl w:val="DB887798"/>
@@ -9044,7 +9754,7 @@
       </w:pPr>
     </w:lvl>
   </w:abstractNum>
-  <w:abstractNum w:abstractNumId="7" w15:restartNumberingAfterBreak="0">
+  <w:abstractNum w:abstractNumId="8" w15:restartNumberingAfterBreak="0">
     <w:nsid w:val="24D82EF7"/>
     <w:multiLevelType w:val="hybridMultilevel"/>
     <w:tmpl w:val="D4345174"/>
@@ -9157,7 +9867,7 @@
       </w:rPr>
     </w:lvl>
   </w:abstractNum>
-  <w:abstractNum w:abstractNumId="8" w15:restartNumberingAfterBreak="0">
+  <w:abstractNum w:abstractNumId="9" w15:restartNumberingAfterBreak="0">
     <w:nsid w:val="26D4579D"/>
     <w:multiLevelType w:val="hybridMultilevel"/>
     <w:tmpl w:val="0E4CEA56"/>
@@ -9243,7 +9953,7 @@
       </w:pPr>
     </w:lvl>
   </w:abstractNum>
-  <w:abstractNum w:abstractNumId="9" w15:restartNumberingAfterBreak="0">
+  <w:abstractNum w:abstractNumId="10" w15:restartNumberingAfterBreak="0">
     <w:nsid w:val="332E2567"/>
     <w:multiLevelType w:val="hybridMultilevel"/>
     <w:tmpl w:val="387ECA76"/>
@@ -9329,7 +10039,233 @@
       </w:pPr>
     </w:lvl>
   </w:abstractNum>
-  <w:abstractNum w:abstractNumId="10" w15:restartNumberingAfterBreak="0">
+  <w:abstractNum w:abstractNumId="11" w15:restartNumberingAfterBreak="0">
+    <w:nsid w:val="37CE26FF"/>
+    <w:multiLevelType w:val="hybridMultilevel"/>
+    <w:tmpl w:val="7B7845CE"/>
+    <w:lvl w:ilvl="0" w:tplc="04090001">
+      <w:start w:val="1"/>
+      <w:numFmt w:val="bullet"/>
+      <w:lvlText w:val=""/>
+      <w:lvlJc w:val="left"/>
+      <w:pPr>
+        <w:ind w:left="900" w:hanging="420"/>
+      </w:pPr>
+      <w:rPr>
+        <w:rFonts w:ascii="Wingdings" w:hAnsi="Wingdings" w:hint="default"/>
+      </w:rPr>
+    </w:lvl>
+    <w:lvl w:ilvl="1" w:tplc="04090003" w:tentative="1">
+      <w:start w:val="1"/>
+      <w:numFmt w:val="bullet"/>
+      <w:lvlText w:val=""/>
+      <w:lvlJc w:val="left"/>
+      <w:pPr>
+        <w:ind w:left="1320" w:hanging="420"/>
+      </w:pPr>
+      <w:rPr>
+        <w:rFonts w:ascii="Wingdings" w:hAnsi="Wingdings" w:hint="default"/>
+      </w:rPr>
+    </w:lvl>
+    <w:lvl w:ilvl="2" w:tplc="04090005" w:tentative="1">
+      <w:start w:val="1"/>
+      <w:numFmt w:val="bullet"/>
+      <w:lvlText w:val=""/>
+      <w:lvlJc w:val="left"/>
+      <w:pPr>
+        <w:ind w:left="1740" w:hanging="420"/>
+      </w:pPr>
+      <w:rPr>
+        <w:rFonts w:ascii="Wingdings" w:hAnsi="Wingdings" w:hint="default"/>
+      </w:rPr>
+    </w:lvl>
+    <w:lvl w:ilvl="3" w:tplc="04090001" w:tentative="1">
+      <w:start w:val="1"/>
+      <w:numFmt w:val="bullet"/>
+      <w:lvlText w:val=""/>
+      <w:lvlJc w:val="left"/>
+      <w:pPr>
+        <w:ind w:left="2160" w:hanging="420"/>
+      </w:pPr>
+      <w:rPr>
+        <w:rFonts w:ascii="Wingdings" w:hAnsi="Wingdings" w:hint="default"/>
+      </w:rPr>
+    </w:lvl>
+    <w:lvl w:ilvl="4" w:tplc="04090003" w:tentative="1">
+      <w:start w:val="1"/>
+      <w:numFmt w:val="bullet"/>
+      <w:lvlText w:val=""/>
+      <w:lvlJc w:val="left"/>
+      <w:pPr>
+        <w:ind w:left="2580" w:hanging="420"/>
+      </w:pPr>
+      <w:rPr>
+        <w:rFonts w:ascii="Wingdings" w:hAnsi="Wingdings" w:hint="default"/>
+      </w:rPr>
+    </w:lvl>
+    <w:lvl w:ilvl="5" w:tplc="04090005" w:tentative="1">
+      <w:start w:val="1"/>
+      <w:numFmt w:val="bullet"/>
+      <w:lvlText w:val=""/>
+      <w:lvlJc w:val="left"/>
+      <w:pPr>
+        <w:ind w:left="3000" w:hanging="420"/>
+      </w:pPr>
+      <w:rPr>
+        <w:rFonts w:ascii="Wingdings" w:hAnsi="Wingdings" w:hint="default"/>
+      </w:rPr>
+    </w:lvl>
+    <w:lvl w:ilvl="6" w:tplc="04090001" w:tentative="1">
+      <w:start w:val="1"/>
+      <w:numFmt w:val="bullet"/>
+      <w:lvlText w:val=""/>
+      <w:lvlJc w:val="left"/>
+      <w:pPr>
+        <w:ind w:left="3420" w:hanging="420"/>
+      </w:pPr>
+      <w:rPr>
+        <w:rFonts w:ascii="Wingdings" w:hAnsi="Wingdings" w:hint="default"/>
+      </w:rPr>
+    </w:lvl>
+    <w:lvl w:ilvl="7" w:tplc="04090003" w:tentative="1">
+      <w:start w:val="1"/>
+      <w:numFmt w:val="bullet"/>
+      <w:lvlText w:val=""/>
+      <w:lvlJc w:val="left"/>
+      <w:pPr>
+        <w:ind w:left="3840" w:hanging="420"/>
+      </w:pPr>
+      <w:rPr>
+        <w:rFonts w:ascii="Wingdings" w:hAnsi="Wingdings" w:hint="default"/>
+      </w:rPr>
+    </w:lvl>
+    <w:lvl w:ilvl="8" w:tplc="04090005" w:tentative="1">
+      <w:start w:val="1"/>
+      <w:numFmt w:val="bullet"/>
+      <w:lvlText w:val=""/>
+      <w:lvlJc w:val="left"/>
+      <w:pPr>
+        <w:ind w:left="4260" w:hanging="420"/>
+      </w:pPr>
+      <w:rPr>
+        <w:rFonts w:ascii="Wingdings" w:hAnsi="Wingdings" w:hint="default"/>
+      </w:rPr>
+    </w:lvl>
+  </w:abstractNum>
+  <w:abstractNum w:abstractNumId="12" w15:restartNumberingAfterBreak="0">
+    <w:nsid w:val="3D8D0C8C"/>
+    <w:multiLevelType w:val="hybridMultilevel"/>
+    <w:tmpl w:val="F73070CE"/>
+    <w:lvl w:ilvl="0" w:tplc="04090001">
+      <w:start w:val="1"/>
+      <w:numFmt w:val="bullet"/>
+      <w:lvlText w:val=""/>
+      <w:lvlJc w:val="left"/>
+      <w:pPr>
+        <w:ind w:left="900" w:hanging="420"/>
+      </w:pPr>
+      <w:rPr>
+        <w:rFonts w:ascii="Wingdings" w:hAnsi="Wingdings" w:hint="default"/>
+      </w:rPr>
+    </w:lvl>
+    <w:lvl w:ilvl="1" w:tplc="04090003" w:tentative="1">
+      <w:start w:val="1"/>
+      <w:numFmt w:val="bullet"/>
+      <w:lvlText w:val=""/>
+      <w:lvlJc w:val="left"/>
+      <w:pPr>
+        <w:ind w:left="1320" w:hanging="420"/>
+      </w:pPr>
+      <w:rPr>
+        <w:rFonts w:ascii="Wingdings" w:hAnsi="Wingdings" w:hint="default"/>
+      </w:rPr>
+    </w:lvl>
+    <w:lvl w:ilvl="2" w:tplc="04090005" w:tentative="1">
+      <w:start w:val="1"/>
+      <w:numFmt w:val="bullet"/>
+      <w:lvlText w:val=""/>
+      <w:lvlJc w:val="left"/>
+      <w:pPr>
+        <w:ind w:left="1740" w:hanging="420"/>
+      </w:pPr>
+      <w:rPr>
+        <w:rFonts w:ascii="Wingdings" w:hAnsi="Wingdings" w:hint="default"/>
+      </w:rPr>
+    </w:lvl>
+    <w:lvl w:ilvl="3" w:tplc="04090001" w:tentative="1">
+      <w:start w:val="1"/>
+      <w:numFmt w:val="bullet"/>
+      <w:lvlText w:val=""/>
+      <w:lvlJc w:val="left"/>
+      <w:pPr>
+        <w:ind w:left="2160" w:hanging="420"/>
+      </w:pPr>
+      <w:rPr>
+        <w:rFonts w:ascii="Wingdings" w:hAnsi="Wingdings" w:hint="default"/>
+      </w:rPr>
+    </w:lvl>
+    <w:lvl w:ilvl="4" w:tplc="04090003" w:tentative="1">
+      <w:start w:val="1"/>
+      <w:numFmt w:val="bullet"/>
+      <w:lvlText w:val=""/>
+      <w:lvlJc w:val="left"/>
+      <w:pPr>
+        <w:ind w:left="2580" w:hanging="420"/>
+      </w:pPr>
+      <w:rPr>
+        <w:rFonts w:ascii="Wingdings" w:hAnsi="Wingdings" w:hint="default"/>
+      </w:rPr>
+    </w:lvl>
+    <w:lvl w:ilvl="5" w:tplc="04090005" w:tentative="1">
+      <w:start w:val="1"/>
+      <w:numFmt w:val="bullet"/>
+      <w:lvlText w:val=""/>
+      <w:lvlJc w:val="left"/>
+      <w:pPr>
+        <w:ind w:left="3000" w:hanging="420"/>
+      </w:pPr>
+      <w:rPr>
+        <w:rFonts w:ascii="Wingdings" w:hAnsi="Wingdings" w:hint="default"/>
+      </w:rPr>
+    </w:lvl>
+    <w:lvl w:ilvl="6" w:tplc="04090001" w:tentative="1">
+      <w:start w:val="1"/>
+      <w:numFmt w:val="bullet"/>
+      <w:lvlText w:val=""/>
+      <w:lvlJc w:val="left"/>
+      <w:pPr>
+        <w:ind w:left="3420" w:hanging="420"/>
+      </w:pPr>
+      <w:rPr>
+        <w:rFonts w:ascii="Wingdings" w:hAnsi="Wingdings" w:hint="default"/>
+      </w:rPr>
+    </w:lvl>
+    <w:lvl w:ilvl="7" w:tplc="04090003" w:tentative="1">
+      <w:start w:val="1"/>
+      <w:numFmt w:val="bullet"/>
+      <w:lvlText w:val=""/>
+      <w:lvlJc w:val="left"/>
+      <w:pPr>
+        <w:ind w:left="3840" w:hanging="420"/>
+      </w:pPr>
+      <w:rPr>
+        <w:rFonts w:ascii="Wingdings" w:hAnsi="Wingdings" w:hint="default"/>
+      </w:rPr>
+    </w:lvl>
+    <w:lvl w:ilvl="8" w:tplc="04090005" w:tentative="1">
+      <w:start w:val="1"/>
+      <w:numFmt w:val="bullet"/>
+      <w:lvlText w:val=""/>
+      <w:lvlJc w:val="left"/>
+      <w:pPr>
+        <w:ind w:left="4260" w:hanging="420"/>
+      </w:pPr>
+      <w:rPr>
+        <w:rFonts w:ascii="Wingdings" w:hAnsi="Wingdings" w:hint="default"/>
+      </w:rPr>
+    </w:lvl>
+  </w:abstractNum>
+  <w:abstractNum w:abstractNumId="13" w15:restartNumberingAfterBreak="0">
     <w:nsid w:val="46D51296"/>
     <w:multiLevelType w:val="hybridMultilevel"/>
     <w:tmpl w:val="451A6F34"/>
@@ -9418,7 +10354,7 @@
       </w:pPr>
     </w:lvl>
   </w:abstractNum>
-  <w:abstractNum w:abstractNumId="11" w15:restartNumberingAfterBreak="0">
+  <w:abstractNum w:abstractNumId="14" w15:restartNumberingAfterBreak="0">
     <w:nsid w:val="4A77710D"/>
     <w:multiLevelType w:val="hybridMultilevel"/>
     <w:tmpl w:val="A3102B2A"/>
@@ -9531,7 +10467,7 @@
       </w:rPr>
     </w:lvl>
   </w:abstractNum>
-  <w:abstractNum w:abstractNumId="12" w15:restartNumberingAfterBreak="0">
+  <w:abstractNum w:abstractNumId="15" w15:restartNumberingAfterBreak="0">
     <w:nsid w:val="4CF92AB9"/>
     <w:multiLevelType w:val="hybridMultilevel"/>
     <w:tmpl w:val="88AE1FEA"/>
@@ -9644,7 +10580,7 @@
       </w:rPr>
     </w:lvl>
   </w:abstractNum>
-  <w:abstractNum w:abstractNumId="13" w15:restartNumberingAfterBreak="0">
+  <w:abstractNum w:abstractNumId="16" w15:restartNumberingAfterBreak="0">
     <w:nsid w:val="511C76DF"/>
     <w:multiLevelType w:val="hybridMultilevel"/>
     <w:tmpl w:val="30106006"/>
@@ -9757,7 +10693,7 @@
       </w:rPr>
     </w:lvl>
   </w:abstractNum>
-  <w:abstractNum w:abstractNumId="14" w15:restartNumberingAfterBreak="0">
+  <w:abstractNum w:abstractNumId="17" w15:restartNumberingAfterBreak="0">
     <w:nsid w:val="51683E52"/>
     <w:multiLevelType w:val="hybridMultilevel"/>
     <w:tmpl w:val="874CD662"/>
@@ -9870,7 +10806,7 @@
       </w:rPr>
     </w:lvl>
   </w:abstractNum>
-  <w:abstractNum w:abstractNumId="15" w15:restartNumberingAfterBreak="0">
+  <w:abstractNum w:abstractNumId="18" w15:restartNumberingAfterBreak="0">
     <w:nsid w:val="572E5A50"/>
     <w:multiLevelType w:val="hybridMultilevel"/>
     <w:tmpl w:val="954ACEE4"/>
@@ -9956,7 +10892,7 @@
       </w:pPr>
     </w:lvl>
   </w:abstractNum>
-  <w:abstractNum w:abstractNumId="16" w15:restartNumberingAfterBreak="0">
+  <w:abstractNum w:abstractNumId="19" w15:restartNumberingAfterBreak="0">
     <w:nsid w:val="5DED1CFB"/>
     <w:multiLevelType w:val="hybridMultilevel"/>
     <w:tmpl w:val="1744E86E"/>
@@ -10069,7 +11005,7 @@
       </w:rPr>
     </w:lvl>
   </w:abstractNum>
-  <w:abstractNum w:abstractNumId="17" w15:restartNumberingAfterBreak="0">
+  <w:abstractNum w:abstractNumId="20" w15:restartNumberingAfterBreak="0">
     <w:nsid w:val="5E330779"/>
     <w:multiLevelType w:val="hybridMultilevel"/>
     <w:tmpl w:val="A2E0D498"/>
@@ -10155,7 +11091,7 @@
       </w:pPr>
     </w:lvl>
   </w:abstractNum>
-  <w:abstractNum w:abstractNumId="18" w15:restartNumberingAfterBreak="0">
+  <w:abstractNum w:abstractNumId="21" w15:restartNumberingAfterBreak="0">
     <w:nsid w:val="611373BC"/>
     <w:multiLevelType w:val="hybridMultilevel"/>
     <w:tmpl w:val="8F227EA2"/>
@@ -10241,7 +11177,7 @@
       </w:pPr>
     </w:lvl>
   </w:abstractNum>
-  <w:abstractNum w:abstractNumId="19" w15:restartNumberingAfterBreak="0">
+  <w:abstractNum w:abstractNumId="22" w15:restartNumberingAfterBreak="0">
     <w:nsid w:val="66550F8B"/>
     <w:multiLevelType w:val="hybridMultilevel"/>
     <w:tmpl w:val="E8581AC2"/>
@@ -10327,7 +11263,7 @@
       </w:pPr>
     </w:lvl>
   </w:abstractNum>
-  <w:abstractNum w:abstractNumId="20" w15:restartNumberingAfterBreak="0">
+  <w:abstractNum w:abstractNumId="23" w15:restartNumberingAfterBreak="0">
     <w:nsid w:val="681A74B6"/>
     <w:multiLevelType w:val="hybridMultilevel"/>
     <w:tmpl w:val="954ACEE4"/>
@@ -10413,7 +11349,7 @@
       </w:pPr>
     </w:lvl>
   </w:abstractNum>
-  <w:abstractNum w:abstractNumId="21" w15:restartNumberingAfterBreak="0">
+  <w:abstractNum w:abstractNumId="24" w15:restartNumberingAfterBreak="0">
     <w:nsid w:val="69843A9E"/>
     <w:multiLevelType w:val="hybridMultilevel"/>
     <w:tmpl w:val="8F4CC03A"/>
@@ -10526,7 +11462,7 @@
       </w:rPr>
     </w:lvl>
   </w:abstractNum>
-  <w:abstractNum w:abstractNumId="22" w15:restartNumberingAfterBreak="0">
+  <w:abstractNum w:abstractNumId="25" w15:restartNumberingAfterBreak="0">
     <w:nsid w:val="6B850E36"/>
     <w:multiLevelType w:val="hybridMultilevel"/>
     <w:tmpl w:val="D0665C04"/>
@@ -10612,7 +11548,7 @@
       </w:pPr>
     </w:lvl>
   </w:abstractNum>
-  <w:abstractNum w:abstractNumId="23" w15:restartNumberingAfterBreak="0">
+  <w:abstractNum w:abstractNumId="26" w15:restartNumberingAfterBreak="0">
     <w:nsid w:val="6E96450A"/>
     <w:multiLevelType w:val="hybridMultilevel"/>
     <w:tmpl w:val="893E7AAA"/>
@@ -10698,7 +11634,7 @@
       </w:pPr>
     </w:lvl>
   </w:abstractNum>
-  <w:abstractNum w:abstractNumId="24" w15:restartNumberingAfterBreak="0">
+  <w:abstractNum w:abstractNumId="27" w15:restartNumberingAfterBreak="0">
     <w:nsid w:val="701C23B4"/>
     <w:multiLevelType w:val="hybridMultilevel"/>
     <w:tmpl w:val="BC5247E4"/>
@@ -10784,7 +11720,7 @@
       </w:pPr>
     </w:lvl>
   </w:abstractNum>
-  <w:abstractNum w:abstractNumId="25" w15:restartNumberingAfterBreak="0">
+  <w:abstractNum w:abstractNumId="28" w15:restartNumberingAfterBreak="0">
     <w:nsid w:val="74D97495"/>
     <w:multiLevelType w:val="hybridMultilevel"/>
     <w:tmpl w:val="801890DC"/>
@@ -10870,7 +11806,7 @@
       </w:pPr>
     </w:lvl>
   </w:abstractNum>
-  <w:abstractNum w:abstractNumId="26" w15:restartNumberingAfterBreak="0">
+  <w:abstractNum w:abstractNumId="29" w15:restartNumberingAfterBreak="0">
     <w:nsid w:val="779E3755"/>
     <w:multiLevelType w:val="hybridMultilevel"/>
     <w:tmpl w:val="E572D3D4"/>
@@ -10983,7 +11919,7 @@
       </w:rPr>
     </w:lvl>
   </w:abstractNum>
-  <w:abstractNum w:abstractNumId="27" w15:restartNumberingAfterBreak="0">
+  <w:abstractNum w:abstractNumId="30" w15:restartNumberingAfterBreak="0">
     <w:nsid w:val="78843DE9"/>
     <w:multiLevelType w:val="hybridMultilevel"/>
     <w:tmpl w:val="8CF87B20"/>
@@ -11069,7 +12005,7 @@
       </w:pPr>
     </w:lvl>
   </w:abstractNum>
-  <w:abstractNum w:abstractNumId="28" w15:restartNumberingAfterBreak="0">
+  <w:abstractNum w:abstractNumId="31" w15:restartNumberingAfterBreak="0">
     <w:nsid w:val="7FF127AE"/>
     <w:multiLevelType w:val="hybridMultilevel"/>
     <w:tmpl w:val="69704912"/>
@@ -11156,91 +12092,100 @@
     </w:lvl>
   </w:abstractNum>
   <w:num w:numId="1">
-    <w:abstractNumId w:val="5"/>
+    <w:abstractNumId w:val="6"/>
   </w:num>
   <w:num w:numId="2">
-    <w:abstractNumId w:val="27"/>
+    <w:abstractNumId w:val="30"/>
   </w:num>
   <w:num w:numId="3">
-    <w:abstractNumId w:val="23"/>
+    <w:abstractNumId w:val="26"/>
   </w:num>
   <w:num w:numId="4">
     <w:abstractNumId w:val="0"/>
   </w:num>
   <w:num w:numId="5">
-    <w:abstractNumId w:val="10"/>
+    <w:abstractNumId w:val="13"/>
   </w:num>
   <w:num w:numId="6">
-    <w:abstractNumId w:val="22"/>
+    <w:abstractNumId w:val="25"/>
   </w:num>
   <w:num w:numId="7">
-    <w:abstractNumId w:val="12"/>
+    <w:abstractNumId w:val="15"/>
   </w:num>
   <w:num w:numId="8">
     <w:abstractNumId w:val="1"/>
   </w:num>
   <w:num w:numId="9">
+    <w:abstractNumId w:val="17"/>
+  </w:num>
+  <w:num w:numId="10">
+    <w:abstractNumId w:val="29"/>
+  </w:num>
+  <w:num w:numId="11">
+    <w:abstractNumId w:val="24"/>
+  </w:num>
+  <w:num w:numId="12">
+    <w:abstractNumId w:val="20"/>
+  </w:num>
+  <w:num w:numId="13">
+    <w:abstractNumId w:val="16"/>
+  </w:num>
+  <w:num w:numId="14">
+    <w:abstractNumId w:val="8"/>
+  </w:num>
+  <w:num w:numId="15">
+    <w:abstractNumId w:val="21"/>
+  </w:num>
+  <w:num w:numId="16">
+    <w:abstractNumId w:val="9"/>
+  </w:num>
+  <w:num w:numId="17">
+    <w:abstractNumId w:val="4"/>
+  </w:num>
+  <w:num w:numId="18">
+    <w:abstractNumId w:val="23"/>
+  </w:num>
+  <w:num w:numId="19">
     <w:abstractNumId w:val="14"/>
   </w:num>
-  <w:num w:numId="10">
-    <w:abstractNumId w:val="26"/>
+  <w:num w:numId="20">
+    <w:abstractNumId w:val="19"/>
   </w:num>
-  <w:num w:numId="11">
-    <w:abstractNumId w:val="21"/>
+  <w:num w:numId="21">
+    <w:abstractNumId w:val="3"/>
   </w:num>
-  <w:num w:numId="12">
-    <w:abstractNumId w:val="17"/>
+  <w:num w:numId="22">
+    <w:abstractNumId w:val="31"/>
   </w:num>
-  <w:num w:numId="13">
-    <w:abstractNumId w:val="13"/>
+  <w:num w:numId="23">
+    <w:abstractNumId w:val="18"/>
   </w:num>
-  <w:num w:numId="14">
+  <w:num w:numId="24">
+    <w:abstractNumId w:val="28"/>
+  </w:num>
+  <w:num w:numId="25">
+    <w:abstractNumId w:val="10"/>
+  </w:num>
+  <w:num w:numId="26">
     <w:abstractNumId w:val="7"/>
   </w:num>
-  <w:num w:numId="15">
-    <w:abstractNumId w:val="18"/>
+  <w:num w:numId="27">
+    <w:abstractNumId w:val="27"/>
   </w:num>
-  <w:num w:numId="16">
-    <w:abstractNumId w:val="8"/>
+  <w:num w:numId="28">
+    <w:abstractNumId w:val="5"/>
   </w:num>
-  <w:num w:numId="17">
-    <w:abstractNumId w:val="3"/>
+  <w:num w:numId="29">
+    <w:abstractNumId w:val="22"/>
   </w:num>
-  <w:num w:numId="18">
-    <w:abstractNumId w:val="20"/>
-  </w:num>
-  <w:num w:numId="19">
+  <w:num w:numId="30">
     <w:abstractNumId w:val="11"/>
   </w:num>
-  <w:num w:numId="20">
-    <w:abstractNumId w:val="16"/>
-  </w:num>
-  <w:num w:numId="21">
+  <w:num w:numId="31">
     <w:abstractNumId w:val="2"/>
   </w:num>
-  <w:num w:numId="22">
-    <w:abstractNumId w:val="28"/>
-  </w:num>
-  <w:num w:numId="23">
-    <w:abstractNumId w:val="15"/>
-  </w:num>
-  <w:num w:numId="24">
-    <w:abstractNumId w:val="25"/>
-  </w:num>
-  <w:num w:numId="25">
-    <w:abstractNumId w:val="9"/>
-  </w:num>
-  <w:num w:numId="26">
-    <w:abstractNumId w:val="6"/>
-  </w:num>
-  <w:num w:numId="27">
-    <w:abstractNumId w:val="24"/>
-  </w:num>
-  <w:num w:numId="28">
-    <w:abstractNumId w:val="4"/>
-  </w:num>
-  <w:num w:numId="29">
-    <w:abstractNumId w:val="19"/>
+  <w:num w:numId="32">
+    <w:abstractNumId w:val="12"/>
   </w:num>
 </w:numbering>
 </file>
@@ -13881,7 +14826,7 @@
   <dgm:whole/>
   <dgm:extLst>
     <a:ext uri="http://schemas.microsoft.com/office/drawing/2008/diagram">
-      <dsp:dataModelExt xmlns:dsp="http://schemas.microsoft.com/office/drawing/2008/diagram" relId="rId13" minVer="http://schemas.openxmlformats.org/drawingml/2006/diagram"/>
+      <dsp:dataModelExt xmlns:dsp="http://schemas.microsoft.com/office/drawing/2008/diagram" relId="rId24" minVer="http://schemas.openxmlformats.org/drawingml/2006/diagram"/>
     </a:ext>
   </dgm:extLst>
 </dgm:dataModel>
@@ -17790,7 +18735,7 @@
 </file>
 
 <file path=customXml/itemProps1.xml><?xml version="1.0" encoding="utf-8"?>
-<ds:datastoreItem xmlns:ds="http://schemas.openxmlformats.org/officeDocument/2006/customXml" ds:itemID="{B30B084E-0B18-4377-BE3E-C959B7C4BEB7}">
+<ds:datastoreItem xmlns:ds="http://schemas.openxmlformats.org/officeDocument/2006/customXml" ds:itemID="{A426816D-D31F-4B84-8FC3-A7100DDCA625}">
   <ds:schemaRefs>
     <ds:schemaRef ds:uri="http://schemas.openxmlformats.org/officeDocument/2006/bibliography"/>
   </ds:schemaRefs>

--- a/liushu_wechatAPP.docx
+++ b/liushu_wechatAPP.docx
@@ -559,7 +559,7 @@
           <w:r>
             <w:fldChar w:fldCharType="separate"/>
           </w:r>
-          <w:hyperlink w:anchor="_Toc513053058" w:history="1">
+          <w:hyperlink w:anchor="_Toc513203253" w:history="1">
             <w:r>
               <w:rPr>
                 <w:rStyle w:val="a9"/>
@@ -600,7 +600,7 @@
                 <w:noProof/>
                 <w:webHidden/>
               </w:rPr>
-              <w:instrText xml:space="preserve"> PAGEREF _Toc513053058 \h </w:instrText>
+              <w:instrText xml:space="preserve"> PAGEREF _Toc513203253 \h </w:instrText>
             </w:r>
             <w:r>
               <w:rPr>
@@ -644,7 +644,7 @@
               <w:sz w:val="21"/>
             </w:rPr>
           </w:pPr>
-          <w:hyperlink w:anchor="_Toc513053059" w:history="1">
+          <w:hyperlink w:anchor="_Toc513203254" w:history="1">
             <w:r>
               <w:rPr>
                 <w:rStyle w:val="a9"/>
@@ -672,7 +672,7 @@
                 <w:noProof/>
                 <w:webHidden/>
               </w:rPr>
-              <w:instrText xml:space="preserve"> PAGEREF _Toc513053059 \h </w:instrText>
+              <w:instrText xml:space="preserve"> PAGEREF _Toc513203254 \h </w:instrText>
             </w:r>
             <w:r>
               <w:rPr>
@@ -716,7 +716,7 @@
               <w:sz w:val="21"/>
             </w:rPr>
           </w:pPr>
-          <w:hyperlink w:anchor="_Toc513053060" w:history="1">
+          <w:hyperlink w:anchor="_Toc513203255" w:history="1">
             <w:r>
               <w:rPr>
                 <w:rStyle w:val="a9"/>
@@ -750,7 +750,7 @@
                 <w:noProof/>
                 <w:webHidden/>
               </w:rPr>
-              <w:instrText xml:space="preserve"> PAGEREF _Toc513053060 \h </w:instrText>
+              <w:instrText xml:space="preserve"> PAGEREF _Toc513203255 \h </w:instrText>
             </w:r>
             <w:r>
               <w:rPr>
@@ -794,7 +794,7 @@
               <w:sz w:val="21"/>
             </w:rPr>
           </w:pPr>
-          <w:hyperlink w:anchor="_Toc513053061" w:history="1">
+          <w:hyperlink w:anchor="_Toc513203256" w:history="1">
             <w:r>
               <w:rPr>
                 <w:rStyle w:val="a9"/>
@@ -842,7 +842,7 @@
                 <w:noProof/>
                 <w:webHidden/>
               </w:rPr>
-              <w:instrText xml:space="preserve"> PAGEREF _Toc513053061 \h </w:instrText>
+              <w:instrText xml:space="preserve"> PAGEREF _Toc513203256 \h </w:instrText>
             </w:r>
             <w:r>
               <w:rPr>
@@ -886,7 +886,7 @@
               <w:sz w:val="21"/>
             </w:rPr>
           </w:pPr>
-          <w:hyperlink w:anchor="_Toc513053062" w:history="1">
+          <w:hyperlink w:anchor="_Toc513203257" w:history="1">
             <w:r>
               <w:rPr>
                 <w:rStyle w:val="a9"/>
@@ -920,7 +920,7 @@
                 <w:noProof/>
                 <w:webHidden/>
               </w:rPr>
-              <w:instrText xml:space="preserve"> PAGEREF _Toc513053062 \h </w:instrText>
+              <w:instrText xml:space="preserve"> PAGEREF _Toc513203257 \h </w:instrText>
             </w:r>
             <w:r>
               <w:rPr>
@@ -964,7 +964,7 @@
               <w:sz w:val="21"/>
             </w:rPr>
           </w:pPr>
-          <w:hyperlink w:anchor="_Toc513053063" w:history="1">
+          <w:hyperlink w:anchor="_Toc513203258" w:history="1">
             <w:r>
               <w:rPr>
                 <w:rStyle w:val="a9"/>
@@ -998,7 +998,7 @@
                 <w:noProof/>
                 <w:webHidden/>
               </w:rPr>
-              <w:instrText xml:space="preserve"> PAGEREF _Toc513053063 \h </w:instrText>
+              <w:instrText xml:space="preserve"> PAGEREF _Toc513203258 \h </w:instrText>
             </w:r>
             <w:r>
               <w:rPr>
@@ -1042,7 +1042,7 @@
               <w:sz w:val="21"/>
             </w:rPr>
           </w:pPr>
-          <w:hyperlink w:anchor="_Toc513053064" w:history="1">
+          <w:hyperlink w:anchor="_Toc513203259" w:history="1">
             <w:r>
               <w:rPr>
                 <w:rStyle w:val="a9"/>
@@ -1076,7 +1076,7 @@
                 <w:noProof/>
                 <w:webHidden/>
               </w:rPr>
-              <w:instrText xml:space="preserve"> PAGEREF _Toc513053064 \h </w:instrText>
+              <w:instrText xml:space="preserve"> PAGEREF _Toc513203259 \h </w:instrText>
             </w:r>
             <w:r>
               <w:rPr>
@@ -1120,7 +1120,7 @@
               <w:sz w:val="21"/>
             </w:rPr>
           </w:pPr>
-          <w:hyperlink w:anchor="_Toc513053065" w:history="1">
+          <w:hyperlink w:anchor="_Toc513203260" w:history="1">
             <w:r>
               <w:rPr>
                 <w:rStyle w:val="a9"/>
@@ -1154,7 +1154,7 @@
                 <w:noProof/>
                 <w:webHidden/>
               </w:rPr>
-              <w:instrText xml:space="preserve"> PAGEREF _Toc513053065 \h </w:instrText>
+              <w:instrText xml:space="preserve"> PAGEREF _Toc513203260 \h </w:instrText>
             </w:r>
             <w:r>
               <w:rPr>
@@ -1198,7 +1198,7 @@
               <w:sz w:val="21"/>
             </w:rPr>
           </w:pPr>
-          <w:hyperlink w:anchor="_Toc513053066" w:history="1">
+          <w:hyperlink w:anchor="_Toc513203261" w:history="1">
             <w:r>
               <w:rPr>
                 <w:rStyle w:val="a9"/>
@@ -1232,7 +1232,7 @@
                 <w:noProof/>
                 <w:webHidden/>
               </w:rPr>
-              <w:instrText xml:space="preserve"> PAGEREF _Toc513053066 \h </w:instrText>
+              <w:instrText xml:space="preserve"> PAGEREF _Toc513203261 \h </w:instrText>
             </w:r>
             <w:r>
               <w:rPr>
@@ -1276,7 +1276,7 @@
               <w:sz w:val="21"/>
             </w:rPr>
           </w:pPr>
-          <w:hyperlink w:anchor="_Toc513053067" w:history="1">
+          <w:hyperlink w:anchor="_Toc513203262" w:history="1">
             <w:r>
               <w:rPr>
                 <w:rStyle w:val="a9"/>
@@ -1310,7 +1310,7 @@
                 <w:noProof/>
                 <w:webHidden/>
               </w:rPr>
-              <w:instrText xml:space="preserve"> PAGEREF _Toc513053067 \h </w:instrText>
+              <w:instrText xml:space="preserve"> PAGEREF _Toc513203262 \h </w:instrText>
             </w:r>
             <w:r>
               <w:rPr>
@@ -1354,7 +1354,7 @@
               <w:sz w:val="21"/>
             </w:rPr>
           </w:pPr>
-          <w:hyperlink w:anchor="_Toc513053068" w:history="1">
+          <w:hyperlink w:anchor="_Toc513203263" w:history="1">
             <w:r>
               <w:rPr>
                 <w:rStyle w:val="a9"/>
@@ -1395,7 +1395,7 @@
                 <w:noProof/>
                 <w:webHidden/>
               </w:rPr>
-              <w:instrText xml:space="preserve"> PAGEREF _Toc513053068 \h </w:instrText>
+              <w:instrText xml:space="preserve"> PAGEREF _Toc513203263 \h </w:instrText>
             </w:r>
             <w:r>
               <w:rPr>
@@ -1439,7 +1439,7 @@
               <w:sz w:val="21"/>
             </w:rPr>
           </w:pPr>
-          <w:hyperlink w:anchor="_Toc513053069" w:history="1">
+          <w:hyperlink w:anchor="_Toc513203264" w:history="1">
             <w:r>
               <w:rPr>
                 <w:rStyle w:val="a9"/>
@@ -1452,7 +1452,7 @@
                 <w:rStyle w:val="a9"/>
                 <w:noProof/>
               </w:rPr>
-              <w:t>项目总体运行流程</w:t>
+              <w:t>平台功能介绍及平台组成</w:t>
             </w:r>
             <w:r>
               <w:rPr>
@@ -1473,7 +1473,163 @@
                 <w:noProof/>
                 <w:webHidden/>
               </w:rPr>
-              <w:instrText xml:space="preserve"> PAGEREF _Toc513053069 \h </w:instrText>
+              <w:instrText xml:space="preserve"> PAGEREF _Toc513203264 \h </w:instrText>
+            </w:r>
+            <w:r>
+              <w:rPr>
+                <w:noProof/>
+                <w:webHidden/>
+              </w:rPr>
+            </w:r>
+            <w:r>
+              <w:rPr>
+                <w:noProof/>
+                <w:webHidden/>
+              </w:rPr>
+              <w:fldChar w:fldCharType="separate"/>
+            </w:r>
+            <w:r>
+              <w:rPr>
+                <w:noProof/>
+                <w:webHidden/>
+              </w:rPr>
+              <w:t>6</w:t>
+            </w:r>
+            <w:r>
+              <w:rPr>
+                <w:noProof/>
+                <w:webHidden/>
+              </w:rPr>
+              <w:fldChar w:fldCharType="end"/>
+            </w:r>
+          </w:hyperlink>
+        </w:p>
+        <w:p>
+          <w:pPr>
+            <w:pStyle w:val="31"/>
+            <w:tabs>
+              <w:tab w:val="right" w:leader="dot" w:pos="8777"/>
+            </w:tabs>
+            <w:ind w:left="960" w:firstLine="480"/>
+            <w:rPr>
+              <w:rFonts w:eastAsiaTheme="minorEastAsia"/>
+              <w:noProof/>
+              <w:sz w:val="21"/>
+            </w:rPr>
+          </w:pPr>
+          <w:hyperlink w:anchor="_Toc513203265" w:history="1">
+            <w:r>
+              <w:rPr>
+                <w:rStyle w:val="a9"/>
+                <w:noProof/>
+              </w:rPr>
+              <w:t>2.1.1</w:t>
+            </w:r>
+            <w:r>
+              <w:rPr>
+                <w:rStyle w:val="a9"/>
+                <w:noProof/>
+              </w:rPr>
+              <w:t>平台功能介绍</w:t>
+            </w:r>
+            <w:r>
+              <w:rPr>
+                <w:noProof/>
+                <w:webHidden/>
+              </w:rPr>
+              <w:tab/>
+            </w:r>
+            <w:r>
+              <w:rPr>
+                <w:noProof/>
+                <w:webHidden/>
+              </w:rPr>
+              <w:fldChar w:fldCharType="begin"/>
+            </w:r>
+            <w:r>
+              <w:rPr>
+                <w:noProof/>
+                <w:webHidden/>
+              </w:rPr>
+              <w:instrText xml:space="preserve"> PAGEREF _Toc513203265 \h </w:instrText>
+            </w:r>
+            <w:r>
+              <w:rPr>
+                <w:noProof/>
+                <w:webHidden/>
+              </w:rPr>
+            </w:r>
+            <w:r>
+              <w:rPr>
+                <w:noProof/>
+                <w:webHidden/>
+              </w:rPr>
+              <w:fldChar w:fldCharType="separate"/>
+            </w:r>
+            <w:r>
+              <w:rPr>
+                <w:noProof/>
+                <w:webHidden/>
+              </w:rPr>
+              <w:t>6</w:t>
+            </w:r>
+            <w:r>
+              <w:rPr>
+                <w:noProof/>
+                <w:webHidden/>
+              </w:rPr>
+              <w:fldChar w:fldCharType="end"/>
+            </w:r>
+          </w:hyperlink>
+        </w:p>
+        <w:p>
+          <w:pPr>
+            <w:pStyle w:val="31"/>
+            <w:tabs>
+              <w:tab w:val="right" w:leader="dot" w:pos="8777"/>
+            </w:tabs>
+            <w:ind w:left="960" w:firstLine="480"/>
+            <w:rPr>
+              <w:rFonts w:eastAsiaTheme="minorEastAsia"/>
+              <w:noProof/>
+              <w:sz w:val="21"/>
+            </w:rPr>
+          </w:pPr>
+          <w:hyperlink w:anchor="_Toc513203266" w:history="1">
+            <w:r>
+              <w:rPr>
+                <w:rStyle w:val="a9"/>
+                <w:noProof/>
+              </w:rPr>
+              <w:t>2.1.2</w:t>
+            </w:r>
+            <w:r>
+              <w:rPr>
+                <w:rStyle w:val="a9"/>
+                <w:noProof/>
+              </w:rPr>
+              <w:t>平台组成</w:t>
+            </w:r>
+            <w:r>
+              <w:rPr>
+                <w:noProof/>
+                <w:webHidden/>
+              </w:rPr>
+              <w:tab/>
+            </w:r>
+            <w:r>
+              <w:rPr>
+                <w:noProof/>
+                <w:webHidden/>
+              </w:rPr>
+              <w:fldChar w:fldCharType="begin"/>
+            </w:r>
+            <w:r>
+              <w:rPr>
+                <w:noProof/>
+                <w:webHidden/>
+              </w:rPr>
+              <w:instrText xml:space="preserve"> PAGEREF _Toc513203266 \h </w:instrText>
             </w:r>
             <w:r>
               <w:rPr>
@@ -1517,7 +1673,7 @@
               <w:sz w:val="21"/>
             </w:rPr>
           </w:pPr>
-          <w:hyperlink w:anchor="_Toc513053070" w:history="1">
+          <w:hyperlink w:anchor="_Toc513203267" w:history="1">
             <w:r>
               <w:rPr>
                 <w:rStyle w:val="a9"/>
@@ -1565,7 +1721,7 @@
                 <w:noProof/>
                 <w:webHidden/>
               </w:rPr>
-              <w:instrText xml:space="preserve"> PAGEREF _Toc513053070 \h </w:instrText>
+              <w:instrText xml:space="preserve"> PAGEREF _Toc513203267 \h </w:instrText>
             </w:r>
             <w:r>
               <w:rPr>
@@ -1586,6 +1742,176 @@
                 <w:webHidden/>
               </w:rPr>
               <w:t>6</w:t>
+            </w:r>
+            <w:r>
+              <w:rPr>
+                <w:noProof/>
+                <w:webHidden/>
+              </w:rPr>
+              <w:fldChar w:fldCharType="end"/>
+            </w:r>
+          </w:hyperlink>
+        </w:p>
+        <w:p>
+          <w:pPr>
+            <w:pStyle w:val="31"/>
+            <w:tabs>
+              <w:tab w:val="right" w:leader="dot" w:pos="8777"/>
+            </w:tabs>
+            <w:ind w:left="960" w:firstLine="480"/>
+            <w:rPr>
+              <w:rFonts w:eastAsiaTheme="minorEastAsia"/>
+              <w:noProof/>
+              <w:sz w:val="21"/>
+            </w:rPr>
+          </w:pPr>
+          <w:hyperlink w:anchor="_Toc513203268" w:history="1">
+            <w:r>
+              <w:rPr>
+                <w:rStyle w:val="a9"/>
+                <w:noProof/>
+              </w:rPr>
+              <w:t>2.2.1</w:t>
+            </w:r>
+            <w:r>
+              <w:rPr>
+                <w:rStyle w:val="a9"/>
+                <w:noProof/>
+              </w:rPr>
+              <w:t>流书</w:t>
+            </w:r>
+            <w:r>
+              <w:rPr>
+                <w:rStyle w:val="a9"/>
+                <w:noProof/>
+              </w:rPr>
+              <w:t>—</w:t>
+            </w:r>
+            <w:r>
+              <w:rPr>
+                <w:rStyle w:val="a9"/>
+                <w:noProof/>
+              </w:rPr>
+              <w:t>小程序用户端功能图</w:t>
+            </w:r>
+            <w:r>
+              <w:rPr>
+                <w:noProof/>
+                <w:webHidden/>
+              </w:rPr>
+              <w:tab/>
+            </w:r>
+            <w:r>
+              <w:rPr>
+                <w:noProof/>
+                <w:webHidden/>
+              </w:rPr>
+              <w:fldChar w:fldCharType="begin"/>
+            </w:r>
+            <w:r>
+              <w:rPr>
+                <w:noProof/>
+                <w:webHidden/>
+              </w:rPr>
+              <w:instrText xml:space="preserve"> PAGEREF _Toc513203268 \h </w:instrText>
+            </w:r>
+            <w:r>
+              <w:rPr>
+                <w:noProof/>
+                <w:webHidden/>
+              </w:rPr>
+            </w:r>
+            <w:r>
+              <w:rPr>
+                <w:noProof/>
+                <w:webHidden/>
+              </w:rPr>
+              <w:fldChar w:fldCharType="separate"/>
+            </w:r>
+            <w:r>
+              <w:rPr>
+                <w:noProof/>
+                <w:webHidden/>
+              </w:rPr>
+              <w:t>6</w:t>
+            </w:r>
+            <w:r>
+              <w:rPr>
+                <w:noProof/>
+                <w:webHidden/>
+              </w:rPr>
+              <w:fldChar w:fldCharType="end"/>
+            </w:r>
+          </w:hyperlink>
+        </w:p>
+        <w:p>
+          <w:pPr>
+            <w:pStyle w:val="31"/>
+            <w:tabs>
+              <w:tab w:val="right" w:leader="dot" w:pos="8777"/>
+            </w:tabs>
+            <w:ind w:left="960" w:firstLine="480"/>
+            <w:rPr>
+              <w:rFonts w:eastAsiaTheme="minorEastAsia"/>
+              <w:noProof/>
+              <w:sz w:val="21"/>
+            </w:rPr>
+          </w:pPr>
+          <w:hyperlink w:anchor="_Toc513203269" w:history="1">
+            <w:r>
+              <w:rPr>
+                <w:rStyle w:val="a9"/>
+                <w:noProof/>
+              </w:rPr>
+              <w:t>2.2.2</w:t>
+            </w:r>
+            <w:r>
+              <w:rPr>
+                <w:rStyle w:val="a9"/>
+                <w:noProof/>
+              </w:rPr>
+              <w:t>小程序用户端页面介绍</w:t>
+            </w:r>
+            <w:r>
+              <w:rPr>
+                <w:noProof/>
+                <w:webHidden/>
+              </w:rPr>
+              <w:tab/>
+            </w:r>
+            <w:r>
+              <w:rPr>
+                <w:noProof/>
+                <w:webHidden/>
+              </w:rPr>
+              <w:fldChar w:fldCharType="begin"/>
+            </w:r>
+            <w:r>
+              <w:rPr>
+                <w:noProof/>
+                <w:webHidden/>
+              </w:rPr>
+              <w:instrText xml:space="preserve"> PAGEREF _Toc513203269 \h </w:instrText>
+            </w:r>
+            <w:r>
+              <w:rPr>
+                <w:noProof/>
+                <w:webHidden/>
+              </w:rPr>
+            </w:r>
+            <w:r>
+              <w:rPr>
+                <w:noProof/>
+                <w:webHidden/>
+              </w:rPr>
+              <w:fldChar w:fldCharType="separate"/>
+            </w:r>
+            <w:r>
+              <w:rPr>
+                <w:noProof/>
+                <w:webHidden/>
+              </w:rPr>
+              <w:t>7</w:t>
             </w:r>
             <w:r>
               <w:rPr>
@@ -1609,7 +1935,7 @@
               <w:sz w:val="21"/>
             </w:rPr>
           </w:pPr>
-          <w:hyperlink w:anchor="_Toc513053071" w:history="1">
+          <w:hyperlink w:anchor="_Toc513203270" w:history="1">
             <w:r>
               <w:rPr>
                 <w:rStyle w:val="a9"/>
@@ -1665,7 +1991,7 @@
                 <w:noProof/>
                 <w:webHidden/>
               </w:rPr>
-              <w:instrText xml:space="preserve"> PAGEREF _Toc513053071 \h </w:instrText>
+              <w:instrText xml:space="preserve"> PAGEREF _Toc513203270 \h </w:instrText>
             </w:r>
             <w:r>
               <w:rPr>
@@ -1685,7 +2011,7 @@
                 <w:noProof/>
                 <w:webHidden/>
               </w:rPr>
-              <w:t>6</w:t>
+              <w:t>10</w:t>
             </w:r>
             <w:r>
               <w:rPr>
@@ -1709,7 +2035,7 @@
               <w:sz w:val="21"/>
             </w:rPr>
           </w:pPr>
-          <w:hyperlink w:anchor="_Toc513053072" w:history="1">
+          <w:hyperlink w:anchor="_Toc513203271" w:history="1">
             <w:r>
               <w:rPr>
                 <w:rStyle w:val="a9"/>
@@ -1743,7 +2069,7 @@
                 <w:noProof/>
                 <w:webHidden/>
               </w:rPr>
-              <w:instrText xml:space="preserve"> PAGEREF _Toc513053072 \h </w:instrText>
+              <w:instrText xml:space="preserve"> PAGEREF _Toc513203271 \h </w:instrText>
             </w:r>
             <w:r>
               <w:rPr>
@@ -1763,7 +2089,7 @@
                 <w:noProof/>
                 <w:webHidden/>
               </w:rPr>
-              <w:t>6</w:t>
+              <w:t>12</w:t>
             </w:r>
             <w:r>
               <w:rPr>
@@ -1787,7 +2113,7 @@
               <w:sz w:val="21"/>
             </w:rPr>
           </w:pPr>
-          <w:hyperlink w:anchor="_Toc513053073" w:history="1">
+          <w:hyperlink w:anchor="_Toc513203272" w:history="1">
             <w:r>
               <w:rPr>
                 <w:rStyle w:val="a9"/>
@@ -1821,7 +2147,7 @@
                 <w:noProof/>
                 <w:webHidden/>
               </w:rPr>
-              <w:instrText xml:space="preserve"> PAGEREF _Toc513053073 \h </w:instrText>
+              <w:instrText xml:space="preserve"> PAGEREF _Toc513203272 \h </w:instrText>
             </w:r>
             <w:r>
               <w:rPr>
@@ -1841,7 +2167,7 @@
                 <w:noProof/>
                 <w:webHidden/>
               </w:rPr>
-              <w:t>6</w:t>
+              <w:t>12</w:t>
             </w:r>
             <w:r>
               <w:rPr>
@@ -1865,7 +2191,7 @@
               <w:sz w:val="21"/>
             </w:rPr>
           </w:pPr>
-          <w:hyperlink w:anchor="_Toc513053074" w:history="1">
+          <w:hyperlink w:anchor="_Toc513203273" w:history="1">
             <w:r>
               <w:rPr>
                 <w:rStyle w:val="a9"/>
@@ -1906,7 +2232,7 @@
                 <w:noProof/>
                 <w:webHidden/>
               </w:rPr>
-              <w:instrText xml:space="preserve"> PAGEREF _Toc513053074 \h </w:instrText>
+              <w:instrText xml:space="preserve"> PAGEREF _Toc513203273 \h </w:instrText>
             </w:r>
             <w:r>
               <w:rPr>
@@ -1926,7 +2252,7 @@
                 <w:noProof/>
                 <w:webHidden/>
               </w:rPr>
-              <w:t>7</w:t>
+              <w:t>13</w:t>
             </w:r>
             <w:r>
               <w:rPr>
@@ -1950,7 +2276,7 @@
               <w:sz w:val="21"/>
             </w:rPr>
           </w:pPr>
-          <w:hyperlink w:anchor="_Toc513053075" w:history="1">
+          <w:hyperlink w:anchor="_Toc513203274" w:history="1">
             <w:r>
               <w:rPr>
                 <w:rStyle w:val="a9"/>
@@ -1978,7 +2304,7 @@
                 <w:noProof/>
                 <w:webHidden/>
               </w:rPr>
-              <w:instrText xml:space="preserve"> PAGEREF _Toc513053075 \h </w:instrText>
+              <w:instrText xml:space="preserve"> PAGEREF _Toc513203274 \h </w:instrText>
             </w:r>
             <w:r>
               <w:rPr>
@@ -1998,7 +2324,7 @@
                 <w:noProof/>
                 <w:webHidden/>
               </w:rPr>
-              <w:t>7</w:t>
+              <w:t>13</w:t>
             </w:r>
             <w:r>
               <w:rPr>
@@ -2022,7 +2348,7 @@
               <w:sz w:val="21"/>
             </w:rPr>
           </w:pPr>
-          <w:hyperlink w:anchor="_Toc513053076" w:history="1">
+          <w:hyperlink w:anchor="_Toc513203275" w:history="1">
             <w:r>
               <w:rPr>
                 <w:rStyle w:val="a9"/>
@@ -2050,7 +2376,7 @@
                 <w:noProof/>
                 <w:webHidden/>
               </w:rPr>
-              <w:instrText xml:space="preserve"> PAGEREF _Toc513053076 \h </w:instrText>
+              <w:instrText xml:space="preserve"> PAGEREF _Toc513203275 \h </w:instrText>
             </w:r>
             <w:r>
               <w:rPr>
@@ -2070,7 +2396,7 @@
                 <w:noProof/>
                 <w:webHidden/>
               </w:rPr>
-              <w:t>7</w:t>
+              <w:t>13</w:t>
             </w:r>
             <w:r>
               <w:rPr>
@@ -2094,7 +2420,7 @@
               <w:sz w:val="21"/>
             </w:rPr>
           </w:pPr>
-          <w:hyperlink w:anchor="_Toc513053077" w:history="1">
+          <w:hyperlink w:anchor="_Toc513203276" w:history="1">
             <w:r>
               <w:rPr>
                 <w:rStyle w:val="a9"/>
@@ -2128,7 +2454,7 @@
                 <w:noProof/>
                 <w:webHidden/>
               </w:rPr>
-              <w:instrText xml:space="preserve"> PAGEREF _Toc513053077 \h </w:instrText>
+              <w:instrText xml:space="preserve"> PAGEREF _Toc513203276 \h </w:instrText>
             </w:r>
             <w:r>
               <w:rPr>
@@ -2148,7 +2474,7 @@
                 <w:noProof/>
                 <w:webHidden/>
               </w:rPr>
-              <w:t>7</w:t>
+              <w:t>13</w:t>
             </w:r>
             <w:r>
               <w:rPr>
@@ -2172,7 +2498,7 @@
               <w:sz w:val="21"/>
             </w:rPr>
           </w:pPr>
-          <w:hyperlink w:anchor="_Toc513053078" w:history="1">
+          <w:hyperlink w:anchor="_Toc513203277" w:history="1">
             <w:r>
               <w:rPr>
                 <w:rStyle w:val="a9"/>
@@ -2213,7 +2539,7 @@
                 <w:noProof/>
                 <w:webHidden/>
               </w:rPr>
-              <w:instrText xml:space="preserve"> PAGEREF _Toc513053078 \h </w:instrText>
+              <w:instrText xml:space="preserve"> PAGEREF _Toc513203277 \h </w:instrText>
             </w:r>
             <w:r>
               <w:rPr>
@@ -2233,7 +2559,7 @@
                 <w:noProof/>
                 <w:webHidden/>
               </w:rPr>
-              <w:t>8</w:t>
+              <w:t>14</w:t>
             </w:r>
             <w:r>
               <w:rPr>
@@ -2257,7 +2583,7 @@
               <w:sz w:val="21"/>
             </w:rPr>
           </w:pPr>
-          <w:hyperlink w:anchor="_Toc513053079" w:history="1">
+          <w:hyperlink w:anchor="_Toc513203278" w:history="1">
             <w:r>
               <w:rPr>
                 <w:rStyle w:val="a9"/>
@@ -2299,7 +2625,7 @@
                 <w:noProof/>
                 <w:webHidden/>
               </w:rPr>
-              <w:instrText xml:space="preserve"> PAGEREF _Toc513053079 \h </w:instrText>
+              <w:instrText xml:space="preserve"> PAGEREF _Toc513203278 \h </w:instrText>
             </w:r>
             <w:r>
               <w:rPr>
@@ -2319,7 +2645,7 @@
                 <w:noProof/>
                 <w:webHidden/>
               </w:rPr>
-              <w:t>8</w:t>
+              <w:t>14</w:t>
             </w:r>
             <w:r>
               <w:rPr>
@@ -2343,7 +2669,7 @@
               <w:sz w:val="21"/>
             </w:rPr>
           </w:pPr>
-          <w:hyperlink w:anchor="_Toc513053080" w:history="1">
+          <w:hyperlink w:anchor="_Toc513203279" w:history="1">
             <w:r>
               <w:rPr>
                 <w:rStyle w:val="a9"/>
@@ -2377,7 +2703,7 @@
                 <w:noProof/>
                 <w:webHidden/>
               </w:rPr>
-              <w:instrText xml:space="preserve"> PAGEREF _Toc513053080 \h </w:instrText>
+              <w:instrText xml:space="preserve"> PAGEREF _Toc513203279 \h </w:instrText>
             </w:r>
             <w:r>
               <w:rPr>
@@ -2397,7 +2723,7 @@
                 <w:noProof/>
                 <w:webHidden/>
               </w:rPr>
-              <w:t>8</w:t>
+              <w:t>14</w:t>
             </w:r>
             <w:r>
               <w:rPr>
@@ -2421,7 +2747,7 @@
               <w:sz w:val="21"/>
             </w:rPr>
           </w:pPr>
-          <w:hyperlink w:anchor="_Toc513053081" w:history="1">
+          <w:hyperlink w:anchor="_Toc513203280" w:history="1">
             <w:r>
               <w:rPr>
                 <w:rStyle w:val="a9"/>
@@ -2455,7 +2781,7 @@
                 <w:noProof/>
                 <w:webHidden/>
               </w:rPr>
-              <w:instrText xml:space="preserve"> PAGEREF _Toc513053081 \h </w:instrText>
+              <w:instrText xml:space="preserve"> PAGEREF _Toc513203280 \h </w:instrText>
             </w:r>
             <w:r>
               <w:rPr>
@@ -2475,7 +2801,7 @@
                 <w:noProof/>
                 <w:webHidden/>
               </w:rPr>
-              <w:t>9</w:t>
+              <w:t>15</w:t>
             </w:r>
             <w:r>
               <w:rPr>
@@ -2499,7 +2825,7 @@
               <w:sz w:val="21"/>
             </w:rPr>
           </w:pPr>
-          <w:hyperlink w:anchor="_Toc513053082" w:history="1">
+          <w:hyperlink w:anchor="_Toc513203281" w:history="1">
             <w:r>
               <w:rPr>
                 <w:rStyle w:val="a9"/>
@@ -2533,7 +2859,7 @@
                 <w:noProof/>
                 <w:webHidden/>
               </w:rPr>
-              <w:instrText xml:space="preserve"> PAGEREF _Toc513053082 \h </w:instrText>
+              <w:instrText xml:space="preserve"> PAGEREF _Toc513203281 \h </w:instrText>
             </w:r>
             <w:r>
               <w:rPr>
@@ -2553,7 +2879,7 @@
                 <w:noProof/>
                 <w:webHidden/>
               </w:rPr>
-              <w:t>9</w:t>
+              <w:t>15</w:t>
             </w:r>
             <w:r>
               <w:rPr>
@@ -2577,7 +2903,7 @@
               <w:sz w:val="21"/>
             </w:rPr>
           </w:pPr>
-          <w:hyperlink w:anchor="_Toc513053083" w:history="1">
+          <w:hyperlink w:anchor="_Toc513203282" w:history="1">
             <w:r>
               <w:rPr>
                 <w:rStyle w:val="a9"/>
@@ -2611,7 +2937,7 @@
                 <w:noProof/>
                 <w:webHidden/>
               </w:rPr>
-              <w:instrText xml:space="preserve"> PAGEREF _Toc513053083 \h </w:instrText>
+              <w:instrText xml:space="preserve"> PAGEREF _Toc513203282 \h </w:instrText>
             </w:r>
             <w:r>
               <w:rPr>
@@ -2631,7 +2957,7 @@
                 <w:noProof/>
                 <w:webHidden/>
               </w:rPr>
-              <w:t>10</w:t>
+              <w:t>16</w:t>
             </w:r>
             <w:r>
               <w:rPr>
@@ -2655,7 +2981,7 @@
               <w:sz w:val="21"/>
             </w:rPr>
           </w:pPr>
-          <w:hyperlink w:anchor="_Toc513053084" w:history="1">
+          <w:hyperlink w:anchor="_Toc513203283" w:history="1">
             <w:r>
               <w:rPr>
                 <w:rStyle w:val="a9"/>
@@ -2689,7 +3015,7 @@
                 <w:noProof/>
                 <w:webHidden/>
               </w:rPr>
-              <w:instrText xml:space="preserve"> PAGEREF _Toc513053084 \h </w:instrText>
+              <w:instrText xml:space="preserve"> PAGEREF _Toc513203283 \h </w:instrText>
             </w:r>
             <w:r>
               <w:rPr>
@@ -2709,7 +3035,7 @@
                 <w:noProof/>
                 <w:webHidden/>
               </w:rPr>
-              <w:t>11</w:t>
+              <w:t>17</w:t>
             </w:r>
             <w:r>
               <w:rPr>
@@ -2733,7 +3059,7 @@
               <w:sz w:val="21"/>
             </w:rPr>
           </w:pPr>
-          <w:hyperlink w:anchor="_Toc513053085" w:history="1">
+          <w:hyperlink w:anchor="_Toc513203284" w:history="1">
             <w:r>
               <w:rPr>
                 <w:rStyle w:val="a9"/>
@@ -2774,7 +3100,7 @@
                 <w:noProof/>
                 <w:webHidden/>
               </w:rPr>
-              <w:instrText xml:space="preserve"> PAGEREF _Toc513053085 \h </w:instrText>
+              <w:instrText xml:space="preserve"> PAGEREF _Toc513203284 \h </w:instrText>
             </w:r>
             <w:r>
               <w:rPr>
@@ -2794,7 +3120,7 @@
                 <w:noProof/>
                 <w:webHidden/>
               </w:rPr>
-              <w:t>12</w:t>
+              <w:t>18</w:t>
             </w:r>
             <w:r>
               <w:rPr>
@@ -2818,7 +3144,7 @@
               <w:sz w:val="21"/>
             </w:rPr>
           </w:pPr>
-          <w:hyperlink w:anchor="_Toc513053086" w:history="1">
+          <w:hyperlink w:anchor="_Toc513203285" w:history="1">
             <w:r>
               <w:rPr>
                 <w:rStyle w:val="a9"/>
@@ -2852,7 +3178,7 @@
                 <w:noProof/>
                 <w:webHidden/>
               </w:rPr>
-              <w:instrText xml:space="preserve"> PAGEREF _Toc513053086 \h </w:instrText>
+              <w:instrText xml:space="preserve"> PAGEREF _Toc513203285 \h </w:instrText>
             </w:r>
             <w:r>
               <w:rPr>
@@ -2872,7 +3198,7 @@
                 <w:noProof/>
                 <w:webHidden/>
               </w:rPr>
-              <w:t>12</w:t>
+              <w:t>18</w:t>
             </w:r>
             <w:r>
               <w:rPr>
@@ -2896,7 +3222,7 @@
               <w:sz w:val="21"/>
             </w:rPr>
           </w:pPr>
-          <w:hyperlink w:anchor="_Toc513053087" w:history="1">
+          <w:hyperlink w:anchor="_Toc513203286" w:history="1">
             <w:r>
               <w:rPr>
                 <w:rStyle w:val="a9"/>
@@ -2930,7 +3256,7 @@
                 <w:noProof/>
                 <w:webHidden/>
               </w:rPr>
-              <w:instrText xml:space="preserve"> PAGEREF _Toc513053087 \h </w:instrText>
+              <w:instrText xml:space="preserve"> PAGEREF _Toc513203286 \h </w:instrText>
             </w:r>
             <w:r>
               <w:rPr>
@@ -2950,7 +3276,7 @@
                 <w:noProof/>
                 <w:webHidden/>
               </w:rPr>
-              <w:t>12</w:t>
+              <w:t>18</w:t>
             </w:r>
             <w:r>
               <w:rPr>
@@ -2974,7 +3300,7 @@
               <w:sz w:val="21"/>
             </w:rPr>
           </w:pPr>
-          <w:hyperlink w:anchor="_Toc513053088" w:history="1">
+          <w:hyperlink w:anchor="_Toc513203287" w:history="1">
             <w:r>
               <w:rPr>
                 <w:rStyle w:val="a9"/>
@@ -3008,7 +3334,7 @@
                 <w:noProof/>
                 <w:webHidden/>
               </w:rPr>
-              <w:instrText xml:space="preserve"> PAGEREF _Toc513053088 \h </w:instrText>
+              <w:instrText xml:space="preserve"> PAGEREF _Toc513203287 \h </w:instrText>
             </w:r>
             <w:r>
               <w:rPr>
@@ -3028,7 +3354,7 @@
                 <w:noProof/>
                 <w:webHidden/>
               </w:rPr>
-              <w:t>12</w:t>
+              <w:t>18</w:t>
             </w:r>
             <w:r>
               <w:rPr>
@@ -3052,7 +3378,7 @@
               <w:sz w:val="21"/>
             </w:rPr>
           </w:pPr>
-          <w:hyperlink w:anchor="_Toc513053089" w:history="1">
+          <w:hyperlink w:anchor="_Toc513203288" w:history="1">
             <w:r>
               <w:rPr>
                 <w:rStyle w:val="a9"/>
@@ -3086,7 +3412,7 @@
                 <w:noProof/>
                 <w:webHidden/>
               </w:rPr>
-              <w:instrText xml:space="preserve"> PAGEREF _Toc513053089 \h </w:instrText>
+              <w:instrText xml:space="preserve"> PAGEREF _Toc513203288 \h </w:instrText>
             </w:r>
             <w:r>
               <w:rPr>
@@ -3106,7 +3432,7 @@
                 <w:noProof/>
                 <w:webHidden/>
               </w:rPr>
-              <w:t>13</w:t>
+              <w:t>19</w:t>
             </w:r>
             <w:r>
               <w:rPr>
@@ -3130,7 +3456,7 @@
               <w:sz w:val="21"/>
             </w:rPr>
           </w:pPr>
-          <w:hyperlink w:anchor="_Toc513053090" w:history="1">
+          <w:hyperlink w:anchor="_Toc513203289" w:history="1">
             <w:r>
               <w:rPr>
                 <w:rStyle w:val="a9"/>
@@ -3164,7 +3490,7 @@
                 <w:noProof/>
                 <w:webHidden/>
               </w:rPr>
-              <w:instrText xml:space="preserve"> PAGEREF _Toc513053090 \h </w:instrText>
+              <w:instrText xml:space="preserve"> PAGEREF _Toc513203289 \h </w:instrText>
             </w:r>
             <w:r>
               <w:rPr>
@@ -3184,7 +3510,7 @@
                 <w:noProof/>
                 <w:webHidden/>
               </w:rPr>
-              <w:t>13</w:t>
+              <w:t>19</w:t>
             </w:r>
             <w:r>
               <w:rPr>
@@ -3208,7 +3534,7 @@
               <w:sz w:val="21"/>
             </w:rPr>
           </w:pPr>
-          <w:hyperlink w:anchor="_Toc513053091" w:history="1">
+          <w:hyperlink w:anchor="_Toc513203290" w:history="1">
             <w:r>
               <w:rPr>
                 <w:rStyle w:val="a9"/>
@@ -3249,7 +3575,7 @@
                 <w:noProof/>
                 <w:webHidden/>
               </w:rPr>
-              <w:instrText xml:space="preserve"> PAGEREF _Toc513053091 \h </w:instrText>
+              <w:instrText xml:space="preserve"> PAGEREF _Toc513203290 \h </w:instrText>
             </w:r>
             <w:r>
               <w:rPr>
@@ -3269,7 +3595,7 @@
                 <w:noProof/>
                 <w:webHidden/>
               </w:rPr>
-              <w:t>14</w:t>
+              <w:t>20</w:t>
             </w:r>
             <w:r>
               <w:rPr>
@@ -3293,7 +3619,7 @@
               <w:sz w:val="21"/>
             </w:rPr>
           </w:pPr>
-          <w:hyperlink w:anchor="_Toc513053092" w:history="1">
+          <w:hyperlink w:anchor="_Toc513203291" w:history="1">
             <w:r>
               <w:rPr>
                 <w:rStyle w:val="a9"/>
@@ -3334,7 +3660,7 @@
                 <w:noProof/>
                 <w:webHidden/>
               </w:rPr>
-              <w:instrText xml:space="preserve"> PAGEREF _Toc513053092 \h </w:instrText>
+              <w:instrText xml:space="preserve"> PAGEREF _Toc513203291 \h </w:instrText>
             </w:r>
             <w:r>
               <w:rPr>
@@ -3354,7 +3680,7 @@
                 <w:noProof/>
                 <w:webHidden/>
               </w:rPr>
-              <w:t>15</w:t>
+              <w:t>21</w:t>
             </w:r>
             <w:r>
               <w:rPr>
@@ -3378,7 +3704,7 @@
               <w:sz w:val="21"/>
             </w:rPr>
           </w:pPr>
-          <w:hyperlink w:anchor="_Toc513053093" w:history="1">
+          <w:hyperlink w:anchor="_Toc513203292" w:history="1">
             <w:r>
               <w:rPr>
                 <w:rStyle w:val="a9"/>
@@ -3405,7 +3731,7 @@
                 <w:noProof/>
                 <w:webHidden/>
               </w:rPr>
-              <w:instrText xml:space="preserve"> PAGEREF _Toc513053093 \h </w:instrText>
+              <w:instrText xml:space="preserve"> PAGEREF _Toc513203292 \h </w:instrText>
             </w:r>
             <w:r>
               <w:rPr>
@@ -3425,7 +3751,7 @@
                 <w:noProof/>
                 <w:webHidden/>
               </w:rPr>
-              <w:t>16</w:t>
+              <w:t>22</w:t>
             </w:r>
             <w:r>
               <w:rPr>
@@ -3476,7 +3802,7 @@
         <w:ind w:firstLine="643"/>
         <w:jc w:val="center"/>
       </w:pPr>
-      <w:bookmarkStart w:id="0" w:name="_Toc513053058"/>
+      <w:bookmarkStart w:id="0" w:name="_Toc513203253"/>
       <w:r>
         <w:rPr>
           <w:rFonts w:hint="eastAsia"/>
@@ -3508,7 +3834,7 @@
           <w:b/>
         </w:rPr>
       </w:pPr>
-      <w:bookmarkStart w:id="1" w:name="_Toc513053059"/>
+      <w:bookmarkStart w:id="1" w:name="_Toc513203254"/>
       <w:r>
         <w:rPr>
           <w:rStyle w:val="20"/>
@@ -3540,7 +3866,7 @@
         <w:pStyle w:val="3"/>
         <w:ind w:firstLine="482"/>
       </w:pPr>
-      <w:bookmarkStart w:id="2" w:name="_Toc513053060"/>
+      <w:bookmarkStart w:id="2" w:name="_Toc513203255"/>
       <w:r>
         <w:rPr>
           <w:rFonts w:hint="eastAsia"/>
@@ -4091,7 +4417,7 @@
         <w:pStyle w:val="3"/>
         <w:ind w:firstLine="482"/>
       </w:pPr>
-      <w:bookmarkStart w:id="3" w:name="_Toc513053061"/>
+      <w:bookmarkStart w:id="3" w:name="_Toc513203256"/>
       <w:r>
         <w:t>1.1.</w:t>
       </w:r>
@@ -4402,7 +4728,7 @@
         <w:pStyle w:val="2"/>
         <w:ind w:firstLine="562"/>
       </w:pPr>
-      <w:bookmarkStart w:id="5" w:name="_Toc513053062"/>
+      <w:bookmarkStart w:id="5" w:name="_Toc513203257"/>
       <w:r>
         <w:rPr>
           <w:rFonts w:hint="eastAsia"/>
@@ -4432,7 +4758,7 @@
         <w:pStyle w:val="3"/>
         <w:ind w:firstLine="482"/>
       </w:pPr>
-      <w:bookmarkStart w:id="6" w:name="_Toc513053063"/>
+      <w:bookmarkStart w:id="6" w:name="_Toc513203258"/>
       <w:r>
         <w:rPr>
           <w:rFonts w:hint="eastAsia"/>
@@ -4604,7 +4930,7 @@
         <w:pStyle w:val="3"/>
         <w:ind w:firstLine="482"/>
       </w:pPr>
-      <w:bookmarkStart w:id="7" w:name="_Toc513053064"/>
+      <w:bookmarkStart w:id="7" w:name="_Toc513203259"/>
       <w:r>
         <w:rPr>
           <w:rFonts w:hint="eastAsia"/>
@@ -4698,7 +5024,7 @@
         <w:pStyle w:val="3"/>
         <w:ind w:firstLine="482"/>
       </w:pPr>
-      <w:bookmarkStart w:id="8" w:name="_Toc513053065"/>
+      <w:bookmarkStart w:id="8" w:name="_Toc513203260"/>
       <w:r>
         <w:rPr>
           <w:rFonts w:hint="eastAsia"/>
@@ -4736,7 +5062,7 @@
         <w:pStyle w:val="3"/>
         <w:ind w:firstLine="482"/>
       </w:pPr>
-      <w:bookmarkStart w:id="9" w:name="_Toc513053066"/>
+      <w:bookmarkStart w:id="9" w:name="_Toc513203261"/>
       <w:r>
         <w:rPr>
           <w:rFonts w:hint="eastAsia"/>
@@ -4879,7 +5205,7 @@
         <w:pStyle w:val="3"/>
         <w:ind w:firstLine="482"/>
       </w:pPr>
-      <w:bookmarkStart w:id="10" w:name="_Toc513053067"/>
+      <w:bookmarkStart w:id="10" w:name="_Toc513203262"/>
       <w:r>
         <w:rPr>
           <w:rFonts w:hint="eastAsia"/>
@@ -4906,7 +5232,7 @@
         <w:ind w:firstLine="643"/>
         <w:jc w:val="center"/>
       </w:pPr>
-      <w:bookmarkStart w:id="11" w:name="_Toc513053068"/>
+      <w:bookmarkStart w:id="11" w:name="_Toc513203263"/>
       <w:r>
         <w:rPr>
           <w:rFonts w:hint="eastAsia"/>
@@ -4939,7 +5265,7 @@
         <w:pStyle w:val="2"/>
         <w:ind w:firstLine="562"/>
       </w:pPr>
-      <w:bookmarkStart w:id="12" w:name="_Toc513053069"/>
+      <w:bookmarkStart w:id="12" w:name="_Toc513203264"/>
       <w:r>
         <w:t>2.1</w:t>
       </w:r>
@@ -4947,15 +5273,44 @@
         <w:rPr>
           <w:rFonts w:hint="eastAsia"/>
         </w:rPr>
-        <w:t>项目</w:t>
+        <w:t>平台功能介绍</w:t>
+      </w:r>
+      <w:r>
+        <w:rPr>
+          <w:rFonts w:hint="eastAsia"/>
+        </w:rPr>
+        <w:t>及平台</w:t>
+      </w:r>
+      <w:r>
+        <w:rPr>
+          <w:rFonts w:hint="eastAsia"/>
+        </w:rPr>
+        <w:t>组成</w:t>
       </w:r>
       <w:bookmarkEnd w:id="12"/>
-      <w:r>
-        <w:rPr>
-          <w:rFonts w:hint="eastAsia"/>
-        </w:rPr>
-        <w:t>组成</w:t>
-      </w:r>
+    </w:p>
+    <w:p>
+      <w:pPr>
+        <w:pStyle w:val="3"/>
+        <w:ind w:firstLine="482"/>
+      </w:pPr>
+      <w:bookmarkStart w:id="13" w:name="_Toc513203265"/>
+      <w:r>
+        <w:rPr>
+          <w:rFonts w:hint="eastAsia"/>
+        </w:rPr>
+        <w:t>2</w:t>
+      </w:r>
+      <w:r>
+        <w:t>.1.1</w:t>
+      </w:r>
+      <w:r>
+        <w:rPr>
+          <w:rFonts w:hint="eastAsia"/>
+        </w:rPr>
+        <w:t>平台功能介绍</w:t>
+      </w:r>
+      <w:bookmarkEnd w:id="13"/>
     </w:p>
     <w:p>
       <w:pPr>
@@ -5030,6 +5385,64 @@
           <w:szCs w:val="24"/>
         </w:rPr>
         <w:t>程序端使用，通过地图查找附近的用户及书籍。</w:t>
+      </w:r>
+    </w:p>
+    <w:p>
+      <w:pPr>
+        <w:pStyle w:val="3"/>
+        <w:ind w:firstLine="482"/>
+      </w:pPr>
+      <w:bookmarkStart w:id="14" w:name="_Toc513203266"/>
+      <w:r>
+        <w:rPr>
+          <w:rFonts w:hint="eastAsia"/>
+        </w:rPr>
+        <w:t>2</w:t>
+      </w:r>
+      <w:r>
+        <w:t>.1.2</w:t>
+      </w:r>
+      <w:r>
+        <w:rPr>
+          <w:rFonts w:hint="eastAsia"/>
+        </w:rPr>
+        <w:t>平台组成</w:t>
+      </w:r>
+      <w:bookmarkEnd w:id="14"/>
+    </w:p>
+    <w:p>
+      <w:pPr>
+        <w:ind w:firstLine="480"/>
+        <w:rPr>
+          <w:rFonts w:hint="eastAsia"/>
+        </w:rPr>
+      </w:pPr>
+      <w:r>
+        <w:rPr>
+          <w:rFonts w:hint="eastAsia"/>
+        </w:rPr>
+        <w:t>平台组成图</w:t>
+      </w:r>
+      <w:r>
+        <w:rPr>
+          <w:rFonts w:hint="eastAsia"/>
+        </w:rPr>
+        <w:t>2</w:t>
+      </w:r>
+      <w:r>
+        <w:t>.1</w:t>
+      </w:r>
+      <w:r>
+        <w:rPr>
+          <w:rFonts w:hint="eastAsia"/>
+        </w:rPr>
+        <w:t>所示</w:t>
+      </w:r>
+      <w:r>
+        <w:rPr>
+          <w:rFonts w:hint="eastAsia"/>
+        </w:rPr>
+        <w:t>：</w:t>
       </w:r>
     </w:p>
     <w:p>
@@ -5089,7 +5502,6 @@
         <w:ind w:firstLine="420"/>
         <w:jc w:val="center"/>
         <w:rPr>
-          <w:rFonts w:hint="eastAsia"/>
           <w:sz w:val="21"/>
           <w:szCs w:val="21"/>
         </w:rPr>
@@ -5124,7 +5536,7 @@
           <w:sz w:val="21"/>
           <w:szCs w:val="21"/>
         </w:rPr>
-        <w:t>流书项目</w:t>
+        <w:t>流书</w:t>
       </w:r>
       <w:proofErr w:type="gramEnd"/>
       <w:r>
@@ -5133,6 +5545,14 @@
           <w:sz w:val="21"/>
           <w:szCs w:val="21"/>
         </w:rPr>
+        <w:t>—书籍共享平台</w:t>
+      </w:r>
+      <w:r>
+        <w:rPr>
+          <w:rFonts w:hint="eastAsia"/>
+          <w:sz w:val="21"/>
+          <w:szCs w:val="21"/>
+        </w:rPr>
         <w:t>组成图</w:t>
       </w:r>
     </w:p>
@@ -5140,8 +5560,12 @@
       <w:pPr>
         <w:pStyle w:val="2"/>
         <w:ind w:firstLine="562"/>
-      </w:pPr>
-      <w:bookmarkStart w:id="13" w:name="_Toc513053070"/>
+        <w:rPr>
+          <w:sz w:val="21"/>
+          <w:szCs w:val="21"/>
+        </w:rPr>
+      </w:pPr>
+      <w:bookmarkStart w:id="15" w:name="_Toc513203267"/>
       <w:r>
         <w:t>2.2</w:t>
       </w:r>
@@ -5162,10 +5586,86 @@
         </w:rPr>
         <w:t>小程序用户端</w:t>
       </w:r>
-      <w:bookmarkEnd w:id="13"/>
+      <w:bookmarkEnd w:id="15"/>
     </w:p>
     <w:p>
       <w:pPr>
+        <w:pStyle w:val="3"/>
+        <w:ind w:firstLine="482"/>
+        <w:rPr>
+          <w:szCs w:val="24"/>
+        </w:rPr>
+      </w:pPr>
+      <w:bookmarkStart w:id="16" w:name="_Toc513203268"/>
+      <w:r>
+        <w:rPr>
+          <w:szCs w:val="24"/>
+        </w:rPr>
+        <w:t>2.2.1</w:t>
+      </w:r>
+      <w:proofErr w:type="gramStart"/>
+      <w:r>
+        <w:rPr>
+          <w:rFonts w:hint="eastAsia"/>
+          <w:szCs w:val="24"/>
+        </w:rPr>
+        <w:t>流书</w:t>
+      </w:r>
+      <w:proofErr w:type="gramEnd"/>
+      <w:r>
+        <w:rPr>
+          <w:rFonts w:hint="eastAsia"/>
+          <w:szCs w:val="24"/>
+        </w:rPr>
+        <w:t>—小程序用户端功能图</w:t>
+      </w:r>
+      <w:bookmarkEnd w:id="16"/>
+    </w:p>
+    <w:p>
+      <w:pPr>
+        <w:ind w:firstLine="480"/>
+        <w:rPr>
+          <w:rFonts w:hint="eastAsia"/>
+        </w:rPr>
+      </w:pPr>
+      <w:proofErr w:type="gramStart"/>
+      <w:r>
+        <w:rPr>
+          <w:rFonts w:hint="eastAsia"/>
+        </w:rPr>
+        <w:t>流书</w:t>
+      </w:r>
+      <w:proofErr w:type="gramEnd"/>
+      <w:r>
+        <w:rPr>
+          <w:rFonts w:hint="eastAsia"/>
+        </w:rPr>
+        <w:t>—小程序用户端功能图如图</w:t>
+      </w:r>
+      <w:r>
+        <w:rPr>
+          <w:rFonts w:hint="eastAsia"/>
+        </w:rPr>
+        <w:t>2</w:t>
+      </w:r>
+      <w:r>
+        <w:t>.2</w:t>
+      </w:r>
+      <w:r>
+        <w:rPr>
+          <w:rFonts w:hint="eastAsia"/>
+        </w:rPr>
+        <w:t>所示</w:t>
+      </w:r>
+      <w:r>
+        <w:rPr>
+          <w:rFonts w:hint="eastAsia"/>
+        </w:rPr>
+        <w:t>：</w:t>
+      </w:r>
+    </w:p>
+    <w:p>
+      <w:pPr>
         <w:ind w:firstLine="480"/>
         <w:jc w:val="center"/>
       </w:pPr>
@@ -5174,6 +5674,7 @@
           <w:rFonts w:hint="eastAsia"/>
           <w:noProof/>
         </w:rPr>
+        <w:lastRenderedPageBreak/>
         <w:drawing>
           <wp:inline distT="0" distB="0" distL="0" distR="0" wp14:anchorId="33493D9A" wp14:editId="49C80A5C">
             <wp:extent cx="5579745" cy="1905000"/>
@@ -5282,14 +5783,35 @@
     </w:p>
     <w:p>
       <w:pPr>
-        <w:ind w:firstLine="420"/>
-        <w:jc w:val="center"/>
-        <w:rPr>
-          <w:rFonts w:hint="eastAsia"/>
-          <w:sz w:val="21"/>
-          <w:szCs w:val="21"/>
-        </w:rPr>
-      </w:pPr>
+        <w:pStyle w:val="3"/>
+        <w:ind w:firstLine="482"/>
+        <w:rPr>
+          <w:rFonts w:hint="eastAsia"/>
+        </w:rPr>
+      </w:pPr>
+      <w:bookmarkStart w:id="17" w:name="_Toc513203269"/>
+      <w:r>
+        <w:rPr>
+          <w:rFonts w:hint="eastAsia"/>
+        </w:rPr>
+        <w:t>2</w:t>
+      </w:r>
+      <w:r>
+        <w:t>.2.2</w:t>
+      </w:r>
+      <w:r>
+        <w:rPr>
+          <w:rFonts w:hint="eastAsia"/>
+        </w:rPr>
+        <w:t>小程序用户端</w:t>
+      </w:r>
+      <w:r>
+        <w:rPr>
+          <w:rFonts w:hint="eastAsia"/>
+        </w:rPr>
+        <w:t>页面介绍</w:t>
+      </w:r>
+      <w:bookmarkEnd w:id="17"/>
     </w:p>
     <w:p>
       <w:pPr>
@@ -5302,12 +5824,11 @@
         <w:rPr>
           <w:noProof/>
         </w:rPr>
-        <w:lastRenderedPageBreak/>
         <w:drawing>
-          <wp:inline distT="0" distB="0" distL="0" distR="0" wp14:anchorId="06C05E4B" wp14:editId="1CEE0D22">
-            <wp:extent cx="2255715" cy="4031329"/>
-            <wp:effectExtent l="0" t="0" r="0" b="7620"/>
-            <wp:docPr id="8" name="图片 8"/>
+          <wp:inline distT="0" distB="0" distL="0" distR="0" wp14:anchorId="7ACB1AF9" wp14:editId="362A5CD0">
+            <wp:extent cx="2286000" cy="4061460"/>
+            <wp:effectExtent l="0" t="0" r="0" b="0"/>
+            <wp:docPr id="32" name="图片 32"/>
             <wp:cNvGraphicFramePr>
               <a:graphicFrameLocks xmlns:a="http://schemas.openxmlformats.org/drawingml/2006/main" noChangeAspect="1"/>
             </wp:cNvGraphicFramePr>
@@ -5315,11 +5836,17 @@
               <a:graphicData uri="http://schemas.openxmlformats.org/drawingml/2006/picture">
                 <pic:pic xmlns:pic="http://schemas.openxmlformats.org/drawingml/2006/picture">
                   <pic:nvPicPr>
-                    <pic:cNvPr id="1" name=""/>
+                    <pic:cNvPr id="32" name="首页.jpg"/>
                     <pic:cNvPicPr/>
                   </pic:nvPicPr>
                   <pic:blipFill>
-                    <a:blip r:embed="rId10"/>
+                    <a:blip r:embed="rId10">
+                      <a:extLst>
+                        <a:ext uri="{28A0092B-C50C-407E-A947-70E740481C1C}">
+                          <a14:useLocalDpi xmlns:a14="http://schemas.microsoft.com/office/drawing/2010/main" val="0"/>
+                        </a:ext>
+                      </a:extLst>
+                    </a:blip>
                     <a:stretch>
                       <a:fillRect/>
                     </a:stretch>
@@ -5327,7 +5854,7 @@
                   <pic:spPr>
                     <a:xfrm>
                       <a:off x="0" y="0"/>
-                      <a:ext cx="2255715" cy="4031329"/>
+                      <a:ext cx="2286000" cy="4061460"/>
                     </a:xfrm>
                     <a:prstGeom prst="rect">
                       <a:avLst/>
@@ -5356,10 +5883,10 @@
           <w:noProof/>
         </w:rPr>
         <w:drawing>
-          <wp:inline distT="0" distB="0" distL="0" distR="0" wp14:anchorId="6A37838E" wp14:editId="6EBEC84F">
-            <wp:extent cx="2255715" cy="4023709"/>
+          <wp:inline distT="0" distB="0" distL="0" distR="0" wp14:anchorId="5CD1D34C" wp14:editId="41DC08D2">
+            <wp:extent cx="2286000" cy="4061460"/>
             <wp:effectExtent l="0" t="0" r="0" b="0"/>
-            <wp:docPr id="9" name="图片 9"/>
+            <wp:docPr id="33" name="图片 33"/>
             <wp:cNvGraphicFramePr>
               <a:graphicFrameLocks xmlns:a="http://schemas.openxmlformats.org/drawingml/2006/main" noChangeAspect="1"/>
             </wp:cNvGraphicFramePr>
@@ -5367,11 +5894,17 @@
               <a:graphicData uri="http://schemas.openxmlformats.org/drawingml/2006/picture">
                 <pic:pic xmlns:pic="http://schemas.openxmlformats.org/drawingml/2006/picture">
                   <pic:nvPicPr>
-                    <pic:cNvPr id="1" name=""/>
+                    <pic:cNvPr id="33" name="附近.jpg"/>
                     <pic:cNvPicPr/>
                   </pic:nvPicPr>
                   <pic:blipFill>
-                    <a:blip r:embed="rId11"/>
+                    <a:blip r:embed="rId11">
+                      <a:extLst>
+                        <a:ext uri="{28A0092B-C50C-407E-A947-70E740481C1C}">
+                          <a14:useLocalDpi xmlns:a14="http://schemas.microsoft.com/office/drawing/2010/main" val="0"/>
+                        </a:ext>
+                      </a:extLst>
+                    </a:blip>
                     <a:stretch>
                       <a:fillRect/>
                     </a:stretch>
@@ -5379,7 +5912,7 @@
                   <pic:spPr>
                     <a:xfrm>
                       <a:off x="0" y="0"/>
-                      <a:ext cx="2255715" cy="4023709"/>
+                      <a:ext cx="2286000" cy="4061460"/>
                     </a:xfrm>
                     <a:prstGeom prst="rect">
                       <a:avLst/>
@@ -5396,24 +5929,48 @@
       <w:pPr>
         <w:ind w:firstLine="480"/>
         <w:rPr>
+          <w:rFonts w:asciiTheme="minorEastAsia" w:eastAsiaTheme="minorEastAsia" w:hAnsiTheme="minorEastAsia"/>
+          <w:noProof/>
+          <w:sz w:val="21"/>
+          <w:szCs w:val="21"/>
+        </w:rPr>
+      </w:pPr>
+      <w:r>
+        <w:rPr>
+          <w:rFonts w:hint="eastAsia"/>
+          <w:noProof/>
+        </w:rPr>
+        <w:t xml:space="preserve"> </w:t>
+      </w:r>
+      <w:r>
+        <w:rPr>
+          <w:noProof/>
+        </w:rPr>
+        <w:t xml:space="preserve">    </w:t>
+      </w:r>
+      <w:r>
+        <w:rPr>
+          <w:noProof/>
+        </w:rPr>
+        <w:t xml:space="preserve">       </w:t>
+      </w:r>
+      <w:r>
+        <w:rPr>
           <w:rFonts w:asciiTheme="minorEastAsia" w:eastAsiaTheme="minorEastAsia" w:hAnsiTheme="minorEastAsia" w:hint="eastAsia"/>
           <w:noProof/>
           <w:sz w:val="21"/>
           <w:szCs w:val="21"/>
         </w:rPr>
-      </w:pPr>
-      <w:r>
-        <w:rPr>
-          <w:rFonts w:hint="eastAsia"/>
+        <w:t>图</w:t>
+      </w:r>
+      <w:r>
+        <w:rPr>
+          <w:rFonts w:asciiTheme="minorEastAsia" w:eastAsiaTheme="minorEastAsia" w:hAnsiTheme="minorEastAsia"/>
           <w:noProof/>
-        </w:rPr>
-        <w:t xml:space="preserve"> </w:t>
-      </w:r>
-      <w:r>
-        <w:rPr>
-          <w:noProof/>
-        </w:rPr>
-        <w:t xml:space="preserve">    </w:t>
+          <w:sz w:val="21"/>
+          <w:szCs w:val="21"/>
+        </w:rPr>
+        <w:t>2.2</w:t>
       </w:r>
       <w:r>
         <w:rPr>
@@ -5422,7 +5979,7 @@
           <w:sz w:val="21"/>
           <w:szCs w:val="21"/>
         </w:rPr>
-        <w:t xml:space="preserve"> </w:t>
+        <w:t xml:space="preserve">首页 </w:t>
       </w:r>
       <w:r>
         <w:rPr>
@@ -5431,7 +5988,16 @@
           <w:sz w:val="21"/>
           <w:szCs w:val="21"/>
         </w:rPr>
-        <w:t xml:space="preserve">  </w:t>
+        <w:t xml:space="preserve">                    </w:t>
+      </w:r>
+      <w:r>
+        <w:rPr>
+          <w:rFonts w:asciiTheme="minorEastAsia" w:eastAsiaTheme="minorEastAsia" w:hAnsiTheme="minorEastAsia"/>
+          <w:noProof/>
+          <w:sz w:val="21"/>
+          <w:szCs w:val="21"/>
+        </w:rPr>
+        <w:t xml:space="preserve">           </w:t>
       </w:r>
       <w:r>
         <w:rPr>
@@ -5440,7 +6006,7 @@
           <w:sz w:val="21"/>
           <w:szCs w:val="21"/>
         </w:rPr>
-        <w:t>图</w:t>
+        <w:t>图2</w:t>
       </w:r>
       <w:r>
         <w:rPr>
@@ -5449,7 +6015,7 @@
           <w:sz w:val="21"/>
           <w:szCs w:val="21"/>
         </w:rPr>
-        <w:t>2.2</w:t>
+        <w:t>.3</w:t>
       </w:r>
       <w:r>
         <w:rPr>
@@ -5458,35 +6024,103 @@
           <w:sz w:val="21"/>
           <w:szCs w:val="21"/>
         </w:rPr>
-        <w:t xml:space="preserve">用户端首页 </w:t>
-      </w:r>
-      <w:r>
+        <w:t>附近页</w:t>
+      </w:r>
+    </w:p>
+    <w:p>
+      <w:pPr>
+        <w:ind w:firstLine="480"/>
         <w:rPr>
           <w:rFonts w:asciiTheme="minorEastAsia" w:eastAsiaTheme="minorEastAsia" w:hAnsiTheme="minorEastAsia"/>
           <w:noProof/>
-          <w:sz w:val="21"/>
-          <w:szCs w:val="21"/>
-        </w:rPr>
-        <w:t xml:space="preserve">                          </w:t>
-      </w:r>
-      <w:r>
+          <w:szCs w:val="24"/>
+        </w:rPr>
+      </w:pPr>
+      <w:r>
+        <w:rPr>
+          <w:rFonts w:asciiTheme="minorEastAsia" w:eastAsiaTheme="minorEastAsia" w:hAnsiTheme="minorEastAsia" w:hint="eastAsia"/>
+          <w:noProof/>
+          <w:szCs w:val="24"/>
+        </w:rPr>
+        <w:t>首页</w:t>
+      </w:r>
+      <w:r>
+        <w:rPr>
+          <w:rFonts w:asciiTheme="minorEastAsia" w:eastAsiaTheme="minorEastAsia" w:hAnsiTheme="minorEastAsia" w:hint="eastAsia"/>
+          <w:noProof/>
+          <w:szCs w:val="24"/>
+        </w:rPr>
+        <w:t>列表显示推荐书籍和附近书籍</w:t>
+      </w:r>
+      <w:r>
+        <w:rPr>
+          <w:rFonts w:asciiTheme="minorEastAsia" w:eastAsiaTheme="minorEastAsia" w:hAnsiTheme="minorEastAsia" w:hint="eastAsia"/>
+          <w:noProof/>
+          <w:szCs w:val="24"/>
+        </w:rPr>
+        <w:t>，</w:t>
+      </w:r>
+      <w:r>
+        <w:rPr>
+          <w:rFonts w:asciiTheme="minorEastAsia" w:eastAsiaTheme="minorEastAsia" w:hAnsiTheme="minorEastAsia" w:hint="eastAsia"/>
+          <w:noProof/>
+          <w:szCs w:val="24"/>
+        </w:rPr>
+        <w:t>在用户找书的目标不明确的时候</w:t>
+      </w:r>
+      <w:r>
+        <w:rPr>
+          <w:rFonts w:asciiTheme="minorEastAsia" w:eastAsiaTheme="minorEastAsia" w:hAnsiTheme="minorEastAsia" w:hint="eastAsia"/>
+          <w:noProof/>
+          <w:szCs w:val="24"/>
+        </w:rPr>
+        <w:t>给用户一些推荐。</w:t>
+      </w:r>
+      <w:r>
+        <w:rPr>
+          <w:rFonts w:asciiTheme="minorEastAsia" w:eastAsiaTheme="minorEastAsia" w:hAnsiTheme="minorEastAsia" w:hint="eastAsia"/>
+          <w:noProof/>
+          <w:szCs w:val="24"/>
+        </w:rPr>
+        <w:t>首页顶部有搜索框方便用户准确快速地找到自己想要的书籍。</w:t>
+      </w:r>
+    </w:p>
+    <w:p>
+      <w:pPr>
+        <w:ind w:firstLine="480"/>
+        <w:rPr>
+          <w:rFonts w:asciiTheme="minorEastAsia" w:eastAsiaTheme="minorEastAsia" w:hAnsiTheme="minorEastAsia" w:hint="eastAsia"/>
+          <w:noProof/>
+          <w:szCs w:val="24"/>
+        </w:rPr>
+      </w:pPr>
+      <w:r>
+        <w:rPr>
+          <w:rFonts w:asciiTheme="minorEastAsia" w:eastAsiaTheme="minorEastAsia" w:hAnsiTheme="minorEastAsia" w:hint="eastAsia"/>
+          <w:noProof/>
+          <w:szCs w:val="24"/>
+        </w:rPr>
+        <w:t>附近页显示用户周围的地图，并在地图山标注出使用该平台的用户</w:t>
+      </w:r>
+      <w:r>
+        <w:rPr>
+          <w:rFonts w:asciiTheme="minorEastAsia" w:eastAsiaTheme="minorEastAsia" w:hAnsiTheme="minorEastAsia" w:hint="eastAsia"/>
+          <w:noProof/>
+          <w:szCs w:val="24"/>
+        </w:rPr>
+        <w:t>，方便用户就近联系书籍发布者，节约时间。</w:t>
+      </w:r>
+    </w:p>
+    <w:p>
+      <w:pPr>
+        <w:ind w:firstLine="420"/>
         <w:rPr>
           <w:rFonts w:asciiTheme="minorEastAsia" w:eastAsiaTheme="minorEastAsia" w:hAnsiTheme="minorEastAsia" w:hint="eastAsia"/>
           <w:noProof/>
           <w:sz w:val="21"/>
           <w:szCs w:val="21"/>
         </w:rPr>
-        <w:t>图2</w:t>
-      </w:r>
-      <w:r>
-        <w:rPr>
-          <w:rFonts w:asciiTheme="minorEastAsia" w:eastAsiaTheme="minorEastAsia" w:hAnsiTheme="minorEastAsia"/>
-          <w:noProof/>
-          <w:sz w:val="21"/>
-          <w:szCs w:val="21"/>
-        </w:rPr>
-        <w:t>.3</w:t>
-      </w:r>
+      </w:pPr>
       <w:r>
         <w:rPr>
           <w:rFonts w:asciiTheme="minorEastAsia" w:eastAsiaTheme="minorEastAsia" w:hAnsiTheme="minorEastAsia" w:hint="eastAsia"/>
@@ -5494,25 +6128,12 @@
           <w:sz w:val="21"/>
           <w:szCs w:val="21"/>
         </w:rPr>
-        <w:t>用户端附近页面</w:t>
-      </w:r>
-    </w:p>
-    <w:p>
-      <w:pPr>
-        <w:ind w:firstLine="480"/>
-        <w:rPr>
-          <w:noProof/>
-        </w:rPr>
-      </w:pPr>
-      <w:r>
-        <w:rPr>
-          <w:noProof/>
-        </w:rPr>
+        <w:lastRenderedPageBreak/>
         <w:drawing>
-          <wp:inline distT="0" distB="0" distL="0" distR="0" wp14:anchorId="5FB8EA3F" wp14:editId="53FF4A41">
-            <wp:extent cx="2263336" cy="4023709"/>
-            <wp:effectExtent l="0" t="0" r="3810" b="0"/>
-            <wp:docPr id="10" name="图片 10"/>
+          <wp:inline distT="0" distB="0" distL="0" distR="0" wp14:anchorId="468C5201" wp14:editId="094A2A22">
+            <wp:extent cx="2286000" cy="4061460"/>
+            <wp:effectExtent l="0" t="0" r="0" b="0"/>
+            <wp:docPr id="34" name="图片 34"/>
             <wp:cNvGraphicFramePr>
               <a:graphicFrameLocks xmlns:a="http://schemas.openxmlformats.org/drawingml/2006/main" noChangeAspect="1"/>
             </wp:cNvGraphicFramePr>
@@ -5520,11 +6141,17 @@
               <a:graphicData uri="http://schemas.openxmlformats.org/drawingml/2006/picture">
                 <pic:pic xmlns:pic="http://schemas.openxmlformats.org/drawingml/2006/picture">
                   <pic:nvPicPr>
-                    <pic:cNvPr id="1" name=""/>
+                    <pic:cNvPr id="34" name="用户.jpg"/>
                     <pic:cNvPicPr/>
                   </pic:nvPicPr>
                   <pic:blipFill>
-                    <a:blip r:embed="rId12"/>
+                    <a:blip r:embed="rId12">
+                      <a:extLst>
+                        <a:ext uri="{28A0092B-C50C-407E-A947-70E740481C1C}">
+                          <a14:useLocalDpi xmlns:a14="http://schemas.microsoft.com/office/drawing/2010/main" val="0"/>
+                        </a:ext>
+                      </a:extLst>
+                    </a:blip>
                     <a:stretch>
                       <a:fillRect/>
                     </a:stretch>
@@ -5532,7 +6159,7 @@
                   <pic:spPr>
                     <a:xfrm>
                       <a:off x="0" y="0"/>
-                      <a:ext cx="2263336" cy="4023709"/>
+                      <a:ext cx="2286000" cy="4061460"/>
                     </a:xfrm>
                     <a:prstGeom prst="rect">
                       <a:avLst/>
@@ -5546,25 +6173,34 @@
       </w:r>
       <w:r>
         <w:rPr>
+          <w:rFonts w:asciiTheme="minorEastAsia" w:eastAsiaTheme="minorEastAsia" w:hAnsiTheme="minorEastAsia" w:hint="eastAsia"/>
           <w:noProof/>
-        </w:rPr>
-        <w:t xml:space="preserve">        </w:t>
-      </w:r>
-      <w:r>
-        <w:rPr>
+          <w:sz w:val="21"/>
+          <w:szCs w:val="21"/>
+        </w:rPr>
+        <w:t xml:space="preserve"> </w:t>
+      </w:r>
+      <w:r>
+        <w:rPr>
+          <w:rFonts w:asciiTheme="minorEastAsia" w:eastAsiaTheme="minorEastAsia" w:hAnsiTheme="minorEastAsia"/>
           <w:noProof/>
-        </w:rPr>
-        <w:t xml:space="preserve"> </w:t>
-      </w:r>
-      <w:r>
-        <w:rPr>
+          <w:sz w:val="21"/>
+          <w:szCs w:val="21"/>
+        </w:rPr>
+        <w:t xml:space="preserve">         </w:t>
+      </w:r>
+      <w:r>
+        <w:rPr>
+          <w:rFonts w:asciiTheme="minorEastAsia" w:eastAsiaTheme="minorEastAsia" w:hAnsiTheme="minorEastAsia"/>
           <w:noProof/>
+          <w:sz w:val="21"/>
+          <w:szCs w:val="21"/>
         </w:rPr>
         <w:drawing>
-          <wp:inline distT="0" distB="0" distL="0" distR="0" wp14:anchorId="3BD70A1A" wp14:editId="43AB6601">
-            <wp:extent cx="2248095" cy="4016088"/>
-            <wp:effectExtent l="0" t="0" r="0" b="3810"/>
-            <wp:docPr id="11" name="图片 11"/>
+          <wp:inline distT="0" distB="0" distL="0" distR="0" wp14:anchorId="7B5A622D" wp14:editId="110C93F9">
+            <wp:extent cx="2286000" cy="4061460"/>
+            <wp:effectExtent l="0" t="0" r="0" b="0"/>
+            <wp:docPr id="35" name="图片 35"/>
             <wp:cNvGraphicFramePr>
               <a:graphicFrameLocks xmlns:a="http://schemas.openxmlformats.org/drawingml/2006/main" noChangeAspect="1"/>
             </wp:cNvGraphicFramePr>
@@ -5572,11 +6208,17 @@
               <a:graphicData uri="http://schemas.openxmlformats.org/drawingml/2006/picture">
                 <pic:pic xmlns:pic="http://schemas.openxmlformats.org/drawingml/2006/picture">
                   <pic:nvPicPr>
-                    <pic:cNvPr id="1" name=""/>
+                    <pic:cNvPr id="35" name="搜索结果.jpg"/>
                     <pic:cNvPicPr/>
                   </pic:nvPicPr>
                   <pic:blipFill>
-                    <a:blip r:embed="rId13"/>
+                    <a:blip r:embed="rId13">
+                      <a:extLst>
+                        <a:ext uri="{28A0092B-C50C-407E-A947-70E740481C1C}">
+                          <a14:useLocalDpi xmlns:a14="http://schemas.microsoft.com/office/drawing/2010/main" val="0"/>
+                        </a:ext>
+                      </a:extLst>
+                    </a:blip>
                     <a:stretch>
                       <a:fillRect/>
                     </a:stretch>
@@ -5584,7 +6226,7 @@
                   <pic:spPr>
                     <a:xfrm>
                       <a:off x="0" y="0"/>
-                      <a:ext cx="2248095" cy="4016088"/>
+                      <a:ext cx="2286000" cy="4061460"/>
                     </a:xfrm>
                     <a:prstGeom prst="rect">
                       <a:avLst/>
@@ -5599,9 +6241,10 @@
     </w:p>
     <w:p>
       <w:pPr>
-        <w:ind w:firstLine="420"/>
-        <w:rPr>
-          <w:rFonts w:hint="eastAsia"/>
+        <w:ind w:firstLineChars="600" w:firstLine="1260"/>
+        <w:rPr>
+          <w:rFonts w:hint="eastAsia"/>
+          <w:noProof/>
           <w:sz w:val="21"/>
           <w:szCs w:val="21"/>
         </w:rPr>
@@ -5609,122 +6252,863 @@
       <w:r>
         <w:rPr>
           <w:rFonts w:hint="eastAsia"/>
+          <w:noProof/>
           <w:sz w:val="21"/>
           <w:szCs w:val="21"/>
         </w:rPr>
-        <w:t xml:space="preserve"> </w:t>
-      </w:r>
-      <w:r>
-        <w:rPr>
+        <w:t>图</w:t>
+      </w:r>
+      <w:r>
+        <w:rPr>
+          <w:rFonts w:hint="eastAsia"/>
+          <w:noProof/>
           <w:sz w:val="21"/>
           <w:szCs w:val="21"/>
         </w:rPr>
-        <w:t xml:space="preserve">        </w:t>
-      </w:r>
-      <w:r>
-        <w:rPr>
-          <w:rFonts w:hint="eastAsia"/>
+        <w:t>用户详情</w:t>
+      </w:r>
+      <w:r>
+        <w:rPr>
+          <w:rFonts w:hint="eastAsia"/>
+          <w:noProof/>
           <w:sz w:val="21"/>
           <w:szCs w:val="21"/>
         </w:rPr>
-        <w:t>图</w:t>
-      </w:r>
-      <w:r>
-        <w:rPr>
-          <w:rFonts w:hint="eastAsia"/>
+        <w:t>页面</w:t>
+      </w:r>
+      <w:r>
+        <w:rPr>
+          <w:rFonts w:hint="eastAsia"/>
+          <w:noProof/>
           <w:sz w:val="21"/>
           <w:szCs w:val="21"/>
         </w:rPr>
-        <w:t>2</w:t>
-      </w:r>
-      <w:r>
-        <w:rPr>
+        <w:t xml:space="preserve"> </w:t>
+      </w:r>
+      <w:r>
+        <w:rPr>
+          <w:noProof/>
           <w:sz w:val="21"/>
           <w:szCs w:val="21"/>
         </w:rPr>
-        <w:t>.4</w:t>
-      </w:r>
-      <w:r>
-        <w:rPr>
-          <w:rFonts w:hint="eastAsia"/>
+        <w:t xml:space="preserve">                                  </w:t>
+      </w:r>
+      <w:r>
+        <w:rPr>
+          <w:rFonts w:hint="eastAsia"/>
+          <w:noProof/>
           <w:sz w:val="21"/>
           <w:szCs w:val="21"/>
         </w:rPr>
-        <w:t>用户端帖子页面</w:t>
-      </w:r>
-      <w:r>
-        <w:rPr>
-          <w:rFonts w:hint="eastAsia"/>
+        <w:t>图搜索结果页</w:t>
+      </w:r>
+    </w:p>
+    <w:p>
+      <w:pPr>
+        <w:ind w:firstLineChars="183" w:firstLine="439"/>
+        <w:rPr>
+          <w:noProof/>
+        </w:rPr>
+      </w:pPr>
+      <w:r>
+        <w:rPr>
+          <w:noProof/>
+        </w:rPr>
+        <w:t xml:space="preserve"> </w:t>
+      </w:r>
+      <w:r>
+        <w:rPr>
+          <w:noProof/>
+        </w:rPr>
+        <w:drawing>
+          <wp:inline distT="0" distB="0" distL="0" distR="0" wp14:anchorId="2E8E21BC" wp14:editId="2953D897">
+            <wp:extent cx="2286000" cy="4061460"/>
+            <wp:effectExtent l="0" t="0" r="0" b="0"/>
+            <wp:docPr id="36" name="图片 36"/>
+            <wp:cNvGraphicFramePr>
+              <a:graphicFrameLocks xmlns:a="http://schemas.openxmlformats.org/drawingml/2006/main" noChangeAspect="1"/>
+            </wp:cNvGraphicFramePr>
+            <a:graphic xmlns:a="http://schemas.openxmlformats.org/drawingml/2006/main">
+              <a:graphicData uri="http://schemas.openxmlformats.org/drawingml/2006/picture">
+                <pic:pic xmlns:pic="http://schemas.openxmlformats.org/drawingml/2006/picture">
+                  <pic:nvPicPr>
+                    <pic:cNvPr id="36" name="书籍详情.jpg"/>
+                    <pic:cNvPicPr/>
+                  </pic:nvPicPr>
+                  <pic:blipFill>
+                    <a:blip r:embed="rId14">
+                      <a:extLst>
+                        <a:ext uri="{28A0092B-C50C-407E-A947-70E740481C1C}">
+                          <a14:useLocalDpi xmlns:a14="http://schemas.microsoft.com/office/drawing/2010/main" val="0"/>
+                        </a:ext>
+                      </a:extLst>
+                    </a:blip>
+                    <a:stretch>
+                      <a:fillRect/>
+                    </a:stretch>
+                  </pic:blipFill>
+                  <pic:spPr>
+                    <a:xfrm>
+                      <a:off x="0" y="0"/>
+                      <a:ext cx="2286000" cy="4061460"/>
+                    </a:xfrm>
+                    <a:prstGeom prst="rect">
+                      <a:avLst/>
+                    </a:prstGeom>
+                  </pic:spPr>
+                </pic:pic>
+              </a:graphicData>
+            </a:graphic>
+          </wp:inline>
+        </w:drawing>
+      </w:r>
+      <w:r>
+        <w:rPr>
+          <w:noProof/>
+        </w:rPr>
+        <w:t xml:space="preserve"> </w:t>
+      </w:r>
+      <w:r>
+        <w:rPr>
+          <w:noProof/>
+        </w:rPr>
+        <w:t xml:space="preserve">       </w:t>
+      </w:r>
+      <w:r>
+        <w:rPr>
+          <w:noProof/>
+        </w:rPr>
+        <w:drawing>
+          <wp:inline distT="0" distB="0" distL="0" distR="0" wp14:anchorId="4032CDDA" wp14:editId="16C86582">
+            <wp:extent cx="2286198" cy="4061812"/>
+            <wp:effectExtent l="0" t="0" r="0" b="0"/>
+            <wp:docPr id="37" name="图片 37"/>
+            <wp:cNvGraphicFramePr>
+              <a:graphicFrameLocks xmlns:a="http://schemas.openxmlformats.org/drawingml/2006/main" noChangeAspect="1"/>
+            </wp:cNvGraphicFramePr>
+            <a:graphic xmlns:a="http://schemas.openxmlformats.org/drawingml/2006/main">
+              <a:graphicData uri="http://schemas.openxmlformats.org/drawingml/2006/picture">
+                <pic:pic xmlns:pic="http://schemas.openxmlformats.org/drawingml/2006/picture">
+                  <pic:nvPicPr>
+                    <pic:cNvPr id="37" name="聊天.png"/>
+                    <pic:cNvPicPr/>
+                  </pic:nvPicPr>
+                  <pic:blipFill>
+                    <a:blip r:embed="rId15">
+                      <a:extLst>
+                        <a:ext uri="{28A0092B-C50C-407E-A947-70E740481C1C}">
+                          <a14:useLocalDpi xmlns:a14="http://schemas.microsoft.com/office/drawing/2010/main" val="0"/>
+                        </a:ext>
+                      </a:extLst>
+                    </a:blip>
+                    <a:stretch>
+                      <a:fillRect/>
+                    </a:stretch>
+                  </pic:blipFill>
+                  <pic:spPr>
+                    <a:xfrm>
+                      <a:off x="0" y="0"/>
+                      <a:ext cx="2286198" cy="4061812"/>
+                    </a:xfrm>
+                    <a:prstGeom prst="rect">
+                      <a:avLst/>
+                    </a:prstGeom>
+                  </pic:spPr>
+                </pic:pic>
+              </a:graphicData>
+            </a:graphic>
+          </wp:inline>
+        </w:drawing>
+      </w:r>
+      <w:r>
+        <w:rPr>
+          <w:noProof/>
+        </w:rPr>
+        <w:t xml:space="preserve"> </w:t>
+      </w:r>
+    </w:p>
+    <w:p>
+      <w:pPr>
+        <w:ind w:firstLineChars="177" w:firstLine="425"/>
+        <w:rPr>
+          <w:rFonts w:asciiTheme="minorEastAsia" w:eastAsiaTheme="minorEastAsia" w:hAnsiTheme="minorEastAsia"/>
+          <w:noProof/>
           <w:sz w:val="21"/>
           <w:szCs w:val="21"/>
         </w:rPr>
+      </w:pPr>
+      <w:r>
+        <w:rPr>
+          <w:rFonts w:hint="eastAsia"/>
+          <w:noProof/>
+        </w:rPr>
         <w:t xml:space="preserve"> </w:t>
       </w:r>
       <w:r>
         <w:rPr>
+          <w:noProof/>
+        </w:rPr>
+        <w:t xml:space="preserve"> </w:t>
+      </w:r>
+      <w:r>
+        <w:rPr>
+          <w:noProof/>
           <w:sz w:val="21"/>
           <w:szCs w:val="21"/>
         </w:rPr>
-        <w:t xml:space="preserve">                         </w:t>
-      </w:r>
-      <w:r>
-        <w:rPr>
-          <w:rFonts w:hint="eastAsia"/>
+        <w:t xml:space="preserve"> </w:t>
+      </w:r>
+      <w:r>
+        <w:rPr>
+          <w:noProof/>
           <w:sz w:val="21"/>
           <w:szCs w:val="21"/>
         </w:rPr>
-        <w:t>图</w:t>
-      </w:r>
-      <w:r>
-        <w:rPr>
-          <w:rFonts w:hint="eastAsia"/>
+        <w:t xml:space="preserve">       </w:t>
+      </w:r>
+      <w:r>
+        <w:rPr>
+          <w:rFonts w:hint="eastAsia"/>
+          <w:noProof/>
           <w:sz w:val="21"/>
           <w:szCs w:val="21"/>
         </w:rPr>
-        <w:t>2</w:t>
-      </w:r>
-      <w:r>
-        <w:rPr>
+        <w:t>图书籍详情页面</w:t>
+      </w:r>
+      <w:r>
+        <w:rPr>
+          <w:rFonts w:hint="eastAsia"/>
+          <w:noProof/>
           <w:sz w:val="21"/>
           <w:szCs w:val="21"/>
         </w:rPr>
-        <w:t>.5</w:t>
-      </w:r>
-      <w:r>
-        <w:rPr>
-          <w:rFonts w:hint="eastAsia"/>
+        <w:t xml:space="preserve"> </w:t>
+      </w:r>
+      <w:r>
+        <w:rPr>
+          <w:noProof/>
           <w:sz w:val="21"/>
           <w:szCs w:val="21"/>
         </w:rPr>
-        <w:t>用户</w:t>
-      </w:r>
-      <w:proofErr w:type="gramStart"/>
-      <w:r>
-        <w:rPr>
-          <w:rFonts w:hint="eastAsia"/>
+        <w:t xml:space="preserve">                           </w:t>
+      </w:r>
+      <w:r>
+        <w:rPr>
+          <w:rFonts w:asciiTheme="minorEastAsia" w:eastAsiaTheme="minorEastAsia" w:hAnsiTheme="minorEastAsia" w:hint="eastAsia"/>
+          <w:noProof/>
           <w:sz w:val="21"/>
           <w:szCs w:val="21"/>
         </w:rPr>
-        <w:t>端个人</w:t>
-      </w:r>
-      <w:proofErr w:type="gramEnd"/>
-      <w:r>
-        <w:rPr>
-          <w:rFonts w:hint="eastAsia"/>
+        <w:t>图联系发布人页面</w:t>
+      </w:r>
+    </w:p>
+    <w:p>
+      <w:pPr>
+        <w:ind w:firstLineChars="95" w:firstLine="228"/>
+        <w:rPr>
+          <w:rFonts w:asciiTheme="minorEastAsia" w:eastAsiaTheme="minorEastAsia" w:hAnsiTheme="minorEastAsia"/>
+          <w:noProof/>
+          <w:szCs w:val="24"/>
+        </w:rPr>
+      </w:pPr>
+      <w:r>
+        <w:rPr>
+          <w:rFonts w:asciiTheme="minorEastAsia" w:eastAsiaTheme="minorEastAsia" w:hAnsiTheme="minorEastAsia" w:hint="eastAsia"/>
+          <w:noProof/>
+          <w:szCs w:val="24"/>
+        </w:rPr>
+        <w:lastRenderedPageBreak/>
+        <w:t>在地图上点击标注的附近的用户，就可以查看该用户发布过得书籍，如图用户详情页面所示。</w:t>
+      </w:r>
+    </w:p>
+    <w:p>
+      <w:pPr>
+        <w:ind w:firstLineChars="177" w:firstLine="425"/>
+        <w:rPr>
+          <w:rFonts w:asciiTheme="minorEastAsia" w:eastAsiaTheme="minorEastAsia" w:hAnsiTheme="minorEastAsia"/>
+          <w:noProof/>
+          <w:szCs w:val="24"/>
+        </w:rPr>
+      </w:pPr>
+      <w:r>
+        <w:rPr>
+          <w:rFonts w:asciiTheme="minorEastAsia" w:eastAsiaTheme="minorEastAsia" w:hAnsiTheme="minorEastAsia" w:hint="eastAsia"/>
+          <w:noProof/>
+          <w:szCs w:val="24"/>
+        </w:rPr>
+        <w:t>在首页搜索框中输入你想要查找的书名或相关信息就可以找到你想要书籍的发布信息，包括发布者与你之间的距离，</w:t>
+      </w:r>
+      <w:r>
+        <w:rPr>
+          <w:rFonts w:asciiTheme="minorEastAsia" w:eastAsiaTheme="minorEastAsia" w:hAnsiTheme="minorEastAsia" w:hint="eastAsia"/>
+          <w:noProof/>
+          <w:szCs w:val="24"/>
+        </w:rPr>
+        <w:t>如图搜索结果页所示，</w:t>
+      </w:r>
+      <w:r>
+        <w:rPr>
+          <w:rFonts w:asciiTheme="minorEastAsia" w:eastAsiaTheme="minorEastAsia" w:hAnsiTheme="minorEastAsia" w:hint="eastAsia"/>
+          <w:noProof/>
+          <w:szCs w:val="24"/>
+        </w:rPr>
+        <w:t>你</w:t>
+      </w:r>
+      <w:r>
+        <w:rPr>
+          <w:rFonts w:asciiTheme="minorEastAsia" w:eastAsiaTheme="minorEastAsia" w:hAnsiTheme="minorEastAsia" w:hint="eastAsia"/>
+          <w:noProof/>
+          <w:szCs w:val="24"/>
+        </w:rPr>
+        <w:t>可以就近选择发布者。</w:t>
+      </w:r>
+    </w:p>
+    <w:p>
+      <w:pPr>
+        <w:ind w:firstLineChars="177" w:firstLine="425"/>
+        <w:rPr>
+          <w:rFonts w:hint="eastAsia"/>
+          <w:noProof/>
+          <w:szCs w:val="24"/>
+        </w:rPr>
+      </w:pPr>
+      <w:r>
+        <w:rPr>
+          <w:rFonts w:hint="eastAsia"/>
+          <w:noProof/>
+          <w:szCs w:val="24"/>
+        </w:rPr>
+        <w:t>搜索到书籍之后可以查看书籍的详情，</w:t>
+      </w:r>
+      <w:r>
+        <w:rPr>
+          <w:rFonts w:hint="eastAsia"/>
+          <w:noProof/>
+          <w:szCs w:val="24"/>
+        </w:rPr>
+        <w:t>书籍的详情包含书籍发布者编辑的关于这本书的看法以及图片，如图书籍详情页面所示。</w:t>
+      </w:r>
+      <w:r>
+        <w:rPr>
+          <w:rFonts w:hint="eastAsia"/>
+          <w:noProof/>
+          <w:szCs w:val="24"/>
+        </w:rPr>
+        <w:t>如果你想要阅读这本书点击图书籍详情页面底部的联系发布者按钮</w:t>
+      </w:r>
+      <w:r>
+        <w:rPr>
+          <w:rFonts w:hint="eastAsia"/>
+          <w:noProof/>
+          <w:szCs w:val="24"/>
+        </w:rPr>
+        <w:t>，</w:t>
+      </w:r>
+      <w:r>
+        <w:rPr>
+          <w:rFonts w:hint="eastAsia"/>
+          <w:noProof/>
+          <w:szCs w:val="24"/>
+        </w:rPr>
+        <w:t>你就可以给书籍发布者发送消息了，如图联系发布人页面所示。</w:t>
+      </w:r>
+    </w:p>
+    <w:p>
+      <w:pPr>
+        <w:ind w:firstLineChars="183" w:firstLine="439"/>
+        <w:rPr>
+          <w:rFonts w:asciiTheme="minorEastAsia" w:eastAsiaTheme="minorEastAsia" w:hAnsiTheme="minorEastAsia"/>
+          <w:noProof/>
           <w:sz w:val="21"/>
           <w:szCs w:val="21"/>
         </w:rPr>
-        <w:t>页面</w:t>
+      </w:pPr>
+      <w:r>
+        <w:rPr>
+          <w:noProof/>
+        </w:rPr>
+        <w:t xml:space="preserve"> </w:t>
+      </w:r>
+      <w:r>
+        <w:rPr>
+          <w:noProof/>
+        </w:rPr>
+        <w:drawing>
+          <wp:inline distT="0" distB="0" distL="0" distR="0" wp14:anchorId="419F817E" wp14:editId="3015282C">
+            <wp:extent cx="2286198" cy="4061812"/>
+            <wp:effectExtent l="0" t="0" r="0" b="0"/>
+            <wp:docPr id="38" name="图片 38"/>
+            <wp:cNvGraphicFramePr>
+              <a:graphicFrameLocks xmlns:a="http://schemas.openxmlformats.org/drawingml/2006/main" noChangeAspect="1"/>
+            </wp:cNvGraphicFramePr>
+            <a:graphic xmlns:a="http://schemas.openxmlformats.org/drawingml/2006/main">
+              <a:graphicData uri="http://schemas.openxmlformats.org/drawingml/2006/picture">
+                <pic:pic xmlns:pic="http://schemas.openxmlformats.org/drawingml/2006/picture">
+                  <pic:nvPicPr>
+                    <pic:cNvPr id="38" name="帖子.png"/>
+                    <pic:cNvPicPr/>
+                  </pic:nvPicPr>
+                  <pic:blipFill>
+                    <a:blip r:embed="rId16">
+                      <a:extLst>
+                        <a:ext uri="{28A0092B-C50C-407E-A947-70E740481C1C}">
+                          <a14:useLocalDpi xmlns:a14="http://schemas.microsoft.com/office/drawing/2010/main" val="0"/>
+                        </a:ext>
+                      </a:extLst>
+                    </a:blip>
+                    <a:stretch>
+                      <a:fillRect/>
+                    </a:stretch>
+                  </pic:blipFill>
+                  <pic:spPr>
+                    <a:xfrm>
+                      <a:off x="0" y="0"/>
+                      <a:ext cx="2286198" cy="4061812"/>
+                    </a:xfrm>
+                    <a:prstGeom prst="rect">
+                      <a:avLst/>
+                    </a:prstGeom>
+                  </pic:spPr>
+                </pic:pic>
+              </a:graphicData>
+            </a:graphic>
+          </wp:inline>
+        </w:drawing>
+      </w:r>
+      <w:r>
+        <w:rPr>
+          <w:noProof/>
+        </w:rPr>
+        <w:t xml:space="preserve">        </w:t>
+      </w:r>
+      <w:r>
+        <w:rPr>
+          <w:rFonts w:asciiTheme="minorEastAsia" w:eastAsiaTheme="minorEastAsia" w:hAnsiTheme="minorEastAsia"/>
+          <w:noProof/>
+          <w:sz w:val="21"/>
+          <w:szCs w:val="21"/>
+        </w:rPr>
+        <w:drawing>
+          <wp:inline distT="0" distB="0" distL="0" distR="0" wp14:anchorId="3D0049A1" wp14:editId="067D8E4C">
+            <wp:extent cx="2286000" cy="4061460"/>
+            <wp:effectExtent l="0" t="0" r="0" b="0"/>
+            <wp:docPr id="40" name="图片 40"/>
+            <wp:cNvGraphicFramePr>
+              <a:graphicFrameLocks xmlns:a="http://schemas.openxmlformats.org/drawingml/2006/main" noChangeAspect="1"/>
+            </wp:cNvGraphicFramePr>
+            <a:graphic xmlns:a="http://schemas.openxmlformats.org/drawingml/2006/main">
+              <a:graphicData uri="http://schemas.openxmlformats.org/drawingml/2006/picture">
+                <pic:pic xmlns:pic="http://schemas.openxmlformats.org/drawingml/2006/picture">
+                  <pic:nvPicPr>
+                    <pic:cNvPr id="40" name="852841469527524301.jpg"/>
+                    <pic:cNvPicPr/>
+                  </pic:nvPicPr>
+                  <pic:blipFill>
+                    <a:blip r:embed="rId17">
+                      <a:extLst>
+                        <a:ext uri="{28A0092B-C50C-407E-A947-70E740481C1C}">
+                          <a14:useLocalDpi xmlns:a14="http://schemas.microsoft.com/office/drawing/2010/main" val="0"/>
+                        </a:ext>
+                      </a:extLst>
+                    </a:blip>
+                    <a:stretch>
+                      <a:fillRect/>
+                    </a:stretch>
+                  </pic:blipFill>
+                  <pic:spPr>
+                    <a:xfrm>
+                      <a:off x="0" y="0"/>
+                      <a:ext cx="2286000" cy="4061460"/>
+                    </a:xfrm>
+                    <a:prstGeom prst="rect">
+                      <a:avLst/>
+                    </a:prstGeom>
+                  </pic:spPr>
+                </pic:pic>
+              </a:graphicData>
+            </a:graphic>
+          </wp:inline>
+        </w:drawing>
       </w:r>
     </w:p>
     <w:p>
       <w:pPr>
+        <w:ind w:firstLine="420"/>
+        <w:rPr>
+          <w:rFonts w:asciiTheme="minorEastAsia" w:eastAsiaTheme="minorEastAsia" w:hAnsiTheme="minorEastAsia"/>
+          <w:noProof/>
+          <w:sz w:val="21"/>
+          <w:szCs w:val="21"/>
+        </w:rPr>
+      </w:pPr>
+      <w:r>
+        <w:rPr>
+          <w:rFonts w:asciiTheme="minorEastAsia" w:eastAsiaTheme="minorEastAsia" w:hAnsiTheme="minorEastAsia" w:hint="eastAsia"/>
+          <w:noProof/>
+          <w:sz w:val="21"/>
+          <w:szCs w:val="21"/>
+        </w:rPr>
+        <w:t xml:space="preserve"> </w:t>
+      </w:r>
+      <w:r>
+        <w:rPr>
+          <w:rFonts w:asciiTheme="minorEastAsia" w:eastAsiaTheme="minorEastAsia" w:hAnsiTheme="minorEastAsia"/>
+          <w:noProof/>
+          <w:sz w:val="21"/>
+          <w:szCs w:val="21"/>
+        </w:rPr>
+        <w:t xml:space="preserve">       </w:t>
+      </w:r>
+      <w:r>
+        <w:rPr>
+          <w:rFonts w:asciiTheme="minorEastAsia" w:eastAsiaTheme="minorEastAsia" w:hAnsiTheme="minorEastAsia" w:hint="eastAsia"/>
+          <w:noProof/>
+          <w:sz w:val="21"/>
+          <w:szCs w:val="21"/>
+        </w:rPr>
+        <w:t xml:space="preserve"> </w:t>
+      </w:r>
+      <w:r>
+        <w:rPr>
+          <w:rFonts w:asciiTheme="minorEastAsia" w:eastAsiaTheme="minorEastAsia" w:hAnsiTheme="minorEastAsia"/>
+          <w:noProof/>
+          <w:sz w:val="21"/>
+          <w:szCs w:val="21"/>
+        </w:rPr>
+        <w:t xml:space="preserve">    </w:t>
+      </w:r>
+      <w:r>
+        <w:rPr>
+          <w:rFonts w:hint="eastAsia"/>
+          <w:sz w:val="21"/>
+          <w:szCs w:val="21"/>
+        </w:rPr>
+        <w:t>图帖子页面</w:t>
+      </w:r>
+      <w:r>
+        <w:rPr>
+          <w:rFonts w:asciiTheme="minorEastAsia" w:eastAsiaTheme="minorEastAsia" w:hAnsiTheme="minorEastAsia"/>
+          <w:noProof/>
+          <w:sz w:val="21"/>
+          <w:szCs w:val="21"/>
+        </w:rPr>
+        <w:t xml:space="preserve">                     </w:t>
+      </w:r>
+      <w:r>
+        <w:rPr>
+          <w:rFonts w:asciiTheme="minorEastAsia" w:eastAsiaTheme="minorEastAsia" w:hAnsiTheme="minorEastAsia"/>
+          <w:noProof/>
+          <w:sz w:val="21"/>
+          <w:szCs w:val="21"/>
+        </w:rPr>
+        <w:t xml:space="preserve">  </w:t>
+      </w:r>
+      <w:r>
+        <w:rPr>
+          <w:rFonts w:asciiTheme="minorEastAsia" w:eastAsiaTheme="minorEastAsia" w:hAnsiTheme="minorEastAsia"/>
+          <w:noProof/>
+          <w:sz w:val="21"/>
+          <w:szCs w:val="21"/>
+        </w:rPr>
+        <w:t xml:space="preserve">          </w:t>
+      </w:r>
+      <w:r>
+        <w:rPr>
+          <w:rFonts w:asciiTheme="minorEastAsia" w:eastAsiaTheme="minorEastAsia" w:hAnsiTheme="minorEastAsia"/>
+          <w:noProof/>
+          <w:sz w:val="21"/>
+          <w:szCs w:val="21"/>
+        </w:rPr>
+        <w:t xml:space="preserve">  </w:t>
+      </w:r>
+      <w:r>
+        <w:rPr>
+          <w:rFonts w:asciiTheme="minorEastAsia" w:eastAsiaTheme="minorEastAsia" w:hAnsiTheme="minorEastAsia" w:hint="eastAsia"/>
+          <w:noProof/>
+          <w:sz w:val="21"/>
+          <w:szCs w:val="21"/>
+        </w:rPr>
+        <w:t>图帖子详情</w:t>
+      </w:r>
+    </w:p>
+    <w:p>
+      <w:pPr>
+        <w:ind w:firstLine="480"/>
+        <w:rPr>
+          <w:rFonts w:asciiTheme="minorEastAsia" w:eastAsiaTheme="minorEastAsia" w:hAnsiTheme="minorEastAsia" w:hint="eastAsia"/>
+          <w:noProof/>
+          <w:szCs w:val="24"/>
+        </w:rPr>
+      </w:pPr>
+      <w:r>
+        <w:rPr>
+          <w:rFonts w:asciiTheme="minorEastAsia" w:eastAsiaTheme="minorEastAsia" w:hAnsiTheme="minorEastAsia" w:hint="eastAsia"/>
+          <w:noProof/>
+          <w:szCs w:val="24"/>
+        </w:rPr>
+        <w:t>帖子页面显示</w:t>
+      </w:r>
+      <w:r>
+        <w:rPr>
+          <w:rFonts w:asciiTheme="minorEastAsia" w:eastAsiaTheme="minorEastAsia" w:hAnsiTheme="minorEastAsia" w:hint="eastAsia"/>
+          <w:noProof/>
+          <w:szCs w:val="24"/>
+        </w:rPr>
+        <w:t>web端后台管理系统</w:t>
+      </w:r>
+      <w:r>
+        <w:rPr>
+          <w:rFonts w:asciiTheme="minorEastAsia" w:eastAsiaTheme="minorEastAsia" w:hAnsiTheme="minorEastAsia" w:hint="eastAsia"/>
+          <w:noProof/>
+          <w:szCs w:val="24"/>
+        </w:rPr>
+        <w:t>发布的帖子，</w:t>
+      </w:r>
+      <w:r>
+        <w:rPr>
+          <w:rFonts w:asciiTheme="minorEastAsia" w:eastAsiaTheme="minorEastAsia" w:hAnsiTheme="minorEastAsia" w:hint="eastAsia"/>
+          <w:noProof/>
+          <w:szCs w:val="24"/>
+        </w:rPr>
+        <w:t>除了一些文章，流书平台举办的相关线下活动也会以帖子的形式推送</w:t>
+      </w:r>
+      <w:r>
+        <w:rPr>
+          <w:rFonts w:asciiTheme="minorEastAsia" w:eastAsiaTheme="minorEastAsia" w:hAnsiTheme="minorEastAsia" w:hint="eastAsia"/>
+          <w:noProof/>
+          <w:szCs w:val="24"/>
+        </w:rPr>
+        <w:t>，如图帖子详情所示。</w:t>
+      </w:r>
+    </w:p>
+    <w:p>
+      <w:pPr>
+        <w:ind w:firstLineChars="0" w:firstLine="0"/>
+        <w:rPr>
+          <w:noProof/>
+        </w:rPr>
+      </w:pPr>
+      <w:r>
+        <w:rPr>
+          <w:noProof/>
+        </w:rPr>
+        <w:lastRenderedPageBreak/>
+        <w:t xml:space="preserve">   </w:t>
+      </w:r>
+      <w:r>
+        <w:rPr>
+          <w:noProof/>
+        </w:rPr>
+        <w:drawing>
+          <wp:inline distT="0" distB="0" distL="0" distR="0" wp14:anchorId="50BE5042" wp14:editId="69165B4D">
+            <wp:extent cx="2286000" cy="4061460"/>
+            <wp:effectExtent l="0" t="0" r="0" b="0"/>
+            <wp:docPr id="42" name="图片 42"/>
+            <wp:cNvGraphicFramePr>
+              <a:graphicFrameLocks xmlns:a="http://schemas.openxmlformats.org/drawingml/2006/main" noChangeAspect="1"/>
+            </wp:cNvGraphicFramePr>
+            <a:graphic xmlns:a="http://schemas.openxmlformats.org/drawingml/2006/main">
+              <a:graphicData uri="http://schemas.openxmlformats.org/drawingml/2006/picture">
+                <pic:pic xmlns:pic="http://schemas.openxmlformats.org/drawingml/2006/picture">
+                  <pic:nvPicPr>
+                    <pic:cNvPr id="42" name="个人.jpg"/>
+                    <pic:cNvPicPr/>
+                  </pic:nvPicPr>
+                  <pic:blipFill>
+                    <a:blip r:embed="rId18">
+                      <a:extLst>
+                        <a:ext uri="{28A0092B-C50C-407E-A947-70E740481C1C}">
+                          <a14:useLocalDpi xmlns:a14="http://schemas.microsoft.com/office/drawing/2010/main" val="0"/>
+                        </a:ext>
+                      </a:extLst>
+                    </a:blip>
+                    <a:stretch>
+                      <a:fillRect/>
+                    </a:stretch>
+                  </pic:blipFill>
+                  <pic:spPr>
+                    <a:xfrm>
+                      <a:off x="0" y="0"/>
+                      <a:ext cx="2286000" cy="4061460"/>
+                    </a:xfrm>
+                    <a:prstGeom prst="rect">
+                      <a:avLst/>
+                    </a:prstGeom>
+                  </pic:spPr>
+                </pic:pic>
+              </a:graphicData>
+            </a:graphic>
+          </wp:inline>
+        </w:drawing>
+      </w:r>
+      <w:r>
+        <w:rPr>
+          <w:noProof/>
+        </w:rPr>
+        <w:t xml:space="preserve"> </w:t>
+      </w:r>
+      <w:r>
+        <w:rPr>
+          <w:noProof/>
+        </w:rPr>
+        <w:t xml:space="preserve">         </w:t>
+      </w:r>
+      <w:r>
+        <w:rPr>
+          <w:noProof/>
+        </w:rPr>
+        <w:drawing>
+          <wp:inline distT="0" distB="0" distL="0" distR="0" wp14:anchorId="217198A2" wp14:editId="00F4B9AD">
+            <wp:extent cx="2286198" cy="4061812"/>
+            <wp:effectExtent l="0" t="0" r="0" b="0"/>
+            <wp:docPr id="43" name="图片 43"/>
+            <wp:cNvGraphicFramePr>
+              <a:graphicFrameLocks xmlns:a="http://schemas.openxmlformats.org/drawingml/2006/main" noChangeAspect="1"/>
+            </wp:cNvGraphicFramePr>
+            <a:graphic xmlns:a="http://schemas.openxmlformats.org/drawingml/2006/main">
+              <a:graphicData uri="http://schemas.openxmlformats.org/drawingml/2006/picture">
+                <pic:pic xmlns:pic="http://schemas.openxmlformats.org/drawingml/2006/picture">
+                  <pic:nvPicPr>
+                    <pic:cNvPr id="43" name="添加书籍.png"/>
+                    <pic:cNvPicPr/>
+                  </pic:nvPicPr>
+                  <pic:blipFill>
+                    <a:blip r:embed="rId19">
+                      <a:extLst>
+                        <a:ext uri="{28A0092B-C50C-407E-A947-70E740481C1C}">
+                          <a14:useLocalDpi xmlns:a14="http://schemas.microsoft.com/office/drawing/2010/main" val="0"/>
+                        </a:ext>
+                      </a:extLst>
+                    </a:blip>
+                    <a:stretch>
+                      <a:fillRect/>
+                    </a:stretch>
+                  </pic:blipFill>
+                  <pic:spPr>
+                    <a:xfrm>
+                      <a:off x="0" y="0"/>
+                      <a:ext cx="2286198" cy="4061812"/>
+                    </a:xfrm>
+                    <a:prstGeom prst="rect">
+                      <a:avLst/>
+                    </a:prstGeom>
+                  </pic:spPr>
+                </pic:pic>
+              </a:graphicData>
+            </a:graphic>
+          </wp:inline>
+        </w:drawing>
+      </w:r>
+    </w:p>
+    <w:p>
+      <w:pPr>
+        <w:ind w:firstLine="420"/>
+        <w:rPr>
+          <w:sz w:val="21"/>
+          <w:szCs w:val="21"/>
+        </w:rPr>
+      </w:pPr>
+      <w:r>
+        <w:rPr>
+          <w:rFonts w:hint="eastAsia"/>
+          <w:sz w:val="21"/>
+          <w:szCs w:val="21"/>
+        </w:rPr>
+        <w:t xml:space="preserve"> </w:t>
+      </w:r>
+      <w:r>
+        <w:rPr>
+          <w:sz w:val="21"/>
+          <w:szCs w:val="21"/>
+        </w:rPr>
+        <w:t xml:space="preserve">     </w:t>
+      </w:r>
+      <w:r>
+        <w:rPr>
+          <w:sz w:val="21"/>
+          <w:szCs w:val="21"/>
+        </w:rPr>
+        <w:t xml:space="preserve">      </w:t>
+      </w:r>
+      <w:r>
+        <w:rPr>
+          <w:rFonts w:hint="eastAsia"/>
+          <w:sz w:val="21"/>
+          <w:szCs w:val="21"/>
+        </w:rPr>
+        <w:t>图个人页面</w:t>
+      </w:r>
+      <w:r>
+        <w:rPr>
+          <w:rFonts w:hint="eastAsia"/>
+          <w:sz w:val="21"/>
+          <w:szCs w:val="21"/>
+        </w:rPr>
+        <w:t xml:space="preserve"> </w:t>
+      </w:r>
+      <w:r>
+        <w:rPr>
+          <w:sz w:val="21"/>
+          <w:szCs w:val="21"/>
+        </w:rPr>
+        <w:t xml:space="preserve">                             </w:t>
+      </w:r>
+      <w:r>
+        <w:rPr>
+          <w:sz w:val="21"/>
+          <w:szCs w:val="21"/>
+        </w:rPr>
+        <w:t xml:space="preserve">    </w:t>
+      </w:r>
+      <w:r>
+        <w:rPr>
+          <w:rFonts w:hint="eastAsia"/>
+          <w:sz w:val="21"/>
+          <w:szCs w:val="21"/>
+        </w:rPr>
+        <w:t>图</w:t>
+      </w:r>
+      <w:r>
+        <w:rPr>
+          <w:rFonts w:hint="eastAsia"/>
+          <w:sz w:val="21"/>
+          <w:szCs w:val="21"/>
+        </w:rPr>
+        <w:t>添加书籍页面</w:t>
+      </w:r>
+    </w:p>
+    <w:p>
+      <w:pPr>
+        <w:ind w:firstLine="480"/>
+        <w:rPr>
+          <w:rFonts w:hint="eastAsia"/>
+          <w:szCs w:val="24"/>
+        </w:rPr>
+      </w:pPr>
+      <w:r>
+        <w:rPr>
+          <w:rFonts w:hint="eastAsia"/>
+          <w:szCs w:val="24"/>
+        </w:rPr>
+        <w:t>在个人页面，你可以查看自己发布的书籍、聊天信息、通知等，在我的书籍页面你可以发布书籍，如图添加书籍页面所示</w:t>
+      </w:r>
+      <w:r>
+        <w:rPr>
+          <w:rFonts w:hint="eastAsia"/>
+          <w:szCs w:val="24"/>
+        </w:rPr>
+        <w:t>。</w:t>
+      </w:r>
+      <w:bookmarkStart w:id="18" w:name="_GoBack"/>
+      <w:bookmarkEnd w:id="18"/>
+    </w:p>
+    <w:p>
+      <w:pPr>
         <w:pStyle w:val="2"/>
         <w:ind w:firstLine="562"/>
       </w:pPr>
-      <w:bookmarkStart w:id="14" w:name="_Toc513053071"/>
-      <w:r>
-        <w:lastRenderedPageBreak/>
+      <w:bookmarkStart w:id="19" w:name="_Toc513203270"/>
+      <w:r>
         <w:t>2.3</w:t>
       </w:r>
       <w:proofErr w:type="gramStart"/>
@@ -5751,12 +7135,114 @@
         <w:rPr>
           <w:rFonts w:hint="eastAsia"/>
         </w:rPr>
-        <w:t>端后台管理</w:t>
-      </w:r>
-      <w:bookmarkEnd w:id="14"/>
+        <w:t>后台管理</w:t>
+      </w:r>
+      <w:bookmarkEnd w:id="19"/>
+      <w:r>
+        <w:rPr>
+          <w:rFonts w:hint="eastAsia"/>
+        </w:rPr>
+        <w:t>端</w:t>
+      </w:r>
     </w:p>
     <w:p>
       <w:pPr>
+        <w:pStyle w:val="3"/>
+        <w:ind w:firstLine="482"/>
+      </w:pPr>
+      <w:r>
+        <w:rPr>
+          <w:rFonts w:hint="eastAsia"/>
+        </w:rPr>
+        <w:t>2</w:t>
+      </w:r>
+      <w:r>
+        <w:t>.3.1</w:t>
+      </w:r>
+      <w:proofErr w:type="gramStart"/>
+      <w:r>
+        <w:rPr>
+          <w:rFonts w:hint="eastAsia"/>
+        </w:rPr>
+        <w:t>流书</w:t>
+      </w:r>
+      <w:proofErr w:type="gramEnd"/>
+      <w:r>
+        <w:rPr>
+          <w:rFonts w:hint="eastAsia"/>
+        </w:rPr>
+        <w:t>—</w:t>
+      </w:r>
+      <w:r>
+        <w:rPr>
+          <w:rFonts w:ascii="Times New Roman" w:hAnsi="Times New Roman" w:cs="Times New Roman"/>
+        </w:rPr>
+        <w:t>web</w:t>
+      </w:r>
+      <w:r>
+        <w:rPr>
+          <w:rFonts w:hint="eastAsia"/>
+        </w:rPr>
+        <w:t>后台管理</w:t>
+      </w:r>
+      <w:r>
+        <w:rPr>
+          <w:rFonts w:hint="eastAsia"/>
+        </w:rPr>
+        <w:t>端</w:t>
+      </w:r>
+      <w:r>
+        <w:rPr>
+          <w:rFonts w:hint="eastAsia"/>
+        </w:rPr>
+        <w:t>功能图</w:t>
+      </w:r>
+    </w:p>
+    <w:p>
+      <w:pPr>
+        <w:ind w:firstLine="480"/>
+        <w:rPr>
+          <w:rFonts w:hint="eastAsia"/>
+        </w:rPr>
+      </w:pPr>
+      <w:proofErr w:type="gramStart"/>
+      <w:r>
+        <w:rPr>
+          <w:rFonts w:hint="eastAsia"/>
+        </w:rPr>
+        <w:t>流书</w:t>
+      </w:r>
+      <w:proofErr w:type="gramEnd"/>
+      <w:r>
+        <w:rPr>
+          <w:rFonts w:hint="eastAsia"/>
+        </w:rPr>
+        <w:t>—</w:t>
+      </w:r>
+      <w:r>
+        <w:rPr>
+          <w:rFonts w:hint="eastAsia"/>
+        </w:rPr>
+        <w:t>w</w:t>
+      </w:r>
+      <w:r>
+        <w:t>eb</w:t>
+      </w:r>
+      <w:r>
+        <w:rPr>
+          <w:rFonts w:hint="eastAsia"/>
+        </w:rPr>
+        <w:t>后台管理端功能图如图所示</w:t>
+      </w:r>
+      <w:r>
+        <w:rPr>
+          <w:rFonts w:hint="eastAsia"/>
+        </w:rPr>
+        <w:t>：</w:t>
+      </w:r>
+    </w:p>
+    <w:p>
+      <w:pPr>
         <w:ind w:firstLine="480"/>
         <w:jc w:val="center"/>
       </w:pPr>
@@ -5765,6 +7251,7 @@
           <w:rFonts w:hint="eastAsia"/>
           <w:noProof/>
         </w:rPr>
+        <w:lastRenderedPageBreak/>
         <w:drawing>
           <wp:inline distT="0" distB="0" distL="0" distR="0" wp14:anchorId="4F376B43" wp14:editId="51EB6B5B">
             <wp:extent cx="5579745" cy="4316730"/>
@@ -5781,7 +7268,7 @@
                     <pic:cNvPicPr/>
                   </pic:nvPicPr>
                   <pic:blipFill>
-                    <a:blip r:embed="rId14">
+                    <a:blip r:embed="rId20">
                       <a:extLst>
                         <a:ext uri="{28A0092B-C50C-407E-A947-70E740481C1C}">
                           <a14:useLocalDpi xmlns:a14="http://schemas.microsoft.com/office/drawing/2010/main" val="0"/>
@@ -5830,24 +7317,24 @@
           <w:sz w:val="21"/>
           <w:szCs w:val="21"/>
         </w:rPr>
-        <w:t>图</w:t>
-      </w:r>
+        <w:t>图流书</w:t>
+      </w:r>
+      <w:proofErr w:type="gramEnd"/>
       <w:r>
         <w:rPr>
           <w:rFonts w:hint="eastAsia"/>
           <w:sz w:val="21"/>
           <w:szCs w:val="21"/>
         </w:rPr>
-        <w:t>流书</w:t>
-      </w:r>
-      <w:proofErr w:type="gramEnd"/>
+        <w:t>—</w:t>
+      </w:r>
       <w:r>
         <w:rPr>
           <w:rFonts w:hint="eastAsia"/>
           <w:sz w:val="21"/>
           <w:szCs w:val="21"/>
         </w:rPr>
-        <w:t>—</w:t>
+        <w:t>web</w:t>
       </w:r>
       <w:r>
         <w:rPr>
@@ -5855,33 +7342,40 @@
           <w:sz w:val="21"/>
           <w:szCs w:val="21"/>
         </w:rPr>
-        <w:t>web</w:t>
-      </w:r>
-      <w:r>
-        <w:rPr>
-          <w:rFonts w:hint="eastAsia"/>
-          <w:sz w:val="21"/>
-          <w:szCs w:val="21"/>
-        </w:rPr>
-        <w:t>后台管理</w:t>
-      </w:r>
-      <w:r>
-        <w:rPr>
-          <w:rFonts w:hint="eastAsia"/>
-          <w:sz w:val="21"/>
-          <w:szCs w:val="21"/>
-        </w:rPr>
-        <w:t>端功能图</w:t>
+        <w:t>后台管理端功能图</w:t>
       </w:r>
     </w:p>
     <w:p>
       <w:pPr>
-        <w:ind w:firstLine="480"/>
-        <w:jc w:val="center"/>
-        <w:rPr>
-          <w:rFonts w:hint="eastAsia"/>
-        </w:rPr>
-      </w:pPr>
+        <w:pStyle w:val="3"/>
+        <w:ind w:firstLine="482"/>
+        <w:rPr>
+          <w:rFonts w:hint="eastAsia"/>
+        </w:rPr>
+      </w:pPr>
+      <w:r>
+        <w:rPr>
+          <w:rFonts w:hint="eastAsia"/>
+        </w:rPr>
+        <w:t>2</w:t>
+      </w:r>
+      <w:r>
+        <w:t>.3.2</w:t>
+      </w:r>
+      <w:proofErr w:type="gramStart"/>
+      <w:r>
+        <w:rPr>
+          <w:rFonts w:hint="eastAsia"/>
+        </w:rPr>
+        <w:t>流书</w:t>
+      </w:r>
+      <w:proofErr w:type="gramEnd"/>
+      <w:r>
+        <w:rPr>
+          <w:rFonts w:hint="eastAsia"/>
+        </w:rPr>
+        <w:t>—后台管理端页面介绍</w:t>
+      </w:r>
     </w:p>
     <w:p>
       <w:pPr>
@@ -5908,7 +7402,7 @@
                     <pic:cNvPicPr/>
                   </pic:nvPicPr>
                   <pic:blipFill>
-                    <a:blip r:embed="rId15"/>
+                    <a:blip r:embed="rId21"/>
                     <a:stretch>
                       <a:fillRect/>
                     </a:stretch>
@@ -5934,11 +7428,11 @@
         <w:ind w:firstLine="420"/>
         <w:jc w:val="center"/>
         <w:rPr>
-          <w:rFonts w:hint="eastAsia"/>
           <w:sz w:val="21"/>
           <w:szCs w:val="21"/>
         </w:rPr>
       </w:pPr>
+      <w:proofErr w:type="gramStart"/>
       <w:r>
         <w:rPr>
           <w:rFonts w:hint="eastAsia"/>
@@ -5946,6 +7440,39 @@
           <w:szCs w:val="21"/>
         </w:rPr>
         <w:t>图</w:t>
+      </w:r>
+      <w:r>
+        <w:rPr>
+          <w:rFonts w:hint="eastAsia"/>
+          <w:sz w:val="21"/>
+          <w:szCs w:val="21"/>
+        </w:rPr>
+        <w:t>流书</w:t>
+      </w:r>
+      <w:proofErr w:type="gramEnd"/>
+      <w:r>
+        <w:rPr>
+          <w:rFonts w:hint="eastAsia"/>
+          <w:sz w:val="21"/>
+          <w:szCs w:val="21"/>
+        </w:rPr>
+        <w:t>-</w:t>
+      </w:r>
+      <w:r>
+        <w:rPr>
+          <w:rFonts w:ascii="Times New Roman" w:hAnsi="Times New Roman" w:cs="Times New Roman"/>
+          <w:sz w:val="21"/>
+          <w:szCs w:val="21"/>
+        </w:rPr>
+        <w:t>web</w:t>
+      </w:r>
+      <w:r>
+        <w:rPr>
+          <w:rFonts w:ascii="Times New Roman" w:hAnsi="Times New Roman" w:cs="Times New Roman" w:hint="eastAsia"/>
+          <w:sz w:val="21"/>
+          <w:szCs w:val="21"/>
+        </w:rPr>
+        <w:t>后台管理端登录页面</w:t>
       </w:r>
     </w:p>
     <w:p>
@@ -5973,7 +7500,7 @@
                     <pic:cNvPicPr/>
                   </pic:nvPicPr>
                   <pic:blipFill>
-                    <a:blip r:embed="rId16"/>
+                    <a:blip r:embed="rId22"/>
                     <a:stretch>
                       <a:fillRect/>
                     </a:stretch>
@@ -5999,7 +7526,6 @@
         <w:ind w:firstLine="420"/>
         <w:jc w:val="center"/>
         <w:rPr>
-          <w:rFonts w:hint="eastAsia"/>
           <w:sz w:val="21"/>
           <w:szCs w:val="21"/>
         </w:rPr>
@@ -6010,7 +7536,30 @@
           <w:sz w:val="21"/>
           <w:szCs w:val="21"/>
         </w:rPr>
+        <w:t xml:space="preserve"> </w:t>
+      </w:r>
+      <w:r>
+        <w:rPr>
+          <w:sz w:val="21"/>
+          <w:szCs w:val="21"/>
+        </w:rPr>
+        <w:t xml:space="preserve">        </w:t>
+      </w:r>
+      <w:r>
+        <w:rPr>
+          <w:rFonts w:hint="eastAsia"/>
+          <w:sz w:val="21"/>
+          <w:szCs w:val="21"/>
+        </w:rPr>
         <w:t>图</w:t>
+      </w:r>
+      <w:r>
+        <w:rPr>
+          <w:rFonts w:ascii="Times New Roman" w:hAnsi="Times New Roman" w:cs="Times New Roman" w:hint="eastAsia"/>
+          <w:sz w:val="21"/>
+          <w:szCs w:val="21"/>
+        </w:rPr>
+        <w:t>书籍管理页面</w:t>
       </w:r>
     </w:p>
     <w:p>
@@ -6037,7 +7586,7 @@
                     <pic:cNvPicPr/>
                   </pic:nvPicPr>
                   <pic:blipFill>
-                    <a:blip r:embed="rId17"/>
+                    <a:blip r:embed="rId23"/>
                     <a:stretch>
                       <a:fillRect/>
                     </a:stretch>
@@ -6063,7 +7612,6 @@
         <w:ind w:firstLine="420"/>
         <w:jc w:val="center"/>
         <w:rPr>
-          <w:rFonts w:hint="eastAsia"/>
           <w:sz w:val="21"/>
           <w:szCs w:val="21"/>
         </w:rPr>
@@ -6074,7 +7622,40 @@
           <w:sz w:val="21"/>
           <w:szCs w:val="21"/>
         </w:rPr>
+        <w:t xml:space="preserve"> </w:t>
+      </w:r>
+      <w:r>
+        <w:rPr>
+          <w:sz w:val="21"/>
+          <w:szCs w:val="21"/>
+        </w:rPr>
+        <w:t xml:space="preserve">         </w:t>
+      </w:r>
+      <w:proofErr w:type="gramStart"/>
+      <w:r>
+        <w:rPr>
+          <w:rFonts w:hint="eastAsia"/>
+          <w:sz w:val="21"/>
+          <w:szCs w:val="21"/>
+        </w:rPr>
         <w:t>图</w:t>
+      </w:r>
+      <w:r>
+        <w:rPr>
+          <w:rFonts w:ascii="Times New Roman" w:hAnsi="Times New Roman" w:cs="Times New Roman" w:hint="eastAsia"/>
+          <w:sz w:val="21"/>
+          <w:szCs w:val="21"/>
+        </w:rPr>
+        <w:t>数据</w:t>
+      </w:r>
+      <w:proofErr w:type="gramEnd"/>
+      <w:r>
+        <w:rPr>
+          <w:rFonts w:ascii="Times New Roman" w:hAnsi="Times New Roman" w:cs="Times New Roman" w:hint="eastAsia"/>
+          <w:sz w:val="21"/>
+          <w:szCs w:val="21"/>
+        </w:rPr>
+        <w:t>监管页面</w:t>
       </w:r>
     </w:p>
     <w:p>
@@ -6101,7 +7682,7 @@
                     <pic:cNvPicPr/>
                   </pic:nvPicPr>
                   <pic:blipFill>
-                    <a:blip r:embed="rId18"/>
+                    <a:blip r:embed="rId24"/>
                     <a:stretch>
                       <a:fillRect/>
                     </a:stretch>
@@ -6127,7 +7708,6 @@
         <w:ind w:firstLine="420"/>
         <w:jc w:val="center"/>
         <w:rPr>
-          <w:rFonts w:hint="eastAsia"/>
           <w:sz w:val="21"/>
           <w:szCs w:val="21"/>
         </w:rPr>
@@ -6138,18 +7718,76 @@
           <w:sz w:val="21"/>
           <w:szCs w:val="21"/>
         </w:rPr>
+        <w:t xml:space="preserve"> </w:t>
+      </w:r>
+      <w:r>
+        <w:rPr>
+          <w:sz w:val="21"/>
+          <w:szCs w:val="21"/>
+        </w:rPr>
+        <w:t xml:space="preserve">       </w:t>
+      </w:r>
+      <w:proofErr w:type="gramStart"/>
+      <w:r>
+        <w:rPr>
+          <w:rFonts w:hint="eastAsia"/>
+          <w:sz w:val="21"/>
+          <w:szCs w:val="21"/>
+        </w:rPr>
         <w:t>图</w:t>
+      </w:r>
+      <w:r>
+        <w:rPr>
+          <w:rFonts w:ascii="Times New Roman" w:hAnsi="Times New Roman" w:cs="Times New Roman" w:hint="eastAsia"/>
+          <w:sz w:val="21"/>
+          <w:szCs w:val="21"/>
+        </w:rPr>
+        <w:t>微信</w:t>
+      </w:r>
+      <w:proofErr w:type="gramEnd"/>
+      <w:r>
+        <w:rPr>
+          <w:rFonts w:ascii="Times New Roman" w:hAnsi="Times New Roman" w:cs="Times New Roman" w:hint="eastAsia"/>
+          <w:sz w:val="21"/>
+          <w:szCs w:val="21"/>
+        </w:rPr>
+        <w:t>小程序</w:t>
+      </w:r>
+      <w:proofErr w:type="gramStart"/>
+      <w:r>
+        <w:rPr>
+          <w:rFonts w:ascii="Times New Roman" w:hAnsi="Times New Roman" w:cs="Times New Roman" w:hint="eastAsia"/>
+          <w:sz w:val="21"/>
+          <w:szCs w:val="21"/>
+        </w:rPr>
+        <w:t>端滚屏管理</w:t>
+      </w:r>
+      <w:proofErr w:type="gramEnd"/>
+      <w:r>
+        <w:rPr>
+          <w:rFonts w:ascii="Times New Roman" w:hAnsi="Times New Roman" w:cs="Times New Roman" w:hint="eastAsia"/>
+          <w:sz w:val="21"/>
+          <w:szCs w:val="21"/>
+        </w:rPr>
+        <w:t>页面</w:t>
       </w:r>
     </w:p>
     <w:p>
       <w:pPr>
+        <w:ind w:firstLine="420"/>
+        <w:jc w:val="center"/>
+        <w:rPr>
+          <w:sz w:val="21"/>
+          <w:szCs w:val="21"/>
+        </w:rPr>
+      </w:pPr>
+    </w:p>
+    <w:p>
+      <w:pPr>
         <w:pStyle w:val="2"/>
         <w:ind w:firstLine="562"/>
-        <w:rPr>
-          <w:rFonts w:hint="eastAsia"/>
-        </w:rPr>
-      </w:pPr>
-      <w:bookmarkStart w:id="15" w:name="_Toc513053072"/>
+      </w:pPr>
+      <w:bookmarkStart w:id="20" w:name="_Toc513203271"/>
       <w:r>
         <w:rPr>
           <w:rFonts w:hint="eastAsia"/>
@@ -6166,16 +7804,14 @@
         </w:rPr>
         <w:t>未来功能扩展</w:t>
       </w:r>
-      <w:bookmarkStart w:id="16" w:name="_GoBack"/>
-      <w:bookmarkEnd w:id="15"/>
-      <w:bookmarkEnd w:id="16"/>
+      <w:bookmarkEnd w:id="20"/>
     </w:p>
     <w:p>
       <w:pPr>
         <w:pStyle w:val="2"/>
         <w:ind w:firstLine="562"/>
       </w:pPr>
-      <w:bookmarkStart w:id="17" w:name="_Toc513053073"/>
+      <w:bookmarkStart w:id="21" w:name="_Toc513203272"/>
       <w:r>
         <w:rPr>
           <w:rFonts w:hint="eastAsia"/>
@@ -6191,7 +7827,7 @@
         </w:rPr>
         <w:t>平台特色</w:t>
       </w:r>
-      <w:bookmarkEnd w:id="17"/>
+      <w:bookmarkEnd w:id="21"/>
       <w:r>
         <w:br w:type="page"/>
       </w:r>
@@ -6202,7 +7838,7 @@
         <w:ind w:firstLine="643"/>
         <w:jc w:val="center"/>
       </w:pPr>
-      <w:bookmarkStart w:id="18" w:name="_Toc513053074"/>
+      <w:bookmarkStart w:id="22" w:name="_Toc513203273"/>
       <w:r>
         <w:rPr>
           <w:rFonts w:hint="eastAsia"/>
@@ -6234,21 +7870,21 @@
         </w:rPr>
         <w:t>模式</w:t>
       </w:r>
-      <w:bookmarkEnd w:id="18"/>
+      <w:bookmarkEnd w:id="22"/>
     </w:p>
     <w:p>
       <w:pPr>
         <w:pStyle w:val="2"/>
         <w:ind w:firstLine="562"/>
         <w:rPr>
+          <w:rFonts w:ascii="宋体" w:hAnsi="宋体"/>
+        </w:rPr>
+      </w:pPr>
+      <w:bookmarkStart w:id="23" w:name="_Toc513203274"/>
+      <w:r>
+        <w:rPr>
           <w:rFonts w:ascii="宋体" w:hAnsi="宋体" w:hint="eastAsia"/>
         </w:rPr>
-      </w:pPr>
-      <w:bookmarkStart w:id="19" w:name="_Toc513053075"/>
-      <w:r>
-        <w:rPr>
-          <w:rFonts w:ascii="宋体" w:hAnsi="宋体" w:hint="eastAsia"/>
-        </w:rPr>
         <w:t>3</w:t>
       </w:r>
       <w:r>
@@ -6257,7 +7893,7 @@
         </w:rPr>
         <w:t>.1组织架构</w:t>
       </w:r>
-      <w:bookmarkEnd w:id="19"/>
+      <w:bookmarkEnd w:id="23"/>
     </w:p>
     <w:p>
       <w:pPr>
@@ -6283,7 +7919,7 @@
                     <pic:cNvPicPr/>
                   </pic:nvPicPr>
                   <pic:blipFill>
-                    <a:blip r:embed="rId19"/>
+                    <a:blip r:embed="rId25"/>
                     <a:stretch>
                       <a:fillRect/>
                     </a:stretch>
@@ -6312,7 +7948,7 @@
           <w:rFonts w:ascii="宋体" w:hAnsi="宋体"/>
         </w:rPr>
       </w:pPr>
-      <w:bookmarkStart w:id="20" w:name="_Toc513053076"/>
+      <w:bookmarkStart w:id="24" w:name="_Toc513203275"/>
       <w:r>
         <w:rPr>
           <w:rFonts w:ascii="宋体" w:hAnsi="宋体" w:hint="eastAsia"/>
@@ -6331,7 +7967,7 @@
         </w:rPr>
         <w:t>团队介绍</w:t>
       </w:r>
-      <w:bookmarkEnd w:id="20"/>
+      <w:bookmarkEnd w:id="24"/>
     </w:p>
     <w:p>
       <w:pPr>
@@ -6343,7 +7979,7 @@
         <w:pStyle w:val="2"/>
         <w:ind w:firstLine="562"/>
       </w:pPr>
-      <w:bookmarkStart w:id="21" w:name="_Toc513053077"/>
+      <w:bookmarkStart w:id="25" w:name="_Toc513203276"/>
       <w:r>
         <w:rPr>
           <w:rFonts w:hint="eastAsia"/>
@@ -6359,7 +7995,7 @@
         </w:rPr>
         <w:t>团队成员介绍</w:t>
       </w:r>
-      <w:bookmarkEnd w:id="21"/>
+      <w:bookmarkEnd w:id="25"/>
     </w:p>
     <w:p>
       <w:pPr>
@@ -6408,7 +8044,7 @@
         <w:ind w:firstLine="643"/>
         <w:jc w:val="center"/>
       </w:pPr>
-      <w:bookmarkStart w:id="22" w:name="_Toc513053078"/>
+      <w:bookmarkStart w:id="26" w:name="_Toc513203277"/>
       <w:r>
         <w:rPr>
           <w:rFonts w:hint="eastAsia"/>
@@ -6434,14 +8070,14 @@
         </w:rPr>
         <w:t>分析与应对策略</w:t>
       </w:r>
-      <w:bookmarkEnd w:id="22"/>
+      <w:bookmarkEnd w:id="26"/>
     </w:p>
     <w:p>
       <w:pPr>
         <w:pStyle w:val="2"/>
         <w:ind w:firstLine="562"/>
       </w:pPr>
-      <w:bookmarkStart w:id="23" w:name="_Toc513053079"/>
+      <w:bookmarkStart w:id="27" w:name="_Toc513203278"/>
       <w:r>
         <w:rPr>
           <w:rFonts w:hint="eastAsia"/>
@@ -6463,7 +8099,7 @@
         </w:rPr>
         <w:t>分析</w:t>
       </w:r>
-      <w:bookmarkEnd w:id="23"/>
+      <w:bookmarkEnd w:id="27"/>
     </w:p>
     <w:p>
       <w:pPr>
@@ -6482,7 +8118,7 @@
             <wp:cNvGraphicFramePr/>
             <a:graphic xmlns:a="http://schemas.openxmlformats.org/drawingml/2006/main">
               <a:graphicData uri="http://schemas.openxmlformats.org/drawingml/2006/diagram">
-                <dgm:relIds xmlns:dgm="http://schemas.openxmlformats.org/drawingml/2006/diagram" xmlns:r="http://schemas.openxmlformats.org/officeDocument/2006/relationships" r:dm="rId20" r:lo="rId21" r:qs="rId22" r:cs="rId23"/>
+                <dgm:relIds xmlns:dgm="http://schemas.openxmlformats.org/drawingml/2006/diagram" xmlns:r="http://schemas.openxmlformats.org/officeDocument/2006/relationships" r:dm="rId26" r:lo="rId27" r:qs="rId28" r:cs="rId29"/>
               </a:graphicData>
             </a:graphic>
           </wp:inline>
@@ -6494,7 +8130,7 @@
         <w:pStyle w:val="3"/>
         <w:ind w:firstLine="482"/>
       </w:pPr>
-      <w:bookmarkStart w:id="24" w:name="_Toc513053080"/>
+      <w:bookmarkStart w:id="28" w:name="_Toc513203279"/>
       <w:r>
         <w:rPr>
           <w:rFonts w:hint="eastAsia"/>
@@ -6510,7 +8146,7 @@
         </w:rPr>
         <w:t>优势分析</w:t>
       </w:r>
-      <w:bookmarkEnd w:id="24"/>
+      <w:bookmarkEnd w:id="28"/>
     </w:p>
     <w:p>
       <w:pPr>
@@ -6558,6 +8194,12 @@
         </w:rPr>
         <w:t>程序使用广泛，无需安装，操作便捷</w:t>
       </w:r>
+      <w:r>
+        <w:rPr>
+          <w:rFonts w:hint="eastAsia"/>
+        </w:rPr>
+        <w:t>，更容易被用户接受</w:t>
+      </w:r>
     </w:p>
     <w:p>
       <w:pPr>
@@ -6895,7 +8537,7 @@
         <w:pStyle w:val="3"/>
         <w:ind w:firstLine="482"/>
       </w:pPr>
-      <w:bookmarkStart w:id="25" w:name="_Toc513053081"/>
+      <w:bookmarkStart w:id="29" w:name="_Toc513203280"/>
       <w:r>
         <w:rPr>
           <w:rFonts w:hint="eastAsia"/>
@@ -6911,7 +8553,7 @@
         </w:rPr>
         <w:t>劣势分析</w:t>
       </w:r>
-      <w:bookmarkEnd w:id="25"/>
+      <w:bookmarkEnd w:id="29"/>
     </w:p>
     <w:p>
       <w:pPr>
@@ -7192,7 +8834,7 @@
         <w:pStyle w:val="3"/>
         <w:ind w:firstLine="482"/>
       </w:pPr>
-      <w:bookmarkStart w:id="26" w:name="_Toc513053082"/>
+      <w:bookmarkStart w:id="30" w:name="_Toc513203281"/>
       <w:r>
         <w:t>4.1.3</w:t>
       </w:r>
@@ -7202,7 +8844,7 @@
         </w:rPr>
         <w:t>机会分析</w:t>
       </w:r>
-      <w:bookmarkEnd w:id="26"/>
+      <w:bookmarkEnd w:id="30"/>
     </w:p>
     <w:p>
       <w:pPr>
@@ -7357,7 +8999,7 @@
                     <pic:cNvPicPr/>
                   </pic:nvPicPr>
                   <pic:blipFill>
-                    <a:blip r:embed="rId25" cstate="print">
+                    <a:blip r:embed="rId31" cstate="print">
                       <a:extLst>
                         <a:ext uri="{28A0092B-C50C-407E-A947-70E740481C1C}">
                           <a14:useLocalDpi xmlns:a14="http://schemas.microsoft.com/office/drawing/2010/main" val="0"/>
@@ -7475,7 +9117,7 @@
                     <pic:cNvPicPr/>
                   </pic:nvPicPr>
                   <pic:blipFill>
-                    <a:blip r:embed="rId25" cstate="print">
+                    <a:blip r:embed="rId31" cstate="print">
                       <a:extLst>
                         <a:ext uri="{28A0092B-C50C-407E-A947-70E740481C1C}">
                           <a14:useLocalDpi xmlns:a14="http://schemas.microsoft.com/office/drawing/2010/main" val="0"/>
@@ -7712,7 +9354,7 @@
         <w:pStyle w:val="3"/>
         <w:ind w:firstLine="482"/>
       </w:pPr>
-      <w:bookmarkStart w:id="27" w:name="_Toc513053083"/>
+      <w:bookmarkStart w:id="31" w:name="_Toc513203282"/>
       <w:r>
         <w:t>4.1.4</w:t>
       </w:r>
@@ -7722,7 +9364,7 @@
         </w:rPr>
         <w:t>威胁分析</w:t>
       </w:r>
-      <w:bookmarkEnd w:id="27"/>
+      <w:bookmarkEnd w:id="31"/>
     </w:p>
     <w:p>
       <w:pPr>
@@ -7847,7 +9489,7 @@
         <w:pStyle w:val="2"/>
         <w:ind w:firstLine="562"/>
       </w:pPr>
-      <w:bookmarkStart w:id="28" w:name="_Toc513053084"/>
+      <w:bookmarkStart w:id="32" w:name="_Toc513203283"/>
       <w:r>
         <w:rPr>
           <w:rFonts w:hint="eastAsia"/>
@@ -7863,7 +9505,7 @@
         </w:rPr>
         <w:t>应对策略</w:t>
       </w:r>
-      <w:bookmarkEnd w:id="28"/>
+      <w:bookmarkEnd w:id="32"/>
     </w:p>
     <w:p>
       <w:pPr>
@@ -8006,7 +9648,7 @@
         <w:ind w:firstLine="643"/>
         <w:jc w:val="center"/>
       </w:pPr>
-      <w:bookmarkStart w:id="29" w:name="_Toc513053085"/>
+      <w:bookmarkStart w:id="33" w:name="_Toc513203284"/>
       <w:r>
         <w:rPr>
           <w:rFonts w:hint="eastAsia"/>
@@ -8026,14 +9668,14 @@
         </w:rPr>
         <w:t>风险因素分析</w:t>
       </w:r>
-      <w:bookmarkEnd w:id="29"/>
+      <w:bookmarkEnd w:id="33"/>
     </w:p>
     <w:p>
       <w:pPr>
         <w:pStyle w:val="2"/>
         <w:ind w:firstLine="562"/>
       </w:pPr>
-      <w:bookmarkStart w:id="30" w:name="_Toc513053086"/>
+      <w:bookmarkStart w:id="34" w:name="_Toc513203285"/>
       <w:r>
         <w:rPr>
           <w:rFonts w:hint="eastAsia"/>
@@ -8061,7 +9703,7 @@
         </w:rPr>
         <w:t>及规避方案</w:t>
       </w:r>
-      <w:bookmarkEnd w:id="30"/>
+      <w:bookmarkEnd w:id="34"/>
     </w:p>
     <w:p>
       <w:pPr>
@@ -8190,7 +9832,7 @@
         <w:pStyle w:val="2"/>
         <w:ind w:firstLine="562"/>
       </w:pPr>
-      <w:bookmarkStart w:id="31" w:name="_Toc513053087"/>
+      <w:bookmarkStart w:id="35" w:name="_Toc513203286"/>
       <w:r>
         <w:rPr>
           <w:rFonts w:hint="eastAsia"/>
@@ -8212,7 +9854,7 @@
         </w:rPr>
         <w:t>及规避方案</w:t>
       </w:r>
-      <w:bookmarkEnd w:id="31"/>
+      <w:bookmarkEnd w:id="35"/>
     </w:p>
     <w:p>
       <w:pPr>
@@ -8337,7 +9979,7 @@
         <w:pStyle w:val="2"/>
         <w:ind w:firstLine="562"/>
       </w:pPr>
-      <w:bookmarkStart w:id="32" w:name="_Toc513053088"/>
+      <w:bookmarkStart w:id="36" w:name="_Toc513203287"/>
       <w:r>
         <w:rPr>
           <w:rFonts w:hint="eastAsia"/>
@@ -8359,7 +10001,7 @@
         </w:rPr>
         <w:t>及规避方案</w:t>
       </w:r>
-      <w:bookmarkEnd w:id="32"/>
+      <w:bookmarkEnd w:id="36"/>
     </w:p>
     <w:p>
       <w:pPr>
@@ -8527,7 +10169,7 @@
         <w:pStyle w:val="2"/>
         <w:ind w:firstLine="562"/>
       </w:pPr>
-      <w:bookmarkStart w:id="33" w:name="_Toc513053089"/>
+      <w:bookmarkStart w:id="37" w:name="_Toc513203288"/>
       <w:r>
         <w:rPr>
           <w:rFonts w:hint="eastAsia"/>
@@ -8549,7 +10191,7 @@
         </w:rPr>
         <w:t>及规避方案</w:t>
       </w:r>
-      <w:bookmarkEnd w:id="33"/>
+      <w:bookmarkEnd w:id="37"/>
     </w:p>
     <w:p>
       <w:pPr>
@@ -8681,7 +10323,7 @@
         <w:pStyle w:val="2"/>
         <w:ind w:firstLine="562"/>
       </w:pPr>
-      <w:bookmarkStart w:id="34" w:name="_Toc513053090"/>
+      <w:bookmarkStart w:id="38" w:name="_Toc513203289"/>
       <w:r>
         <w:rPr>
           <w:rFonts w:hint="eastAsia"/>
@@ -8697,7 +10339,7 @@
         </w:rPr>
         <w:t>其他风险</w:t>
       </w:r>
-      <w:bookmarkEnd w:id="34"/>
+      <w:bookmarkEnd w:id="38"/>
     </w:p>
     <w:p>
       <w:pPr>
@@ -8740,7 +10382,7 @@
         <w:ind w:firstLine="643"/>
         <w:jc w:val="center"/>
       </w:pPr>
-      <w:bookmarkStart w:id="35" w:name="_Toc513053091"/>
+      <w:bookmarkStart w:id="39" w:name="_Toc513203290"/>
       <w:r>
         <w:rPr>
           <w:rFonts w:hint="eastAsia"/>
@@ -8760,7 +10402,7 @@
         </w:rPr>
         <w:t>营销策略与获利模式</w:t>
       </w:r>
-      <w:bookmarkEnd w:id="35"/>
+      <w:bookmarkEnd w:id="39"/>
     </w:p>
     <w:p>
       <w:pPr>
@@ -8782,7 +10424,7 @@
           <w:sz w:val="36"/>
         </w:rPr>
       </w:pPr>
-      <w:bookmarkStart w:id="36" w:name="_Toc513053092"/>
+      <w:bookmarkStart w:id="40" w:name="_Toc513203291"/>
       <w:r>
         <w:rPr>
           <w:rFonts w:hint="eastAsia"/>
@@ -8802,7 +10444,7 @@
         </w:rPr>
         <w:t>财务分析</w:t>
       </w:r>
-      <w:bookmarkEnd w:id="36"/>
+      <w:bookmarkEnd w:id="40"/>
       <w:r>
         <w:br w:type="page"/>
       </w:r>
@@ -8813,7 +10455,7 @@
         <w:ind w:firstLine="643"/>
         <w:jc w:val="center"/>
       </w:pPr>
-      <w:bookmarkStart w:id="37" w:name="_Toc513053093"/>
+      <w:bookmarkStart w:id="41" w:name="_Toc513203292"/>
       <w:r>
         <w:rPr>
           <w:rFonts w:hint="eastAsia"/>
@@ -8821,7 +10463,7 @@
         <w:lastRenderedPageBreak/>
         <w:t>附录</w:t>
       </w:r>
-      <w:bookmarkEnd w:id="37"/>
+      <w:bookmarkEnd w:id="41"/>
     </w:p>
     <w:p>
       <w:pPr>
@@ -8840,23 +10482,26 @@
     </w:p>
     <w:p>
       <w:pPr>
-        <w:widowControl/>
-        <w:ind w:right="240" w:firstLineChars="62" w:firstLine="199"/>
-        <w:jc w:val="left"/>
-        <w:rPr>
-          <w:rFonts w:ascii="宋体" w:hAnsi="宋体"/>
-          <w:b/>
-          <w:bCs/>
-          <w:sz w:val="32"/>
-          <w:szCs w:val="32"/>
+        <w:ind w:firstLine="480"/>
+        <w:rPr>
+          <w:color w:val="FF0000"/>
+        </w:rPr>
+      </w:pPr>
+    </w:p>
+    <w:p>
+      <w:pPr>
+        <w:ind w:firstLine="480"/>
+        <w:rPr>
+          <w:rFonts w:hint="eastAsia"/>
+          <w:color w:val="FF0000"/>
         </w:rPr>
         <w:sectPr>
-          <w:headerReference w:type="even" r:id="rId26"/>
-          <w:headerReference w:type="default" r:id="rId27"/>
-          <w:footerReference w:type="even" r:id="rId28"/>
-          <w:footerReference w:type="default" r:id="rId29"/>
-          <w:headerReference w:type="first" r:id="rId30"/>
-          <w:footerReference w:type="first" r:id="rId31"/>
+          <w:headerReference w:type="even" r:id="rId32"/>
+          <w:headerReference w:type="default" r:id="rId33"/>
+          <w:footerReference w:type="even" r:id="rId34"/>
+          <w:footerReference w:type="default" r:id="rId35"/>
+          <w:headerReference w:type="first" r:id="rId36"/>
+          <w:footerReference w:type="first" r:id="rId37"/>
           <w:pgSz w:w="11906" w:h="16838"/>
           <w:pgMar w:top="1588" w:right="1418" w:bottom="1418" w:left="1701" w:header="851" w:footer="992" w:gutter="0"/>
           <w:cols w:space="425"/>
@@ -8864,10 +10509,20 @@
           <w:docGrid w:type="linesAndChars" w:linePitch="312"/>
         </w:sectPr>
       </w:pPr>
+      <w:r>
+        <w:rPr>
+          <w:rFonts w:hint="eastAsia"/>
+          <w:color w:val="FF0000"/>
+        </w:rPr>
+        <w:t>后台地址，以及指导小程序使用的文档</w:t>
+      </w:r>
     </w:p>
     <w:p>
       <w:pPr>
         <w:ind w:right="240" w:firstLineChars="0" w:firstLine="0"/>
+        <w:rPr>
+          <w:rFonts w:hint="eastAsia"/>
+        </w:rPr>
       </w:pPr>
     </w:p>
     <w:sectPr>
@@ -14826,7 +16481,7 @@
   <dgm:whole/>
   <dgm:extLst>
     <a:ext uri="http://schemas.microsoft.com/office/drawing/2008/diagram">
-      <dsp:dataModelExt xmlns:dsp="http://schemas.microsoft.com/office/drawing/2008/diagram" relId="rId24" minVer="http://schemas.openxmlformats.org/drawingml/2006/diagram"/>
+      <dsp:dataModelExt xmlns:dsp="http://schemas.microsoft.com/office/drawing/2008/diagram" relId="rId30" minVer="http://schemas.openxmlformats.org/drawingml/2006/diagram"/>
     </a:ext>
   </dgm:extLst>
 </dgm:dataModel>
@@ -18735,7 +20390,7 @@
 </file>
 
 <file path=customXml/itemProps1.xml><?xml version="1.0" encoding="utf-8"?>
-<ds:datastoreItem xmlns:ds="http://schemas.openxmlformats.org/officeDocument/2006/customXml" ds:itemID="{A426816D-D31F-4B84-8FC3-A7100DDCA625}">
+<ds:datastoreItem xmlns:ds="http://schemas.openxmlformats.org/officeDocument/2006/customXml" ds:itemID="{9B30148A-F8EB-45B5-9413-57AD32C7F43C}">
   <ds:schemaRefs>
     <ds:schemaRef ds:uri="http://schemas.openxmlformats.org/officeDocument/2006/bibliography"/>
   </ds:schemaRefs>
